--- a/doc/预测试工具设计文档.docx
+++ b/doc/预测试工具设计文档.docx
@@ -22,98 +22,3252 @@
     <w:p>
       <w:pPr>
         <w:pStyle w:val="1"/>
+      </w:pPr>
+      <w:r>
+        <w:rPr>
+          <w:rFonts w:hint="eastAsia"/>
+        </w:rPr>
+        <w:lastRenderedPageBreak/>
+        <w:t>前言</w:t>
+      </w:r>
+    </w:p>
+    <w:p>
+      <w:pPr>
+        <w:ind w:firstLine="420"/>
+      </w:pPr>
+      <w:r>
+        <w:rPr>
+          <w:rFonts w:hint="eastAsia"/>
+        </w:rPr>
+        <w:t>公司现有项目都是</w:t>
+      </w:r>
+      <w:r>
+        <w:rPr>
+          <w:rFonts w:hint="eastAsia"/>
+        </w:rPr>
+        <w:t>通过</w:t>
+      </w:r>
+      <w:r>
+        <w:rPr>
+          <w:rFonts w:hint="eastAsia"/>
+        </w:rPr>
+        <w:t>N</w:t>
+      </w:r>
+      <w:r>
+        <w:rPr>
+          <w:rFonts w:hint="eastAsia"/>
+        </w:rPr>
+        <w:t>ginx</w:t>
+      </w:r>
+      <w:r>
+        <w:rPr>
+          <w:rFonts w:hint="eastAsia"/>
+        </w:rPr>
+        <w:t>以前后端分离的方式实现，前端</w:t>
+      </w:r>
+      <w:r>
+        <w:rPr>
+          <w:rFonts w:hint="eastAsia"/>
+        </w:rPr>
+        <w:t>通过</w:t>
+      </w:r>
+      <w:r>
+        <w:t>H</w:t>
+      </w:r>
+      <w:r>
+        <w:rPr>
+          <w:rFonts w:hint="eastAsia"/>
+        </w:rPr>
+        <w:t>ttp请求</w:t>
+      </w:r>
+      <w:r>
+        <w:rPr>
+          <w:rFonts w:hint="eastAsia"/>
+        </w:rPr>
+        <w:t>与后台</w:t>
+      </w:r>
+      <w:r>
+        <w:rPr>
+          <w:rFonts w:hint="eastAsia"/>
+        </w:rPr>
+        <w:t>通信，需做好接口和数据的对接。但在实际开发过程中，会因为沟通不及时、开发进度不一致或人员疏忽等原因导致接口对接失败</w:t>
+      </w:r>
+      <w:r>
+        <w:rPr>
+          <w:rFonts w:hint="eastAsia"/>
+        </w:rPr>
+        <w:t>，影响开发进度</w:t>
+      </w:r>
+      <w:r>
+        <w:rPr>
+          <w:rFonts w:hint="eastAsia"/>
+        </w:rPr>
+        <w:t>。</w:t>
+      </w:r>
+    </w:p>
+    <w:p>
+      <w:pPr>
+        <w:ind w:firstLine="420"/>
+      </w:pPr>
+      <w:r>
+        <w:rPr>
+          <w:rFonts w:hint="eastAsia"/>
+        </w:rPr>
+        <w:t>前端预测试工具则提供了管理接口的平台，同时提供给前端开发人员进行实际请求测试的功能</w:t>
+      </w:r>
+      <w:r>
+        <w:rPr>
+          <w:rFonts w:hint="eastAsia"/>
+        </w:rPr>
+        <w:t>，是一个给前后端开发对接的辅助</w:t>
+      </w:r>
+      <w:r>
+        <w:rPr>
+          <w:rFonts w:hint="eastAsia"/>
+        </w:rPr>
+        <w:t>工具，</w:t>
+      </w:r>
+      <w:r>
+        <w:rPr>
+          <w:rFonts w:hint="eastAsia"/>
+        </w:rPr>
+        <w:t>以提高开发效率和质量。</w:t>
+      </w:r>
+    </w:p>
+    <w:p>
+      <w:pPr>
+        <w:pStyle w:val="1"/>
+      </w:pPr>
+      <w:r>
+        <w:rPr>
+          <w:rFonts w:hint="eastAsia"/>
+        </w:rPr>
+        <w:t>概要设计</w:t>
+      </w:r>
+    </w:p>
+    <w:p>
+      <w:pPr>
+        <w:ind w:firstLine="420"/>
+      </w:pPr>
+      <w:r>
+        <w:rPr>
+          <w:rFonts w:hint="eastAsia"/>
+        </w:rPr>
+        <w:t>此章节介绍了预测试工具的简要交互流程，实现框架，使用工具信息。</w:t>
+      </w:r>
+    </w:p>
+    <w:p>
+      <w:pPr>
+        <w:pStyle w:val="2"/>
+        <w:rPr>
+          <w:rFonts w:hint="eastAsia"/>
+        </w:rPr>
+      </w:pPr>
+      <w:r>
+        <w:rPr>
+          <w:rFonts w:hint="eastAsia"/>
+        </w:rPr>
+        <w:t>交互流程</w:t>
+      </w:r>
+    </w:p>
+    <w:p>
+      <w:pPr>
+        <w:ind w:firstLine="420"/>
+        <w:rPr>
+          <w:rFonts w:hint="eastAsia"/>
+        </w:rPr>
+      </w:pPr>
+      <w:r>
+        <w:rPr>
+          <w:rFonts w:hint="eastAsia"/>
+        </w:rPr>
+        <w:t>预测试工具的设计思路是，由人工录入项目接口等信息，然后根据录入的信息启动一个模拟后台响应的</w:t>
+      </w:r>
+      <w:r>
+        <w:t>http</w:t>
+      </w:r>
+      <w:r>
+        <w:rPr>
+          <w:rFonts w:hint="eastAsia"/>
+        </w:rPr>
+        <w:t>服务。</w:t>
+      </w:r>
+      <w:r>
+        <w:rPr>
+          <w:rFonts w:hint="eastAsia"/>
+        </w:rPr>
+        <w:t>前端代码</w:t>
+      </w:r>
+      <w:r>
+        <w:rPr>
+          <w:rFonts w:hint="eastAsia"/>
+        </w:rPr>
+        <w:t>完成后</w:t>
+      </w:r>
+      <w:r>
+        <w:rPr>
+          <w:rFonts w:hint="eastAsia"/>
+        </w:rPr>
+        <w:t>，修改</w:t>
+      </w:r>
+      <w:r>
+        <w:rPr>
+          <w:rFonts w:hint="eastAsia"/>
+        </w:rPr>
+        <w:t>N</w:t>
+      </w:r>
+      <w:r>
+        <w:rPr>
+          <w:rFonts w:hint="eastAsia"/>
+        </w:rPr>
+        <w:t>ginx配置</w:t>
+      </w:r>
+      <w:r>
+        <w:rPr>
+          <w:rFonts w:hint="eastAsia"/>
+        </w:rPr>
+        <w:t>的</w:t>
+      </w:r>
+      <w:r>
+        <w:rPr>
+          <w:rFonts w:hint="eastAsia"/>
+        </w:rPr>
+        <w:t>服务为</w:t>
+      </w:r>
+      <w:r>
+        <w:rPr>
+          <w:rFonts w:hint="eastAsia"/>
+        </w:rPr>
+        <w:t>此</w:t>
+      </w:r>
+      <w:r>
+        <w:rPr>
+          <w:rFonts w:hint="eastAsia"/>
+        </w:rPr>
+        <w:t>模拟服务，重启</w:t>
+      </w:r>
+      <w:r>
+        <w:t>Nginx</w:t>
+      </w:r>
+      <w:r>
+        <w:rPr>
+          <w:rFonts w:hint="eastAsia"/>
+        </w:rPr>
+        <w:t>后则可进行联调</w:t>
+      </w:r>
+      <w:r>
+        <w:rPr>
+          <w:rFonts w:hint="eastAsia"/>
+        </w:rPr>
+        <w:t>。</w:t>
+      </w:r>
+      <w:r>
+        <w:rPr>
+          <w:rFonts w:hint="eastAsia"/>
+        </w:rPr>
+        <w:t>交互</w:t>
+      </w:r>
+      <w:r>
+        <w:rPr>
+          <w:rFonts w:hint="eastAsia"/>
+        </w:rPr>
+        <w:t>流程如下</w:t>
+      </w:r>
+      <w:r>
+        <w:rPr>
+          <w:rFonts w:hint="eastAsia"/>
+        </w:rPr>
+        <w:t>：</w:t>
+      </w:r>
+    </w:p>
+    <w:p>
+      <w:r>
+        <w:object w:dxaOrig="12631" w:dyaOrig="1006">
+          <v:shapetype id="_x0000_t75" coordsize="21600,21600" o:spt="75" o:preferrelative="t" path="m@4@5l@4@11@9@11@9@5xe" filled="f" stroked="f">
+            <v:stroke joinstyle="miter"/>
+            <v:formulas>
+              <v:f eqn="if lineDrawn pixelLineWidth 0"/>
+              <v:f eqn="sum @0 1 0"/>
+              <v:f eqn="sum 0 0 @1"/>
+              <v:f eqn="prod @2 1 2"/>
+              <v:f eqn="prod @3 21600 pixelWidth"/>
+              <v:f eqn="prod @3 21600 pixelHeight"/>
+              <v:f eqn="sum @0 0 1"/>
+              <v:f eqn="prod @6 1 2"/>
+              <v:f eqn="prod @7 21600 pixelWidth"/>
+              <v:f eqn="sum @8 21600 0"/>
+              <v:f eqn="prod @7 21600 pixelHeight"/>
+              <v:f eqn="sum @10 21600 0"/>
+            </v:formulas>
+            <v:path o:extrusionok="f" gradientshapeok="t" o:connecttype="rect"/>
+            <o:lock v:ext="edit" aspectratio="t"/>
+          </v:shapetype>
+          <v:shape id="_x0000_i1067" type="#_x0000_t75" style="width:414.7pt;height:32.85pt" o:ole="">
+            <v:imagedata r:id="rId8" o:title=""/>
+          </v:shape>
+          <o:OLEObject Type="Embed" ProgID="Visio.Drawing.15" ShapeID="_x0000_i1067" DrawAspect="Content" ObjectID="_1562510465" r:id="rId9"/>
+        </w:object>
+      </w:r>
+    </w:p>
+    <w:p>
+      <w:pPr>
+        <w:rPr>
+          <w:rFonts w:hint="eastAsia"/>
+        </w:rPr>
+      </w:pPr>
+      <w:r>
+        <w:tab/>
+      </w:r>
+      <w:r>
+        <w:rPr>
+          <w:rFonts w:hint="eastAsia"/>
+        </w:rPr>
+        <w:t>预测试工具是针对录入数据和启动模拟服务进行开发的项目。</w:t>
+      </w:r>
+    </w:p>
+    <w:p>
+      <w:pPr>
+        <w:pStyle w:val="2"/>
+      </w:pPr>
+      <w:r>
+        <w:rPr>
+          <w:rFonts w:hint="eastAsia"/>
+        </w:rPr>
+        <w:t>实现框架</w:t>
+      </w:r>
+    </w:p>
+    <w:p>
+      <w:pPr>
+        <w:ind w:firstLine="420"/>
+      </w:pPr>
+      <w:r>
+        <w:rPr>
+          <w:rFonts w:hint="eastAsia"/>
+        </w:rPr>
+        <w:t>此项目</w:t>
+      </w:r>
+      <w:r>
+        <w:rPr>
+          <w:rFonts w:hint="eastAsia"/>
+        </w:rPr>
+        <w:t>使用</w:t>
+      </w:r>
+      <w:r>
+        <w:rPr>
+          <w:rFonts w:hint="eastAsia"/>
+        </w:rPr>
+        <w:t>S</w:t>
+      </w:r>
+      <w:r>
+        <w:rPr>
+          <w:rFonts w:hint="eastAsia"/>
+        </w:rPr>
+        <w:t>qlite+</w:t>
+      </w:r>
+      <w:r>
+        <w:rPr>
+          <w:rFonts w:hint="eastAsia"/>
+        </w:rPr>
+        <w:t>N</w:t>
+      </w:r>
+      <w:r>
+        <w:rPr>
+          <w:rFonts w:hint="eastAsia"/>
+        </w:rPr>
+        <w:t>odejs+</w:t>
+      </w:r>
+      <w:r>
+        <w:t>E</w:t>
+      </w:r>
+      <w:r>
+        <w:rPr>
+          <w:rFonts w:hint="eastAsia"/>
+        </w:rPr>
+        <w:t>lectron+</w:t>
+      </w:r>
+      <w:r>
+        <w:t>A</w:t>
+      </w:r>
+      <w:r>
+        <w:rPr>
+          <w:rFonts w:hint="eastAsia"/>
+        </w:rPr>
+        <w:t>ngularjs的框架实现</w:t>
+      </w:r>
+      <w:r>
+        <w:rPr>
+          <w:rFonts w:hint="eastAsia"/>
+        </w:rPr>
+        <w:t>，这些工具的使用版本和一些</w:t>
+      </w:r>
+      <w:r>
+        <w:rPr>
+          <w:rFonts w:hint="eastAsia"/>
+        </w:rPr>
+        <w:t>使用</w:t>
+      </w:r>
+      <w:r>
+        <w:rPr>
+          <w:rFonts w:hint="eastAsia"/>
+        </w:rPr>
+        <w:t>的注意事项在下一节中介绍</w:t>
+      </w:r>
+      <w:r>
+        <w:rPr>
+          <w:rFonts w:hint="eastAsia"/>
+        </w:rPr>
+        <w:t>。</w:t>
+      </w:r>
+    </w:p>
+    <w:p>
+      <w:pPr>
+        <w:ind w:firstLine="420"/>
+      </w:pPr>
+      <w:r>
+        <w:rPr>
+          <w:rFonts w:hint="eastAsia"/>
+        </w:rPr>
+        <w:t>S</w:t>
+      </w:r>
+      <w:r>
+        <w:rPr>
+          <w:rFonts w:hint="eastAsia"/>
+        </w:rPr>
+        <w:t>qlite用于保存录入的项目和接口</w:t>
+      </w:r>
+      <w:r>
+        <w:rPr>
+          <w:rFonts w:hint="eastAsia"/>
+        </w:rPr>
+        <w:t>信息。</w:t>
+      </w:r>
+    </w:p>
+    <w:p>
+      <w:pPr>
+        <w:ind w:firstLine="420"/>
+      </w:pPr>
+      <w:r>
+        <w:t>N</w:t>
+      </w:r>
+      <w:r>
+        <w:rPr>
+          <w:rFonts w:hint="eastAsia"/>
+        </w:rPr>
+        <w:t>odejs为应用层，用于整个</w:t>
+      </w:r>
+      <w:r>
+        <w:rPr>
+          <w:rFonts w:hint="eastAsia"/>
+        </w:rPr>
+        <w:t>项目</w:t>
+      </w:r>
+      <w:r>
+        <w:rPr>
+          <w:rFonts w:hint="eastAsia"/>
+        </w:rPr>
+        <w:t>功能的实现，如将数据存入数据库或存为文件、生成并启动模拟的</w:t>
+      </w:r>
+      <w:r>
+        <w:rPr>
+          <w:rFonts w:hint="eastAsia"/>
+        </w:rPr>
+        <w:t>H</w:t>
+      </w:r>
+      <w:r>
+        <w:rPr>
+          <w:rFonts w:hint="eastAsia"/>
+        </w:rPr>
+        <w:t>ttp服务、模拟服务中与录入数据的</w:t>
+      </w:r>
+      <w:r>
+        <w:rPr>
+          <w:rFonts w:hint="eastAsia"/>
+        </w:rPr>
+        <w:t>对应</w:t>
+      </w:r>
+      <w:r>
+        <w:rPr>
+          <w:rFonts w:hint="eastAsia"/>
+        </w:rPr>
+        <w:t>响应</w:t>
+      </w:r>
+      <w:r>
+        <w:rPr>
+          <w:rFonts w:hint="eastAsia"/>
+        </w:rPr>
+        <w:t>等。</w:t>
+      </w:r>
+    </w:p>
+    <w:p>
+      <w:pPr>
+        <w:ind w:firstLine="420"/>
+      </w:pPr>
+      <w:r>
+        <w:t>E</w:t>
+      </w:r>
+      <w:r>
+        <w:rPr>
+          <w:rFonts w:hint="eastAsia"/>
+        </w:rPr>
+        <w:t>lectron作为与用户交互页面的容器，代替了浏览器的功能，并且可直接运行</w:t>
+      </w:r>
+      <w:r>
+        <w:rPr>
+          <w:rFonts w:hint="eastAsia"/>
+        </w:rPr>
+        <w:t>N</w:t>
+      </w:r>
+      <w:r>
+        <w:rPr>
+          <w:rFonts w:hint="eastAsia"/>
+        </w:rPr>
+        <w:t>odejs</w:t>
+      </w:r>
+      <w:r>
+        <w:rPr>
+          <w:rFonts w:hint="eastAsia"/>
+        </w:rPr>
+        <w:t>代码。</w:t>
+      </w:r>
+    </w:p>
+    <w:p>
+      <w:pPr>
+        <w:ind w:left="420"/>
+        <w:jc w:val="left"/>
+      </w:pPr>
+      <w:r>
+        <w:t>A</w:t>
+      </w:r>
+      <w:r>
+        <w:rPr>
+          <w:rFonts w:hint="eastAsia"/>
+        </w:rPr>
+        <w:t>ngularjs为页面代码的实现框架，负责展现内容和与用户交互。</w:t>
+      </w:r>
+    </w:p>
+    <w:p>
+      <w:pPr>
+        <w:jc w:val="left"/>
+      </w:pPr>
+      <w:r>
+        <w:rPr>
+          <w:rFonts w:hint="eastAsia"/>
+        </w:rPr>
+        <w:t>框架结构如下图：</w:t>
+      </w:r>
+    </w:p>
+    <w:p>
+      <w:pPr>
+        <w:ind w:left="420"/>
+        <w:jc w:val="left"/>
+        <w:rPr>
+          <w:rFonts w:hint="eastAsia"/>
+        </w:rPr>
+      </w:pPr>
+      <w:r>
+        <w:object w:dxaOrig="6841" w:dyaOrig="3436">
+          <v:shape id="_x0000_i1064" type="#_x0000_t75" style="width:307.6pt;height:154.35pt" o:ole="">
+            <v:imagedata r:id="rId10" o:title=""/>
+          </v:shape>
+          <o:OLEObject Type="Embed" ProgID="Visio.Drawing.15" ShapeID="_x0000_i1064" DrawAspect="Content" ObjectID="_1562510466" r:id="rId11"/>
+        </w:object>
+      </w:r>
+    </w:p>
+    <w:p>
+      <w:pPr>
+        <w:ind w:firstLine="420"/>
+      </w:pPr>
+      <w:r>
+        <w:rPr>
+          <w:rFonts w:hint="eastAsia"/>
+        </w:rPr>
+        <w:t>以上实现，类似于一个本地应用。此外，可在下一版本中加入一个微服务模块，用于上传和下载录入的项目接口信息，实现与别人的</w:t>
+      </w:r>
+      <w:r>
+        <w:rPr>
+          <w:rFonts w:hint="eastAsia"/>
+        </w:rPr>
+        <w:t>信息</w:t>
+      </w:r>
+      <w:r>
+        <w:rPr>
+          <w:rFonts w:hint="eastAsia"/>
+        </w:rPr>
+        <w:t>共享，</w:t>
+      </w:r>
+      <w:r>
+        <w:rPr>
+          <w:rFonts w:hint="eastAsia"/>
+        </w:rPr>
+        <w:t>并且可加入</w:t>
+      </w:r>
+      <w:r>
+        <w:rPr>
+          <w:rFonts w:hint="eastAsia"/>
+        </w:rPr>
+        <w:t>对录入的信息变更提醒的功能。</w:t>
+      </w:r>
+    </w:p>
+    <w:p>
+      <w:pPr>
+        <w:ind w:firstLine="420"/>
+      </w:pPr>
+      <w:r>
+        <w:rPr>
+          <w:rFonts w:hint="eastAsia"/>
+        </w:rPr>
+        <w:t>加入</w:t>
+      </w:r>
+      <w:r>
+        <w:rPr>
+          <w:rFonts w:hint="eastAsia"/>
+        </w:rPr>
+        <w:t>微</w:t>
+      </w:r>
+      <w:r>
+        <w:rPr>
+          <w:rFonts w:hint="eastAsia"/>
+        </w:rPr>
+        <w:t>服务后的框架如下图：</w:t>
+      </w:r>
+    </w:p>
+    <w:p>
+      <w:pPr>
+        <w:ind w:firstLine="420"/>
+        <w:rPr>
+          <w:rFonts w:hint="eastAsia"/>
+        </w:rPr>
+      </w:pPr>
+      <w:r>
+        <w:object w:dxaOrig="7681" w:dyaOrig="5071">
+          <v:shape id="_x0000_i1065" type="#_x0000_t75" style="width:384.2pt;height:253.45pt" o:ole="">
+            <v:imagedata r:id="rId12" o:title=""/>
+          </v:shape>
+          <o:OLEObject Type="Embed" ProgID="Visio.Drawing.15" ShapeID="_x0000_i1065" DrawAspect="Content" ObjectID="_1562510467" r:id="rId13"/>
+        </w:object>
+      </w:r>
+    </w:p>
+    <w:p>
+      <w:pPr>
+        <w:pStyle w:val="2"/>
+      </w:pPr>
+      <w:r>
+        <w:rPr>
+          <w:rFonts w:hint="eastAsia"/>
+        </w:rPr>
+        <w:t>使用工具</w:t>
+      </w:r>
+    </w:p>
+    <w:p>
+      <w:pPr>
+        <w:ind w:firstLine="420"/>
+      </w:pPr>
+      <w:r>
+        <w:rPr>
+          <w:rFonts w:hint="eastAsia"/>
+        </w:rPr>
+        <w:t>开发需用到以下工具：</w:t>
+      </w:r>
+    </w:p>
+    <w:p>
+      <w:r>
+        <w:tab/>
+      </w:r>
+      <w:r>
+        <w:rPr>
+          <w:b/>
+        </w:rPr>
+        <w:t>Webstorm</w:t>
+      </w:r>
+      <w:r>
+        <w:rPr>
+          <w:rFonts w:hint="eastAsia"/>
+        </w:rPr>
+        <w:t>：web</w:t>
+      </w:r>
+      <w:r>
+        <w:t>storm</w:t>
+      </w:r>
+      <w:r>
+        <w:t>2016.3</w:t>
+      </w:r>
+      <w:r>
+        <w:rPr>
+          <w:rFonts w:hint="eastAsia"/>
+        </w:rPr>
+        <w:t>，</w:t>
+      </w:r>
+      <w:r>
+        <w:rPr>
+          <w:rFonts w:hint="eastAsia"/>
+        </w:rPr>
+        <w:t>代码编写</w:t>
+      </w:r>
+      <w:r>
+        <w:rPr>
+          <w:rFonts w:hint="eastAsia"/>
+        </w:rPr>
+        <w:t>工具。</w:t>
+      </w:r>
+    </w:p>
+    <w:p>
+      <w:pPr>
+        <w:rPr>
+          <w:rFonts w:hint="eastAsia"/>
+        </w:rPr>
+      </w:pPr>
+      <w:r>
+        <w:tab/>
+      </w:r>
+      <w:r>
+        <w:rPr>
+          <w:b/>
+        </w:rPr>
+        <w:t>N</w:t>
+      </w:r>
+      <w:r>
+        <w:rPr>
+          <w:rFonts w:hint="eastAsia"/>
+          <w:b/>
+        </w:rPr>
+        <w:t>ode</w:t>
+      </w:r>
+      <w:r>
+        <w:rPr>
+          <w:b/>
+        </w:rPr>
+        <w:t>js</w:t>
+      </w:r>
+      <w:r>
+        <w:rPr>
+          <w:rFonts w:hint="eastAsia"/>
+        </w:rPr>
+        <w:t>：</w:t>
+      </w:r>
+      <w:r>
+        <w:t>v6.11.1</w:t>
+      </w:r>
+      <w:r>
+        <w:rPr>
+          <w:rFonts w:hint="eastAsia"/>
+        </w:rPr>
+        <w:t>，</w:t>
+      </w:r>
+      <w:r>
+        <w:rPr>
+          <w:rFonts w:hint="eastAsia"/>
+        </w:rPr>
+        <w:t>用于应用层代码编写；自带npm</w:t>
+      </w:r>
+      <w:r>
+        <w:t xml:space="preserve"> </w:t>
+      </w:r>
+      <w:r>
+        <w:rPr>
+          <w:rFonts w:hint="eastAsia"/>
+        </w:rPr>
+        <w:t>v</w:t>
+      </w:r>
+      <w:r>
+        <w:t>3.10.10</w:t>
+      </w:r>
+      <w:r>
+        <w:rPr>
+          <w:rFonts w:hint="eastAsia"/>
+        </w:rPr>
+        <w:t>，依赖包管理工</w:t>
+      </w:r>
+      <w:r>
+        <w:rPr>
+          <w:rFonts w:hint="eastAsia"/>
+        </w:rPr>
+        <w:t>具。</w:t>
+      </w:r>
+    </w:p>
+    <w:p>
+      <w:r>
+        <w:tab/>
+      </w:r>
+      <w:r>
+        <w:rPr>
+          <w:b/>
+        </w:rPr>
+        <w:t>Angularjs</w:t>
+      </w:r>
+      <w:r>
+        <w:rPr>
+          <w:rFonts w:hint="eastAsia"/>
+        </w:rPr>
+        <w:t>：</w:t>
+      </w:r>
+      <w:r>
+        <w:t>v</w:t>
+      </w:r>
+      <w:r>
+        <w:rPr>
+          <w:rFonts w:hint="eastAsia"/>
+        </w:rPr>
+        <w:t>4.0.0，</w:t>
+      </w:r>
+      <w:r>
+        <w:rPr>
+          <w:rFonts w:hint="eastAsia"/>
+        </w:rPr>
+        <w:t>npm</w:t>
+      </w:r>
+      <w:r>
+        <w:t xml:space="preserve"> install @angular/cli@</w:t>
+      </w:r>
+      <w:r>
+        <w:t>4.0.0</w:t>
+      </w:r>
+      <w:r>
+        <w:t xml:space="preserve"> </w:t>
+      </w:r>
+      <w:r>
+        <w:t>–</w:t>
+      </w:r>
+      <w:r>
+        <w:t>save</w:t>
+      </w:r>
+      <w:r>
+        <w:rPr>
+          <w:rFonts w:hint="eastAsia"/>
+        </w:rPr>
+        <w:t>，页面代码编写</w:t>
+      </w:r>
+      <w:r>
+        <w:rPr>
+          <w:rFonts w:hint="eastAsia"/>
+        </w:rPr>
+        <w:t>框架</w:t>
+      </w:r>
+      <w:r>
+        <w:rPr>
+          <w:rFonts w:hint="eastAsia"/>
+        </w:rPr>
+        <w:t>。</w:t>
+      </w:r>
+    </w:p>
+    <w:p>
+      <w:pPr>
+        <w:rPr>
+          <w:rFonts w:hint="eastAsia"/>
+        </w:rPr>
+      </w:pPr>
+      <w:r>
+        <w:tab/>
+      </w:r>
+      <w:r>
+        <w:rPr>
+          <w:b/>
+        </w:rPr>
+        <w:t>Redux</w:t>
+      </w:r>
+      <w:r>
+        <w:rPr>
+          <w:rFonts w:hint="eastAsia"/>
+        </w:rPr>
+        <w:t>：</w:t>
+      </w:r>
+      <w:r>
+        <w:t>v3.6.0</w:t>
+      </w:r>
+      <w:r>
+        <w:rPr>
+          <w:rFonts w:hint="eastAsia"/>
+        </w:rPr>
+        <w:t>，npm</w:t>
+      </w:r>
+      <w:r>
+        <w:t xml:space="preserve"> install </w:t>
+      </w:r>
+      <w:r>
+        <w:t>redux@3.6.0</w:t>
+      </w:r>
+      <w:r>
+        <w:t xml:space="preserve"> –</w:t>
+      </w:r>
+      <w:r>
+        <w:rPr>
+          <w:rFonts w:hint="eastAsia"/>
+        </w:rPr>
+        <w:t>save，页面数据管理工具。</w:t>
+      </w:r>
+    </w:p>
+    <w:p>
+      <w:r>
+        <w:tab/>
+      </w:r>
+      <w:r>
+        <w:rPr>
+          <w:b/>
+        </w:rPr>
+        <w:t>Webpack</w:t>
+      </w:r>
+      <w:r>
+        <w:rPr>
+          <w:rFonts w:hint="eastAsia"/>
+        </w:rPr>
+        <w:t>：</w:t>
+      </w:r>
+      <w:r>
+        <w:rPr>
+          <w:rFonts w:hint="eastAsia"/>
+        </w:rPr>
+        <w:t>前端代码打包工具。</w:t>
+      </w:r>
+      <w:r>
+        <w:rPr>
+          <w:rFonts w:hint="eastAsia"/>
+        </w:rPr>
+        <w:t xml:space="preserve">下载好Angularjs后，执行ng new </w:t>
+      </w:r>
+      <w:r>
+        <w:t>–</w:t>
+      </w:r>
+      <w:r>
+        <w:rPr>
+          <w:rFonts w:hint="eastAsia"/>
+        </w:rPr>
+        <w:t>ng4</w:t>
+      </w:r>
+      <w:r>
+        <w:t xml:space="preserve"> </w:t>
+      </w:r>
+      <w:r>
+        <w:rPr>
+          <w:rFonts w:hint="eastAsia"/>
+          <w:color w:val="808080" w:themeColor="background1" w:themeShade="80"/>
+        </w:rPr>
+        <w:t>proje</w:t>
+      </w:r>
+      <w:r>
+        <w:rPr>
+          <w:color w:val="808080" w:themeColor="background1" w:themeShade="80"/>
+        </w:rPr>
+        <w:t>ct-demo</w:t>
+      </w:r>
+      <w:r>
+        <w:t xml:space="preserve"> </w:t>
+      </w:r>
+      <w:r>
+        <w:rPr>
+          <w:rFonts w:hint="eastAsia"/>
+        </w:rPr>
+        <w:t>创建项目，进入</w:t>
+      </w:r>
+      <w:r>
+        <w:rPr>
+          <w:color w:val="808080" w:themeColor="background1" w:themeShade="80"/>
+        </w:rPr>
+        <w:t>project-demo</w:t>
+      </w:r>
+      <w:r>
+        <w:rPr>
+          <w:rFonts w:hint="eastAsia"/>
+        </w:rPr>
+        <w:t>下，执行npm install。</w:t>
+      </w:r>
+      <w:r>
+        <w:t>Angularjs</w:t>
+      </w:r>
+      <w:r>
+        <w:rPr>
+          <w:rFonts w:hint="eastAsia"/>
+        </w:rPr>
+        <w:t>生成的项目有自动配置好的Webpack配置，直接使用即可。</w:t>
+      </w:r>
+      <w:r>
+        <w:rPr>
+          <w:rFonts w:hint="eastAsia"/>
+        </w:rPr>
+        <w:t>（</w:t>
+      </w:r>
+      <w:r>
+        <w:t>project-demo</w:t>
+      </w:r>
+      <w:r>
+        <w:rPr>
+          <w:rFonts w:hint="eastAsia"/>
+        </w:rPr>
+        <w:t>是举例的项目名称）</w:t>
+      </w:r>
+    </w:p>
+    <w:p>
+      <w:pPr>
+        <w:pStyle w:val="HTML"/>
+        <w:shd w:val="clear" w:color="auto" w:fill="FFFFFF"/>
+        <w:tabs>
+          <w:tab w:val="clear" w:pos="916"/>
+          <w:tab w:val="left" w:pos="435"/>
+        </w:tabs>
+        <w:wordWrap w:val="0"/>
+        <w:rPr>
+          <w:rFonts w:asciiTheme="minorHAnsi" w:eastAsiaTheme="minorEastAsia" w:hAnsiTheme="minorHAnsi" w:cstheme="minorBidi" w:hint="eastAsia"/>
+          <w:kern w:val="2"/>
+          <w:sz w:val="18"/>
+          <w:szCs w:val="18"/>
+        </w:rPr>
+      </w:pPr>
+      <w:r>
+        <w:tab/>
+      </w:r>
+      <w:r>
+        <w:rPr>
+          <w:rFonts w:asciiTheme="minorHAnsi" w:eastAsiaTheme="minorEastAsia" w:hAnsiTheme="minorHAnsi" w:cstheme="minorBidi" w:hint="eastAsia"/>
+          <w:color w:val="808080" w:themeColor="background1" w:themeShade="80"/>
+          <w:kern w:val="2"/>
+          <w:sz w:val="18"/>
+          <w:szCs w:val="18"/>
+        </w:rPr>
+        <w:t>注：修改</w:t>
+      </w:r>
+      <w:r>
+        <w:rPr>
+          <w:rFonts w:asciiTheme="minorHAnsi" w:eastAsiaTheme="minorEastAsia" w:hAnsiTheme="minorHAnsi" w:cstheme="minorBidi" w:hint="eastAsia"/>
+          <w:color w:val="808080" w:themeColor="background1" w:themeShade="80"/>
+          <w:kern w:val="2"/>
+          <w:sz w:val="18"/>
+          <w:szCs w:val="18"/>
+        </w:rPr>
+        <w:t>W</w:t>
+      </w:r>
+      <w:r>
+        <w:rPr>
+          <w:rFonts w:asciiTheme="minorHAnsi" w:eastAsiaTheme="minorEastAsia" w:hAnsiTheme="minorHAnsi" w:cstheme="minorBidi" w:hint="eastAsia"/>
+          <w:color w:val="808080" w:themeColor="background1" w:themeShade="80"/>
+          <w:kern w:val="2"/>
+          <w:sz w:val="18"/>
+          <w:szCs w:val="18"/>
+        </w:rPr>
+        <w:t>eb</w:t>
+      </w:r>
+      <w:r>
+        <w:rPr>
+          <w:rFonts w:asciiTheme="minorHAnsi" w:eastAsiaTheme="minorEastAsia" w:hAnsiTheme="minorHAnsi" w:cstheme="minorBidi"/>
+          <w:color w:val="808080" w:themeColor="background1" w:themeShade="80"/>
+          <w:kern w:val="2"/>
+          <w:sz w:val="18"/>
+          <w:szCs w:val="18"/>
+        </w:rPr>
+        <w:t>pack</w:t>
+      </w:r>
+      <w:r>
+        <w:rPr>
+          <w:rFonts w:asciiTheme="minorHAnsi" w:eastAsiaTheme="minorEastAsia" w:hAnsiTheme="minorHAnsi" w:cstheme="minorBidi" w:hint="eastAsia"/>
+          <w:color w:val="808080" w:themeColor="background1" w:themeShade="80"/>
+          <w:kern w:val="2"/>
+          <w:sz w:val="18"/>
+          <w:szCs w:val="18"/>
+        </w:rPr>
+        <w:t xml:space="preserve">的配置项为target： </w:t>
+      </w:r>
+      <w:r>
+        <w:rPr>
+          <w:rFonts w:asciiTheme="minorHAnsi" w:eastAsiaTheme="minorEastAsia" w:hAnsiTheme="minorHAnsi" w:cstheme="minorBidi"/>
+          <w:color w:val="808080" w:themeColor="background1" w:themeShade="80"/>
+          <w:kern w:val="2"/>
+          <w:sz w:val="18"/>
+          <w:szCs w:val="18"/>
+        </w:rPr>
+        <w:t>‘</w:t>
+      </w:r>
+      <w:r>
+        <w:rPr>
+          <w:rFonts w:asciiTheme="minorHAnsi" w:eastAsiaTheme="minorEastAsia" w:hAnsiTheme="minorHAnsi" w:cstheme="minorBidi"/>
+          <w:color w:val="808080" w:themeColor="background1" w:themeShade="80"/>
+          <w:kern w:val="2"/>
+          <w:sz w:val="18"/>
+          <w:szCs w:val="18"/>
+        </w:rPr>
+        <w:t>node-webkit</w:t>
+      </w:r>
+      <w:r>
+        <w:rPr>
+          <w:rFonts w:asciiTheme="minorHAnsi" w:eastAsiaTheme="minorEastAsia" w:hAnsiTheme="minorHAnsi" w:cstheme="minorBidi"/>
+          <w:color w:val="808080" w:themeColor="background1" w:themeShade="80"/>
+          <w:kern w:val="2"/>
+          <w:sz w:val="18"/>
+          <w:szCs w:val="18"/>
+        </w:rPr>
+        <w:t>’</w:t>
+      </w:r>
+      <w:r>
+        <w:rPr>
+          <w:rFonts w:asciiTheme="minorHAnsi" w:eastAsiaTheme="minorEastAsia" w:hAnsiTheme="minorHAnsi" w:cstheme="minorBidi" w:hint="eastAsia"/>
+          <w:color w:val="808080" w:themeColor="background1" w:themeShade="80"/>
+          <w:kern w:val="2"/>
+          <w:sz w:val="18"/>
+          <w:szCs w:val="18"/>
+        </w:rPr>
+        <w:t>。在project-demo</w:t>
+      </w:r>
+      <w:r>
+        <w:rPr>
+          <w:rFonts w:asciiTheme="minorHAnsi" w:eastAsiaTheme="minorEastAsia" w:hAnsiTheme="minorHAnsi" w:cstheme="minorBidi"/>
+          <w:color w:val="808080" w:themeColor="background1" w:themeShade="80"/>
+          <w:kern w:val="2"/>
+          <w:sz w:val="18"/>
+          <w:szCs w:val="18"/>
+        </w:rPr>
+        <w:t>\node_modules\@angular\cli\models\webpack-configs\common.js</w:t>
+      </w:r>
+      <w:r>
+        <w:rPr>
+          <w:rFonts w:asciiTheme="minorHAnsi" w:eastAsiaTheme="minorEastAsia" w:hAnsiTheme="minorHAnsi" w:cstheme="minorBidi" w:hint="eastAsia"/>
+          <w:color w:val="808080" w:themeColor="background1" w:themeShade="80"/>
+          <w:kern w:val="2"/>
+          <w:sz w:val="18"/>
+          <w:szCs w:val="18"/>
+        </w:rPr>
+        <w:t>中getCommonConfig方法return的数据项中修改。</w:t>
+      </w:r>
+    </w:p>
+    <w:p>
+      <w:pPr>
+        <w:rPr>
+          <w:rFonts w:hint="eastAsia"/>
+        </w:rPr>
+      </w:pPr>
+      <w:r>
+        <w:lastRenderedPageBreak/>
+        <w:tab/>
+      </w:r>
+      <w:r>
+        <w:rPr>
+          <w:b/>
+        </w:rPr>
+        <w:t>Electron</w:t>
+      </w:r>
+      <w:r>
+        <w:rPr>
+          <w:rFonts w:hint="eastAsia"/>
+        </w:rPr>
+        <w:t>：</w:t>
+      </w:r>
+      <w:r>
+        <w:t>v1.4.13</w:t>
+      </w:r>
+      <w:r>
+        <w:rPr>
+          <w:rFonts w:hint="eastAsia"/>
+        </w:rPr>
+        <w:t xml:space="preserve">，npm install </w:t>
+      </w:r>
+      <w:r>
+        <w:rPr>
+          <w:rFonts w:hint="eastAsia"/>
+        </w:rPr>
+        <w:t>electron@1.4.13</w:t>
+      </w:r>
+      <w:r>
+        <w:rPr>
+          <w:rFonts w:hint="eastAsia"/>
+        </w:rPr>
+        <w:t xml:space="preserve"> --</w:t>
+      </w:r>
+      <w:r>
+        <w:rPr>
+          <w:rFonts w:hint="eastAsia"/>
+        </w:rPr>
+        <w:t>save</w:t>
+      </w:r>
+      <w:r>
+        <w:rPr>
+          <w:rFonts w:hint="eastAsia"/>
+        </w:rPr>
+        <w:t>，npm</w:t>
+      </w:r>
+      <w:r>
+        <w:t xml:space="preserve"> install electron-cli –</w:t>
+      </w:r>
+      <w:r>
+        <w:t>g</w:t>
+      </w:r>
+      <w:r>
+        <w:rPr>
+          <w:rFonts w:hint="eastAsia"/>
+        </w:rPr>
+        <w:t>，使用Electron必须的依赖包；npm</w:t>
+      </w:r>
+      <w:r>
+        <w:t xml:space="preserve"> install electron-packager</w:t>
+      </w:r>
+      <w:r>
+        <w:rPr>
+          <w:rFonts w:hint="eastAsia"/>
+        </w:rPr>
+        <w:t>，electron的打包</w:t>
+      </w:r>
+      <w:r>
+        <w:rPr>
+          <w:rFonts w:hint="eastAsia"/>
+        </w:rPr>
+        <w:t>工具。</w:t>
+      </w:r>
+    </w:p>
+    <w:p>
+      <w:r>
+        <w:tab/>
+      </w:r>
+      <w:r>
+        <w:rPr>
+          <w:b/>
+        </w:rPr>
+        <w:t>Sqlite</w:t>
+      </w:r>
+      <w:r>
+        <w:rPr>
+          <w:rFonts w:hint="eastAsia"/>
+        </w:rPr>
+        <w:t>：</w:t>
+      </w:r>
+      <w:r>
+        <w:t>v3.1.8</w:t>
+      </w:r>
+      <w:r>
+        <w:rPr>
+          <w:rFonts w:hint="eastAsia"/>
+        </w:rPr>
+        <w:t>，npm</w:t>
+      </w:r>
+      <w:r>
+        <w:t xml:space="preserve"> install </w:t>
+      </w:r>
+      <w:r>
+        <w:t>sqlite@3.1.8</w:t>
+      </w:r>
+      <w:r>
+        <w:t xml:space="preserve"> </w:t>
+      </w:r>
+      <w:r>
+        <w:t>–</w:t>
+      </w:r>
+      <w:r>
+        <w:t>save</w:t>
+      </w:r>
+      <w:r>
+        <w:rPr>
+          <w:rFonts w:hint="eastAsia"/>
+        </w:rPr>
+        <w:t>，使用sqlite必须的依赖</w:t>
+      </w:r>
+      <w:r>
+        <w:rPr>
+          <w:rFonts w:hint="eastAsia"/>
+        </w:rPr>
+        <w:t>包。</w:t>
+      </w:r>
+    </w:p>
+    <w:p>
+      <w:pPr>
+        <w:pStyle w:val="HTML"/>
+        <w:shd w:val="clear" w:color="auto" w:fill="FFFFFF"/>
+        <w:tabs>
+          <w:tab w:val="clear" w:pos="916"/>
+          <w:tab w:val="left" w:pos="435"/>
+        </w:tabs>
+        <w:wordWrap w:val="0"/>
+        <w:rPr>
+          <w:rFonts w:asciiTheme="minorHAnsi" w:eastAsiaTheme="minorEastAsia" w:hAnsiTheme="minorHAnsi" w:cstheme="minorBidi"/>
+          <w:color w:val="808080" w:themeColor="background1" w:themeShade="80"/>
+          <w:kern w:val="2"/>
+          <w:sz w:val="18"/>
+          <w:szCs w:val="18"/>
+        </w:rPr>
+      </w:pPr>
+      <w:r>
+        <w:tab/>
+      </w:r>
+      <w:r>
+        <w:rPr>
+          <w:rFonts w:asciiTheme="minorHAnsi" w:eastAsiaTheme="minorEastAsia" w:hAnsiTheme="minorHAnsi" w:cstheme="minorBidi" w:hint="eastAsia"/>
+          <w:color w:val="808080" w:themeColor="background1" w:themeShade="80"/>
+          <w:kern w:val="2"/>
+          <w:sz w:val="18"/>
+          <w:szCs w:val="18"/>
+        </w:rPr>
+        <w:t>注：</w:t>
+      </w:r>
+      <w:r>
+        <w:rPr>
+          <w:rFonts w:asciiTheme="minorHAnsi" w:eastAsiaTheme="minorEastAsia" w:hAnsiTheme="minorHAnsi" w:cstheme="minorBidi" w:hint="eastAsia"/>
+          <w:color w:val="808080" w:themeColor="background1" w:themeShade="80"/>
+          <w:kern w:val="2"/>
+          <w:sz w:val="18"/>
+          <w:szCs w:val="18"/>
+        </w:rPr>
+        <w:t xml:space="preserve">用electron打开使用sqlite的代码时，会遇到Cannot find module </w:t>
+      </w:r>
+      <w:r>
+        <w:rPr>
+          <w:rFonts w:asciiTheme="minorHAnsi" w:eastAsiaTheme="minorEastAsia" w:hAnsiTheme="minorHAnsi" w:cstheme="minorBidi"/>
+          <w:color w:val="808080" w:themeColor="background1" w:themeShade="80"/>
+          <w:kern w:val="2"/>
+          <w:sz w:val="18"/>
+          <w:szCs w:val="18"/>
+        </w:rPr>
+        <w:t>‘..\project_demo\node_modules\sqlite3</w:t>
+      </w:r>
+      <w:r>
+        <w:rPr>
+          <w:rFonts w:asciiTheme="minorHAnsi" w:eastAsiaTheme="minorEastAsia" w:hAnsiTheme="minorHAnsi" w:cstheme="minorBidi" w:hint="eastAsia"/>
+          <w:color w:val="808080" w:themeColor="background1" w:themeShade="80"/>
+          <w:kern w:val="2"/>
+          <w:sz w:val="18"/>
+          <w:szCs w:val="18"/>
+        </w:rPr>
+        <w:t>\</w:t>
+      </w:r>
+      <w:r>
+        <w:rPr>
+          <w:rFonts w:asciiTheme="minorHAnsi" w:eastAsiaTheme="minorEastAsia" w:hAnsiTheme="minorHAnsi" w:cstheme="minorBidi"/>
+          <w:color w:val="808080" w:themeColor="background1" w:themeShade="80"/>
+          <w:kern w:val="2"/>
+          <w:sz w:val="18"/>
+          <w:szCs w:val="18"/>
+        </w:rPr>
+        <w:t>lib\binding\electron-v1.4-win32-x64\node_sqlite3.node’</w:t>
+      </w:r>
+      <w:r>
+        <w:rPr>
+          <w:rFonts w:asciiTheme="minorHAnsi" w:eastAsiaTheme="minorEastAsia" w:hAnsiTheme="minorHAnsi" w:cstheme="minorBidi" w:hint="eastAsia"/>
+          <w:color w:val="808080" w:themeColor="background1" w:themeShade="80"/>
+          <w:kern w:val="2"/>
+          <w:sz w:val="18"/>
+          <w:szCs w:val="18"/>
+        </w:rPr>
+        <w:t>的问题，执行以下步骤解决</w:t>
+      </w:r>
+    </w:p>
+    <w:p>
+      <w:pPr>
+        <w:pStyle w:val="HTML"/>
+        <w:shd w:val="clear" w:color="auto" w:fill="FFFFFF"/>
+        <w:tabs>
+          <w:tab w:val="clear" w:pos="916"/>
+          <w:tab w:val="left" w:pos="435"/>
+        </w:tabs>
+        <w:wordWrap w:val="0"/>
+        <w:rPr>
+          <w:rFonts w:asciiTheme="minorHAnsi" w:eastAsiaTheme="minorEastAsia" w:hAnsiTheme="minorHAnsi" w:cstheme="minorBidi"/>
+          <w:color w:val="808080" w:themeColor="background1" w:themeShade="80"/>
+          <w:kern w:val="2"/>
+          <w:sz w:val="18"/>
+          <w:szCs w:val="18"/>
+        </w:rPr>
+      </w:pPr>
+      <w:r>
+        <w:rPr>
+          <w:rFonts w:asciiTheme="minorHAnsi" w:eastAsiaTheme="minorEastAsia" w:hAnsiTheme="minorHAnsi" w:cstheme="minorBidi"/>
+          <w:color w:val="808080" w:themeColor="background1" w:themeShade="80"/>
+          <w:kern w:val="2"/>
+          <w:sz w:val="18"/>
+          <w:szCs w:val="18"/>
+        </w:rPr>
+        <w:tab/>
+        <w:t>cd \node_modules\sqlite3</w:t>
+      </w:r>
+    </w:p>
+    <w:p>
+      <w:pPr>
+        <w:pStyle w:val="HTML"/>
+        <w:shd w:val="clear" w:color="auto" w:fill="FFFFFF"/>
+        <w:tabs>
+          <w:tab w:val="clear" w:pos="916"/>
+          <w:tab w:val="left" w:pos="435"/>
+        </w:tabs>
+        <w:wordWrap w:val="0"/>
+        <w:rPr>
+          <w:rFonts w:asciiTheme="minorHAnsi" w:eastAsiaTheme="minorEastAsia" w:hAnsiTheme="minorHAnsi" w:cstheme="minorBidi"/>
+          <w:color w:val="808080" w:themeColor="background1" w:themeShade="80"/>
+          <w:kern w:val="2"/>
+          <w:sz w:val="18"/>
+          <w:szCs w:val="18"/>
+        </w:rPr>
+      </w:pPr>
+      <w:r>
+        <w:rPr>
+          <w:rFonts w:asciiTheme="minorHAnsi" w:eastAsiaTheme="minorEastAsia" w:hAnsiTheme="minorHAnsi" w:cstheme="minorBidi"/>
+          <w:color w:val="808080" w:themeColor="background1" w:themeShade="80"/>
+          <w:kern w:val="2"/>
+          <w:sz w:val="18"/>
+          <w:szCs w:val="18"/>
+        </w:rPr>
+        <w:tab/>
+        <w:t>npm install nan –save</w:t>
+      </w:r>
+    </w:p>
+    <w:p>
+      <w:pPr>
+        <w:pStyle w:val="HTML"/>
+        <w:shd w:val="clear" w:color="auto" w:fill="FFFFFF"/>
+        <w:tabs>
+          <w:tab w:val="clear" w:pos="916"/>
+          <w:tab w:val="left" w:pos="435"/>
+        </w:tabs>
+        <w:wordWrap w:val="0"/>
+        <w:rPr>
+          <w:rFonts w:asciiTheme="minorHAnsi" w:eastAsiaTheme="minorEastAsia" w:hAnsiTheme="minorHAnsi" w:cstheme="minorBidi"/>
+          <w:color w:val="808080" w:themeColor="background1" w:themeShade="80"/>
+          <w:kern w:val="2"/>
+          <w:sz w:val="18"/>
+          <w:szCs w:val="18"/>
+        </w:rPr>
+      </w:pPr>
+      <w:r>
+        <w:rPr>
+          <w:rFonts w:asciiTheme="minorHAnsi" w:eastAsiaTheme="minorEastAsia" w:hAnsiTheme="minorHAnsi" w:cstheme="minorBidi"/>
+          <w:color w:val="808080" w:themeColor="background1" w:themeShade="80"/>
+          <w:kern w:val="2"/>
+          <w:sz w:val="18"/>
+          <w:szCs w:val="18"/>
+        </w:rPr>
+        <w:tab/>
+        <w:t>npm run prepublish</w:t>
+      </w:r>
+    </w:p>
+    <w:p>
+      <w:pPr>
+        <w:pStyle w:val="HTML"/>
+        <w:shd w:val="clear" w:color="auto" w:fill="FFFFFF"/>
+        <w:tabs>
+          <w:tab w:val="clear" w:pos="916"/>
+          <w:tab w:val="left" w:pos="435"/>
+        </w:tabs>
+        <w:wordWrap w:val="0"/>
+        <w:rPr>
+          <w:rFonts w:asciiTheme="minorHAnsi" w:eastAsiaTheme="minorEastAsia" w:hAnsiTheme="minorHAnsi" w:cstheme="minorBidi"/>
+          <w:color w:val="808080" w:themeColor="background1" w:themeShade="80"/>
+          <w:kern w:val="2"/>
+          <w:sz w:val="18"/>
+          <w:szCs w:val="18"/>
+        </w:rPr>
+      </w:pPr>
+      <w:r>
+        <w:rPr>
+          <w:rFonts w:asciiTheme="minorHAnsi" w:eastAsiaTheme="minorEastAsia" w:hAnsiTheme="minorHAnsi" w:cstheme="minorBidi"/>
+          <w:color w:val="808080" w:themeColor="background1" w:themeShade="80"/>
+          <w:kern w:val="2"/>
+          <w:sz w:val="18"/>
+          <w:szCs w:val="18"/>
+        </w:rPr>
+        <w:tab/>
+        <w:t>node-gyp configure –module_name=node_sqlite3 –module_path=../lib/</w:t>
+      </w:r>
+      <w:r>
+        <w:rPr>
+          <w:rFonts w:asciiTheme="minorHAnsi" w:eastAsiaTheme="minorEastAsia" w:hAnsiTheme="minorHAnsi" w:cstheme="minorBidi"/>
+          <w:color w:val="808080" w:themeColor="background1" w:themeShade="80"/>
+          <w:kern w:val="2"/>
+          <w:sz w:val="18"/>
+          <w:szCs w:val="18"/>
+        </w:rPr>
+        <w:t>binding/electron-v1.4-win32-x64</w:t>
+      </w:r>
+    </w:p>
+    <w:p>
+      <w:pPr>
+        <w:pStyle w:val="HTML"/>
+        <w:shd w:val="clear" w:color="auto" w:fill="FFFFFF"/>
+        <w:tabs>
+          <w:tab w:val="clear" w:pos="916"/>
+          <w:tab w:val="left" w:pos="435"/>
+        </w:tabs>
+        <w:wordWrap w:val="0"/>
+        <w:rPr>
+          <w:rFonts w:asciiTheme="minorHAnsi" w:eastAsiaTheme="minorEastAsia" w:hAnsiTheme="minorHAnsi" w:cstheme="minorBidi"/>
+          <w:color w:val="808080" w:themeColor="background1" w:themeShade="80"/>
+          <w:kern w:val="2"/>
+          <w:sz w:val="18"/>
+          <w:szCs w:val="18"/>
+        </w:rPr>
+      </w:pPr>
+      <w:r>
+        <w:rPr>
+          <w:rFonts w:asciiTheme="minorHAnsi" w:eastAsiaTheme="minorEastAsia" w:hAnsiTheme="minorHAnsi" w:cstheme="minorBidi"/>
+          <w:color w:val="808080" w:themeColor="background1" w:themeShade="80"/>
+          <w:kern w:val="2"/>
+          <w:sz w:val="18"/>
+          <w:szCs w:val="18"/>
+        </w:rPr>
+        <w:tab/>
+      </w:r>
+      <w:r>
+        <w:rPr>
+          <w:rFonts w:asciiTheme="minorHAnsi" w:eastAsiaTheme="minorEastAsia" w:hAnsiTheme="minorHAnsi" w:cstheme="minorBidi"/>
+          <w:color w:val="808080" w:themeColor="background1" w:themeShade="80"/>
+          <w:kern w:val="2"/>
+          <w:sz w:val="18"/>
+          <w:szCs w:val="18"/>
+        </w:rPr>
+        <w:t>node-gyp rebuild</w:t>
+      </w:r>
+      <w:r>
+        <w:rPr>
+          <w:rFonts w:asciiTheme="minorHAnsi" w:eastAsiaTheme="minorEastAsia" w:hAnsiTheme="minorHAnsi" w:cstheme="minorBidi"/>
+          <w:color w:val="808080" w:themeColor="background1" w:themeShade="80"/>
+          <w:kern w:val="2"/>
+          <w:sz w:val="18"/>
+          <w:szCs w:val="18"/>
+        </w:rPr>
+        <w:t xml:space="preserve"> –target=1.4.13 –arch=x64 –target_platform=win32 –dist-url=https://atom.io/download/electron/ --module_name=node_sqlite3 --module_path=../lib/binding/electron-v1.4-win32-x64</w:t>
+      </w:r>
+    </w:p>
+    <w:p>
+      <w:pPr>
+        <w:pStyle w:val="HTML"/>
+        <w:shd w:val="clear" w:color="auto" w:fill="FFFFFF"/>
+        <w:tabs>
+          <w:tab w:val="clear" w:pos="916"/>
+          <w:tab w:val="left" w:pos="435"/>
+        </w:tabs>
+        <w:rPr>
+          <w:rFonts w:asciiTheme="minorHAnsi" w:eastAsiaTheme="minorEastAsia" w:hAnsiTheme="minorHAnsi" w:cstheme="minorBidi"/>
+          <w:color w:val="808080" w:themeColor="background1" w:themeShade="80"/>
+          <w:kern w:val="2"/>
+          <w:sz w:val="18"/>
+          <w:szCs w:val="18"/>
+        </w:rPr>
+      </w:pPr>
+      <w:r>
+        <w:rPr>
+          <w:rFonts w:asciiTheme="minorHAnsi" w:eastAsiaTheme="minorEastAsia" w:hAnsiTheme="minorHAnsi" w:cstheme="minorBidi" w:hint="eastAsia"/>
+          <w:color w:val="808080" w:themeColor="background1" w:themeShade="80"/>
+          <w:kern w:val="2"/>
+          <w:sz w:val="18"/>
+          <w:szCs w:val="18"/>
+        </w:rPr>
+        <w:t>具体可参考</w:t>
+      </w:r>
+      <w:hyperlink r:id="rId14" w:history="1">
+        <w:r>
+          <w:rPr>
+            <w:rStyle w:val="a8"/>
+            <w:rFonts w:asciiTheme="minorHAnsi" w:eastAsiaTheme="minorEastAsia" w:hAnsiTheme="minorHAnsi" w:cstheme="minorBidi"/>
+            <w:color w:val="023160" w:themeColor="hyperlink" w:themeShade="80"/>
+            <w:kern w:val="2"/>
+            <w:sz w:val="18"/>
+            <w:szCs w:val="18"/>
+          </w:rPr>
+          <w:t>http://blog.csdn.net/lord_L/article/details</w:t>
+        </w:r>
+        <w:r>
+          <w:rPr>
+            <w:rStyle w:val="a8"/>
+            <w:rFonts w:asciiTheme="minorHAnsi" w:eastAsiaTheme="minorEastAsia" w:hAnsiTheme="minorHAnsi" w:cstheme="minorBidi"/>
+            <w:color w:val="023160" w:themeColor="hyperlink" w:themeShade="80"/>
+            <w:kern w:val="2"/>
+            <w:sz w:val="18"/>
+            <w:szCs w:val="18"/>
+          </w:rPr>
+          <w:t>/</w:t>
+        </w:r>
+        <w:r>
+          <w:rPr>
+            <w:rStyle w:val="a8"/>
+            <w:rFonts w:asciiTheme="minorHAnsi" w:eastAsiaTheme="minorEastAsia" w:hAnsiTheme="minorHAnsi" w:cstheme="minorBidi"/>
+            <w:color w:val="023160" w:themeColor="hyperlink" w:themeShade="80"/>
+            <w:kern w:val="2"/>
+            <w:sz w:val="18"/>
+            <w:szCs w:val="18"/>
+          </w:rPr>
+          <w:t>53996828</w:t>
+        </w:r>
+      </w:hyperlink>
+    </w:p>
+    <w:p>
+      <w:pPr>
+        <w:pStyle w:val="HTML"/>
+        <w:shd w:val="clear" w:color="auto" w:fill="FFFFFF"/>
+        <w:tabs>
+          <w:tab w:val="clear" w:pos="916"/>
+          <w:tab w:val="left" w:pos="435"/>
+        </w:tabs>
+        <w:rPr>
+          <w:rFonts w:asciiTheme="minorHAnsi" w:eastAsiaTheme="minorEastAsia" w:hAnsiTheme="minorHAnsi" w:cstheme="minorBidi" w:hint="eastAsia"/>
+          <w:kern w:val="2"/>
+          <w:sz w:val="21"/>
+          <w:szCs w:val="22"/>
+        </w:rPr>
+      </w:pPr>
+      <w:r>
+        <w:rPr>
+          <w:rFonts w:asciiTheme="minorHAnsi" w:eastAsiaTheme="minorEastAsia" w:hAnsiTheme="minorHAnsi" w:cstheme="minorBidi"/>
+          <w:kern w:val="2"/>
+          <w:sz w:val="21"/>
+          <w:szCs w:val="22"/>
+        </w:rPr>
+        <w:tab/>
+      </w:r>
+      <w:r>
+        <w:rPr>
+          <w:rFonts w:asciiTheme="minorHAnsi" w:eastAsiaTheme="minorEastAsia" w:hAnsiTheme="minorHAnsi" w:cstheme="minorBidi" w:hint="eastAsia"/>
+          <w:kern w:val="2"/>
+          <w:sz w:val="21"/>
+          <w:szCs w:val="22"/>
+        </w:rPr>
+        <w:t>开发中遇到的其他问题还需根据实际情况解决。</w:t>
+      </w:r>
+    </w:p>
+    <w:p>
+      <w:pPr>
+        <w:pStyle w:val="2"/>
+      </w:pPr>
+      <w:r>
+        <w:rPr>
+          <w:rFonts w:hint="eastAsia"/>
+        </w:rPr>
+        <w:t>目录结构</w:t>
+      </w:r>
+    </w:p>
+    <w:p>
+      <w:r>
+        <w:rPr>
+          <w:rFonts w:hint="eastAsia"/>
+        </w:rPr>
+        <w:t>项目目录结构如下：</w:t>
+      </w:r>
+    </w:p>
+    <w:tbl>
+      <w:tblPr>
+        <w:tblStyle w:val="ab"/>
+        <w:tblW w:w="0" w:type="auto"/>
+        <w:tblBorders>
+          <w:top w:val="none" w:sz="0" w:space="0" w:color="auto"/>
+          <w:left w:val="none" w:sz="0" w:space="0" w:color="auto"/>
+          <w:bottom w:val="none" w:sz="0" w:space="0" w:color="auto"/>
+          <w:right w:val="none" w:sz="0" w:space="0" w:color="auto"/>
+          <w:insideH w:val="none" w:sz="0" w:space="0" w:color="auto"/>
+          <w:insideV w:val="none" w:sz="0" w:space="0" w:color="auto"/>
+        </w:tblBorders>
+        <w:tblLook w:val="04A0" w:firstRow="1" w:lastRow="0" w:firstColumn="1" w:lastColumn="0" w:noHBand="0" w:noVBand="1"/>
+      </w:tblPr>
+      <w:tblGrid>
+        <w:gridCol w:w="846"/>
+        <w:gridCol w:w="850"/>
+        <w:gridCol w:w="1843"/>
+        <w:gridCol w:w="4757"/>
+      </w:tblGrid>
+      <w:tr>
+        <w:trPr>
+          <w:trHeight w:val="454"/>
+        </w:trPr>
+        <w:tc>
+          <w:tcPr>
+            <w:tcW w:w="846" w:type="dxa"/>
+          </w:tcPr>
+          <w:p>
+            <w:pPr>
+              <w:kinsoku w:val="0"/>
+              <w:wordWrap w:val="0"/>
+              <w:rPr>
+                <w:rFonts w:hint="eastAsia"/>
+                <w:sz w:val="18"/>
+                <w:szCs w:val="18"/>
+              </w:rPr>
+            </w:pPr>
+            <w:r>
+              <w:rPr>
+                <w:rFonts w:hint="eastAsia"/>
+                <w:sz w:val="18"/>
+                <w:szCs w:val="18"/>
+              </w:rPr>
+              <w:t>project</w:t>
+            </w:r>
+          </w:p>
+        </w:tc>
+        <w:tc>
+          <w:tcPr>
+            <w:tcW w:w="7450" w:type="dxa"/>
+            <w:gridSpan w:val="3"/>
+          </w:tcPr>
+          <w:p>
+            <w:pPr>
+              <w:kinsoku w:val="0"/>
+              <w:wordWrap w:val="0"/>
+              <w:rPr>
+                <w:rFonts w:hint="eastAsia"/>
+                <w:sz w:val="18"/>
+                <w:szCs w:val="18"/>
+              </w:rPr>
+            </w:pPr>
+          </w:p>
+        </w:tc>
+      </w:tr>
+      <w:tr>
+        <w:trPr>
+          <w:trHeight w:val="454"/>
+        </w:trPr>
+        <w:tc>
+          <w:tcPr>
+            <w:tcW w:w="846" w:type="dxa"/>
+            <w:vMerge w:val="restart"/>
+          </w:tcPr>
+          <w:p>
+            <w:pPr>
+              <w:kinsoku w:val="0"/>
+              <w:wordWrap w:val="0"/>
+              <w:rPr>
+                <w:rFonts w:hint="eastAsia"/>
+                <w:sz w:val="18"/>
+                <w:szCs w:val="18"/>
+              </w:rPr>
+            </w:pPr>
+          </w:p>
+        </w:tc>
+        <w:tc>
+          <w:tcPr>
+            <w:tcW w:w="850" w:type="dxa"/>
+          </w:tcPr>
+          <w:p>
+            <w:pPr>
+              <w:kinsoku w:val="0"/>
+              <w:wordWrap w:val="0"/>
+              <w:rPr>
+                <w:rFonts w:hint="eastAsia"/>
+                <w:sz w:val="18"/>
+                <w:szCs w:val="18"/>
+              </w:rPr>
+            </w:pPr>
+            <w:r>
+              <w:rPr>
+                <w:sz w:val="18"/>
+                <w:szCs w:val="18"/>
+              </w:rPr>
+              <w:t>d</w:t>
+            </w:r>
+            <w:r>
+              <w:rPr>
+                <w:rFonts w:hint="eastAsia"/>
+                <w:sz w:val="18"/>
+                <w:szCs w:val="18"/>
+              </w:rPr>
+              <w:t>b</w:t>
+            </w:r>
+          </w:p>
+        </w:tc>
+        <w:tc>
+          <w:tcPr>
+            <w:tcW w:w="6600" w:type="dxa"/>
+            <w:gridSpan w:val="2"/>
+          </w:tcPr>
+          <w:p>
+            <w:pPr>
+              <w:kinsoku w:val="0"/>
+              <w:wordWrap w:val="0"/>
+              <w:jc w:val="right"/>
+              <w:rPr>
+                <w:rFonts w:hint="eastAsia"/>
+                <w:sz w:val="18"/>
+                <w:szCs w:val="18"/>
+              </w:rPr>
+            </w:pPr>
+            <w:r>
+              <w:rPr>
+                <w:rFonts w:hint="eastAsia"/>
+                <w:sz w:val="18"/>
+                <w:szCs w:val="18"/>
+              </w:rPr>
+              <w:t>与数据库连接并实现增删改查的代码</w:t>
+            </w:r>
+          </w:p>
+        </w:tc>
+      </w:tr>
+      <w:tr>
+        <w:trPr>
+          <w:trHeight w:val="454"/>
+        </w:trPr>
+        <w:tc>
+          <w:tcPr>
+            <w:tcW w:w="846" w:type="dxa"/>
+            <w:vMerge/>
+          </w:tcPr>
+          <w:p>
+            <w:pPr>
+              <w:kinsoku w:val="0"/>
+              <w:wordWrap w:val="0"/>
+              <w:rPr>
+                <w:rFonts w:hint="eastAsia"/>
+                <w:sz w:val="18"/>
+                <w:szCs w:val="18"/>
+              </w:rPr>
+            </w:pPr>
+          </w:p>
+        </w:tc>
+        <w:tc>
+          <w:tcPr>
+            <w:tcW w:w="850" w:type="dxa"/>
+          </w:tcPr>
+          <w:p>
+            <w:pPr>
+              <w:kinsoku w:val="0"/>
+              <w:wordWrap w:val="0"/>
+              <w:rPr>
+                <w:sz w:val="18"/>
+                <w:szCs w:val="18"/>
+              </w:rPr>
+            </w:pPr>
+            <w:r>
+              <w:rPr>
+                <w:rFonts w:hint="eastAsia"/>
+                <w:sz w:val="18"/>
+                <w:szCs w:val="18"/>
+              </w:rPr>
+              <w:t>dist</w:t>
+            </w:r>
+          </w:p>
+        </w:tc>
+        <w:tc>
+          <w:tcPr>
+            <w:tcW w:w="6600" w:type="dxa"/>
+            <w:gridSpan w:val="2"/>
+          </w:tcPr>
+          <w:p>
+            <w:pPr>
+              <w:kinsoku w:val="0"/>
+              <w:wordWrap w:val="0"/>
+              <w:jc w:val="right"/>
+              <w:rPr>
+                <w:rFonts w:hint="eastAsia"/>
+                <w:sz w:val="18"/>
+                <w:szCs w:val="18"/>
+              </w:rPr>
+            </w:pPr>
+            <w:r>
+              <w:rPr>
+                <w:sz w:val="18"/>
+                <w:szCs w:val="18"/>
+              </w:rPr>
+              <w:t>W</w:t>
+            </w:r>
+            <w:r>
+              <w:rPr>
+                <w:rFonts w:hint="eastAsia"/>
+                <w:sz w:val="18"/>
+                <w:szCs w:val="18"/>
+              </w:rPr>
+              <w:t>eb</w:t>
+            </w:r>
+            <w:r>
+              <w:rPr>
+                <w:sz w:val="18"/>
+                <w:szCs w:val="18"/>
+              </w:rPr>
+              <w:t>pack</w:t>
+            </w:r>
+            <w:r>
+              <w:rPr>
+                <w:rFonts w:hint="eastAsia"/>
+                <w:sz w:val="18"/>
+                <w:szCs w:val="18"/>
+              </w:rPr>
+              <w:t>将页面相关代码打包合并后的文件</w:t>
+            </w:r>
+          </w:p>
+        </w:tc>
+      </w:tr>
+      <w:tr>
+        <w:trPr>
+          <w:trHeight w:val="454"/>
+        </w:trPr>
+        <w:tc>
+          <w:tcPr>
+            <w:tcW w:w="846" w:type="dxa"/>
+            <w:vMerge/>
+          </w:tcPr>
+          <w:p>
+            <w:pPr>
+              <w:kinsoku w:val="0"/>
+              <w:wordWrap w:val="0"/>
+              <w:rPr>
+                <w:rFonts w:hint="eastAsia"/>
+                <w:sz w:val="18"/>
+                <w:szCs w:val="18"/>
+              </w:rPr>
+            </w:pPr>
+          </w:p>
+        </w:tc>
+        <w:tc>
+          <w:tcPr>
+            <w:tcW w:w="850" w:type="dxa"/>
+          </w:tcPr>
+          <w:p>
+            <w:pPr>
+              <w:kinsoku w:val="0"/>
+              <w:wordWrap w:val="0"/>
+              <w:rPr>
+                <w:sz w:val="18"/>
+                <w:szCs w:val="18"/>
+              </w:rPr>
+            </w:pPr>
+            <w:r>
+              <w:rPr>
+                <w:rFonts w:hint="eastAsia"/>
+                <w:sz w:val="18"/>
+                <w:szCs w:val="18"/>
+              </w:rPr>
+              <w:t>sqlite</w:t>
+            </w:r>
+          </w:p>
+        </w:tc>
+        <w:tc>
+          <w:tcPr>
+            <w:tcW w:w="6600" w:type="dxa"/>
+            <w:gridSpan w:val="2"/>
+          </w:tcPr>
+          <w:p>
+            <w:pPr>
+              <w:kinsoku w:val="0"/>
+              <w:wordWrap w:val="0"/>
+              <w:jc w:val="right"/>
+              <w:rPr>
+                <w:rFonts w:hint="eastAsia"/>
+                <w:sz w:val="18"/>
+                <w:szCs w:val="18"/>
+              </w:rPr>
+            </w:pPr>
+            <w:r>
+              <w:rPr>
+                <w:rFonts w:hint="eastAsia"/>
+                <w:sz w:val="18"/>
+                <w:szCs w:val="18"/>
+              </w:rPr>
+              <w:t>保存数据库数据的文件夹</w:t>
+            </w:r>
+          </w:p>
+        </w:tc>
+      </w:tr>
+      <w:tr>
+        <w:trPr>
+          <w:trHeight w:val="454"/>
+        </w:trPr>
+        <w:tc>
+          <w:tcPr>
+            <w:tcW w:w="846" w:type="dxa"/>
+            <w:vMerge/>
+          </w:tcPr>
+          <w:p>
+            <w:pPr>
+              <w:kinsoku w:val="0"/>
+              <w:wordWrap w:val="0"/>
+              <w:rPr>
+                <w:rFonts w:hint="eastAsia"/>
+                <w:sz w:val="18"/>
+                <w:szCs w:val="18"/>
+              </w:rPr>
+            </w:pPr>
+          </w:p>
+        </w:tc>
+        <w:tc>
+          <w:tcPr>
+            <w:tcW w:w="850" w:type="dxa"/>
+          </w:tcPr>
+          <w:p>
+            <w:pPr>
+              <w:kinsoku w:val="0"/>
+              <w:wordWrap w:val="0"/>
+              <w:rPr>
+                <w:sz w:val="18"/>
+                <w:szCs w:val="18"/>
+              </w:rPr>
+            </w:pPr>
+            <w:r>
+              <w:rPr>
+                <w:rFonts w:hint="eastAsia"/>
+                <w:sz w:val="18"/>
+                <w:szCs w:val="18"/>
+              </w:rPr>
+              <w:t>src</w:t>
+            </w:r>
+          </w:p>
+        </w:tc>
+        <w:tc>
+          <w:tcPr>
+            <w:tcW w:w="6600" w:type="dxa"/>
+            <w:gridSpan w:val="2"/>
+          </w:tcPr>
+          <w:p>
+            <w:pPr>
+              <w:kinsoku w:val="0"/>
+              <w:wordWrap w:val="0"/>
+              <w:jc w:val="right"/>
+              <w:rPr>
+                <w:rFonts w:hint="eastAsia"/>
+                <w:sz w:val="18"/>
+                <w:szCs w:val="18"/>
+              </w:rPr>
+            </w:pPr>
+            <w:r>
+              <w:rPr>
+                <w:rFonts w:hint="eastAsia"/>
+                <w:sz w:val="18"/>
+                <w:szCs w:val="18"/>
+              </w:rPr>
+              <w:t>开发页面代码文件夹</w:t>
+            </w:r>
+          </w:p>
+        </w:tc>
+      </w:tr>
+      <w:tr>
+        <w:trPr>
+          <w:trHeight w:val="454"/>
+        </w:trPr>
+        <w:tc>
+          <w:tcPr>
+            <w:tcW w:w="846" w:type="dxa"/>
+            <w:vMerge/>
+          </w:tcPr>
+          <w:p>
+            <w:pPr>
+              <w:kinsoku w:val="0"/>
+              <w:wordWrap w:val="0"/>
+              <w:rPr>
+                <w:rFonts w:hint="eastAsia"/>
+                <w:sz w:val="18"/>
+                <w:szCs w:val="18"/>
+              </w:rPr>
+            </w:pPr>
+          </w:p>
+        </w:tc>
+        <w:tc>
+          <w:tcPr>
+            <w:tcW w:w="850" w:type="dxa"/>
+            <w:vMerge w:val="restart"/>
+          </w:tcPr>
+          <w:p>
+            <w:pPr>
+              <w:kinsoku w:val="0"/>
+              <w:wordWrap w:val="0"/>
+              <w:rPr>
+                <w:rFonts w:hint="eastAsia"/>
+                <w:sz w:val="18"/>
+                <w:szCs w:val="18"/>
+              </w:rPr>
+            </w:pPr>
+          </w:p>
+        </w:tc>
+        <w:tc>
+          <w:tcPr>
+            <w:tcW w:w="1843" w:type="dxa"/>
+          </w:tcPr>
+          <w:p>
+            <w:pPr>
+              <w:kinsoku w:val="0"/>
+              <w:wordWrap w:val="0"/>
+              <w:rPr>
+                <w:rFonts w:hint="eastAsia"/>
+                <w:sz w:val="18"/>
+                <w:szCs w:val="18"/>
+              </w:rPr>
+            </w:pPr>
+            <w:r>
+              <w:rPr>
+                <w:rFonts w:hint="eastAsia"/>
+                <w:sz w:val="18"/>
+                <w:szCs w:val="18"/>
+              </w:rPr>
+              <w:t>app</w:t>
+            </w:r>
+          </w:p>
+        </w:tc>
+        <w:tc>
+          <w:tcPr>
+            <w:tcW w:w="4757" w:type="dxa"/>
+          </w:tcPr>
+          <w:p>
+            <w:pPr>
+              <w:kinsoku w:val="0"/>
+              <w:jc w:val="right"/>
+              <w:rPr>
+                <w:rFonts w:hint="eastAsia"/>
+                <w:sz w:val="18"/>
+                <w:szCs w:val="18"/>
+              </w:rPr>
+            </w:pPr>
+            <w:r>
+              <w:rPr>
+                <w:rFonts w:hint="eastAsia"/>
+                <w:sz w:val="18"/>
+                <w:szCs w:val="18"/>
+              </w:rPr>
+              <w:t>页面按模块实现的代码</w:t>
+            </w:r>
+          </w:p>
+        </w:tc>
+      </w:tr>
+      <w:tr>
+        <w:trPr>
+          <w:trHeight w:val="454"/>
+        </w:trPr>
+        <w:tc>
+          <w:tcPr>
+            <w:tcW w:w="846" w:type="dxa"/>
+            <w:vMerge/>
+          </w:tcPr>
+          <w:p>
+            <w:pPr>
+              <w:kinsoku w:val="0"/>
+              <w:wordWrap w:val="0"/>
+              <w:rPr>
+                <w:rFonts w:hint="eastAsia"/>
+                <w:sz w:val="18"/>
+                <w:szCs w:val="18"/>
+              </w:rPr>
+            </w:pPr>
+          </w:p>
+        </w:tc>
+        <w:tc>
+          <w:tcPr>
+            <w:tcW w:w="850" w:type="dxa"/>
+            <w:vMerge/>
+          </w:tcPr>
+          <w:p>
+            <w:pPr>
+              <w:kinsoku w:val="0"/>
+              <w:wordWrap w:val="0"/>
+              <w:rPr>
+                <w:rFonts w:hint="eastAsia"/>
+                <w:sz w:val="18"/>
+                <w:szCs w:val="18"/>
+              </w:rPr>
+            </w:pPr>
+          </w:p>
+        </w:tc>
+        <w:tc>
+          <w:tcPr>
+            <w:tcW w:w="1843" w:type="dxa"/>
+          </w:tcPr>
+          <w:p>
+            <w:pPr>
+              <w:kinsoku w:val="0"/>
+              <w:wordWrap w:val="0"/>
+              <w:rPr>
+                <w:rFonts w:hint="eastAsia"/>
+                <w:sz w:val="18"/>
+                <w:szCs w:val="18"/>
+              </w:rPr>
+            </w:pPr>
+            <w:r>
+              <w:rPr>
+                <w:rFonts w:hint="eastAsia"/>
+                <w:sz w:val="18"/>
+                <w:szCs w:val="18"/>
+              </w:rPr>
+              <w:t>control</w:t>
+            </w:r>
+          </w:p>
+        </w:tc>
+        <w:tc>
+          <w:tcPr>
+            <w:tcW w:w="4757" w:type="dxa"/>
+          </w:tcPr>
+          <w:p>
+            <w:pPr>
+              <w:kinsoku w:val="0"/>
+              <w:wordWrap w:val="0"/>
+              <w:jc w:val="right"/>
+              <w:rPr>
+                <w:rFonts w:hint="eastAsia"/>
+                <w:sz w:val="18"/>
+                <w:szCs w:val="18"/>
+              </w:rPr>
+            </w:pPr>
+            <w:r>
+              <w:rPr>
+                <w:rFonts w:hint="eastAsia"/>
+                <w:sz w:val="18"/>
+                <w:szCs w:val="18"/>
+              </w:rPr>
+              <w:t>控制页面数据的代码，调用与数据库连接的代码</w:t>
+            </w:r>
+          </w:p>
+        </w:tc>
+      </w:tr>
+      <w:tr>
+        <w:trPr>
+          <w:trHeight w:val="454"/>
+        </w:trPr>
+        <w:tc>
+          <w:tcPr>
+            <w:tcW w:w="846" w:type="dxa"/>
+            <w:vMerge/>
+          </w:tcPr>
+          <w:p>
+            <w:pPr>
+              <w:kinsoku w:val="0"/>
+              <w:wordWrap w:val="0"/>
+              <w:rPr>
+                <w:rFonts w:hint="eastAsia"/>
+                <w:sz w:val="18"/>
+                <w:szCs w:val="18"/>
+              </w:rPr>
+            </w:pPr>
+          </w:p>
+        </w:tc>
+        <w:tc>
+          <w:tcPr>
+            <w:tcW w:w="850" w:type="dxa"/>
+            <w:vMerge/>
+          </w:tcPr>
+          <w:p>
+            <w:pPr>
+              <w:kinsoku w:val="0"/>
+              <w:wordWrap w:val="0"/>
+              <w:rPr>
+                <w:rFonts w:hint="eastAsia"/>
+                <w:sz w:val="18"/>
+                <w:szCs w:val="18"/>
+              </w:rPr>
+            </w:pPr>
+          </w:p>
+        </w:tc>
+        <w:tc>
+          <w:tcPr>
+            <w:tcW w:w="1843" w:type="dxa"/>
+          </w:tcPr>
+          <w:p>
+            <w:pPr>
+              <w:kinsoku w:val="0"/>
+              <w:wordWrap w:val="0"/>
+              <w:rPr>
+                <w:rFonts w:hint="eastAsia"/>
+                <w:sz w:val="18"/>
+                <w:szCs w:val="18"/>
+              </w:rPr>
+            </w:pPr>
+            <w:r>
+              <w:rPr>
+                <w:rFonts w:hint="eastAsia"/>
+                <w:sz w:val="18"/>
+                <w:szCs w:val="18"/>
+              </w:rPr>
+              <w:t>styles</w:t>
+            </w:r>
+          </w:p>
+        </w:tc>
+        <w:tc>
+          <w:tcPr>
+            <w:tcW w:w="4757" w:type="dxa"/>
+          </w:tcPr>
+          <w:p>
+            <w:pPr>
+              <w:kinsoku w:val="0"/>
+              <w:wordWrap w:val="0"/>
+              <w:jc w:val="right"/>
+              <w:rPr>
+                <w:rFonts w:hint="eastAsia"/>
+                <w:sz w:val="18"/>
+                <w:szCs w:val="18"/>
+              </w:rPr>
+            </w:pPr>
+            <w:r>
+              <w:rPr>
+                <w:rFonts w:hint="eastAsia"/>
+                <w:sz w:val="18"/>
+                <w:szCs w:val="18"/>
+              </w:rPr>
+              <w:t>按模块分写的样式文件</w:t>
+            </w:r>
+          </w:p>
+        </w:tc>
+      </w:tr>
+      <w:tr>
+        <w:trPr>
+          <w:trHeight w:val="454"/>
+        </w:trPr>
+        <w:tc>
+          <w:tcPr>
+            <w:tcW w:w="846" w:type="dxa"/>
+            <w:vMerge/>
+          </w:tcPr>
+          <w:p>
+            <w:pPr>
+              <w:kinsoku w:val="0"/>
+              <w:wordWrap w:val="0"/>
+              <w:rPr>
+                <w:rFonts w:hint="eastAsia"/>
+                <w:sz w:val="18"/>
+                <w:szCs w:val="18"/>
+              </w:rPr>
+            </w:pPr>
+          </w:p>
+        </w:tc>
+        <w:tc>
+          <w:tcPr>
+            <w:tcW w:w="850" w:type="dxa"/>
+            <w:vMerge/>
+          </w:tcPr>
+          <w:p>
+            <w:pPr>
+              <w:kinsoku w:val="0"/>
+              <w:wordWrap w:val="0"/>
+              <w:rPr>
+                <w:rFonts w:hint="eastAsia"/>
+                <w:sz w:val="18"/>
+                <w:szCs w:val="18"/>
+              </w:rPr>
+            </w:pPr>
+          </w:p>
+        </w:tc>
+        <w:tc>
+          <w:tcPr>
+            <w:tcW w:w="1843" w:type="dxa"/>
+          </w:tcPr>
+          <w:p>
+            <w:pPr>
+              <w:kinsoku w:val="0"/>
+              <w:wordWrap w:val="0"/>
+              <w:rPr>
+                <w:rFonts w:hint="eastAsia"/>
+                <w:i/>
+                <w:sz w:val="18"/>
+                <w:szCs w:val="18"/>
+              </w:rPr>
+            </w:pPr>
+            <w:r>
+              <w:rPr>
+                <w:i/>
+                <w:sz w:val="18"/>
+                <w:szCs w:val="18"/>
+              </w:rPr>
+              <w:t>i</w:t>
+            </w:r>
+            <w:r>
+              <w:rPr>
+                <w:rFonts w:hint="eastAsia"/>
+                <w:i/>
+                <w:sz w:val="18"/>
+                <w:szCs w:val="18"/>
+              </w:rPr>
+              <w:t>ndex.</w:t>
+            </w:r>
+            <w:r>
+              <w:rPr>
+                <w:i/>
+                <w:sz w:val="18"/>
+                <w:szCs w:val="18"/>
+              </w:rPr>
+              <w:t>html</w:t>
+            </w:r>
+          </w:p>
+        </w:tc>
+        <w:tc>
+          <w:tcPr>
+            <w:tcW w:w="4757" w:type="dxa"/>
+          </w:tcPr>
+          <w:p>
+            <w:pPr>
+              <w:kinsoku w:val="0"/>
+              <w:wordWrap w:val="0"/>
+              <w:jc w:val="right"/>
+              <w:rPr>
+                <w:rFonts w:hint="eastAsia"/>
+                <w:sz w:val="18"/>
+                <w:szCs w:val="18"/>
+              </w:rPr>
+            </w:pPr>
+            <w:r>
+              <w:rPr>
+                <w:rFonts w:hint="eastAsia"/>
+                <w:sz w:val="18"/>
+                <w:szCs w:val="18"/>
+              </w:rPr>
+              <w:t>入口页面</w:t>
+            </w:r>
+          </w:p>
+        </w:tc>
+      </w:tr>
+      <w:tr>
+        <w:trPr>
+          <w:trHeight w:val="454"/>
+        </w:trPr>
+        <w:tc>
+          <w:tcPr>
+            <w:tcW w:w="846" w:type="dxa"/>
+            <w:vMerge/>
+          </w:tcPr>
+          <w:p>
+            <w:pPr>
+              <w:kinsoku w:val="0"/>
+              <w:wordWrap w:val="0"/>
+              <w:rPr>
+                <w:rFonts w:hint="eastAsia"/>
+                <w:sz w:val="18"/>
+                <w:szCs w:val="18"/>
+              </w:rPr>
+            </w:pPr>
+          </w:p>
+        </w:tc>
+        <w:tc>
+          <w:tcPr>
+            <w:tcW w:w="850" w:type="dxa"/>
+            <w:vMerge/>
+          </w:tcPr>
+          <w:p>
+            <w:pPr>
+              <w:kinsoku w:val="0"/>
+              <w:wordWrap w:val="0"/>
+              <w:rPr>
+                <w:rFonts w:hint="eastAsia"/>
+                <w:sz w:val="18"/>
+                <w:szCs w:val="18"/>
+              </w:rPr>
+            </w:pPr>
+          </w:p>
+        </w:tc>
+        <w:tc>
+          <w:tcPr>
+            <w:tcW w:w="1843" w:type="dxa"/>
+          </w:tcPr>
+          <w:p>
+            <w:pPr>
+              <w:kinsoku w:val="0"/>
+              <w:wordWrap w:val="0"/>
+              <w:rPr>
+                <w:i/>
+                <w:sz w:val="18"/>
+                <w:szCs w:val="18"/>
+              </w:rPr>
+            </w:pPr>
+            <w:r>
+              <w:rPr>
+                <w:i/>
+                <w:sz w:val="18"/>
+                <w:szCs w:val="18"/>
+              </w:rPr>
+              <w:t>com-util.ts</w:t>
+            </w:r>
+          </w:p>
+        </w:tc>
+        <w:tc>
+          <w:tcPr>
+            <w:tcW w:w="4757" w:type="dxa"/>
+          </w:tcPr>
+          <w:p>
+            <w:pPr>
+              <w:kinsoku w:val="0"/>
+              <w:wordWrap w:val="0"/>
+              <w:jc w:val="right"/>
+              <w:rPr>
+                <w:rFonts w:hint="eastAsia"/>
+                <w:sz w:val="18"/>
+                <w:szCs w:val="18"/>
+              </w:rPr>
+            </w:pPr>
+            <w:r>
+              <w:rPr>
+                <w:rFonts w:hint="eastAsia"/>
+                <w:sz w:val="18"/>
+                <w:szCs w:val="18"/>
+              </w:rPr>
+              <w:t>公共方法</w:t>
+            </w:r>
+          </w:p>
+        </w:tc>
+      </w:tr>
+      <w:tr>
+        <w:trPr>
+          <w:trHeight w:val="454"/>
+        </w:trPr>
+        <w:tc>
+          <w:tcPr>
+            <w:tcW w:w="846" w:type="dxa"/>
+            <w:vMerge/>
+          </w:tcPr>
+          <w:p>
+            <w:pPr>
+              <w:kinsoku w:val="0"/>
+              <w:wordWrap w:val="0"/>
+              <w:rPr>
+                <w:rFonts w:hint="eastAsia"/>
+                <w:sz w:val="18"/>
+                <w:szCs w:val="18"/>
+              </w:rPr>
+            </w:pPr>
+          </w:p>
+        </w:tc>
+        <w:tc>
+          <w:tcPr>
+            <w:tcW w:w="850" w:type="dxa"/>
+            <w:vMerge/>
+          </w:tcPr>
+          <w:p>
+            <w:pPr>
+              <w:kinsoku w:val="0"/>
+              <w:wordWrap w:val="0"/>
+              <w:rPr>
+                <w:rFonts w:hint="eastAsia"/>
+                <w:sz w:val="18"/>
+                <w:szCs w:val="18"/>
+              </w:rPr>
+            </w:pPr>
+          </w:p>
+        </w:tc>
+        <w:tc>
+          <w:tcPr>
+            <w:tcW w:w="1843" w:type="dxa"/>
+          </w:tcPr>
+          <w:p>
+            <w:pPr>
+              <w:kinsoku w:val="0"/>
+              <w:wordWrap w:val="0"/>
+              <w:rPr>
+                <w:i/>
+                <w:sz w:val="18"/>
+                <w:szCs w:val="18"/>
+              </w:rPr>
+            </w:pPr>
+            <w:r>
+              <w:rPr>
+                <w:i/>
+                <w:sz w:val="18"/>
+                <w:szCs w:val="18"/>
+              </w:rPr>
+              <w:t>s</w:t>
+            </w:r>
+            <w:r>
+              <w:rPr>
+                <w:rFonts w:hint="eastAsia"/>
+                <w:i/>
+                <w:sz w:val="18"/>
+                <w:szCs w:val="18"/>
+              </w:rPr>
+              <w:t>tyles.</w:t>
+            </w:r>
+            <w:r>
+              <w:rPr>
+                <w:i/>
+                <w:sz w:val="18"/>
+                <w:szCs w:val="18"/>
+              </w:rPr>
+              <w:t>styl</w:t>
+            </w:r>
+          </w:p>
+        </w:tc>
+        <w:tc>
+          <w:tcPr>
+            <w:tcW w:w="4757" w:type="dxa"/>
+          </w:tcPr>
+          <w:p>
+            <w:pPr>
+              <w:kinsoku w:val="0"/>
+              <w:wordWrap w:val="0"/>
+              <w:jc w:val="right"/>
+              <w:rPr>
+                <w:rFonts w:hint="eastAsia"/>
+                <w:sz w:val="18"/>
+                <w:szCs w:val="18"/>
+              </w:rPr>
+            </w:pPr>
+            <w:r>
+              <w:rPr>
+                <w:rFonts w:hint="eastAsia"/>
+                <w:sz w:val="18"/>
+                <w:szCs w:val="18"/>
+              </w:rPr>
+              <w:t>样式</w:t>
+            </w:r>
+            <w:r>
+              <w:rPr>
+                <w:rFonts w:hint="eastAsia"/>
+                <w:sz w:val="18"/>
+                <w:szCs w:val="18"/>
+              </w:rPr>
+              <w:t>合并</w:t>
+            </w:r>
+            <w:r>
+              <w:rPr>
+                <w:rFonts w:hint="eastAsia"/>
+                <w:sz w:val="18"/>
+                <w:szCs w:val="18"/>
+              </w:rPr>
+              <w:t>入口</w:t>
+            </w:r>
+          </w:p>
+        </w:tc>
+      </w:tr>
+      <w:tr>
+        <w:trPr>
+          <w:trHeight w:val="454"/>
+        </w:trPr>
+        <w:tc>
+          <w:tcPr>
+            <w:tcW w:w="846" w:type="dxa"/>
+            <w:vMerge/>
+          </w:tcPr>
+          <w:p>
+            <w:pPr>
+              <w:kinsoku w:val="0"/>
+              <w:wordWrap w:val="0"/>
+              <w:rPr>
+                <w:rFonts w:hint="eastAsia"/>
+                <w:sz w:val="18"/>
+                <w:szCs w:val="18"/>
+              </w:rPr>
+            </w:pPr>
+          </w:p>
+        </w:tc>
+        <w:tc>
+          <w:tcPr>
+            <w:tcW w:w="850" w:type="dxa"/>
+            <w:vMerge/>
+          </w:tcPr>
+          <w:p>
+            <w:pPr>
+              <w:kinsoku w:val="0"/>
+              <w:wordWrap w:val="0"/>
+              <w:rPr>
+                <w:rFonts w:hint="eastAsia"/>
+                <w:sz w:val="18"/>
+                <w:szCs w:val="18"/>
+              </w:rPr>
+            </w:pPr>
+          </w:p>
+        </w:tc>
+        <w:tc>
+          <w:tcPr>
+            <w:tcW w:w="1843" w:type="dxa"/>
+          </w:tcPr>
+          <w:p>
+            <w:pPr>
+              <w:kinsoku w:val="0"/>
+              <w:wordWrap w:val="0"/>
+              <w:rPr>
+                <w:i/>
+                <w:sz w:val="18"/>
+                <w:szCs w:val="18"/>
+              </w:rPr>
+            </w:pPr>
+            <w:r>
+              <w:rPr>
+                <w:rFonts w:hint="eastAsia"/>
+                <w:i/>
+                <w:sz w:val="18"/>
+                <w:szCs w:val="18"/>
+              </w:rPr>
+              <w:t>DateFormat.ts</w:t>
+            </w:r>
+          </w:p>
+        </w:tc>
+        <w:tc>
+          <w:tcPr>
+            <w:tcW w:w="4757" w:type="dxa"/>
+          </w:tcPr>
+          <w:p>
+            <w:pPr>
+              <w:kinsoku w:val="0"/>
+              <w:wordWrap w:val="0"/>
+              <w:jc w:val="right"/>
+              <w:rPr>
+                <w:rFonts w:hint="eastAsia"/>
+                <w:sz w:val="18"/>
+                <w:szCs w:val="18"/>
+              </w:rPr>
+            </w:pPr>
+            <w:r>
+              <w:rPr>
+                <w:rFonts w:hint="eastAsia"/>
+                <w:sz w:val="18"/>
+                <w:szCs w:val="18"/>
+              </w:rPr>
+              <w:t>日期处理</w:t>
+            </w:r>
+          </w:p>
+        </w:tc>
+      </w:tr>
+      <w:tr>
+        <w:trPr>
+          <w:trHeight w:val="454"/>
+        </w:trPr>
+        <w:tc>
+          <w:tcPr>
+            <w:tcW w:w="846" w:type="dxa"/>
+            <w:vMerge/>
+          </w:tcPr>
+          <w:p>
+            <w:pPr>
+              <w:kinsoku w:val="0"/>
+              <w:wordWrap w:val="0"/>
+              <w:rPr>
+                <w:rFonts w:hint="eastAsia"/>
+                <w:sz w:val="18"/>
+                <w:szCs w:val="18"/>
+              </w:rPr>
+            </w:pPr>
+          </w:p>
+        </w:tc>
+        <w:tc>
+          <w:tcPr>
+            <w:tcW w:w="850" w:type="dxa"/>
+            <w:vMerge/>
+          </w:tcPr>
+          <w:p>
+            <w:pPr>
+              <w:kinsoku w:val="0"/>
+              <w:wordWrap w:val="0"/>
+              <w:rPr>
+                <w:rFonts w:hint="eastAsia"/>
+                <w:sz w:val="18"/>
+                <w:szCs w:val="18"/>
+              </w:rPr>
+            </w:pPr>
+          </w:p>
+        </w:tc>
+        <w:tc>
+          <w:tcPr>
+            <w:tcW w:w="1843" w:type="dxa"/>
+          </w:tcPr>
+          <w:p>
+            <w:pPr>
+              <w:kinsoku w:val="0"/>
+              <w:wordWrap w:val="0"/>
+              <w:rPr>
+                <w:rFonts w:hint="eastAsia"/>
+                <w:sz w:val="18"/>
+                <w:szCs w:val="18"/>
+              </w:rPr>
+            </w:pPr>
+            <w:r>
+              <w:rPr>
+                <w:rFonts w:hint="eastAsia"/>
+                <w:sz w:val="18"/>
+                <w:szCs w:val="18"/>
+              </w:rPr>
+              <w:t>……</w:t>
+            </w:r>
+          </w:p>
+        </w:tc>
+        <w:tc>
+          <w:tcPr>
+            <w:tcW w:w="4757" w:type="dxa"/>
+          </w:tcPr>
+          <w:p>
+            <w:pPr>
+              <w:kinsoku w:val="0"/>
+              <w:wordWrap w:val="0"/>
+              <w:jc w:val="right"/>
+              <w:rPr>
+                <w:rFonts w:hint="eastAsia"/>
+                <w:sz w:val="18"/>
+                <w:szCs w:val="18"/>
+              </w:rPr>
+            </w:pPr>
+            <w:r>
+              <w:rPr>
+                <w:rFonts w:hint="eastAsia"/>
+                <w:sz w:val="18"/>
+                <w:szCs w:val="18"/>
+              </w:rPr>
+              <w:t>其余依赖框架自动生成的必须文件或文件夹</w:t>
+            </w:r>
+          </w:p>
+        </w:tc>
+      </w:tr>
+      <w:tr>
+        <w:trPr>
+          <w:trHeight w:val="454"/>
+        </w:trPr>
+        <w:tc>
+          <w:tcPr>
+            <w:tcW w:w="846" w:type="dxa"/>
+            <w:vMerge/>
+          </w:tcPr>
+          <w:p>
+            <w:pPr>
+              <w:kinsoku w:val="0"/>
+              <w:wordWrap w:val="0"/>
+              <w:rPr>
+                <w:rFonts w:hint="eastAsia"/>
+                <w:sz w:val="18"/>
+                <w:szCs w:val="18"/>
+              </w:rPr>
+            </w:pPr>
+          </w:p>
+        </w:tc>
+        <w:tc>
+          <w:tcPr>
+            <w:tcW w:w="850" w:type="dxa"/>
+          </w:tcPr>
+          <w:p>
+            <w:pPr>
+              <w:kinsoku w:val="0"/>
+              <w:wordWrap w:val="0"/>
+              <w:rPr>
+                <w:rFonts w:hint="eastAsia"/>
+                <w:sz w:val="18"/>
+                <w:szCs w:val="18"/>
+              </w:rPr>
+            </w:pPr>
+            <w:r>
+              <w:rPr>
+                <w:rFonts w:hint="eastAsia"/>
+                <w:sz w:val="18"/>
+                <w:szCs w:val="18"/>
+              </w:rPr>
+              <w:t>……</w:t>
+            </w:r>
+          </w:p>
+        </w:tc>
+        <w:tc>
+          <w:tcPr>
+            <w:tcW w:w="6600" w:type="dxa"/>
+            <w:gridSpan w:val="2"/>
+          </w:tcPr>
+          <w:p>
+            <w:pPr>
+              <w:kinsoku w:val="0"/>
+              <w:wordWrap w:val="0"/>
+              <w:jc w:val="right"/>
+              <w:rPr>
+                <w:rFonts w:hint="eastAsia"/>
+                <w:sz w:val="18"/>
+                <w:szCs w:val="18"/>
+              </w:rPr>
+            </w:pPr>
+            <w:r>
+              <w:rPr>
+                <w:rFonts w:hint="eastAsia"/>
+                <w:sz w:val="18"/>
+                <w:szCs w:val="18"/>
+              </w:rPr>
+              <w:t>依赖框架生成的必须的配置文件等</w:t>
+            </w:r>
+          </w:p>
+        </w:tc>
+      </w:tr>
+      <w:tr>
+        <w:trPr>
+          <w:trHeight w:val="454"/>
+        </w:trPr>
+        <w:tc>
+          <w:tcPr>
+            <w:tcW w:w="8296" w:type="dxa"/>
+            <w:gridSpan w:val="4"/>
+          </w:tcPr>
+          <w:p>
+            <w:pPr>
+              <w:kinsoku w:val="0"/>
+              <w:jc w:val="left"/>
+              <w:rPr>
+                <w:rFonts w:hint="eastAsia"/>
+                <w:sz w:val="15"/>
+                <w:szCs w:val="15"/>
+              </w:rPr>
+            </w:pPr>
+            <w:r>
+              <w:rPr>
+                <w:rFonts w:hint="eastAsia"/>
+                <w:color w:val="808080" w:themeColor="background1" w:themeShade="80"/>
+                <w:sz w:val="15"/>
+                <w:szCs w:val="15"/>
+              </w:rPr>
+              <w:t>注：斜体表示为文件</w:t>
+            </w:r>
+          </w:p>
+        </w:tc>
+      </w:tr>
+    </w:tbl>
+    <w:p>
+      <w:pPr>
+        <w:pStyle w:val="1"/>
+      </w:pPr>
+      <w:r>
+        <w:rPr>
+          <w:rFonts w:hint="eastAsia"/>
+        </w:rPr>
+        <w:lastRenderedPageBreak/>
+        <w:t>详细设计</w:t>
+      </w:r>
+    </w:p>
+    <w:p>
+      <w:pPr>
+        <w:kinsoku w:val="0"/>
+        <w:wordWrap w:val="0"/>
+        <w:ind w:firstLine="420"/>
+      </w:pPr>
+      <w:r>
+        <w:rPr>
+          <w:rFonts w:hint="eastAsia"/>
+        </w:rPr>
+        <w:t>此章先从模块的角度对项目的设计进行了详细说明，然后分别对数据库、应用层、视图层、数据管理方面的设计进行了详细说明，最后对下一版本欲实现的工具做了简要的设计介绍。</w:t>
+      </w:r>
+    </w:p>
+    <w:p>
+      <w:pPr>
+        <w:pStyle w:val="2"/>
+      </w:pPr>
+      <w:r>
+        <w:rPr>
+          <w:rFonts w:hint="eastAsia"/>
+        </w:rPr>
+        <w:t>模块设计</w:t>
+      </w:r>
+    </w:p>
+    <w:p>
+      <w:pPr>
+        <w:kinsoku w:val="0"/>
+        <w:wordWrap w:val="0"/>
+        <w:ind w:firstLine="420"/>
+        <w:rPr>
+          <w:rFonts w:hint="eastAsia"/>
+        </w:rPr>
+      </w:pPr>
+      <w:r>
+        <w:rPr>
+          <w:rFonts w:hint="eastAsia"/>
+        </w:rPr>
+        <w:t>在项目中，将录入信息分为四个部分进行管理：项目</w:t>
+      </w:r>
+      <w:r>
+        <w:rPr>
+          <w:rFonts w:hint="eastAsia"/>
+        </w:rPr>
+        <w:t>（project）</w:t>
+      </w:r>
+      <w:r>
+        <w:rPr>
+          <w:rFonts w:hint="eastAsia"/>
+        </w:rPr>
+        <w:t>、模块</w:t>
+      </w:r>
+      <w:r>
+        <w:rPr>
+          <w:rFonts w:hint="eastAsia"/>
+        </w:rPr>
+        <w:t>（mod</w:t>
+      </w:r>
+      <w:r>
+        <w:t>ul</w:t>
+      </w:r>
+      <w:r>
+        <w:rPr>
+          <w:rFonts w:hint="eastAsia"/>
+        </w:rPr>
+        <w:t>；</w:t>
+      </w:r>
+      <w:r>
+        <w:rPr>
+          <w:rFonts w:hint="eastAsia"/>
+          <w:color w:val="808080" w:themeColor="background1" w:themeShade="80"/>
+          <w:sz w:val="18"/>
+          <w:szCs w:val="18"/>
+        </w:rPr>
+        <w:t>module在es6语法中有特定含义，所以此处用</w:t>
+      </w:r>
+      <w:r>
+        <w:rPr>
+          <w:color w:val="808080" w:themeColor="background1" w:themeShade="80"/>
+          <w:sz w:val="18"/>
+          <w:szCs w:val="18"/>
+        </w:rPr>
+        <w:t>modul</w:t>
+      </w:r>
+      <w:r>
+        <w:rPr>
+          <w:rFonts w:hint="eastAsia"/>
+          <w:color w:val="808080" w:themeColor="background1" w:themeShade="80"/>
+          <w:sz w:val="18"/>
+          <w:szCs w:val="18"/>
+        </w:rPr>
+        <w:t>，并非拼写错误</w:t>
+      </w:r>
+      <w:r>
+        <w:rPr>
+          <w:rFonts w:hint="eastAsia"/>
+        </w:rPr>
+        <w:t>）</w:t>
+      </w:r>
+      <w:r>
+        <w:rPr>
+          <w:rFonts w:hint="eastAsia"/>
+        </w:rPr>
+        <w:t>、接口</w:t>
+      </w:r>
+      <w:r>
+        <w:rPr>
+          <w:rFonts w:hint="eastAsia"/>
+        </w:rPr>
+        <w:t>（</w:t>
+      </w:r>
+      <w:r>
+        <w:rPr>
+          <w:rFonts w:hint="eastAsia"/>
+        </w:rPr>
+        <w:t>interface</w:t>
+      </w:r>
+      <w:r>
+        <w:rPr>
+          <w:rFonts w:hint="eastAsia"/>
+        </w:rPr>
+        <w:t>）</w:t>
+      </w:r>
+      <w:r>
+        <w:rPr>
+          <w:rFonts w:hint="eastAsia"/>
+        </w:rPr>
+        <w:t>、数据</w:t>
+      </w:r>
+      <w:r>
+        <w:rPr>
+          <w:rFonts w:hint="eastAsia"/>
+        </w:rPr>
+        <w:t>（</w:t>
+      </w:r>
+      <w:r>
+        <w:t>intdata</w:t>
+      </w:r>
+      <w:r>
+        <w:rPr>
+          <w:rFonts w:hint="eastAsia"/>
+        </w:rPr>
+        <w:t>）</w:t>
+      </w:r>
+      <w:r>
+        <w:rPr>
+          <w:rFonts w:hint="eastAsia"/>
+        </w:rPr>
+        <w:t>。四个部分</w:t>
+      </w:r>
+      <w:r>
+        <w:rPr>
+          <w:rFonts w:hint="eastAsia"/>
+        </w:rPr>
+        <w:t>依次</w:t>
+      </w:r>
+      <w:r>
+        <w:rPr>
+          <w:rFonts w:hint="eastAsia"/>
+        </w:rPr>
+        <w:t>为包含关系。规则如下：</w:t>
+      </w:r>
+    </w:p>
+    <w:p>
+      <w:pPr>
+        <w:pStyle w:val="aa"/>
         <w:numPr>
           <w:ilvl w:val="0"/>
-          <w:numId w:val="1"/>
+          <w:numId w:val="8"/>
         </w:numPr>
-      </w:pPr>
-      <w:r>
-        <w:rPr>
-          <w:rFonts w:hint="eastAsia"/>
-        </w:rPr>
-        <w:lastRenderedPageBreak/>
-        <w:t>前言</w:t>
-      </w:r>
-    </w:p>
-    <w:p>
-      <w:pPr>
-        <w:ind w:firstLine="420"/>
-      </w:pPr>
-      <w:r>
-        <w:rPr>
-          <w:rFonts w:hint="eastAsia"/>
-        </w:rPr>
-        <w:t>公司现有项目都是以前后端分离的方式实现，前后端通过http请求通信，需做好接口和数据的对接。但在实际开发过程中，会因为沟通不及时、开发进度不一致或人员疏忽等原因导致接口对接失败。</w:t>
-      </w:r>
-    </w:p>
-    <w:p>
-      <w:pPr>
-        <w:ind w:firstLine="420"/>
-        <w:rPr>
-          <w:rFonts w:hint="eastAsia"/>
-        </w:rPr>
-      </w:pPr>
-      <w:r>
-        <w:rPr>
-          <w:rFonts w:hint="eastAsia"/>
-        </w:rPr>
-        <w:t>前端预测试工具则提供了管理接口的平台，同时提供给前端开发人员进行实际请求测试的功能</w:t>
-      </w:r>
-      <w:r>
-        <w:rPr>
-          <w:rFonts w:hint="eastAsia"/>
-        </w:rPr>
-        <w:t>，是一个给前后端开发对接的辅助</w:t>
-      </w:r>
-      <w:r>
-        <w:rPr>
-          <w:rFonts w:hint="eastAsia"/>
-        </w:rPr>
-        <w:t>工具，</w:t>
-      </w:r>
-      <w:bookmarkStart w:id="0" w:name="_GoBack"/>
-      <w:bookmarkEnd w:id="0"/>
-      <w:r>
-        <w:rPr>
-          <w:rFonts w:hint="eastAsia"/>
-        </w:rPr>
-        <w:t>以提高开发效率和质量。</w:t>
-      </w:r>
-    </w:p>
-    <w:p>
-      <w:pPr>
-        <w:pStyle w:val="1"/>
+        <w:kinsoku w:val="0"/>
+        <w:wordWrap w:val="0"/>
+        <w:ind w:firstLineChars="0"/>
+      </w:pPr>
+      <w:r>
+        <w:rPr>
+          <w:rFonts w:hint="eastAsia"/>
+        </w:rPr>
+        <w:t>一个项目包含多个模块；一个项目也可直接包含多个接口。</w:t>
+      </w:r>
+    </w:p>
+    <w:p>
+      <w:pPr>
+        <w:pStyle w:val="aa"/>
         <w:numPr>
           <w:ilvl w:val="0"/>
-          <w:numId w:val="1"/>
+          <w:numId w:val="8"/>
         </w:numPr>
-      </w:pPr>
-      <w:r>
-        <w:rPr>
-          <w:rFonts w:hint="eastAsia"/>
-        </w:rPr>
-        <w:t>前言</w:t>
-      </w:r>
-    </w:p>
-    <w:p>
-      <w:pPr>
-        <w:rPr>
-          <w:rFonts w:hint="eastAsia"/>
-        </w:rPr>
-      </w:pPr>
-      <w:r>
-        <w:rPr>
-          <w:rFonts w:hint="eastAsia"/>
-        </w:rPr>
-        <w:t>（说明为什么要做这个项目）</w:t>
-      </w:r>
-    </w:p>
-    <w:p>
-      <w:pPr>
-        <w:rPr>
-          <w:rFonts w:hint="eastAsia"/>
-        </w:rPr>
-      </w:pPr>
+        <w:kinsoku w:val="0"/>
+        <w:wordWrap w:val="0"/>
+        <w:ind w:firstLineChars="0"/>
+      </w:pPr>
+      <w:r>
+        <w:rPr>
+          <w:rFonts w:hint="eastAsia"/>
+        </w:rPr>
+        <w:t>一个模块包含多个接口；一个模块也可包含多个模块。</w:t>
+      </w:r>
+    </w:p>
+    <w:p>
+      <w:pPr>
+        <w:pStyle w:val="aa"/>
+        <w:numPr>
+          <w:ilvl w:val="0"/>
+          <w:numId w:val="8"/>
+        </w:numPr>
+        <w:kinsoku w:val="0"/>
+        <w:wordWrap w:val="0"/>
+        <w:ind w:firstLineChars="0"/>
+      </w:pPr>
+      <w:r>
+        <w:rPr>
+          <w:rFonts w:hint="eastAsia"/>
+        </w:rPr>
+        <w:t>一个接口包含</w:t>
+      </w:r>
+      <w:r>
+        <w:rPr>
+          <w:rFonts w:hint="eastAsia"/>
+        </w:rPr>
+        <w:t>多条数据。</w:t>
+      </w:r>
+    </w:p>
+    <w:p>
+      <w:pPr>
+        <w:kinsoku w:val="0"/>
+        <w:wordWrap w:val="0"/>
+        <w:ind w:firstLine="420"/>
+      </w:pPr>
+      <w:r>
+        <w:rPr>
+          <w:rFonts w:hint="eastAsia"/>
+        </w:rPr>
+        <w:t>此外，针对项目、模块和接口都可存在多条配置信息，配置信息是预设置的请求数据结构等。</w:t>
+      </w:r>
+    </w:p>
+    <w:p>
+      <w:pPr>
+        <w:kinsoku w:val="0"/>
+        <w:wordWrap w:val="0"/>
+        <w:ind w:firstLine="420"/>
+      </w:pPr>
+      <w:r>
+        <w:rPr>
+          <w:rFonts w:hint="eastAsia"/>
+        </w:rPr>
+        <w:t>四个部分包含关系如下图：</w:t>
+      </w:r>
+    </w:p>
+    <w:bookmarkStart w:id="0" w:name="_GoBack"/>
+    <w:bookmarkEnd w:id="0"/>
+    <w:p>
+      <w:pPr>
+        <w:kinsoku w:val="0"/>
+        <w:wordWrap w:val="0"/>
+        <w:ind w:firstLine="420"/>
+        <w:rPr>
+          <w:rFonts w:hint="eastAsia"/>
+        </w:rPr>
+      </w:pPr>
+      <w:r>
+        <w:object w:dxaOrig="9090" w:dyaOrig="5911">
+          <v:shape id="_x0000_i1072" type="#_x0000_t75" style="width:414.7pt;height:269.55pt" o:ole="">
+            <v:imagedata r:id="rId15" o:title=""/>
+          </v:shape>
+          <o:OLEObject Type="Embed" ProgID="Visio.Drawing.15" ShapeID="_x0000_i1072" DrawAspect="Content" ObjectID="_1562510468" r:id="rId16"/>
+        </w:object>
+      </w:r>
+    </w:p>
+    <w:p>
+      <w:pPr>
+        <w:pStyle w:val="2"/>
+      </w:pPr>
+      <w:r>
+        <w:rPr>
+          <w:rFonts w:hint="eastAsia"/>
+        </w:rPr>
+        <w:t>数据</w:t>
+      </w:r>
+      <w:r>
+        <w:rPr>
+          <w:rFonts w:hint="eastAsia"/>
+        </w:rPr>
+        <w:t>库</w:t>
+      </w:r>
+      <w:r>
+        <w:rPr>
+          <w:rFonts w:hint="eastAsia"/>
+        </w:rPr>
+        <w:t>设计</w:t>
+      </w:r>
+    </w:p>
+    <w:p>
+      <w:pPr>
+        <w:kinsoku w:val="0"/>
+        <w:wordWrap w:val="0"/>
+      </w:pPr>
+      <w:r>
+        <w:rPr>
+          <w:rFonts w:hint="eastAsia"/>
+        </w:rPr>
+        <w:t>说明如何存储，数据结构等</w:t>
+      </w:r>
+    </w:p>
+    <w:p>
+      <w:pPr>
+        <w:pStyle w:val="2"/>
+      </w:pPr>
+      <w:r>
+        <w:rPr>
+          <w:rFonts w:hint="eastAsia"/>
+        </w:rPr>
+        <w:lastRenderedPageBreak/>
+        <w:t>功能设计</w:t>
+      </w:r>
+    </w:p>
+    <w:p>
+      <w:pPr>
+        <w:kinsoku w:val="0"/>
+        <w:wordWrap w:val="0"/>
+      </w:pPr>
+      <w:r>
+        <w:rPr>
+          <w:rFonts w:hint="eastAsia"/>
+        </w:rPr>
+        <w:t>与数据库的交互</w:t>
+      </w:r>
+    </w:p>
+    <w:p>
+      <w:pPr>
+        <w:kinsoku w:val="0"/>
+        <w:wordWrap w:val="0"/>
+      </w:pPr>
+      <w:r>
+        <w:rPr>
+          <w:rFonts w:hint="eastAsia"/>
+        </w:rPr>
+        <w:t>启动模拟服务的实现</w:t>
+      </w:r>
+    </w:p>
+    <w:p>
+      <w:pPr>
+        <w:pStyle w:val="2"/>
+      </w:pPr>
+      <w:r>
+        <w:rPr>
+          <w:rFonts w:hint="eastAsia"/>
+        </w:rPr>
+        <w:t>页面设计</w:t>
+      </w:r>
+    </w:p>
+    <w:p>
+      <w:pPr>
+        <w:kinsoku w:val="0"/>
+        <w:wordWrap w:val="0"/>
+      </w:pPr>
+      <w:r>
+        <w:rPr>
+          <w:rFonts w:hint="eastAsia"/>
+        </w:rPr>
+        <w:t>说明页面排版和交互等</w:t>
+      </w:r>
+    </w:p>
+    <w:p>
+      <w:pPr>
+        <w:pStyle w:val="2"/>
+      </w:pPr>
+      <w:r>
+        <w:rPr>
+          <w:rFonts w:hint="eastAsia"/>
+        </w:rPr>
+        <w:t>数据管理设计</w:t>
+      </w:r>
+    </w:p>
+    <w:p>
+      <w:pPr>
+        <w:kinsoku w:val="0"/>
+        <w:wordWrap w:val="0"/>
+        <w:rPr>
+          <w:rFonts w:hint="eastAsia"/>
+        </w:rPr>
+      </w:pPr>
+      <w:r>
+        <w:rPr>
+          <w:rFonts w:hint="eastAsia"/>
+        </w:rPr>
+        <w:t>说明如果保存并响应数据的更改</w:t>
+      </w:r>
     </w:p>
     <w:sectPr>
       <w:pgSz w:w="11906" w:h="16838"/>
@@ -166,6 +3320,548 @@
 <file path=word/numbering.xml><?xml version="1.0" encoding="utf-8"?>
 <w:numbering xmlns:wpc="http://schemas.microsoft.com/office/word/2010/wordprocessingCanvas" xmlns:cx="http://schemas.microsoft.com/office/drawing/2014/chartex" xmlns:mc="http://schemas.openxmlformats.org/markup-compatibility/2006" xmlns:o="urn:schemas-microsoft-com:office:office" xmlns:r="http://schemas.openxmlformats.org/officeDocument/2006/relationships" xmlns:m="http://schemas.openxmlformats.org/officeDocument/2006/math" xmlns:v="urn:schemas-microsoft-com:vml" xmlns:wp14="http://schemas.microsoft.com/office/word/2010/wordprocessingDrawing" xmlns:wp="http://schemas.openxmlformats.org/drawingml/2006/wordprocessingDrawing" xmlns:w10="urn:schemas-microsoft-com:office:word" xmlns:w="http://schemas.openxmlformats.org/wordprocessingml/2006/main" xmlns:w14="http://schemas.microsoft.com/office/word/2010/wordml" xmlns:w15="http://schemas.microsoft.com/office/word/2012/wordml" xmlns:w16se="http://schemas.microsoft.com/office/word/2015/wordml/symex" xmlns:wpg="http://schemas.microsoft.com/office/word/2010/wordprocessingGroup" xmlns:wpi="http://schemas.microsoft.com/office/word/2010/wordprocessingInk" xmlns:wne="http://schemas.microsoft.com/office/word/2006/wordml" xmlns:wps="http://schemas.microsoft.com/office/word/2010/wordprocessingShape" mc:Ignorable="w14 w15 w16se wp14">
   <w:abstractNum w:abstractNumId="0" w15:restartNumberingAfterBreak="0">
+    <w:nsid w:val="18216B42"/>
+    <w:multiLevelType w:val="hybridMultilevel"/>
+    <w:tmpl w:val="3EDCDCD8"/>
+    <w:lvl w:ilvl="0" w:tplc="0409000B">
+      <w:start w:val="1"/>
+      <w:numFmt w:val="bullet"/>
+      <w:lvlText w:val=""/>
+      <w:lvlJc w:val="left"/>
+      <w:pPr>
+        <w:ind w:left="840" w:hanging="420"/>
+      </w:pPr>
+      <w:rPr>
+        <w:rFonts w:ascii="Wingdings" w:hAnsi="Wingdings" w:hint="default"/>
+      </w:rPr>
+    </w:lvl>
+    <w:lvl w:ilvl="1" w:tplc="04090003" w:tentative="1">
+      <w:start w:val="1"/>
+      <w:numFmt w:val="bullet"/>
+      <w:lvlText w:val=""/>
+      <w:lvlJc w:val="left"/>
+      <w:pPr>
+        <w:ind w:left="1260" w:hanging="420"/>
+      </w:pPr>
+      <w:rPr>
+        <w:rFonts w:ascii="Wingdings" w:hAnsi="Wingdings" w:hint="default"/>
+      </w:rPr>
+    </w:lvl>
+    <w:lvl w:ilvl="2" w:tplc="04090005" w:tentative="1">
+      <w:start w:val="1"/>
+      <w:numFmt w:val="bullet"/>
+      <w:lvlText w:val=""/>
+      <w:lvlJc w:val="left"/>
+      <w:pPr>
+        <w:ind w:left="1680" w:hanging="420"/>
+      </w:pPr>
+      <w:rPr>
+        <w:rFonts w:ascii="Wingdings" w:hAnsi="Wingdings" w:hint="default"/>
+      </w:rPr>
+    </w:lvl>
+    <w:lvl w:ilvl="3" w:tplc="04090001" w:tentative="1">
+      <w:start w:val="1"/>
+      <w:numFmt w:val="bullet"/>
+      <w:lvlText w:val=""/>
+      <w:lvlJc w:val="left"/>
+      <w:pPr>
+        <w:ind w:left="2100" w:hanging="420"/>
+      </w:pPr>
+      <w:rPr>
+        <w:rFonts w:ascii="Wingdings" w:hAnsi="Wingdings" w:hint="default"/>
+      </w:rPr>
+    </w:lvl>
+    <w:lvl w:ilvl="4" w:tplc="04090003" w:tentative="1">
+      <w:start w:val="1"/>
+      <w:numFmt w:val="bullet"/>
+      <w:lvlText w:val=""/>
+      <w:lvlJc w:val="left"/>
+      <w:pPr>
+        <w:ind w:left="2520" w:hanging="420"/>
+      </w:pPr>
+      <w:rPr>
+        <w:rFonts w:ascii="Wingdings" w:hAnsi="Wingdings" w:hint="default"/>
+      </w:rPr>
+    </w:lvl>
+    <w:lvl w:ilvl="5" w:tplc="04090005" w:tentative="1">
+      <w:start w:val="1"/>
+      <w:numFmt w:val="bullet"/>
+      <w:lvlText w:val=""/>
+      <w:lvlJc w:val="left"/>
+      <w:pPr>
+        <w:ind w:left="2940" w:hanging="420"/>
+      </w:pPr>
+      <w:rPr>
+        <w:rFonts w:ascii="Wingdings" w:hAnsi="Wingdings" w:hint="default"/>
+      </w:rPr>
+    </w:lvl>
+    <w:lvl w:ilvl="6" w:tplc="04090001" w:tentative="1">
+      <w:start w:val="1"/>
+      <w:numFmt w:val="bullet"/>
+      <w:lvlText w:val=""/>
+      <w:lvlJc w:val="left"/>
+      <w:pPr>
+        <w:ind w:left="3360" w:hanging="420"/>
+      </w:pPr>
+      <w:rPr>
+        <w:rFonts w:ascii="Wingdings" w:hAnsi="Wingdings" w:hint="default"/>
+      </w:rPr>
+    </w:lvl>
+    <w:lvl w:ilvl="7" w:tplc="04090003" w:tentative="1">
+      <w:start w:val="1"/>
+      <w:numFmt w:val="bullet"/>
+      <w:lvlText w:val=""/>
+      <w:lvlJc w:val="left"/>
+      <w:pPr>
+        <w:ind w:left="3780" w:hanging="420"/>
+      </w:pPr>
+      <w:rPr>
+        <w:rFonts w:ascii="Wingdings" w:hAnsi="Wingdings" w:hint="default"/>
+      </w:rPr>
+    </w:lvl>
+    <w:lvl w:ilvl="8" w:tplc="04090005" w:tentative="1">
+      <w:start w:val="1"/>
+      <w:numFmt w:val="bullet"/>
+      <w:lvlText w:val=""/>
+      <w:lvlJc w:val="left"/>
+      <w:pPr>
+        <w:ind w:left="4200" w:hanging="420"/>
+      </w:pPr>
+      <w:rPr>
+        <w:rFonts w:ascii="Wingdings" w:hAnsi="Wingdings" w:hint="default"/>
+      </w:rPr>
+    </w:lvl>
+  </w:abstractNum>
+  <w:abstractNum w:abstractNumId="1" w15:restartNumberingAfterBreak="0">
+    <w:nsid w:val="1C406EDC"/>
+    <w:multiLevelType w:val="hybridMultilevel"/>
+    <w:tmpl w:val="5D9A42E8"/>
+    <w:lvl w:ilvl="0" w:tplc="94701240">
+      <w:numFmt w:val="bullet"/>
+      <w:lvlText w:val="—"/>
+      <w:lvlJc w:val="left"/>
+      <w:pPr>
+        <w:ind w:left="780" w:hanging="360"/>
+      </w:pPr>
+      <w:rPr>
+        <w:rFonts w:ascii="等线" w:eastAsia="等线" w:hAnsi="等线" w:cstheme="minorBidi" w:hint="eastAsia"/>
+      </w:rPr>
+    </w:lvl>
+    <w:lvl w:ilvl="1" w:tplc="04090003">
+      <w:start w:val="1"/>
+      <w:numFmt w:val="bullet"/>
+      <w:lvlText w:val=""/>
+      <w:lvlJc w:val="left"/>
+      <w:pPr>
+        <w:ind w:left="1260" w:hanging="420"/>
+      </w:pPr>
+      <w:rPr>
+        <w:rFonts w:ascii="Wingdings" w:hAnsi="Wingdings" w:hint="default"/>
+      </w:rPr>
+    </w:lvl>
+    <w:lvl w:ilvl="2" w:tplc="04090005" w:tentative="1">
+      <w:start w:val="1"/>
+      <w:numFmt w:val="bullet"/>
+      <w:lvlText w:val=""/>
+      <w:lvlJc w:val="left"/>
+      <w:pPr>
+        <w:ind w:left="1680" w:hanging="420"/>
+      </w:pPr>
+      <w:rPr>
+        <w:rFonts w:ascii="Wingdings" w:hAnsi="Wingdings" w:hint="default"/>
+      </w:rPr>
+    </w:lvl>
+    <w:lvl w:ilvl="3" w:tplc="04090001" w:tentative="1">
+      <w:start w:val="1"/>
+      <w:numFmt w:val="bullet"/>
+      <w:lvlText w:val=""/>
+      <w:lvlJc w:val="left"/>
+      <w:pPr>
+        <w:ind w:left="2100" w:hanging="420"/>
+      </w:pPr>
+      <w:rPr>
+        <w:rFonts w:ascii="Wingdings" w:hAnsi="Wingdings" w:hint="default"/>
+      </w:rPr>
+    </w:lvl>
+    <w:lvl w:ilvl="4" w:tplc="04090003" w:tentative="1">
+      <w:start w:val="1"/>
+      <w:numFmt w:val="bullet"/>
+      <w:lvlText w:val=""/>
+      <w:lvlJc w:val="left"/>
+      <w:pPr>
+        <w:ind w:left="2520" w:hanging="420"/>
+      </w:pPr>
+      <w:rPr>
+        <w:rFonts w:ascii="Wingdings" w:hAnsi="Wingdings" w:hint="default"/>
+      </w:rPr>
+    </w:lvl>
+    <w:lvl w:ilvl="5" w:tplc="04090005" w:tentative="1">
+      <w:start w:val="1"/>
+      <w:numFmt w:val="bullet"/>
+      <w:lvlText w:val=""/>
+      <w:lvlJc w:val="left"/>
+      <w:pPr>
+        <w:ind w:left="2940" w:hanging="420"/>
+      </w:pPr>
+      <w:rPr>
+        <w:rFonts w:ascii="Wingdings" w:hAnsi="Wingdings" w:hint="default"/>
+      </w:rPr>
+    </w:lvl>
+    <w:lvl w:ilvl="6" w:tplc="04090001" w:tentative="1">
+      <w:start w:val="1"/>
+      <w:numFmt w:val="bullet"/>
+      <w:lvlText w:val=""/>
+      <w:lvlJc w:val="left"/>
+      <w:pPr>
+        <w:ind w:left="3360" w:hanging="420"/>
+      </w:pPr>
+      <w:rPr>
+        <w:rFonts w:ascii="Wingdings" w:hAnsi="Wingdings" w:hint="default"/>
+      </w:rPr>
+    </w:lvl>
+    <w:lvl w:ilvl="7" w:tplc="04090003" w:tentative="1">
+      <w:start w:val="1"/>
+      <w:numFmt w:val="bullet"/>
+      <w:lvlText w:val=""/>
+      <w:lvlJc w:val="left"/>
+      <w:pPr>
+        <w:ind w:left="3780" w:hanging="420"/>
+      </w:pPr>
+      <w:rPr>
+        <w:rFonts w:ascii="Wingdings" w:hAnsi="Wingdings" w:hint="default"/>
+      </w:rPr>
+    </w:lvl>
+    <w:lvl w:ilvl="8" w:tplc="04090005" w:tentative="1">
+      <w:start w:val="1"/>
+      <w:numFmt w:val="bullet"/>
+      <w:lvlText w:val=""/>
+      <w:lvlJc w:val="left"/>
+      <w:pPr>
+        <w:ind w:left="4200" w:hanging="420"/>
+      </w:pPr>
+      <w:rPr>
+        <w:rFonts w:ascii="Wingdings" w:hAnsi="Wingdings" w:hint="default"/>
+      </w:rPr>
+    </w:lvl>
+  </w:abstractNum>
+  <w:abstractNum w:abstractNumId="2" w15:restartNumberingAfterBreak="0">
+    <w:nsid w:val="425D3E9C"/>
+    <w:multiLevelType w:val="multilevel"/>
+    <w:tmpl w:val="2B0267D2"/>
+    <w:lvl w:ilvl="0">
+      <w:start w:val="1"/>
+      <w:numFmt w:val="chineseCountingThousand"/>
+      <w:pStyle w:val="1"/>
+      <w:lvlText w:val="%1"/>
+      <w:lvlJc w:val="left"/>
+      <w:pPr>
+        <w:ind w:left="425" w:hanging="425"/>
+      </w:pPr>
+      <w:rPr>
+        <w:rFonts w:hint="eastAsia"/>
+      </w:rPr>
+    </w:lvl>
+    <w:lvl w:ilvl="1">
+      <w:start w:val="1"/>
+      <w:numFmt w:val="decimal"/>
+      <w:pStyle w:val="2"/>
+      <w:lvlText w:val="%2"/>
+      <w:lvlJc w:val="left"/>
+      <w:pPr>
+        <w:ind w:left="992" w:hanging="567"/>
+      </w:pPr>
+      <w:rPr>
+        <w:rFonts w:hint="eastAsia"/>
+      </w:rPr>
+    </w:lvl>
+    <w:lvl w:ilvl="2">
+      <w:start w:val="1"/>
+      <w:numFmt w:val="decimal"/>
+      <w:pStyle w:val="3"/>
+      <w:lvlText w:val="%2.%3"/>
+      <w:lvlJc w:val="left"/>
+      <w:pPr>
+        <w:ind w:left="1418" w:hanging="567"/>
+      </w:pPr>
+      <w:rPr>
+        <w:rFonts w:hint="eastAsia"/>
+      </w:rPr>
+    </w:lvl>
+    <w:lvl w:ilvl="3">
+      <w:start w:val="1"/>
+      <w:numFmt w:val="decimal"/>
+      <w:lvlText w:val="%1.%2.%3.%4"/>
+      <w:lvlJc w:val="left"/>
+      <w:pPr>
+        <w:ind w:left="1984" w:hanging="708"/>
+      </w:pPr>
+      <w:rPr>
+        <w:rFonts w:hint="eastAsia"/>
+      </w:rPr>
+    </w:lvl>
+    <w:lvl w:ilvl="4">
+      <w:start w:val="1"/>
+      <w:numFmt w:val="decimal"/>
+      <w:lvlText w:val="%1.%2.%3.%4.%5"/>
+      <w:lvlJc w:val="left"/>
+      <w:pPr>
+        <w:ind w:left="2551" w:hanging="850"/>
+      </w:pPr>
+      <w:rPr>
+        <w:rFonts w:hint="eastAsia"/>
+      </w:rPr>
+    </w:lvl>
+    <w:lvl w:ilvl="5">
+      <w:start w:val="1"/>
+      <w:numFmt w:val="decimal"/>
+      <w:lvlText w:val="%1.%2.%3.%4.%5.%6"/>
+      <w:lvlJc w:val="left"/>
+      <w:pPr>
+        <w:ind w:left="3260" w:hanging="1134"/>
+      </w:pPr>
+      <w:rPr>
+        <w:rFonts w:hint="eastAsia"/>
+      </w:rPr>
+    </w:lvl>
+    <w:lvl w:ilvl="6">
+      <w:start w:val="1"/>
+      <w:numFmt w:val="decimal"/>
+      <w:lvlText w:val="%1.%2.%3.%4.%5.%6.%7"/>
+      <w:lvlJc w:val="left"/>
+      <w:pPr>
+        <w:ind w:left="3827" w:hanging="1276"/>
+      </w:pPr>
+      <w:rPr>
+        <w:rFonts w:hint="eastAsia"/>
+      </w:rPr>
+    </w:lvl>
+    <w:lvl w:ilvl="7">
+      <w:start w:val="1"/>
+      <w:numFmt w:val="decimal"/>
+      <w:lvlText w:val="%1.%2.%3.%4.%5.%6.%7.%8"/>
+      <w:lvlJc w:val="left"/>
+      <w:pPr>
+        <w:ind w:left="4394" w:hanging="1418"/>
+      </w:pPr>
+      <w:rPr>
+        <w:rFonts w:hint="eastAsia"/>
+      </w:rPr>
+    </w:lvl>
+    <w:lvl w:ilvl="8">
+      <w:start w:val="1"/>
+      <w:numFmt w:val="decimal"/>
+      <w:lvlText w:val="%1.%2.%3.%4.%5.%6.%7.%8.%9"/>
+      <w:lvlJc w:val="left"/>
+      <w:pPr>
+        <w:ind w:left="5102" w:hanging="1700"/>
+      </w:pPr>
+      <w:rPr>
+        <w:rFonts w:hint="eastAsia"/>
+      </w:rPr>
+    </w:lvl>
+  </w:abstractNum>
+  <w:abstractNum w:abstractNumId="3" w15:restartNumberingAfterBreak="0">
+    <w:nsid w:val="5B517D98"/>
+    <w:multiLevelType w:val="multilevel"/>
+    <w:tmpl w:val="1AA6A4B8"/>
+    <w:lvl w:ilvl="0">
+      <w:start w:val="1"/>
+      <w:numFmt w:val="chineseCountingThousand"/>
+      <w:lvlText w:val="%1."/>
+      <w:lvlJc w:val="left"/>
+      <w:pPr>
+        <w:ind w:left="420" w:hanging="420"/>
+      </w:pPr>
+      <w:rPr>
+        <w:rFonts w:hint="eastAsia"/>
+      </w:rPr>
+    </w:lvl>
+    <w:lvl w:ilvl="1">
+      <w:start w:val="1"/>
+      <w:numFmt w:val="lowerLetter"/>
+      <w:lvlText w:val="%2)"/>
+      <w:lvlJc w:val="left"/>
+      <w:pPr>
+        <w:ind w:left="840" w:hanging="420"/>
+      </w:pPr>
+    </w:lvl>
+    <w:lvl w:ilvl="2">
+      <w:start w:val="1"/>
+      <w:numFmt w:val="lowerRoman"/>
+      <w:lvlText w:val="%3."/>
+      <w:lvlJc w:val="right"/>
+      <w:pPr>
+        <w:ind w:left="1260" w:hanging="420"/>
+      </w:pPr>
+    </w:lvl>
+    <w:lvl w:ilvl="3">
+      <w:start w:val="1"/>
+      <w:numFmt w:val="decimal"/>
+      <w:lvlText w:val="%4."/>
+      <w:lvlJc w:val="left"/>
+      <w:pPr>
+        <w:ind w:left="1680" w:hanging="420"/>
+      </w:pPr>
+    </w:lvl>
+    <w:lvl w:ilvl="4">
+      <w:start w:val="1"/>
+      <w:numFmt w:val="lowerLetter"/>
+      <w:lvlText w:val="%5)"/>
+      <w:lvlJc w:val="left"/>
+      <w:pPr>
+        <w:ind w:left="2100" w:hanging="420"/>
+      </w:pPr>
+    </w:lvl>
+    <w:lvl w:ilvl="5">
+      <w:start w:val="1"/>
+      <w:numFmt w:val="lowerRoman"/>
+      <w:lvlText w:val="%6."/>
+      <w:lvlJc w:val="right"/>
+      <w:pPr>
+        <w:ind w:left="2520" w:hanging="420"/>
+      </w:pPr>
+    </w:lvl>
+    <w:lvl w:ilvl="6">
+      <w:start w:val="1"/>
+      <w:numFmt w:val="decimal"/>
+      <w:lvlText w:val="%7."/>
+      <w:lvlJc w:val="left"/>
+      <w:pPr>
+        <w:ind w:left="2940" w:hanging="420"/>
+      </w:pPr>
+    </w:lvl>
+    <w:lvl w:ilvl="7">
+      <w:start w:val="1"/>
+      <w:numFmt w:val="lowerLetter"/>
+      <w:lvlText w:val="%8)"/>
+      <w:lvlJc w:val="left"/>
+      <w:pPr>
+        <w:ind w:left="3360" w:hanging="420"/>
+      </w:pPr>
+    </w:lvl>
+    <w:lvl w:ilvl="8">
+      <w:start w:val="1"/>
+      <w:numFmt w:val="lowerRoman"/>
+      <w:lvlText w:val="%9."/>
+      <w:lvlJc w:val="right"/>
+      <w:pPr>
+        <w:ind w:left="3780" w:hanging="420"/>
+      </w:pPr>
+    </w:lvl>
+  </w:abstractNum>
+  <w:abstractNum w:abstractNumId="4" w15:restartNumberingAfterBreak="0">
+    <w:nsid w:val="64C077E0"/>
+    <w:multiLevelType w:val="hybridMultilevel"/>
+    <w:tmpl w:val="331E66A6"/>
+    <w:lvl w:ilvl="0" w:tplc="0128A756">
+      <w:numFmt w:val="bullet"/>
+      <w:lvlText w:val="—"/>
+      <w:lvlJc w:val="left"/>
+      <w:pPr>
+        <w:ind w:left="780" w:hanging="360"/>
+      </w:pPr>
+      <w:rPr>
+        <w:rFonts w:ascii="等线" w:eastAsia="等线" w:hAnsi="等线" w:cstheme="minorBidi" w:hint="eastAsia"/>
+      </w:rPr>
+    </w:lvl>
+    <w:lvl w:ilvl="1" w:tplc="04090003" w:tentative="1">
+      <w:start w:val="1"/>
+      <w:numFmt w:val="bullet"/>
+      <w:lvlText w:val=""/>
+      <w:lvlJc w:val="left"/>
+      <w:pPr>
+        <w:ind w:left="1260" w:hanging="420"/>
+      </w:pPr>
+      <w:rPr>
+        <w:rFonts w:ascii="Wingdings" w:hAnsi="Wingdings" w:hint="default"/>
+      </w:rPr>
+    </w:lvl>
+    <w:lvl w:ilvl="2" w:tplc="04090005" w:tentative="1">
+      <w:start w:val="1"/>
+      <w:numFmt w:val="bullet"/>
+      <w:lvlText w:val=""/>
+      <w:lvlJc w:val="left"/>
+      <w:pPr>
+        <w:ind w:left="1680" w:hanging="420"/>
+      </w:pPr>
+      <w:rPr>
+        <w:rFonts w:ascii="Wingdings" w:hAnsi="Wingdings" w:hint="default"/>
+      </w:rPr>
+    </w:lvl>
+    <w:lvl w:ilvl="3" w:tplc="04090001" w:tentative="1">
+      <w:start w:val="1"/>
+      <w:numFmt w:val="bullet"/>
+      <w:lvlText w:val=""/>
+      <w:lvlJc w:val="left"/>
+      <w:pPr>
+        <w:ind w:left="2100" w:hanging="420"/>
+      </w:pPr>
+      <w:rPr>
+        <w:rFonts w:ascii="Wingdings" w:hAnsi="Wingdings" w:hint="default"/>
+      </w:rPr>
+    </w:lvl>
+    <w:lvl w:ilvl="4" w:tplc="04090003" w:tentative="1">
+      <w:start w:val="1"/>
+      <w:numFmt w:val="bullet"/>
+      <w:lvlText w:val=""/>
+      <w:lvlJc w:val="left"/>
+      <w:pPr>
+        <w:ind w:left="2520" w:hanging="420"/>
+      </w:pPr>
+      <w:rPr>
+        <w:rFonts w:ascii="Wingdings" w:hAnsi="Wingdings" w:hint="default"/>
+      </w:rPr>
+    </w:lvl>
+    <w:lvl w:ilvl="5" w:tplc="04090005" w:tentative="1">
+      <w:start w:val="1"/>
+      <w:numFmt w:val="bullet"/>
+      <w:lvlText w:val=""/>
+      <w:lvlJc w:val="left"/>
+      <w:pPr>
+        <w:ind w:left="2940" w:hanging="420"/>
+      </w:pPr>
+      <w:rPr>
+        <w:rFonts w:ascii="Wingdings" w:hAnsi="Wingdings" w:hint="default"/>
+      </w:rPr>
+    </w:lvl>
+    <w:lvl w:ilvl="6" w:tplc="04090001" w:tentative="1">
+      <w:start w:val="1"/>
+      <w:numFmt w:val="bullet"/>
+      <w:lvlText w:val=""/>
+      <w:lvlJc w:val="left"/>
+      <w:pPr>
+        <w:ind w:left="3360" w:hanging="420"/>
+      </w:pPr>
+      <w:rPr>
+        <w:rFonts w:ascii="Wingdings" w:hAnsi="Wingdings" w:hint="default"/>
+      </w:rPr>
+    </w:lvl>
+    <w:lvl w:ilvl="7" w:tplc="04090003" w:tentative="1">
+      <w:start w:val="1"/>
+      <w:numFmt w:val="bullet"/>
+      <w:lvlText w:val=""/>
+      <w:lvlJc w:val="left"/>
+      <w:pPr>
+        <w:ind w:left="3780" w:hanging="420"/>
+      </w:pPr>
+      <w:rPr>
+        <w:rFonts w:ascii="Wingdings" w:hAnsi="Wingdings" w:hint="default"/>
+      </w:rPr>
+    </w:lvl>
+    <w:lvl w:ilvl="8" w:tplc="04090005" w:tentative="1">
+      <w:start w:val="1"/>
+      <w:numFmt w:val="bullet"/>
+      <w:lvlText w:val=""/>
+      <w:lvlJc w:val="left"/>
+      <w:pPr>
+        <w:ind w:left="4200" w:hanging="420"/>
+      </w:pPr>
+      <w:rPr>
+        <w:rFonts w:ascii="Wingdings" w:hAnsi="Wingdings" w:hint="default"/>
+      </w:rPr>
+    </w:lvl>
+  </w:abstractNum>
+  <w:abstractNum w:abstractNumId="5" w15:restartNumberingAfterBreak="0">
     <w:nsid w:val="76352C06"/>
     <w:multiLevelType w:val="hybridMultilevel"/>
     <w:tmpl w:val="1AA6A4B8"/>
@@ -254,7 +3950,140 @@
       </w:pPr>
     </w:lvl>
   </w:abstractNum>
+  <w:abstractNum w:abstractNumId="6" w15:restartNumberingAfterBreak="0">
+    <w:nsid w:val="77BE190C"/>
+    <w:multiLevelType w:val="hybridMultilevel"/>
+    <w:tmpl w:val="5B30CDF8"/>
+    <w:lvl w:ilvl="0" w:tplc="58A2907C">
+      <w:numFmt w:val="bullet"/>
+      <w:lvlText w:val="—"/>
+      <w:lvlJc w:val="left"/>
+      <w:pPr>
+        <w:ind w:left="360" w:hanging="360"/>
+      </w:pPr>
+      <w:rPr>
+        <w:rFonts w:ascii="等线" w:eastAsia="等线" w:hAnsi="等线" w:cstheme="minorBidi" w:hint="eastAsia"/>
+      </w:rPr>
+    </w:lvl>
+    <w:lvl w:ilvl="1" w:tplc="04090003" w:tentative="1">
+      <w:start w:val="1"/>
+      <w:numFmt w:val="bullet"/>
+      <w:lvlText w:val=""/>
+      <w:lvlJc w:val="left"/>
+      <w:pPr>
+        <w:ind w:left="840" w:hanging="420"/>
+      </w:pPr>
+      <w:rPr>
+        <w:rFonts w:ascii="Wingdings" w:hAnsi="Wingdings" w:hint="default"/>
+      </w:rPr>
+    </w:lvl>
+    <w:lvl w:ilvl="2" w:tplc="04090005" w:tentative="1">
+      <w:start w:val="1"/>
+      <w:numFmt w:val="bullet"/>
+      <w:lvlText w:val=""/>
+      <w:lvlJc w:val="left"/>
+      <w:pPr>
+        <w:ind w:left="1260" w:hanging="420"/>
+      </w:pPr>
+      <w:rPr>
+        <w:rFonts w:ascii="Wingdings" w:hAnsi="Wingdings" w:hint="default"/>
+      </w:rPr>
+    </w:lvl>
+    <w:lvl w:ilvl="3" w:tplc="04090001" w:tentative="1">
+      <w:start w:val="1"/>
+      <w:numFmt w:val="bullet"/>
+      <w:lvlText w:val=""/>
+      <w:lvlJc w:val="left"/>
+      <w:pPr>
+        <w:ind w:left="1680" w:hanging="420"/>
+      </w:pPr>
+      <w:rPr>
+        <w:rFonts w:ascii="Wingdings" w:hAnsi="Wingdings" w:hint="default"/>
+      </w:rPr>
+    </w:lvl>
+    <w:lvl w:ilvl="4" w:tplc="04090003" w:tentative="1">
+      <w:start w:val="1"/>
+      <w:numFmt w:val="bullet"/>
+      <w:lvlText w:val=""/>
+      <w:lvlJc w:val="left"/>
+      <w:pPr>
+        <w:ind w:left="2100" w:hanging="420"/>
+      </w:pPr>
+      <w:rPr>
+        <w:rFonts w:ascii="Wingdings" w:hAnsi="Wingdings" w:hint="default"/>
+      </w:rPr>
+    </w:lvl>
+    <w:lvl w:ilvl="5" w:tplc="04090005" w:tentative="1">
+      <w:start w:val="1"/>
+      <w:numFmt w:val="bullet"/>
+      <w:lvlText w:val=""/>
+      <w:lvlJc w:val="left"/>
+      <w:pPr>
+        <w:ind w:left="2520" w:hanging="420"/>
+      </w:pPr>
+      <w:rPr>
+        <w:rFonts w:ascii="Wingdings" w:hAnsi="Wingdings" w:hint="default"/>
+      </w:rPr>
+    </w:lvl>
+    <w:lvl w:ilvl="6" w:tplc="04090001" w:tentative="1">
+      <w:start w:val="1"/>
+      <w:numFmt w:val="bullet"/>
+      <w:lvlText w:val=""/>
+      <w:lvlJc w:val="left"/>
+      <w:pPr>
+        <w:ind w:left="2940" w:hanging="420"/>
+      </w:pPr>
+      <w:rPr>
+        <w:rFonts w:ascii="Wingdings" w:hAnsi="Wingdings" w:hint="default"/>
+      </w:rPr>
+    </w:lvl>
+    <w:lvl w:ilvl="7" w:tplc="04090003" w:tentative="1">
+      <w:start w:val="1"/>
+      <w:numFmt w:val="bullet"/>
+      <w:lvlText w:val=""/>
+      <w:lvlJc w:val="left"/>
+      <w:pPr>
+        <w:ind w:left="3360" w:hanging="420"/>
+      </w:pPr>
+      <w:rPr>
+        <w:rFonts w:ascii="Wingdings" w:hAnsi="Wingdings" w:hint="default"/>
+      </w:rPr>
+    </w:lvl>
+    <w:lvl w:ilvl="8" w:tplc="04090005" w:tentative="1">
+      <w:start w:val="1"/>
+      <w:numFmt w:val="bullet"/>
+      <w:lvlText w:val=""/>
+      <w:lvlJc w:val="left"/>
+      <w:pPr>
+        <w:ind w:left="3780" w:hanging="420"/>
+      </w:pPr>
+      <w:rPr>
+        <w:rFonts w:ascii="Wingdings" w:hAnsi="Wingdings" w:hint="default"/>
+      </w:rPr>
+    </w:lvl>
+  </w:abstractNum>
   <w:num w:numId="1">
+    <w:abstractNumId w:val="5"/>
+  </w:num>
+  <w:num w:numId="2">
+    <w:abstractNumId w:val="3"/>
+  </w:num>
+  <w:num w:numId="3">
+    <w:abstractNumId w:val="2"/>
+  </w:num>
+  <w:num w:numId="4">
+    <w:abstractNumId w:val="2"/>
+  </w:num>
+  <w:num w:numId="5">
+    <w:abstractNumId w:val="6"/>
+  </w:num>
+  <w:num w:numId="6">
+    <w:abstractNumId w:val="4"/>
+  </w:num>
+  <w:num w:numId="7">
+    <w:abstractNumId w:val="1"/>
+  </w:num>
+  <w:num w:numId="8">
     <w:abstractNumId w:val="0"/>
   </w:num>
 </w:numbering>
@@ -666,6 +4495,9 @@
     <w:pPr>
       <w:keepNext/>
       <w:keepLines/>
+      <w:numPr>
+        <w:numId w:val="3"/>
+      </w:numPr>
       <w:spacing w:before="340" w:after="330" w:line="578" w:lineRule="auto"/>
       <w:outlineLvl w:val="0"/>
     </w:pPr>
@@ -675,6 +4507,60 @@
       <w:kern w:val="44"/>
       <w:sz w:val="44"/>
       <w:szCs w:val="44"/>
+    </w:rPr>
+  </w:style>
+  <w:style w:type="paragraph" w:styleId="2">
+    <w:name w:val="heading 2"/>
+    <w:basedOn w:val="a"/>
+    <w:next w:val="a"/>
+    <w:link w:val="20"/>
+    <w:uiPriority w:val="9"/>
+    <w:unhideWhenUsed/>
+    <w:qFormat/>
+    <w:rsid w:val="001532B5"/>
+    <w:pPr>
+      <w:keepNext/>
+      <w:keepLines/>
+      <w:numPr>
+        <w:ilvl w:val="1"/>
+        <w:numId w:val="3"/>
+      </w:numPr>
+      <w:spacing w:before="260" w:after="260" w:line="416" w:lineRule="auto"/>
+      <w:outlineLvl w:val="1"/>
+    </w:pPr>
+    <w:rPr>
+      <w:rFonts w:asciiTheme="majorHAnsi" w:eastAsiaTheme="majorEastAsia" w:hAnsiTheme="majorHAnsi" w:cstheme="majorBidi"/>
+      <w:b/>
+      <w:bCs/>
+      <w:sz w:val="32"/>
+      <w:szCs w:val="32"/>
+    </w:rPr>
+  </w:style>
+  <w:style w:type="paragraph" w:styleId="3">
+    <w:name w:val="heading 3"/>
+    <w:basedOn w:val="a"/>
+    <w:next w:val="a"/>
+    <w:link w:val="30"/>
+    <w:uiPriority w:val="9"/>
+    <w:semiHidden/>
+    <w:unhideWhenUsed/>
+    <w:qFormat/>
+    <w:rsid w:val="00043B8F"/>
+    <w:pPr>
+      <w:keepNext/>
+      <w:keepLines/>
+      <w:numPr>
+        <w:ilvl w:val="2"/>
+        <w:numId w:val="3"/>
+      </w:numPr>
+      <w:spacing w:before="260" w:after="260" w:line="416" w:lineRule="auto"/>
+      <w:outlineLvl w:val="2"/>
+    </w:pPr>
+    <w:rPr>
+      <w:b/>
+      <w:bCs/>
+      <w:sz w:val="32"/>
+      <w:szCs w:val="32"/>
     </w:rPr>
   </w:style>
   <w:style w:type="character" w:default="1" w:styleId="a0">
@@ -792,6 +4678,147 @@
       <w:widowControl w:val="0"/>
       <w:jc w:val="both"/>
     </w:pPr>
+  </w:style>
+  <w:style w:type="character" w:customStyle="1" w:styleId="20">
+    <w:name w:val="标题 2 字符"/>
+    <w:basedOn w:val="a0"/>
+    <w:link w:val="2"/>
+    <w:uiPriority w:val="9"/>
+    <w:rsid w:val="001532B5"/>
+    <w:rPr>
+      <w:rFonts w:asciiTheme="majorHAnsi" w:eastAsiaTheme="majorEastAsia" w:hAnsiTheme="majorHAnsi" w:cstheme="majorBidi"/>
+      <w:b/>
+      <w:bCs/>
+      <w:sz w:val="32"/>
+      <w:szCs w:val="32"/>
+    </w:rPr>
+  </w:style>
+  <w:style w:type="character" w:customStyle="1" w:styleId="30">
+    <w:name w:val="标题 3 字符"/>
+    <w:basedOn w:val="a0"/>
+    <w:link w:val="3"/>
+    <w:uiPriority w:val="9"/>
+    <w:semiHidden/>
+    <w:rsid w:val="00043B8F"/>
+    <w:rPr>
+      <w:b/>
+      <w:bCs/>
+      <w:sz w:val="32"/>
+      <w:szCs w:val="32"/>
+    </w:rPr>
+  </w:style>
+  <w:style w:type="paragraph" w:styleId="HTML">
+    <w:name w:val="HTML Preformatted"/>
+    <w:basedOn w:val="a"/>
+    <w:link w:val="HTML0"/>
+    <w:uiPriority w:val="99"/>
+    <w:unhideWhenUsed/>
+    <w:rsid w:val="00D34BFA"/>
+    <w:pPr>
+      <w:widowControl/>
+      <w:tabs>
+        <w:tab w:val="left" w:pos="916"/>
+        <w:tab w:val="left" w:pos="1832"/>
+        <w:tab w:val="left" w:pos="2748"/>
+        <w:tab w:val="left" w:pos="3664"/>
+        <w:tab w:val="left" w:pos="4580"/>
+        <w:tab w:val="left" w:pos="5496"/>
+        <w:tab w:val="left" w:pos="6412"/>
+        <w:tab w:val="left" w:pos="7328"/>
+        <w:tab w:val="left" w:pos="8244"/>
+        <w:tab w:val="left" w:pos="9160"/>
+        <w:tab w:val="left" w:pos="10076"/>
+        <w:tab w:val="left" w:pos="10992"/>
+        <w:tab w:val="left" w:pos="11908"/>
+        <w:tab w:val="left" w:pos="12824"/>
+        <w:tab w:val="left" w:pos="13740"/>
+        <w:tab w:val="left" w:pos="14656"/>
+      </w:tabs>
+      <w:jc w:val="left"/>
+    </w:pPr>
+    <w:rPr>
+      <w:rFonts w:ascii="宋体" w:eastAsia="宋体" w:hAnsi="宋体" w:cs="宋体"/>
+      <w:kern w:val="0"/>
+      <w:sz w:val="24"/>
+      <w:szCs w:val="24"/>
+    </w:rPr>
+  </w:style>
+  <w:style w:type="character" w:customStyle="1" w:styleId="HTML0">
+    <w:name w:val="HTML 预设格式 字符"/>
+    <w:basedOn w:val="a0"/>
+    <w:link w:val="HTML"/>
+    <w:uiPriority w:val="99"/>
+    <w:rsid w:val="00D34BFA"/>
+    <w:rPr>
+      <w:rFonts w:ascii="宋体" w:eastAsia="宋体" w:hAnsi="宋体" w:cs="宋体"/>
+      <w:kern w:val="0"/>
+      <w:sz w:val="24"/>
+      <w:szCs w:val="24"/>
+    </w:rPr>
+  </w:style>
+  <w:style w:type="character" w:styleId="a8">
+    <w:name w:val="Hyperlink"/>
+    <w:basedOn w:val="a0"/>
+    <w:uiPriority w:val="99"/>
+    <w:unhideWhenUsed/>
+    <w:rsid w:val="00CE30A1"/>
+    <w:rPr>
+      <w:color w:val="0563C1" w:themeColor="hyperlink"/>
+      <w:u w:val="single"/>
+    </w:rPr>
+  </w:style>
+  <w:style w:type="character" w:customStyle="1" w:styleId="hljs-literal">
+    <w:name w:val="hljs-literal"/>
+    <w:basedOn w:val="a0"/>
+    <w:rsid w:val="002E638E"/>
+  </w:style>
+  <w:style w:type="character" w:customStyle="1" w:styleId="hljs-comment">
+    <w:name w:val="hljs-comment"/>
+    <w:basedOn w:val="a0"/>
+    <w:rsid w:val="002E638E"/>
+  </w:style>
+  <w:style w:type="character" w:customStyle="1" w:styleId="hljs-string">
+    <w:name w:val="hljs-string"/>
+    <w:basedOn w:val="a0"/>
+    <w:rsid w:val="002E638E"/>
+  </w:style>
+  <w:style w:type="character" w:styleId="a9">
+    <w:name w:val="FollowedHyperlink"/>
+    <w:basedOn w:val="a0"/>
+    <w:uiPriority w:val="99"/>
+    <w:semiHidden/>
+    <w:unhideWhenUsed/>
+    <w:rsid w:val="00EC0B38"/>
+    <w:rPr>
+      <w:color w:val="954F72" w:themeColor="followedHyperlink"/>
+      <w:u w:val="single"/>
+    </w:rPr>
+  </w:style>
+  <w:style w:type="paragraph" w:styleId="aa">
+    <w:name w:val="List Paragraph"/>
+    <w:basedOn w:val="a"/>
+    <w:uiPriority w:val="34"/>
+    <w:qFormat/>
+    <w:rsid w:val="00A4256D"/>
+    <w:pPr>
+      <w:ind w:firstLineChars="200" w:firstLine="420"/>
+    </w:pPr>
+  </w:style>
+  <w:style w:type="table" w:styleId="ab">
+    <w:name w:val="Table Grid"/>
+    <w:basedOn w:val="a1"/>
+    <w:uiPriority w:val="39"/>
+    <w:rsid w:val="0002792A"/>
+    <w:tblPr>
+      <w:tblBorders>
+        <w:top w:val="single" w:sz="4" w:space="0" w:color="auto"/>
+        <w:left w:val="single" w:sz="4" w:space="0" w:color="auto"/>
+        <w:bottom w:val="single" w:sz="4" w:space="0" w:color="auto"/>
+        <w:right w:val="single" w:sz="4" w:space="0" w:color="auto"/>
+        <w:insideH w:val="single" w:sz="4" w:space="0" w:color="auto"/>
+        <w:insideV w:val="single" w:sz="4" w:space="0" w:color="auto"/>
+      </w:tblBorders>
+    </w:tblPr>
   </w:style>
 </w:styles>
 </file>
@@ -1055,4 +5082,16 @@
     </a:ext>
   </a:extLst>
 </a:theme>
+</file>
+
+<file path=customXml/item1.xml><?xml version="1.0" encoding="utf-8"?>
+<b:Sources xmlns:b="http://schemas.openxmlformats.org/officeDocument/2006/bibliography" xmlns="http://schemas.openxmlformats.org/officeDocument/2006/bibliography" SelectedStyle="\APASixthEditionOfficeOnline.xsl" StyleName="APA" Version="6"/>
+</file>
+
+<file path=customXml/itemProps1.xml><?xml version="1.0" encoding="utf-8"?>
+<ds:datastoreItem xmlns:ds="http://schemas.openxmlformats.org/officeDocument/2006/customXml" ds:itemID="{6A4D63D0-FF71-4F3C-B44B-759D997BCB38}">
+  <ds:schemaRefs>
+    <ds:schemaRef ds:uri="http://schemas.openxmlformats.org/officeDocument/2006/bibliography"/>
+  </ds:schemaRefs>
+</ds:datastoreItem>
 </file>
--- a/doc/预测试工具设计文档.docx
+++ b/doc/预测试工具设计文档.docx
@@ -1,6 +1,6 @@
 
 <file path=word/document.xml><?xml version="1.0" encoding="utf-8"?>
-<w:document xmlns:wpc="http://schemas.microsoft.com/office/word/2010/wordprocessingCanvas" xmlns:cx="http://schemas.microsoft.com/office/drawing/2014/chartex" xmlns:mc="http://schemas.openxmlformats.org/markup-compatibility/2006" xmlns:o="urn:schemas-microsoft-com:office:office" xmlns:r="http://schemas.openxmlformats.org/officeDocument/2006/relationships" xmlns:m="http://schemas.openxmlformats.org/officeDocument/2006/math" xmlns:v="urn:schemas-microsoft-com:vml" xmlns:wp14="http://schemas.microsoft.com/office/word/2010/wordprocessingDrawing" xmlns:wp="http://schemas.openxmlformats.org/drawingml/2006/wordprocessingDrawing" xmlns:w10="urn:schemas-microsoft-com:office:word" xmlns:w="http://schemas.openxmlformats.org/wordprocessingml/2006/main" xmlns:w14="http://schemas.microsoft.com/office/word/2010/wordml" xmlns:w15="http://schemas.microsoft.com/office/word/2012/wordml" xmlns:w16se="http://schemas.microsoft.com/office/word/2015/wordml/symex" xmlns:wpg="http://schemas.microsoft.com/office/word/2010/wordprocessingGroup" xmlns:wpi="http://schemas.microsoft.com/office/word/2010/wordprocessingInk" xmlns:wne="http://schemas.microsoft.com/office/word/2006/wordml" xmlns:wps="http://schemas.microsoft.com/office/word/2010/wordprocessingShape" mc:Ignorable="w14 w15 w16se wp14">
+<w:document xmlns:wpc="http://schemas.microsoft.com/office/word/2010/wordprocessingCanvas" xmlns:mc="http://schemas.openxmlformats.org/markup-compatibility/2006" xmlns:o="urn:schemas-microsoft-com:office:office" xmlns:r="http://schemas.openxmlformats.org/officeDocument/2006/relationships" xmlns:m="http://schemas.openxmlformats.org/officeDocument/2006/math" xmlns:v="urn:schemas-microsoft-com:vml" xmlns:wp14="http://schemas.microsoft.com/office/word/2010/wordprocessingDrawing" xmlns:wp="http://schemas.openxmlformats.org/drawingml/2006/wordprocessingDrawing" xmlns:w10="urn:schemas-microsoft-com:office:word" xmlns:w="http://schemas.openxmlformats.org/wordprocessingml/2006/main" xmlns:w14="http://schemas.microsoft.com/office/word/2010/wordml" xmlns:wpg="http://schemas.microsoft.com/office/word/2010/wordprocessingGroup" xmlns:wpi="http://schemas.microsoft.com/office/word/2010/wordprocessingInk" xmlns:wne="http://schemas.microsoft.com/office/word/2006/wordml" xmlns:wps="http://schemas.microsoft.com/office/word/2010/wordprocessingShape" mc:Ignorable="w14 wp14">
   <w:body>
     <w:p>
       <w:pPr>
@@ -363,9 +363,9 @@
             <o:lock v:ext="edit" aspectratio="t"/>
           </v:shapetype>
           <v:shape id="_x0000_i1025" type="#_x0000_t75" style="width:415pt;height:32.6pt" o:ole="">
-            <v:imagedata r:id="rId8" o:title=""/>
+            <v:imagedata r:id="rId9" o:title=""/>
           </v:shape>
-          <o:OLEObject Type="Embed" ProgID="Visio.Drawing.15" ShapeID="_x0000_i1025" DrawAspect="Content" ObjectID="_1562582253" r:id="rId9"/>
+          <o:OLEObject Type="Embed" ProgID="Visio.Drawing.15" ShapeID="_x0000_i1025" DrawAspect="Content" ObjectID="_1562603086" r:id="rId10"/>
         </w:object>
       </w:r>
     </w:p>
@@ -670,9 +670,9 @@
         </w:rPr>
         <w:object w:dxaOrig="6841" w:dyaOrig="3436">
           <v:shape id="_x0000_i1026" type="#_x0000_t75" style="width:307.7pt;height:154.2pt" o:ole="">
-            <v:imagedata r:id="rId10" o:title=""/>
+            <v:imagedata r:id="rId11" o:title=""/>
           </v:shape>
-          <o:OLEObject Type="Embed" ProgID="Visio.Drawing.15" ShapeID="_x0000_i1026" DrawAspect="Content" ObjectID="_1562582254" r:id="rId11"/>
+          <o:OLEObject Type="Embed" ProgID="Visio.Drawing.15" ShapeID="_x0000_i1026" DrawAspect="Content" ObjectID="_1562603087" r:id="rId12"/>
         </w:object>
       </w:r>
     </w:p>
@@ -753,9 +753,9 @@
         </w:rPr>
         <w:object w:dxaOrig="7681" w:dyaOrig="5071">
           <v:shape id="_x0000_i1027" type="#_x0000_t75" style="width:383.75pt;height:253.35pt" o:ole="">
-            <v:imagedata r:id="rId12" o:title=""/>
+            <v:imagedata r:id="rId13" o:title=""/>
           </v:shape>
-          <o:OLEObject Type="Embed" ProgID="Visio.Drawing.15" ShapeID="_x0000_i1027" DrawAspect="Content" ObjectID="_1562582255" r:id="rId13"/>
+          <o:OLEObject Type="Embed" ProgID="Visio.Drawing.15" ShapeID="_x0000_i1027" DrawAspect="Content" ObjectID="_1562603088" r:id="rId14"/>
         </w:object>
       </w:r>
     </w:p>
@@ -1432,14 +1432,7 @@
         <w:rPr>
           <w:rFonts w:ascii="微软雅黑" w:eastAsia="微软雅黑" w:hAnsi="微软雅黑" w:hint="eastAsia"/>
         </w:rPr>
-        <w:t>工</w:t>
-      </w:r>
-      <w:r>
-        <w:rPr>
-          <w:rFonts w:ascii="微软雅黑" w:eastAsia="微软雅黑" w:hAnsi="微软雅黑" w:hint="eastAsia"/>
-        </w:rPr>
-        <w:lastRenderedPageBreak/>
-        <w:t>具。</w:t>
+        <w:t>工具。</w:t>
       </w:r>
     </w:p>
     <w:p>
@@ -1543,6 +1536,7 @@
         <w:rPr>
           <w:rFonts w:ascii="微软雅黑" w:eastAsia="微软雅黑" w:hAnsi="微软雅黑"/>
         </w:rPr>
+        <w:lastRenderedPageBreak/>
         <w:tab/>
       </w:r>
       <w:r>
@@ -1806,10 +1800,10 @@
         </w:rPr>
         <w:t>具体可参考</w:t>
       </w:r>
-      <w:hyperlink r:id="rId14" w:history="1">
+      <w:hyperlink r:id="rId15" w:history="1">
         <w:r>
           <w:rPr>
-            <w:rStyle w:val="a8"/>
+            <w:rStyle w:val="a6"/>
             <w:rFonts w:ascii="微软雅黑" w:eastAsia="微软雅黑" w:hAnsi="微软雅黑" w:cstheme="minorBidi"/>
             <w:color w:val="023160" w:themeColor="hyperlink" w:themeShade="80"/>
             <w:kern w:val="2"/>
@@ -1883,7 +1877,7 @@
     </w:p>
     <w:tbl>
       <w:tblPr>
-        <w:tblStyle w:val="ab"/>
+        <w:tblStyle w:val="a9"/>
         <w:tblW w:w="0" w:type="auto"/>
         <w:tblBorders>
           <w:top w:val="none" w:sz="0" w:space="0" w:color="auto"/>
@@ -3128,7 +3122,6 @@
                 <w:sz w:val="15"/>
                 <w:szCs w:val="15"/>
               </w:rPr>
-              <w:lastRenderedPageBreak/>
               <w:t>注：斜体表示为文件</w:t>
             </w:r>
           </w:p>
@@ -3146,6 +3139,7 @@
         <w:rPr>
           <w:rFonts w:ascii="微软雅黑" w:eastAsia="微软雅黑" w:hAnsi="微软雅黑" w:hint="eastAsia"/>
         </w:rPr>
+        <w:lastRenderedPageBreak/>
         <w:t>详细设计</w:t>
       </w:r>
     </w:p>
@@ -3338,7 +3332,7 @@
     </w:p>
     <w:p>
       <w:pPr>
-        <w:pStyle w:val="aa"/>
+        <w:pStyle w:val="a8"/>
         <w:numPr>
           <w:ilvl w:val="0"/>
           <w:numId w:val="8"/>
@@ -3359,7 +3353,7 @@
     </w:p>
     <w:p>
       <w:pPr>
-        <w:pStyle w:val="aa"/>
+        <w:pStyle w:val="a8"/>
         <w:numPr>
           <w:ilvl w:val="0"/>
           <w:numId w:val="8"/>
@@ -3380,7 +3374,7 @@
     </w:p>
     <w:p>
       <w:pPr>
-        <w:pStyle w:val="aa"/>
+        <w:pStyle w:val="a8"/>
         <w:numPr>
           <w:ilvl w:val="0"/>
           <w:numId w:val="8"/>
@@ -3476,9 +3470,9 @@
         </w:rPr>
         <w:object w:dxaOrig="9090" w:dyaOrig="5911">
           <v:shape id="_x0000_i1028" type="#_x0000_t75" style="width:415pt;height:269.65pt" o:ole="">
-            <v:imagedata r:id="rId15" o:title=""/>
+            <v:imagedata r:id="rId16" o:title=""/>
           </v:shape>
-          <o:OLEObject Type="Embed" ProgID="Visio.Drawing.15" ShapeID="_x0000_i1028" DrawAspect="Content" ObjectID="_1562582256" r:id="rId16"/>
+          <o:OLEObject Type="Embed" ProgID="Visio.Drawing.15" ShapeID="_x0000_i1028" DrawAspect="Content" ObjectID="_1562603089" r:id="rId17"/>
         </w:object>
       </w:r>
     </w:p>
@@ -3560,7 +3554,7 @@
     </w:p>
     <w:tbl>
       <w:tblPr>
-        <w:tblStyle w:val="ab"/>
+        <w:tblStyle w:val="a9"/>
         <w:tblW w:w="0" w:type="auto"/>
         <w:tblBorders>
           <w:top w:val="none" w:sz="0" w:space="0" w:color="auto"/>
@@ -4270,7 +4264,7 @@
     </w:p>
     <w:p>
       <w:pPr>
-        <w:pStyle w:val="aa"/>
+        <w:pStyle w:val="a8"/>
         <w:numPr>
           <w:ilvl w:val="0"/>
           <w:numId w:val="9"/>
@@ -4286,6 +4280,7 @@
         <w:rPr>
           <w:rFonts w:ascii="微软雅黑" w:eastAsia="微软雅黑" w:hAnsi="微软雅黑" w:hint="eastAsia"/>
         </w:rPr>
+        <w:lastRenderedPageBreak/>
         <w:t>p</w:t>
       </w:r>
       <w:r>
@@ -4345,7 +4340,7 @@
     </w:p>
     <w:p>
       <w:pPr>
-        <w:pStyle w:val="aa"/>
+        <w:pStyle w:val="a8"/>
         <w:numPr>
           <w:ilvl w:val="0"/>
           <w:numId w:val="9"/>
@@ -4361,7 +4356,6 @@
         <w:rPr>
           <w:rFonts w:ascii="微软雅黑" w:eastAsia="微软雅黑" w:hAnsi="微软雅黑"/>
         </w:rPr>
-        <w:lastRenderedPageBreak/>
         <w:t>pro-demo1</w:t>
       </w:r>
       <w:r>
@@ -4379,7 +4373,7 @@
     </w:p>
     <w:p>
       <w:pPr>
-        <w:pStyle w:val="aa"/>
+        <w:pStyle w:val="a8"/>
         <w:numPr>
           <w:ilvl w:val="0"/>
           <w:numId w:val="9"/>
@@ -4448,7 +4442,7 @@
     </w:p>
     <w:p>
       <w:pPr>
-        <w:pStyle w:val="aa"/>
+        <w:pStyle w:val="a8"/>
         <w:numPr>
           <w:ilvl w:val="0"/>
           <w:numId w:val="9"/>
@@ -4689,7 +4683,7 @@
     </w:p>
     <w:tbl>
       <w:tblPr>
-        <w:tblStyle w:val="ab"/>
+        <w:tblStyle w:val="a9"/>
         <w:tblW w:w="0" w:type="auto"/>
         <w:tblLook w:val="04A0" w:firstRow="1" w:lastRow="0" w:firstColumn="1" w:lastColumn="0" w:noHBand="0" w:noVBand="1"/>
       </w:tblPr>
@@ -5495,12 +5489,13 @@
         <w:rPr>
           <w:rFonts w:ascii="微软雅黑" w:eastAsia="微软雅黑" w:hAnsi="微软雅黑" w:hint="eastAsia"/>
         </w:rPr>
+        <w:lastRenderedPageBreak/>
         <w:t>还需满足一下规则：</w:t>
       </w:r>
     </w:p>
     <w:p>
       <w:pPr>
-        <w:pStyle w:val="aa"/>
+        <w:pStyle w:val="a8"/>
         <w:numPr>
           <w:ilvl w:val="0"/>
           <w:numId w:val="10"/>
@@ -5515,7 +5510,6 @@
         <w:rPr>
           <w:rFonts w:ascii="微软雅黑" w:eastAsia="微软雅黑" w:hAnsi="微软雅黑"/>
         </w:rPr>
-        <w:lastRenderedPageBreak/>
         <w:t>n</w:t>
       </w:r>
       <w:r>
@@ -5527,7 +5521,7 @@
     </w:p>
     <w:p>
       <w:pPr>
-        <w:pStyle w:val="aa"/>
+        <w:pStyle w:val="a8"/>
         <w:numPr>
           <w:ilvl w:val="0"/>
           <w:numId w:val="10"/>
@@ -5587,7 +5581,7 @@
     </w:p>
     <w:tbl>
       <w:tblPr>
-        <w:tblStyle w:val="ab"/>
+        <w:tblStyle w:val="a9"/>
         <w:tblW w:w="0" w:type="auto"/>
         <w:tblLook w:val="04A0" w:firstRow="1" w:lastRow="0" w:firstColumn="1" w:lastColumn="0" w:noHBand="0" w:noVBand="1"/>
       </w:tblPr>
@@ -6107,7 +6101,7 @@
     </w:tbl>
     <w:p>
       <w:pPr>
-        <w:pStyle w:val="aa"/>
+        <w:pStyle w:val="a8"/>
         <w:numPr>
           <w:ilvl w:val="0"/>
           <w:numId w:val="11"/>
@@ -6208,7 +6202,7 @@
     </w:p>
     <w:tbl>
       <w:tblPr>
-        <w:tblStyle w:val="ab"/>
+        <w:tblStyle w:val="a9"/>
         <w:tblW w:w="0" w:type="auto"/>
         <w:tblLook w:val="04A0" w:firstRow="1" w:lastRow="0" w:firstColumn="1" w:lastColumn="0" w:noHBand="0" w:noVBand="1"/>
       </w:tblPr>
@@ -6975,7 +6969,7 @@
     </w:tbl>
     <w:p>
       <w:pPr>
-        <w:pStyle w:val="aa"/>
+        <w:pStyle w:val="a8"/>
         <w:numPr>
           <w:ilvl w:val="0"/>
           <w:numId w:val="11"/>
@@ -7002,7 +6996,7 @@
     </w:p>
     <w:p>
       <w:pPr>
-        <w:pStyle w:val="aa"/>
+        <w:pStyle w:val="a8"/>
         <w:numPr>
           <w:ilvl w:val="0"/>
           <w:numId w:val="11"/>
@@ -7011,7 +7005,7 @@
         <w:wordWrap w:val="0"/>
         <w:ind w:firstLineChars="0"/>
         <w:rPr>
-          <w:rFonts w:ascii="微软雅黑" w:eastAsia="微软雅黑" w:hAnsi="微软雅黑" w:hint="eastAsia"/>
+          <w:rFonts w:ascii="微软雅黑" w:eastAsia="微软雅黑" w:hAnsi="微软雅黑"/>
         </w:rPr>
       </w:pPr>
       <w:r>
@@ -7087,7 +7081,7 @@
     </w:p>
     <w:tbl>
       <w:tblPr>
-        <w:tblStyle w:val="ab"/>
+        <w:tblStyle w:val="a9"/>
         <w:tblW w:w="0" w:type="auto"/>
         <w:tblLook w:val="04A0" w:firstRow="1" w:lastRow="0" w:firstColumn="1" w:lastColumn="0" w:noHBand="0" w:noVBand="1"/>
       </w:tblPr>
@@ -7223,7 +7217,16 @@
                 <w:sz w:val="18"/>
                 <w:szCs w:val="18"/>
               </w:rPr>
-              <w:t>INTEGER PRIMARY KEY AUTOINCREMENT  NOT NULL</w:t>
+              <w:t>INTEGER PRIMARY KEY AUTOIN</w:t>
+            </w:r>
+            <w:r>
+              <w:rPr>
+                <w:rFonts w:ascii="微软雅黑" w:eastAsia="微软雅黑" w:hAnsi="微软雅黑" w:hint="eastAsia"/>
+                <w:sz w:val="18"/>
+                <w:szCs w:val="18"/>
+              </w:rPr>
+              <w:lastRenderedPageBreak/>
+              <w:t>CREMENT  NOT NULL</w:t>
             </w:r>
           </w:p>
         </w:tc>
@@ -7247,6 +7250,7 @@
                 <w:sz w:val="18"/>
                 <w:szCs w:val="18"/>
               </w:rPr>
+              <w:lastRenderedPageBreak/>
               <w:t>唯一标识</w:t>
             </w:r>
           </w:p>
@@ -7273,6 +7277,7 @@
                 <w:sz w:val="18"/>
                 <w:szCs w:val="18"/>
               </w:rPr>
+              <w:lastRenderedPageBreak/>
               <w:t>name</w:t>
             </w:r>
           </w:p>
@@ -7363,7 +7368,6 @@
                 <w:sz w:val="18"/>
                 <w:szCs w:val="18"/>
               </w:rPr>
-              <w:lastRenderedPageBreak/>
               <w:t>t</w:t>
             </w:r>
             <w:r>
@@ -7624,7 +7628,7 @@
     </w:tbl>
     <w:p>
       <w:pPr>
-        <w:pStyle w:val="aa"/>
+        <w:pStyle w:val="a8"/>
         <w:numPr>
           <w:ilvl w:val="0"/>
           <w:numId w:val="12"/>
@@ -7709,7 +7713,7 @@
     </w:p>
     <w:tbl>
       <w:tblPr>
-        <w:tblStyle w:val="ab"/>
+        <w:tblStyle w:val="a9"/>
         <w:tblW w:w="0" w:type="auto"/>
         <w:tblLook w:val="04A0" w:firstRow="1" w:lastRow="0" w:firstColumn="1" w:lastColumn="0" w:noHBand="0" w:noVBand="1"/>
       </w:tblPr>
@@ -8561,7 +8565,7 @@
     </w:tbl>
     <w:p>
       <w:pPr>
-        <w:pStyle w:val="aa"/>
+        <w:pStyle w:val="a8"/>
         <w:numPr>
           <w:ilvl w:val="0"/>
           <w:numId w:val="12"/>
@@ -8588,7 +8592,7 @@
     </w:p>
     <w:p>
       <w:pPr>
-        <w:pStyle w:val="aa"/>
+        <w:pStyle w:val="a8"/>
         <w:numPr>
           <w:ilvl w:val="0"/>
           <w:numId w:val="12"/>
@@ -8627,6 +8631,27 @@
     </w:p>
     <w:p>
       <w:pPr>
+        <w:pStyle w:val="a8"/>
+        <w:numPr>
+          <w:ilvl w:val="0"/>
+          <w:numId w:val="12"/>
+        </w:numPr>
+        <w:kinsoku w:val="0"/>
+        <w:wordWrap w:val="0"/>
+        <w:ind w:firstLineChars="0"/>
+        <w:rPr>
+          <w:rFonts w:ascii="微软雅黑" w:eastAsia="微软雅黑" w:hAnsi="微软雅黑"/>
+        </w:rPr>
+      </w:pPr>
+      <w:r>
+        <w:rPr>
+          <w:rFonts w:ascii="微软雅黑" w:eastAsia="微软雅黑" w:hAnsi="微软雅黑" w:hint="eastAsia"/>
+        </w:rPr>
+        <w:t>path中可带花括号如“/pathdemo/{id}”，花括号部分表示会变动的参数，id则是参数名。</w:t>
+      </w:r>
+    </w:p>
+    <w:p>
+      <w:pPr>
         <w:kinsoku w:val="0"/>
         <w:wordWrap w:val="0"/>
         <w:ind w:firstLine="420"/>
@@ -8655,7 +8680,7 @@
     </w:p>
     <w:tbl>
       <w:tblPr>
-        <w:tblStyle w:val="ab"/>
+        <w:tblStyle w:val="a9"/>
         <w:tblW w:w="0" w:type="auto"/>
         <w:tblLook w:val="04A0" w:firstRow="1" w:lastRow="0" w:firstColumn="1" w:lastColumn="0" w:noHBand="0" w:noVBand="1"/>
       </w:tblPr>
@@ -9119,6 +9144,7 @@
                 <w:sz w:val="18"/>
                 <w:szCs w:val="18"/>
               </w:rPr>
+              <w:lastRenderedPageBreak/>
               <w:t>parent</w:t>
             </w:r>
           </w:p>
@@ -9175,15 +9201,12 @@
     </w:tbl>
     <w:p>
       <w:pPr>
-        <w:pStyle w:val="aa"/>
+        <w:pStyle w:val="a8"/>
         <w:numPr>
           <w:ilvl w:val="0"/>
           <w:numId w:val="13"/>
         </w:numPr>
         <w:ind w:firstLineChars="0"/>
-        <w:rPr>
-          <w:rFonts w:hint="eastAsia"/>
-        </w:rPr>
       </w:pPr>
       <w:r>
         <w:t>name</w:t>
@@ -9206,7 +9229,6 @@
         <w:rPr>
           <w:rFonts w:ascii="微软雅黑" w:eastAsia="微软雅黑" w:hAnsi="微软雅黑" w:hint="eastAsia"/>
         </w:rPr>
-        <w:lastRenderedPageBreak/>
         <w:t>模拟</w:t>
       </w:r>
       <w:r>
@@ -9298,7 +9320,7 @@
     </w:p>
     <w:tbl>
       <w:tblPr>
-        <w:tblStyle w:val="ab"/>
+        <w:tblStyle w:val="a9"/>
         <w:tblW w:w="0" w:type="auto"/>
         <w:tblLook w:val="04A0" w:firstRow="1" w:lastRow="0" w:firstColumn="1" w:lastColumn="0" w:noHBand="0" w:noVBand="1"/>
       </w:tblPr>
@@ -9501,7 +9523,7 @@
               <w:kinsoku w:val="0"/>
               <w:wordWrap w:val="0"/>
               <w:rPr>
-                <w:rFonts w:ascii="微软雅黑" w:eastAsia="微软雅黑" w:hAnsi="微软雅黑" w:hint="eastAsia"/>
+                <w:rFonts w:ascii="微软雅黑" w:eastAsia="微软雅黑" w:hAnsi="微软雅黑"/>
                 <w:sz w:val="18"/>
                 <w:szCs w:val="18"/>
               </w:rPr>
@@ -9552,7 +9574,7 @@
               </w:tabs>
               <w:jc w:val="left"/>
               <w:rPr>
-                <w:rFonts w:ascii="微软雅黑" w:eastAsia="微软雅黑" w:hAnsi="微软雅黑" w:hint="eastAsia"/>
+                <w:rFonts w:ascii="微软雅黑" w:eastAsia="微软雅黑" w:hAnsi="微软雅黑"/>
                 <w:sz w:val="18"/>
                 <w:szCs w:val="18"/>
               </w:rPr>
@@ -9592,7 +9614,7 @@
               <w:kinsoku w:val="0"/>
               <w:wordWrap w:val="0"/>
               <w:rPr>
-                <w:rFonts w:ascii="微软雅黑" w:eastAsia="微软雅黑" w:hAnsi="微软雅黑" w:hint="eastAsia"/>
+                <w:rFonts w:ascii="微软雅黑" w:eastAsia="微软雅黑" w:hAnsi="微软雅黑"/>
                 <w:sz w:val="18"/>
                 <w:szCs w:val="18"/>
               </w:rPr>
@@ -9664,7 +9686,7 @@
               </w:tabs>
               <w:jc w:val="left"/>
               <w:rPr>
-                <w:rFonts w:ascii="微软雅黑" w:eastAsia="微软雅黑" w:hAnsi="微软雅黑" w:hint="eastAsia"/>
+                <w:rFonts w:ascii="微软雅黑" w:eastAsia="微软雅黑" w:hAnsi="微软雅黑"/>
                 <w:sz w:val="18"/>
                 <w:szCs w:val="18"/>
               </w:rPr>
@@ -9688,7 +9710,7 @@
               <w:kinsoku w:val="0"/>
               <w:wordWrap w:val="0"/>
               <w:rPr>
-                <w:rFonts w:ascii="微软雅黑" w:eastAsia="微软雅黑" w:hAnsi="微软雅黑" w:hint="eastAsia"/>
+                <w:rFonts w:ascii="微软雅黑" w:eastAsia="微软雅黑" w:hAnsi="微软雅黑"/>
                 <w:sz w:val="18"/>
                 <w:szCs w:val="18"/>
               </w:rPr>
@@ -10374,7 +10396,7 @@
     </w:tbl>
     <w:p>
       <w:pPr>
-        <w:pStyle w:val="aa"/>
+        <w:pStyle w:val="a8"/>
         <w:numPr>
           <w:ilvl w:val="0"/>
           <w:numId w:val="12"/>
@@ -10413,7 +10435,7 @@
     </w:p>
     <w:p>
       <w:pPr>
-        <w:pStyle w:val="aa"/>
+        <w:pStyle w:val="a8"/>
         <w:numPr>
           <w:ilvl w:val="0"/>
           <w:numId w:val="12"/>
@@ -10422,7 +10444,7 @@
         <w:wordWrap w:val="0"/>
         <w:ind w:firstLineChars="0"/>
         <w:rPr>
-          <w:rFonts w:ascii="微软雅黑" w:eastAsia="微软雅黑" w:hAnsi="微软雅黑" w:hint="eastAsia"/>
+          <w:rFonts w:ascii="微软雅黑" w:eastAsia="微软雅黑" w:hAnsi="微软雅黑"/>
         </w:rPr>
       </w:pPr>
       <w:r>
@@ -10447,8 +10469,6 @@
           <w:rFonts w:ascii="微软雅黑" w:eastAsia="微软雅黑" w:hAnsi="微软雅黑"/>
         </w:rPr>
       </w:pPr>
-      <w:bookmarkStart w:id="0" w:name="_GoBack"/>
-      <w:bookmarkEnd w:id="0"/>
     </w:p>
     <w:p>
       <w:pPr>
@@ -10468,30 +10488,595 @@
       <w:pPr>
         <w:kinsoku w:val="0"/>
         <w:wordWrap w:val="0"/>
-        <w:rPr>
-          <w:rFonts w:ascii="微软雅黑" w:eastAsia="微软雅黑" w:hAnsi="微软雅黑"/>
-        </w:rPr>
-      </w:pPr>
-      <w:r>
-        <w:rPr>
-          <w:rFonts w:ascii="微软雅黑" w:eastAsia="微软雅黑" w:hAnsi="微软雅黑" w:hint="eastAsia"/>
-        </w:rPr>
-        <w:t>与数据库的交互</w:t>
+        <w:ind w:firstLine="420"/>
+        <w:rPr>
+          <w:rFonts w:ascii="微软雅黑" w:eastAsia="微软雅黑" w:hAnsi="微软雅黑" w:hint="eastAsia"/>
+        </w:rPr>
+      </w:pPr>
+      <w:r>
+        <w:rPr>
+          <w:rFonts w:ascii="微软雅黑" w:eastAsia="微软雅黑" w:hAnsi="微软雅黑" w:hint="eastAsia"/>
+        </w:rPr>
+        <w:t>此项目主要分为项目信息的管理功能和实现模拟服务的功能，</w:t>
+      </w:r>
+      <w:r>
+        <w:rPr>
+          <w:rFonts w:ascii="微软雅黑" w:eastAsia="微软雅黑" w:hAnsi="微软雅黑" w:hint="eastAsia"/>
+        </w:rPr>
+        <w:t>下面分别对着两部分的功能进行详细说明。</w:t>
       </w:r>
     </w:p>
     <w:p>
       <w:pPr>
+        <w:pStyle w:val="3"/>
+        <w:rPr>
+          <w:rFonts w:hint="eastAsia"/>
+        </w:rPr>
+      </w:pPr>
+      <w:r>
+        <w:rPr>
+          <w:rFonts w:hint="eastAsia"/>
+        </w:rPr>
+        <w:lastRenderedPageBreak/>
+        <w:t>项目信息管理</w:t>
+      </w:r>
+    </w:p>
+    <w:p>
+      <w:pPr>
         <w:kinsoku w:val="0"/>
         <w:wordWrap w:val="0"/>
-        <w:rPr>
-          <w:rFonts w:ascii="微软雅黑" w:eastAsia="微软雅黑" w:hAnsi="微软雅黑"/>
-        </w:rPr>
-      </w:pPr>
-      <w:r>
-        <w:rPr>
-          <w:rFonts w:ascii="微软雅黑" w:eastAsia="微软雅黑" w:hAnsi="微软雅黑" w:hint="eastAsia"/>
-        </w:rPr>
-        <w:t>启动模拟服务的实现</w:t>
+        <w:ind w:firstLine="420"/>
+        <w:rPr>
+          <w:rFonts w:ascii="微软雅黑" w:eastAsia="微软雅黑" w:hAnsi="微软雅黑" w:hint="eastAsia"/>
+        </w:rPr>
+      </w:pPr>
+      <w:r>
+        <w:rPr>
+          <w:rFonts w:ascii="微软雅黑" w:eastAsia="微软雅黑" w:hAnsi="微软雅黑" w:hint="eastAsia"/>
+        </w:rPr>
+        <w:t>项目信息的管理依然分为项目、模块、接口和模拟数据来设计，需分别实现对四个模块的增、删、改、查功能，以及在保存前的格式规则验证。</w:t>
+      </w:r>
+    </w:p>
+    <w:p>
+      <w:pPr>
+        <w:kinsoku w:val="0"/>
+        <w:wordWrap w:val="0"/>
+        <w:ind w:firstLine="420"/>
+        <w:rPr>
+          <w:rFonts w:ascii="微软雅黑" w:eastAsia="微软雅黑" w:hAnsi="微软雅黑" w:hint="eastAsia"/>
+        </w:rPr>
+      </w:pPr>
+      <w:r>
+        <w:rPr>
+          <w:rFonts w:ascii="微软雅黑" w:eastAsia="微软雅黑" w:hAnsi="微软雅黑" w:hint="eastAsia"/>
+        </w:rPr>
+        <w:t>由第二章第四节可知，项目下的db文件夹为保存与数据库交互的代码文件，db文件夹下代码结构设计如下：</w:t>
+      </w:r>
+    </w:p>
+    <w:tbl>
+      <w:tblPr>
+        <w:tblStyle w:val="a9"/>
+        <w:tblW w:w="0" w:type="auto"/>
+        <w:tblLook w:val="04A0" w:firstRow="1" w:lastRow="0" w:firstColumn="1" w:lastColumn="0" w:noHBand="0" w:noVBand="1"/>
+      </w:tblPr>
+      <w:tblGrid>
+        <w:gridCol w:w="675"/>
+        <w:gridCol w:w="1276"/>
+        <w:gridCol w:w="6571"/>
+      </w:tblGrid>
+      <w:tr>
+        <w:trPr>
+          <w:trHeight w:val="20"/>
+        </w:trPr>
+        <w:tc>
+          <w:tcPr>
+            <w:tcW w:w="675" w:type="dxa"/>
+          </w:tcPr>
+          <w:p>
+            <w:pPr>
+              <w:kinsoku w:val="0"/>
+              <w:wordWrap w:val="0"/>
+              <w:rPr>
+                <w:rFonts w:ascii="微软雅黑" w:eastAsia="微软雅黑" w:hAnsi="微软雅黑" w:hint="eastAsia"/>
+              </w:rPr>
+            </w:pPr>
+            <w:r>
+              <w:rPr>
+                <w:rFonts w:ascii="微软雅黑" w:eastAsia="微软雅黑" w:hAnsi="微软雅黑" w:hint="eastAsia"/>
+              </w:rPr>
+              <w:t>db</w:t>
+            </w:r>
+          </w:p>
+        </w:tc>
+        <w:tc>
+          <w:tcPr>
+            <w:tcW w:w="1276" w:type="dxa"/>
+          </w:tcPr>
+          <w:p>
+            <w:pPr>
+              <w:kinsoku w:val="0"/>
+              <w:wordWrap w:val="0"/>
+              <w:rPr>
+                <w:rFonts w:ascii="微软雅黑" w:eastAsia="微软雅黑" w:hAnsi="微软雅黑" w:hint="eastAsia"/>
+              </w:rPr>
+            </w:pPr>
+          </w:p>
+        </w:tc>
+        <w:tc>
+          <w:tcPr>
+            <w:tcW w:w="6571" w:type="dxa"/>
+          </w:tcPr>
+          <w:p>
+            <w:pPr>
+              <w:kinsoku w:val="0"/>
+              <w:wordWrap w:val="0"/>
+              <w:rPr>
+                <w:rFonts w:ascii="微软雅黑" w:eastAsia="微软雅黑" w:hAnsi="微软雅黑" w:hint="eastAsia"/>
+              </w:rPr>
+            </w:pPr>
+          </w:p>
+        </w:tc>
+      </w:tr>
+      <w:tr>
+        <w:trPr>
+          <w:trHeight w:val="20"/>
+        </w:trPr>
+        <w:tc>
+          <w:tcPr>
+            <w:tcW w:w="675" w:type="dxa"/>
+          </w:tcPr>
+          <w:p>
+            <w:pPr>
+              <w:kinsoku w:val="0"/>
+              <w:wordWrap w:val="0"/>
+              <w:rPr>
+                <w:rFonts w:ascii="微软雅黑" w:eastAsia="微软雅黑" w:hAnsi="微软雅黑" w:hint="eastAsia"/>
+              </w:rPr>
+            </w:pPr>
+          </w:p>
+        </w:tc>
+        <w:tc>
+          <w:tcPr>
+            <w:tcW w:w="1276" w:type="dxa"/>
+          </w:tcPr>
+          <w:p>
+            <w:pPr>
+              <w:kinsoku w:val="0"/>
+              <w:wordWrap w:val="0"/>
+              <w:rPr>
+                <w:rFonts w:ascii="微软雅黑" w:eastAsia="微软雅黑" w:hAnsi="微软雅黑" w:hint="eastAsia"/>
+              </w:rPr>
+            </w:pPr>
+            <w:r>
+              <w:rPr>
+                <w:rFonts w:ascii="微软雅黑" w:eastAsia="微软雅黑" w:hAnsi="微软雅黑" w:hint="eastAsia"/>
+              </w:rPr>
+              <w:t>dbutil.js</w:t>
+            </w:r>
+          </w:p>
+        </w:tc>
+        <w:tc>
+          <w:tcPr>
+            <w:tcW w:w="6571" w:type="dxa"/>
+          </w:tcPr>
+          <w:p>
+            <w:pPr>
+              <w:kinsoku w:val="0"/>
+              <w:wordWrap w:val="0"/>
+              <w:rPr>
+                <w:rFonts w:ascii="微软雅黑" w:eastAsia="微软雅黑" w:hAnsi="微软雅黑" w:hint="eastAsia"/>
+              </w:rPr>
+            </w:pPr>
+            <w:r>
+              <w:rPr>
+                <w:rFonts w:ascii="微软雅黑" w:eastAsia="微软雅黑" w:hAnsi="微软雅黑" w:hint="eastAsia"/>
+              </w:rPr>
+              <w:t>连接数据库、执行数据库语句、公共验证方法等</w:t>
+            </w:r>
+          </w:p>
+        </w:tc>
+      </w:tr>
+      <w:tr>
+        <w:trPr>
+          <w:trHeight w:val="20"/>
+        </w:trPr>
+        <w:tc>
+          <w:tcPr>
+            <w:tcW w:w="675" w:type="dxa"/>
+          </w:tcPr>
+          <w:p>
+            <w:pPr>
+              <w:kinsoku w:val="0"/>
+              <w:wordWrap w:val="0"/>
+              <w:rPr>
+                <w:rFonts w:ascii="微软雅黑" w:eastAsia="微软雅黑" w:hAnsi="微软雅黑" w:hint="eastAsia"/>
+              </w:rPr>
+            </w:pPr>
+          </w:p>
+        </w:tc>
+        <w:tc>
+          <w:tcPr>
+            <w:tcW w:w="1276" w:type="dxa"/>
+          </w:tcPr>
+          <w:p>
+            <w:pPr>
+              <w:kinsoku w:val="0"/>
+              <w:wordWrap w:val="0"/>
+              <w:rPr>
+                <w:rFonts w:ascii="微软雅黑" w:eastAsia="微软雅黑" w:hAnsi="微软雅黑" w:hint="eastAsia"/>
+              </w:rPr>
+            </w:pPr>
+            <w:r>
+              <w:rPr>
+                <w:rFonts w:ascii="微软雅黑" w:eastAsia="微软雅黑" w:hAnsi="微软雅黑" w:hint="eastAsia"/>
+              </w:rPr>
+              <w:t>project.js</w:t>
+            </w:r>
+          </w:p>
+        </w:tc>
+        <w:tc>
+          <w:tcPr>
+            <w:tcW w:w="6571" w:type="dxa"/>
+          </w:tcPr>
+          <w:p>
+            <w:pPr>
+              <w:kinsoku w:val="0"/>
+              <w:wordWrap w:val="0"/>
+              <w:rPr>
+                <w:rFonts w:ascii="微软雅黑" w:eastAsia="微软雅黑" w:hAnsi="微软雅黑" w:hint="eastAsia"/>
+              </w:rPr>
+            </w:pPr>
+            <w:r>
+              <w:rPr>
+                <w:rFonts w:ascii="微软雅黑" w:eastAsia="微软雅黑" w:hAnsi="微软雅黑" w:hint="eastAsia"/>
+              </w:rPr>
+              <w:t>项目的增删改查以及相关验证等</w:t>
+            </w:r>
+          </w:p>
+        </w:tc>
+      </w:tr>
+      <w:tr>
+        <w:trPr>
+          <w:trHeight w:val="20"/>
+        </w:trPr>
+        <w:tc>
+          <w:tcPr>
+            <w:tcW w:w="675" w:type="dxa"/>
+          </w:tcPr>
+          <w:p>
+            <w:pPr>
+              <w:kinsoku w:val="0"/>
+              <w:wordWrap w:val="0"/>
+              <w:rPr>
+                <w:rFonts w:ascii="微软雅黑" w:eastAsia="微软雅黑" w:hAnsi="微软雅黑" w:hint="eastAsia"/>
+              </w:rPr>
+            </w:pPr>
+          </w:p>
+        </w:tc>
+        <w:tc>
+          <w:tcPr>
+            <w:tcW w:w="1276" w:type="dxa"/>
+          </w:tcPr>
+          <w:p>
+            <w:pPr>
+              <w:kinsoku w:val="0"/>
+              <w:wordWrap w:val="0"/>
+              <w:rPr>
+                <w:rFonts w:ascii="微软雅黑" w:eastAsia="微软雅黑" w:hAnsi="微软雅黑" w:hint="eastAsia"/>
+              </w:rPr>
+            </w:pPr>
+            <w:r>
+              <w:rPr>
+                <w:rFonts w:ascii="微软雅黑" w:eastAsia="微软雅黑" w:hAnsi="微软雅黑" w:hint="eastAsia"/>
+              </w:rPr>
+              <w:t>modul.js</w:t>
+            </w:r>
+          </w:p>
+        </w:tc>
+        <w:tc>
+          <w:tcPr>
+            <w:tcW w:w="6571" w:type="dxa"/>
+          </w:tcPr>
+          <w:p>
+            <w:pPr>
+              <w:kinsoku w:val="0"/>
+              <w:wordWrap w:val="0"/>
+              <w:rPr>
+                <w:rFonts w:ascii="微软雅黑" w:eastAsia="微软雅黑" w:hAnsi="微软雅黑" w:hint="eastAsia"/>
+              </w:rPr>
+            </w:pPr>
+            <w:r>
+              <w:rPr>
+                <w:rFonts w:ascii="微软雅黑" w:eastAsia="微软雅黑" w:hAnsi="微软雅黑" w:hint="eastAsia"/>
+              </w:rPr>
+              <w:t>模块</w:t>
+            </w:r>
+            <w:r>
+              <w:rPr>
+                <w:rFonts w:ascii="微软雅黑" w:eastAsia="微软雅黑" w:hAnsi="微软雅黑" w:hint="eastAsia"/>
+              </w:rPr>
+              <w:t>的增删改查以及相关验证等</w:t>
+            </w:r>
+          </w:p>
+        </w:tc>
+      </w:tr>
+      <w:tr>
+        <w:trPr>
+          <w:trHeight w:val="20"/>
+        </w:trPr>
+        <w:tc>
+          <w:tcPr>
+            <w:tcW w:w="675" w:type="dxa"/>
+          </w:tcPr>
+          <w:p>
+            <w:pPr>
+              <w:kinsoku w:val="0"/>
+              <w:wordWrap w:val="0"/>
+              <w:rPr>
+                <w:rFonts w:ascii="微软雅黑" w:eastAsia="微软雅黑" w:hAnsi="微软雅黑" w:hint="eastAsia"/>
+              </w:rPr>
+            </w:pPr>
+          </w:p>
+        </w:tc>
+        <w:tc>
+          <w:tcPr>
+            <w:tcW w:w="1276" w:type="dxa"/>
+          </w:tcPr>
+          <w:p>
+            <w:pPr>
+              <w:kinsoku w:val="0"/>
+              <w:wordWrap w:val="0"/>
+              <w:rPr>
+                <w:rFonts w:ascii="微软雅黑" w:eastAsia="微软雅黑" w:hAnsi="微软雅黑" w:hint="eastAsia"/>
+              </w:rPr>
+            </w:pPr>
+            <w:r>
+              <w:rPr>
+                <w:rFonts w:ascii="微软雅黑" w:eastAsia="微软雅黑" w:hAnsi="微软雅黑" w:hint="eastAsia"/>
+              </w:rPr>
+              <w:t>interf.js</w:t>
+            </w:r>
+          </w:p>
+        </w:tc>
+        <w:tc>
+          <w:tcPr>
+            <w:tcW w:w="6571" w:type="dxa"/>
+          </w:tcPr>
+          <w:p>
+            <w:pPr>
+              <w:kinsoku w:val="0"/>
+              <w:wordWrap w:val="0"/>
+              <w:rPr>
+                <w:rFonts w:ascii="微软雅黑" w:eastAsia="微软雅黑" w:hAnsi="微软雅黑" w:hint="eastAsia"/>
+              </w:rPr>
+            </w:pPr>
+            <w:r>
+              <w:rPr>
+                <w:rFonts w:ascii="微软雅黑" w:eastAsia="微软雅黑" w:hAnsi="微软雅黑" w:hint="eastAsia"/>
+              </w:rPr>
+              <w:t>接口</w:t>
+            </w:r>
+            <w:r>
+              <w:rPr>
+                <w:rFonts w:ascii="微软雅黑" w:eastAsia="微软雅黑" w:hAnsi="微软雅黑" w:hint="eastAsia"/>
+              </w:rPr>
+              <w:t>的增删改查以及相关验证等</w:t>
+            </w:r>
+          </w:p>
+        </w:tc>
+      </w:tr>
+      <w:tr>
+        <w:trPr>
+          <w:trHeight w:val="20"/>
+        </w:trPr>
+        <w:tc>
+          <w:tcPr>
+            <w:tcW w:w="675" w:type="dxa"/>
+          </w:tcPr>
+          <w:p>
+            <w:pPr>
+              <w:kinsoku w:val="0"/>
+              <w:wordWrap w:val="0"/>
+              <w:rPr>
+                <w:rFonts w:ascii="微软雅黑" w:eastAsia="微软雅黑" w:hAnsi="微软雅黑" w:hint="eastAsia"/>
+              </w:rPr>
+            </w:pPr>
+          </w:p>
+        </w:tc>
+        <w:tc>
+          <w:tcPr>
+            <w:tcW w:w="1276" w:type="dxa"/>
+          </w:tcPr>
+          <w:p>
+            <w:pPr>
+              <w:kinsoku w:val="0"/>
+              <w:wordWrap w:val="0"/>
+              <w:rPr>
+                <w:rFonts w:ascii="微软雅黑" w:eastAsia="微软雅黑" w:hAnsi="微软雅黑" w:hint="eastAsia"/>
+              </w:rPr>
+            </w:pPr>
+            <w:r>
+              <w:rPr>
+                <w:rFonts w:ascii="微软雅黑" w:eastAsia="微软雅黑" w:hAnsi="微软雅黑" w:hint="eastAsia"/>
+              </w:rPr>
+              <w:t>intdata.js</w:t>
+            </w:r>
+          </w:p>
+        </w:tc>
+        <w:tc>
+          <w:tcPr>
+            <w:tcW w:w="6571" w:type="dxa"/>
+          </w:tcPr>
+          <w:p>
+            <w:pPr>
+              <w:kinsoku w:val="0"/>
+              <w:wordWrap w:val="0"/>
+              <w:rPr>
+                <w:rFonts w:ascii="微软雅黑" w:eastAsia="微软雅黑" w:hAnsi="微软雅黑" w:hint="eastAsia"/>
+              </w:rPr>
+            </w:pPr>
+            <w:r>
+              <w:rPr>
+                <w:rFonts w:ascii="微软雅黑" w:eastAsia="微软雅黑" w:hAnsi="微软雅黑" w:hint="eastAsia"/>
+              </w:rPr>
+              <w:t>数据</w:t>
+            </w:r>
+            <w:r>
+              <w:rPr>
+                <w:rFonts w:ascii="微软雅黑" w:eastAsia="微软雅黑" w:hAnsi="微软雅黑" w:hint="eastAsia"/>
+              </w:rPr>
+              <w:t>的增删改查以及相关验证等</w:t>
+            </w:r>
+          </w:p>
+        </w:tc>
+      </w:tr>
+      <w:tr>
+        <w:trPr>
+          <w:trHeight w:val="20"/>
+        </w:trPr>
+        <w:tc>
+          <w:tcPr>
+            <w:tcW w:w="675" w:type="dxa"/>
+          </w:tcPr>
+          <w:p>
+            <w:pPr>
+              <w:kinsoku w:val="0"/>
+              <w:wordWrap w:val="0"/>
+              <w:rPr>
+                <w:rFonts w:ascii="微软雅黑" w:eastAsia="微软雅黑" w:hAnsi="微软雅黑" w:hint="eastAsia"/>
+              </w:rPr>
+            </w:pPr>
+          </w:p>
+        </w:tc>
+        <w:tc>
+          <w:tcPr>
+            <w:tcW w:w="1276" w:type="dxa"/>
+          </w:tcPr>
+          <w:p>
+            <w:pPr>
+              <w:kinsoku w:val="0"/>
+              <w:wordWrap w:val="0"/>
+              <w:rPr>
+                <w:rFonts w:ascii="微软雅黑" w:eastAsia="微软雅黑" w:hAnsi="微软雅黑" w:hint="eastAsia"/>
+              </w:rPr>
+            </w:pPr>
+            <w:r>
+              <w:rPr>
+                <w:rFonts w:ascii="微软雅黑" w:eastAsia="微软雅黑" w:hAnsi="微软雅黑" w:hint="eastAsia"/>
+              </w:rPr>
+              <w:t>config.js</w:t>
+            </w:r>
+          </w:p>
+        </w:tc>
+        <w:tc>
+          <w:tcPr>
+            <w:tcW w:w="6571" w:type="dxa"/>
+          </w:tcPr>
+          <w:p>
+            <w:pPr>
+              <w:kinsoku w:val="0"/>
+              <w:wordWrap w:val="0"/>
+              <w:rPr>
+                <w:rFonts w:ascii="微软雅黑" w:eastAsia="微软雅黑" w:hAnsi="微软雅黑" w:hint="eastAsia"/>
+              </w:rPr>
+            </w:pPr>
+            <w:r>
+              <w:rPr>
+                <w:rFonts w:ascii="微软雅黑" w:eastAsia="微软雅黑" w:hAnsi="微软雅黑" w:hint="eastAsia"/>
+              </w:rPr>
+              <w:t>配置信息</w:t>
+            </w:r>
+            <w:bookmarkStart w:id="0" w:name="_GoBack"/>
+            <w:bookmarkEnd w:id="0"/>
+            <w:r>
+              <w:rPr>
+                <w:rFonts w:ascii="微软雅黑" w:eastAsia="微软雅黑" w:hAnsi="微软雅黑" w:hint="eastAsia"/>
+              </w:rPr>
+              <w:t>的增删改查以及相关验证等</w:t>
+            </w:r>
+          </w:p>
+        </w:tc>
+      </w:tr>
+    </w:tbl>
+    <w:p>
+      <w:pPr>
+        <w:kinsoku w:val="0"/>
+        <w:wordWrap w:val="0"/>
+        <w:ind w:firstLine="420"/>
+        <w:rPr>
+          <w:rFonts w:ascii="微软雅黑" w:eastAsia="微软雅黑" w:hAnsi="微软雅黑" w:hint="eastAsia"/>
+        </w:rPr>
+      </w:pPr>
+    </w:p>
+    <w:p>
+      <w:pPr>
+        <w:kinsoku w:val="0"/>
+        <w:wordWrap w:val="0"/>
+        <w:ind w:firstLine="420"/>
+        <w:rPr>
+          <w:rFonts w:ascii="微软雅黑" w:eastAsia="微软雅黑" w:hAnsi="微软雅黑" w:hint="eastAsia"/>
+        </w:rPr>
+      </w:pPr>
+      <w:r>
+        <w:rPr>
+          <w:rFonts w:ascii="微软雅黑" w:eastAsia="微软雅黑" w:hAnsi="微软雅黑" w:hint="eastAsia"/>
+        </w:rPr>
+        <w:t>项目</w:t>
+      </w:r>
+    </w:p>
+    <w:p>
+      <w:pPr>
+        <w:kinsoku w:val="0"/>
+        <w:wordWrap w:val="0"/>
+        <w:ind w:firstLine="420"/>
+        <w:rPr>
+          <w:rFonts w:ascii="微软雅黑" w:eastAsia="微软雅黑" w:hAnsi="微软雅黑" w:hint="eastAsia"/>
+        </w:rPr>
+      </w:pPr>
+      <w:r>
+        <w:rPr>
+          <w:rFonts w:ascii="微软雅黑" w:eastAsia="微软雅黑" w:hAnsi="微软雅黑" w:hint="eastAsia"/>
+        </w:rPr>
+        <w:t>保存项目</w:t>
+      </w:r>
+    </w:p>
+    <w:p>
+      <w:pPr>
+        <w:kinsoku w:val="0"/>
+        <w:wordWrap w:val="0"/>
+        <w:ind w:firstLine="420"/>
+        <w:rPr>
+          <w:rFonts w:ascii="微软雅黑" w:eastAsia="微软雅黑" w:hAnsi="微软雅黑"/>
+        </w:rPr>
+      </w:pPr>
+    </w:p>
+    <w:p>
+      <w:pPr>
+        <w:pStyle w:val="3"/>
+        <w:rPr>
+          <w:rFonts w:hint="eastAsia"/>
+        </w:rPr>
+      </w:pPr>
+      <w:r>
+        <w:rPr>
+          <w:rFonts w:hint="eastAsia"/>
+        </w:rPr>
+        <w:t>模拟服务</w:t>
+      </w:r>
+    </w:p>
+    <w:p>
+      <w:pPr>
+        <w:kinsoku w:val="0"/>
+        <w:wordWrap w:val="0"/>
+        <w:rPr>
+          <w:rFonts w:ascii="微软雅黑" w:eastAsia="微软雅黑" w:hAnsi="微软雅黑"/>
+        </w:rPr>
+      </w:pPr>
+      <w:r>
+        <w:rPr>
+          <w:rFonts w:ascii="微软雅黑" w:eastAsia="微软雅黑" w:hAnsi="微软雅黑" w:hint="eastAsia"/>
+        </w:rPr>
+        <w:t>启动http服务并结合数据做出响应</w:t>
       </w:r>
     </w:p>
     <w:p>
@@ -10564,7 +11149,7 @@
 </file>
 
 <file path=word/endnotes.xml><?xml version="1.0" encoding="utf-8"?>
-<w:endnotes xmlns:wpc="http://schemas.microsoft.com/office/word/2010/wordprocessingCanvas" xmlns:cx="http://schemas.microsoft.com/office/drawing/2014/chartex" xmlns:mc="http://schemas.openxmlformats.org/markup-compatibility/2006" xmlns:o="urn:schemas-microsoft-com:office:office" xmlns:r="http://schemas.openxmlformats.org/officeDocument/2006/relationships" xmlns:m="http://schemas.openxmlformats.org/officeDocument/2006/math" xmlns:v="urn:schemas-microsoft-com:vml" xmlns:wp14="http://schemas.microsoft.com/office/word/2010/wordprocessingDrawing" xmlns:wp="http://schemas.openxmlformats.org/drawingml/2006/wordprocessingDrawing" xmlns:w10="urn:schemas-microsoft-com:office:word" xmlns:w="http://schemas.openxmlformats.org/wordprocessingml/2006/main" xmlns:w14="http://schemas.microsoft.com/office/word/2010/wordml" xmlns:w15="http://schemas.microsoft.com/office/word/2012/wordml" xmlns:w16se="http://schemas.microsoft.com/office/word/2015/wordml/symex" xmlns:wpg="http://schemas.microsoft.com/office/word/2010/wordprocessingGroup" xmlns:wpi="http://schemas.microsoft.com/office/word/2010/wordprocessingInk" xmlns:wne="http://schemas.microsoft.com/office/word/2006/wordml" xmlns:wps="http://schemas.microsoft.com/office/word/2010/wordprocessingShape" mc:Ignorable="w14 w15 w16se wp14">
+<w:endnotes xmlns:wpc="http://schemas.microsoft.com/office/word/2010/wordprocessingCanvas" xmlns:mc="http://schemas.openxmlformats.org/markup-compatibility/2006" xmlns:o="urn:schemas-microsoft-com:office:office" xmlns:r="http://schemas.openxmlformats.org/officeDocument/2006/relationships" xmlns:m="http://schemas.openxmlformats.org/officeDocument/2006/math" xmlns:v="urn:schemas-microsoft-com:vml" xmlns:wp14="http://schemas.microsoft.com/office/word/2010/wordprocessingDrawing" xmlns:wp="http://schemas.openxmlformats.org/drawingml/2006/wordprocessingDrawing" xmlns:w10="urn:schemas-microsoft-com:office:word" xmlns:w="http://schemas.openxmlformats.org/wordprocessingml/2006/main" xmlns:w14="http://schemas.microsoft.com/office/word/2010/wordml" xmlns:wpg="http://schemas.microsoft.com/office/word/2010/wordprocessingGroup" xmlns:wpi="http://schemas.microsoft.com/office/word/2010/wordprocessingInk" xmlns:wne="http://schemas.microsoft.com/office/word/2006/wordml" xmlns:wps="http://schemas.microsoft.com/office/word/2010/wordprocessingShape" mc:Ignorable="w14 wp14">
   <w:endnote w:type="separator" w:id="-1">
     <w:p>
       <w:r>
@@ -10583,7 +11168,7 @@
 </file>
 
 <file path=word/footnotes.xml><?xml version="1.0" encoding="utf-8"?>
-<w:footnotes xmlns:wpc="http://schemas.microsoft.com/office/word/2010/wordprocessingCanvas" xmlns:cx="http://schemas.microsoft.com/office/drawing/2014/chartex" xmlns:mc="http://schemas.openxmlformats.org/markup-compatibility/2006" xmlns:o="urn:schemas-microsoft-com:office:office" xmlns:r="http://schemas.openxmlformats.org/officeDocument/2006/relationships" xmlns:m="http://schemas.openxmlformats.org/officeDocument/2006/math" xmlns:v="urn:schemas-microsoft-com:vml" xmlns:wp14="http://schemas.microsoft.com/office/word/2010/wordprocessingDrawing" xmlns:wp="http://schemas.openxmlformats.org/drawingml/2006/wordprocessingDrawing" xmlns:w10="urn:schemas-microsoft-com:office:word" xmlns:w="http://schemas.openxmlformats.org/wordprocessingml/2006/main" xmlns:w14="http://schemas.microsoft.com/office/word/2010/wordml" xmlns:w15="http://schemas.microsoft.com/office/word/2012/wordml" xmlns:w16se="http://schemas.microsoft.com/office/word/2015/wordml/symex" xmlns:wpg="http://schemas.microsoft.com/office/word/2010/wordprocessingGroup" xmlns:wpi="http://schemas.microsoft.com/office/word/2010/wordprocessingInk" xmlns:wne="http://schemas.microsoft.com/office/word/2006/wordml" xmlns:wps="http://schemas.microsoft.com/office/word/2010/wordprocessingShape" mc:Ignorable="w14 w15 w16se wp14">
+<w:footnotes xmlns:wpc="http://schemas.microsoft.com/office/word/2010/wordprocessingCanvas" xmlns:mc="http://schemas.openxmlformats.org/markup-compatibility/2006" xmlns:o="urn:schemas-microsoft-com:office:office" xmlns:r="http://schemas.openxmlformats.org/officeDocument/2006/relationships" xmlns:m="http://schemas.openxmlformats.org/officeDocument/2006/math" xmlns:v="urn:schemas-microsoft-com:vml" xmlns:wp14="http://schemas.microsoft.com/office/word/2010/wordprocessingDrawing" xmlns:wp="http://schemas.openxmlformats.org/drawingml/2006/wordprocessingDrawing" xmlns:w10="urn:schemas-microsoft-com:office:word" xmlns:w="http://schemas.openxmlformats.org/wordprocessingml/2006/main" xmlns:w14="http://schemas.microsoft.com/office/word/2010/wordml" xmlns:wpg="http://schemas.microsoft.com/office/word/2010/wordprocessingGroup" xmlns:wpi="http://schemas.microsoft.com/office/word/2010/wordprocessingInk" xmlns:wne="http://schemas.microsoft.com/office/word/2006/wordml" xmlns:wps="http://schemas.microsoft.com/office/word/2010/wordprocessingShape" mc:Ignorable="w14 wp14">
   <w:footnote w:type="separator" w:id="-1">
     <w:p>
       <w:r>
@@ -10602,8 +11187,94 @@
 </file>
 
 <file path=word/numbering.xml><?xml version="1.0" encoding="utf-8"?>
-<w:numbering xmlns:wpc="http://schemas.microsoft.com/office/word/2010/wordprocessingCanvas" xmlns:cx="http://schemas.microsoft.com/office/drawing/2014/chartex" xmlns:mc="http://schemas.openxmlformats.org/markup-compatibility/2006" xmlns:o="urn:schemas-microsoft-com:office:office" xmlns:r="http://schemas.openxmlformats.org/officeDocument/2006/relationships" xmlns:m="http://schemas.openxmlformats.org/officeDocument/2006/math" xmlns:v="urn:schemas-microsoft-com:vml" xmlns:wp14="http://schemas.microsoft.com/office/word/2010/wordprocessingDrawing" xmlns:wp="http://schemas.openxmlformats.org/drawingml/2006/wordprocessingDrawing" xmlns:w10="urn:schemas-microsoft-com:office:word" xmlns:w="http://schemas.openxmlformats.org/wordprocessingml/2006/main" xmlns:w14="http://schemas.microsoft.com/office/word/2010/wordml" xmlns:w15="http://schemas.microsoft.com/office/word/2012/wordml" xmlns:w16se="http://schemas.microsoft.com/office/word/2015/wordml/symex" xmlns:wpg="http://schemas.microsoft.com/office/word/2010/wordprocessingGroup" xmlns:wpi="http://schemas.microsoft.com/office/word/2010/wordprocessingInk" xmlns:wne="http://schemas.microsoft.com/office/word/2006/wordml" xmlns:wps="http://schemas.microsoft.com/office/word/2010/wordprocessingShape" mc:Ignorable="w14 w15 w16se wp14">
-  <w:abstractNum w:abstractNumId="0" w15:restartNumberingAfterBreak="0">
+<w:numbering xmlns:wpc="http://schemas.microsoft.com/office/word/2010/wordprocessingCanvas" xmlns:mc="http://schemas.openxmlformats.org/markup-compatibility/2006" xmlns:o="urn:schemas-microsoft-com:office:office" xmlns:r="http://schemas.openxmlformats.org/officeDocument/2006/relationships" xmlns:m="http://schemas.openxmlformats.org/officeDocument/2006/math" xmlns:v="urn:schemas-microsoft-com:vml" xmlns:wp14="http://schemas.microsoft.com/office/word/2010/wordprocessingDrawing" xmlns:wp="http://schemas.openxmlformats.org/drawingml/2006/wordprocessingDrawing" xmlns:w10="urn:schemas-microsoft-com:office:word" xmlns:w="http://schemas.openxmlformats.org/wordprocessingml/2006/main" xmlns:w14="http://schemas.microsoft.com/office/word/2010/wordml" xmlns:wpg="http://schemas.microsoft.com/office/word/2010/wordprocessingGroup" xmlns:wpi="http://schemas.microsoft.com/office/word/2010/wordprocessingInk" xmlns:wne="http://schemas.microsoft.com/office/word/2006/wordml" xmlns:wps="http://schemas.microsoft.com/office/word/2010/wordprocessingShape" mc:Ignorable="w14 wp14">
+  <w:abstractNum w:abstractNumId="0">
+    <w:nsid w:val="13D33328"/>
+    <w:multiLevelType w:val="multilevel"/>
+    <w:tmpl w:val="0409001D"/>
+    <w:lvl w:ilvl="0">
+      <w:start w:val="1"/>
+      <w:numFmt w:val="decimal"/>
+      <w:lvlText w:val="%1"/>
+      <w:lvlJc w:val="left"/>
+      <w:pPr>
+        <w:ind w:left="425" w:hanging="425"/>
+      </w:pPr>
+    </w:lvl>
+    <w:lvl w:ilvl="1">
+      <w:start w:val="1"/>
+      <w:numFmt w:val="decimal"/>
+      <w:lvlText w:val="%1.%2"/>
+      <w:lvlJc w:val="left"/>
+      <w:pPr>
+        <w:ind w:left="992" w:hanging="567"/>
+      </w:pPr>
+    </w:lvl>
+    <w:lvl w:ilvl="2">
+      <w:start w:val="1"/>
+      <w:numFmt w:val="decimal"/>
+      <w:lvlText w:val="%1.%2.%3"/>
+      <w:lvlJc w:val="left"/>
+      <w:pPr>
+        <w:ind w:left="1418" w:hanging="567"/>
+      </w:pPr>
+    </w:lvl>
+    <w:lvl w:ilvl="3">
+      <w:start w:val="1"/>
+      <w:numFmt w:val="decimal"/>
+      <w:lvlText w:val="%1.%2.%3.%4"/>
+      <w:lvlJc w:val="left"/>
+      <w:pPr>
+        <w:ind w:left="1984" w:hanging="708"/>
+      </w:pPr>
+    </w:lvl>
+    <w:lvl w:ilvl="4">
+      <w:start w:val="1"/>
+      <w:numFmt w:val="decimal"/>
+      <w:lvlText w:val="%1.%2.%3.%4.%5"/>
+      <w:lvlJc w:val="left"/>
+      <w:pPr>
+        <w:ind w:left="2551" w:hanging="850"/>
+      </w:pPr>
+    </w:lvl>
+    <w:lvl w:ilvl="5">
+      <w:start w:val="1"/>
+      <w:numFmt w:val="decimal"/>
+      <w:lvlText w:val="%1.%2.%3.%4.%5.%6"/>
+      <w:lvlJc w:val="left"/>
+      <w:pPr>
+        <w:ind w:left="3260" w:hanging="1134"/>
+      </w:pPr>
+    </w:lvl>
+    <w:lvl w:ilvl="6">
+      <w:start w:val="1"/>
+      <w:numFmt w:val="decimal"/>
+      <w:lvlText w:val="%1.%2.%3.%4.%5.%6.%7"/>
+      <w:lvlJc w:val="left"/>
+      <w:pPr>
+        <w:ind w:left="3827" w:hanging="1276"/>
+      </w:pPr>
+    </w:lvl>
+    <w:lvl w:ilvl="7">
+      <w:start w:val="1"/>
+      <w:numFmt w:val="decimal"/>
+      <w:lvlText w:val="%1.%2.%3.%4.%5.%6.%7.%8"/>
+      <w:lvlJc w:val="left"/>
+      <w:pPr>
+        <w:ind w:left="4394" w:hanging="1418"/>
+      </w:pPr>
+    </w:lvl>
+    <w:lvl w:ilvl="8">
+      <w:start w:val="1"/>
+      <w:numFmt w:val="decimal"/>
+      <w:lvlText w:val="%1.%2.%3.%4.%5.%6.%7.%8.%9"/>
+      <w:lvlJc w:val="left"/>
+      <w:pPr>
+        <w:ind w:left="5102" w:hanging="1700"/>
+      </w:pPr>
+    </w:lvl>
+  </w:abstractNum>
+  <w:abstractNum w:abstractNumId="1">
     <w:nsid w:val="18216B42"/>
     <w:multiLevelType w:val="hybridMultilevel"/>
     <w:tmpl w:val="3EDCDCD8"/>
@@ -10716,7 +11387,7 @@
       </w:rPr>
     </w:lvl>
   </w:abstractNum>
-  <w:abstractNum w:abstractNumId="1" w15:restartNumberingAfterBreak="0">
+  <w:abstractNum w:abstractNumId="2">
     <w:nsid w:val="1C406EDC"/>
     <w:multiLevelType w:val="hybridMultilevel"/>
     <w:tmpl w:val="5D9A42E8"/>
@@ -10828,7 +11499,7 @@
       </w:rPr>
     </w:lvl>
   </w:abstractNum>
-  <w:abstractNum w:abstractNumId="2" w15:restartNumberingAfterBreak="0">
+  <w:abstractNum w:abstractNumId="3">
     <w:nsid w:val="389457C6"/>
     <w:multiLevelType w:val="hybridMultilevel"/>
     <w:tmpl w:val="249E3D56"/>
@@ -10941,7 +11612,7 @@
       </w:rPr>
     </w:lvl>
   </w:abstractNum>
-  <w:abstractNum w:abstractNumId="3" w15:restartNumberingAfterBreak="0">
+  <w:abstractNum w:abstractNumId="4">
     <w:nsid w:val="3A505122"/>
     <w:multiLevelType w:val="hybridMultilevel"/>
     <w:tmpl w:val="92BA8698"/>
@@ -11054,7 +11725,7 @@
       </w:rPr>
     </w:lvl>
   </w:abstractNum>
-  <w:abstractNum w:abstractNumId="4" w15:restartNumberingAfterBreak="0">
+  <w:abstractNum w:abstractNumId="5">
     <w:nsid w:val="3C124453"/>
     <w:multiLevelType w:val="hybridMultilevel"/>
     <w:tmpl w:val="AA74C26E"/>
@@ -11167,7 +11838,7 @@
       </w:rPr>
     </w:lvl>
   </w:abstractNum>
-  <w:abstractNum w:abstractNumId="5" w15:restartNumberingAfterBreak="0">
+  <w:abstractNum w:abstractNumId="6">
     <w:nsid w:val="425D3E9C"/>
     <w:multiLevelType w:val="multilevel"/>
     <w:tmpl w:val="2B0267D2"/>
@@ -11283,7 +11954,7 @@
       </w:rPr>
     </w:lvl>
   </w:abstractNum>
-  <w:abstractNum w:abstractNumId="6" w15:restartNumberingAfterBreak="0">
+  <w:abstractNum w:abstractNumId="7">
     <w:nsid w:val="51C535A5"/>
     <w:multiLevelType w:val="hybridMultilevel"/>
     <w:tmpl w:val="5010FAB6"/>
@@ -11396,7 +12067,7 @@
       </w:rPr>
     </w:lvl>
   </w:abstractNum>
-  <w:abstractNum w:abstractNumId="7" w15:restartNumberingAfterBreak="0">
+  <w:abstractNum w:abstractNumId="8">
     <w:nsid w:val="5B517D98"/>
     <w:multiLevelType w:val="multilevel"/>
     <w:tmpl w:val="1AA6A4B8"/>
@@ -11485,7 +12156,7 @@
       </w:pPr>
     </w:lvl>
   </w:abstractNum>
-  <w:abstractNum w:abstractNumId="8" w15:restartNumberingAfterBreak="0">
+  <w:abstractNum w:abstractNumId="9">
     <w:nsid w:val="64C077E0"/>
     <w:multiLevelType w:val="hybridMultilevel"/>
     <w:tmpl w:val="331E66A6"/>
@@ -11597,7 +12268,7 @@
       </w:rPr>
     </w:lvl>
   </w:abstractNum>
-  <w:abstractNum w:abstractNumId="9" w15:restartNumberingAfterBreak="0">
+  <w:abstractNum w:abstractNumId="10">
     <w:nsid w:val="76352C06"/>
     <w:multiLevelType w:val="hybridMultilevel"/>
     <w:tmpl w:val="1AA6A4B8"/>
@@ -11686,7 +12357,7 @@
       </w:pPr>
     </w:lvl>
   </w:abstractNum>
-  <w:abstractNum w:abstractNumId="10" w15:restartNumberingAfterBreak="0">
+  <w:abstractNum w:abstractNumId="11">
     <w:nsid w:val="77BE190C"/>
     <w:multiLevelType w:val="hybridMultilevel"/>
     <w:tmpl w:val="5B30CDF8"/>
@@ -11798,7 +12469,7 @@
       </w:rPr>
     </w:lvl>
   </w:abstractNum>
-  <w:abstractNum w:abstractNumId="11" w15:restartNumberingAfterBreak="0">
+  <w:abstractNum w:abstractNumId="12">
     <w:nsid w:val="7FBD4019"/>
     <w:multiLevelType w:val="hybridMultilevel"/>
     <w:tmpl w:val="914EC0FE"/>
@@ -11912,49 +12583,52 @@
     </w:lvl>
   </w:abstractNum>
   <w:num w:numId="1">
+    <w:abstractNumId w:val="10"/>
+  </w:num>
+  <w:num w:numId="2">
+    <w:abstractNumId w:val="8"/>
+  </w:num>
+  <w:num w:numId="3">
+    <w:abstractNumId w:val="6"/>
+  </w:num>
+  <w:num w:numId="4">
+    <w:abstractNumId w:val="6"/>
+  </w:num>
+  <w:num w:numId="5">
+    <w:abstractNumId w:val="11"/>
+  </w:num>
+  <w:num w:numId="6">
     <w:abstractNumId w:val="9"/>
   </w:num>
-  <w:num w:numId="2">
+  <w:num w:numId="7">
+    <w:abstractNumId w:val="2"/>
+  </w:num>
+  <w:num w:numId="8">
+    <w:abstractNumId w:val="1"/>
+  </w:num>
+  <w:num w:numId="9">
     <w:abstractNumId w:val="7"/>
   </w:num>
-  <w:num w:numId="3">
+  <w:num w:numId="10">
+    <w:abstractNumId w:val="3"/>
+  </w:num>
+  <w:num w:numId="11">
+    <w:abstractNumId w:val="12"/>
+  </w:num>
+  <w:num w:numId="12">
+    <w:abstractNumId w:val="4"/>
+  </w:num>
+  <w:num w:numId="13">
     <w:abstractNumId w:val="5"/>
   </w:num>
-  <w:num w:numId="4">
-    <w:abstractNumId w:val="5"/>
-  </w:num>
-  <w:num w:numId="5">
-    <w:abstractNumId w:val="10"/>
-  </w:num>
-  <w:num w:numId="6">
-    <w:abstractNumId w:val="8"/>
-  </w:num>
-  <w:num w:numId="7">
-    <w:abstractNumId w:val="1"/>
-  </w:num>
-  <w:num w:numId="8">
+  <w:num w:numId="14">
     <w:abstractNumId w:val="0"/>
-  </w:num>
-  <w:num w:numId="9">
-    <w:abstractNumId w:val="6"/>
-  </w:num>
-  <w:num w:numId="10">
-    <w:abstractNumId w:val="2"/>
-  </w:num>
-  <w:num w:numId="11">
-    <w:abstractNumId w:val="11"/>
-  </w:num>
-  <w:num w:numId="12">
-    <w:abstractNumId w:val="3"/>
-  </w:num>
-  <w:num w:numId="13">
-    <w:abstractNumId w:val="4"/>
   </w:num>
 </w:numbering>
 </file>
 
 <file path=word/styles.xml><?xml version="1.0" encoding="utf-8"?>
-<w:styles xmlns:mc="http://schemas.openxmlformats.org/markup-compatibility/2006" xmlns:r="http://schemas.openxmlformats.org/officeDocument/2006/relationships" xmlns:w="http://schemas.openxmlformats.org/wordprocessingml/2006/main" xmlns:w14="http://schemas.microsoft.com/office/word/2010/wordml" xmlns:w15="http://schemas.microsoft.com/office/word/2012/wordml" xmlns:w16se="http://schemas.microsoft.com/office/word/2015/wordml/symex" mc:Ignorable="w14 w15 w16se">
+<w:styles xmlns:mc="http://schemas.openxmlformats.org/markup-compatibility/2006" xmlns:r="http://schemas.openxmlformats.org/officeDocument/2006/relationships" xmlns:w="http://schemas.openxmlformats.org/wordprocessingml/2006/main" xmlns:w14="http://schemas.microsoft.com/office/word/2010/wordml" mc:Ignorable="w14">
   <w:docDefaults>
     <w:rPrDefault>
       <w:rPr>
@@ -11967,378 +12641,144 @@
     </w:rPrDefault>
     <w:pPrDefault/>
   </w:docDefaults>
-  <w:latentStyles w:defLockedState="0" w:defUIPriority="99" w:defSemiHidden="0" w:defUnhideWhenUsed="0" w:defQFormat="0" w:count="371">
-    <w:lsdException w:name="Normal" w:uiPriority="0" w:qFormat="1"/>
-    <w:lsdException w:name="heading 1" w:uiPriority="9" w:qFormat="1"/>
-    <w:lsdException w:name="heading 2" w:semiHidden="1" w:uiPriority="9" w:unhideWhenUsed="1" w:qFormat="1"/>
-    <w:lsdException w:name="heading 3" w:semiHidden="1" w:uiPriority="9" w:unhideWhenUsed="1" w:qFormat="1"/>
-    <w:lsdException w:name="heading 4" w:semiHidden="1" w:uiPriority="9" w:unhideWhenUsed="1" w:qFormat="1"/>
-    <w:lsdException w:name="heading 5" w:semiHidden="1" w:uiPriority="9" w:unhideWhenUsed="1" w:qFormat="1"/>
-    <w:lsdException w:name="heading 6" w:semiHidden="1" w:uiPriority="9" w:unhideWhenUsed="1" w:qFormat="1"/>
-    <w:lsdException w:name="heading 7" w:semiHidden="1" w:uiPriority="9" w:unhideWhenUsed="1" w:qFormat="1"/>
-    <w:lsdException w:name="heading 8" w:semiHidden="1" w:uiPriority="9" w:unhideWhenUsed="1" w:qFormat="1"/>
-    <w:lsdException w:name="heading 9" w:semiHidden="1" w:uiPriority="9" w:unhideWhenUsed="1" w:qFormat="1"/>
-    <w:lsdException w:name="index 1" w:semiHidden="1" w:unhideWhenUsed="1"/>
-    <w:lsdException w:name="index 2" w:semiHidden="1" w:unhideWhenUsed="1"/>
-    <w:lsdException w:name="index 3" w:semiHidden="1" w:unhideWhenUsed="1"/>
-    <w:lsdException w:name="index 4" w:semiHidden="1" w:unhideWhenUsed="1"/>
-    <w:lsdException w:name="index 5" w:semiHidden="1" w:unhideWhenUsed="1"/>
-    <w:lsdException w:name="index 6" w:semiHidden="1" w:unhideWhenUsed="1"/>
-    <w:lsdException w:name="index 7" w:semiHidden="1" w:unhideWhenUsed="1"/>
-    <w:lsdException w:name="index 8" w:semiHidden="1" w:unhideWhenUsed="1"/>
-    <w:lsdException w:name="index 9" w:semiHidden="1" w:unhideWhenUsed="1"/>
-    <w:lsdException w:name="toc 1" w:semiHidden="1" w:uiPriority="39" w:unhideWhenUsed="1"/>
-    <w:lsdException w:name="toc 2" w:semiHidden="1" w:uiPriority="39" w:unhideWhenUsed="1"/>
-    <w:lsdException w:name="toc 3" w:semiHidden="1" w:uiPriority="39" w:unhideWhenUsed="1"/>
-    <w:lsdException w:name="toc 4" w:semiHidden="1" w:uiPriority="39" w:unhideWhenUsed="1"/>
-    <w:lsdException w:name="toc 5" w:semiHidden="1" w:uiPriority="39" w:unhideWhenUsed="1"/>
-    <w:lsdException w:name="toc 6" w:semiHidden="1" w:uiPriority="39" w:unhideWhenUsed="1"/>
-    <w:lsdException w:name="toc 7" w:semiHidden="1" w:uiPriority="39" w:unhideWhenUsed="1"/>
-    <w:lsdException w:name="toc 8" w:semiHidden="1" w:uiPriority="39" w:unhideWhenUsed="1"/>
-    <w:lsdException w:name="toc 9" w:semiHidden="1" w:uiPriority="39" w:unhideWhenUsed="1"/>
-    <w:lsdException w:name="Normal Indent" w:semiHidden="1" w:unhideWhenUsed="1"/>
-    <w:lsdException w:name="footnote text" w:semiHidden="1" w:unhideWhenUsed="1"/>
-    <w:lsdException w:name="annotation text" w:semiHidden="1" w:unhideWhenUsed="1"/>
-    <w:lsdException w:name="header" w:semiHidden="1" w:unhideWhenUsed="1"/>
-    <w:lsdException w:name="footer" w:semiHidden="1" w:unhideWhenUsed="1"/>
-    <w:lsdException w:name="index heading" w:semiHidden="1" w:unhideWhenUsed="1"/>
-    <w:lsdException w:name="caption" w:semiHidden="1" w:uiPriority="35" w:unhideWhenUsed="1" w:qFormat="1"/>
-    <w:lsdException w:name="table of figures" w:semiHidden="1" w:unhideWhenUsed="1"/>
-    <w:lsdException w:name="envelope address" w:semiHidden="1" w:unhideWhenUsed="1"/>
-    <w:lsdException w:name="envelope return" w:semiHidden="1" w:unhideWhenUsed="1"/>
-    <w:lsdException w:name="footnote reference" w:semiHidden="1" w:unhideWhenUsed="1"/>
-    <w:lsdException w:name="annotation reference" w:semiHidden="1" w:unhideWhenUsed="1"/>
-    <w:lsdException w:name="line number" w:semiHidden="1" w:unhideWhenUsed="1"/>
-    <w:lsdException w:name="page number" w:semiHidden="1" w:unhideWhenUsed="1"/>
-    <w:lsdException w:name="endnote reference" w:semiHidden="1" w:unhideWhenUsed="1"/>
-    <w:lsdException w:name="endnote text" w:semiHidden="1" w:unhideWhenUsed="1"/>
-    <w:lsdException w:name="table of authorities" w:semiHidden="1" w:unhideWhenUsed="1"/>
-    <w:lsdException w:name="macro" w:semiHidden="1" w:unhideWhenUsed="1"/>
-    <w:lsdException w:name="toa heading" w:semiHidden="1" w:unhideWhenUsed="1"/>
-    <w:lsdException w:name="List" w:semiHidden="1" w:unhideWhenUsed="1"/>
-    <w:lsdException w:name="List Bullet" w:semiHidden="1" w:unhideWhenUsed="1"/>
-    <w:lsdException w:name="List Number" w:semiHidden="1" w:unhideWhenUsed="1"/>
-    <w:lsdException w:name="List 2" w:semiHidden="1" w:unhideWhenUsed="1"/>
-    <w:lsdException w:name="List 3" w:semiHidden="1" w:unhideWhenUsed="1"/>
-    <w:lsdException w:name="List 4" w:semiHidden="1" w:unhideWhenUsed="1"/>
-    <w:lsdException w:name="List 5" w:semiHidden="1" w:unhideWhenUsed="1"/>
-    <w:lsdException w:name="List Bullet 2" w:semiHidden="1" w:unhideWhenUsed="1"/>
-    <w:lsdException w:name="List Bullet 3" w:semiHidden="1" w:unhideWhenUsed="1"/>
-    <w:lsdException w:name="List Bullet 4" w:semiHidden="1" w:unhideWhenUsed="1"/>
-    <w:lsdException w:name="List Bullet 5" w:semiHidden="1" w:unhideWhenUsed="1"/>
-    <w:lsdException w:name="List Number 2" w:semiHidden="1" w:unhideWhenUsed="1"/>
-    <w:lsdException w:name="List Number 3" w:semiHidden="1" w:unhideWhenUsed="1"/>
-    <w:lsdException w:name="List Number 4" w:semiHidden="1" w:unhideWhenUsed="1"/>
-    <w:lsdException w:name="List Number 5" w:semiHidden="1" w:unhideWhenUsed="1"/>
-    <w:lsdException w:name="Title" w:uiPriority="10" w:qFormat="1"/>
-    <w:lsdException w:name="Closing" w:semiHidden="1" w:unhideWhenUsed="1"/>
-    <w:lsdException w:name="Signature" w:semiHidden="1" w:unhideWhenUsed="1"/>
-    <w:lsdException w:name="Default Paragraph Font" w:semiHidden="1" w:uiPriority="1" w:unhideWhenUsed="1"/>
-    <w:lsdException w:name="Body Text" w:semiHidden="1" w:unhideWhenUsed="1"/>
-    <w:lsdException w:name="Body Text Indent" w:semiHidden="1" w:unhideWhenUsed="1"/>
-    <w:lsdException w:name="List Continue" w:semiHidden="1" w:unhideWhenUsed="1"/>
-    <w:lsdException w:name="List Continue 2" w:semiHidden="1" w:unhideWhenUsed="1"/>
-    <w:lsdException w:name="List Continue 3" w:semiHidden="1" w:unhideWhenUsed="1"/>
-    <w:lsdException w:name="List Continue 4" w:semiHidden="1" w:unhideWhenUsed="1"/>
-    <w:lsdException w:name="List Continue 5" w:semiHidden="1" w:unhideWhenUsed="1"/>
-    <w:lsdException w:name="Message Header" w:semiHidden="1" w:unhideWhenUsed="1"/>
-    <w:lsdException w:name="Subtitle" w:uiPriority="11" w:qFormat="1"/>
-    <w:lsdException w:name="Salutation" w:semiHidden="1" w:unhideWhenUsed="1"/>
-    <w:lsdException w:name="Date" w:semiHidden="1" w:unhideWhenUsed="1"/>
-    <w:lsdException w:name="Body Text First Indent" w:semiHidden="1" w:unhideWhenUsed="1"/>
-    <w:lsdException w:name="Body Text First Indent 2" w:semiHidden="1" w:unhideWhenUsed="1"/>
-    <w:lsdException w:name="Note Heading" w:semiHidden="1" w:unhideWhenUsed="1"/>
-    <w:lsdException w:name="Body Text 2" w:semiHidden="1" w:unhideWhenUsed="1"/>
-    <w:lsdException w:name="Body Text 3" w:semiHidden="1" w:unhideWhenUsed="1"/>
-    <w:lsdException w:name="Body Text Indent 2" w:semiHidden="1" w:unhideWhenUsed="1"/>
-    <w:lsdException w:name="Body Text Indent 3" w:semiHidden="1" w:unhideWhenUsed="1"/>
-    <w:lsdException w:name="Block Text" w:semiHidden="1" w:unhideWhenUsed="1"/>
-    <w:lsdException w:name="Hyperlink" w:semiHidden="1" w:unhideWhenUsed="1"/>
-    <w:lsdException w:name="FollowedHyperlink" w:semiHidden="1" w:unhideWhenUsed="1"/>
-    <w:lsdException w:name="Strong" w:uiPriority="22" w:qFormat="1"/>
-    <w:lsdException w:name="Emphasis" w:uiPriority="20" w:qFormat="1"/>
-    <w:lsdException w:name="Document Map" w:semiHidden="1" w:unhideWhenUsed="1"/>
-    <w:lsdException w:name="Plain Text" w:semiHidden="1" w:unhideWhenUsed="1"/>
-    <w:lsdException w:name="E-mail Signature" w:semiHidden="1" w:unhideWhenUsed="1"/>
-    <w:lsdException w:name="HTML Top of Form" w:semiHidden="1" w:unhideWhenUsed="1"/>
-    <w:lsdException w:name="HTML Bottom of Form" w:semiHidden="1" w:unhideWhenUsed="1"/>
-    <w:lsdException w:name="Normal (Web)" w:semiHidden="1" w:unhideWhenUsed="1"/>
-    <w:lsdException w:name="HTML Acronym" w:semiHidden="1" w:unhideWhenUsed="1"/>
-    <w:lsdException w:name="HTML Address" w:semiHidden="1" w:unhideWhenUsed="1"/>
-    <w:lsdException w:name="HTML Cite" w:semiHidden="1" w:unhideWhenUsed="1"/>
-    <w:lsdException w:name="HTML Code" w:semiHidden="1" w:unhideWhenUsed="1"/>
-    <w:lsdException w:name="HTML Definition" w:semiHidden="1" w:unhideWhenUsed="1"/>
-    <w:lsdException w:name="HTML Keyboard" w:semiHidden="1" w:unhideWhenUsed="1"/>
-    <w:lsdException w:name="HTML Preformatted" w:semiHidden="1" w:unhideWhenUsed="1"/>
-    <w:lsdException w:name="HTML Sample" w:semiHidden="1" w:unhideWhenUsed="1"/>
-    <w:lsdException w:name="HTML Typewriter" w:semiHidden="1" w:unhideWhenUsed="1"/>
-    <w:lsdException w:name="HTML Variable" w:semiHidden="1" w:unhideWhenUsed="1"/>
-    <w:lsdException w:name="Normal Table" w:semiHidden="1" w:unhideWhenUsed="1"/>
-    <w:lsdException w:name="annotation subject" w:semiHidden="1" w:unhideWhenUsed="1"/>
-    <w:lsdException w:name="No List" w:semiHidden="1" w:unhideWhenUsed="1"/>
-    <w:lsdException w:name="Outline List 1" w:semiHidden="1" w:unhideWhenUsed="1"/>
-    <w:lsdException w:name="Outline List 2" w:semiHidden="1" w:unhideWhenUsed="1"/>
-    <w:lsdException w:name="Outline List 3" w:semiHidden="1" w:unhideWhenUsed="1"/>
-    <w:lsdException w:name="Table Simple 1" w:semiHidden="1" w:unhideWhenUsed="1"/>
-    <w:lsdException w:name="Table Simple 2" w:semiHidden="1" w:unhideWhenUsed="1"/>
-    <w:lsdException w:name="Table Simple 3" w:semiHidden="1" w:unhideWhenUsed="1"/>
-    <w:lsdException w:name="Table Classic 1" w:semiHidden="1" w:unhideWhenUsed="1"/>
-    <w:lsdException w:name="Table Classic 2" w:semiHidden="1" w:unhideWhenUsed="1"/>
-    <w:lsdException w:name="Table Classic 3" w:semiHidden="1" w:unhideWhenUsed="1"/>
-    <w:lsdException w:name="Table Classic 4" w:semiHidden="1" w:unhideWhenUsed="1"/>
-    <w:lsdException w:name="Table Colorful 1" w:semiHidden="1" w:unhideWhenUsed="1"/>
-    <w:lsdException w:name="Table Colorful 2" w:semiHidden="1" w:unhideWhenUsed="1"/>
-    <w:lsdException w:name="Table Colorful 3" w:semiHidden="1" w:unhideWhenUsed="1"/>
-    <w:lsdException w:name="Table Columns 1" w:semiHidden="1" w:unhideWhenUsed="1"/>
-    <w:lsdException w:name="Table Columns 2" w:semiHidden="1" w:unhideWhenUsed="1"/>
-    <w:lsdException w:name="Table Columns 3" w:semiHidden="1" w:unhideWhenUsed="1"/>
-    <w:lsdException w:name="Table Columns 4" w:semiHidden="1" w:unhideWhenUsed="1"/>
-    <w:lsdException w:name="Table Columns 5" w:semiHidden="1" w:unhideWhenUsed="1"/>
-    <w:lsdException w:name="Table Grid 1" w:semiHidden="1" w:unhideWhenUsed="1"/>
-    <w:lsdException w:name="Table Grid 2" w:semiHidden="1" w:unhideWhenUsed="1"/>
-    <w:lsdException w:name="Table Grid 3" w:semiHidden="1" w:unhideWhenUsed="1"/>
-    <w:lsdException w:name="Table Grid 4" w:semiHidden="1" w:unhideWhenUsed="1"/>
-    <w:lsdException w:name="Table Grid 5" w:semiHidden="1" w:unhideWhenUsed="1"/>
-    <w:lsdException w:name="Table Grid 6" w:semiHidden="1" w:unhideWhenUsed="1"/>
-    <w:lsdException w:name="Table Grid 7" w:semiHidden="1" w:unhideWhenUsed="1"/>
-    <w:lsdException w:name="Table Grid 8" w:semiHidden="1" w:unhideWhenUsed="1"/>
-    <w:lsdException w:name="Table List 1" w:semiHidden="1" w:unhideWhenUsed="1"/>
-    <w:lsdException w:name="Table List 2" w:semiHidden="1" w:unhideWhenUsed="1"/>
-    <w:lsdException w:name="Table List 3" w:semiHidden="1" w:unhideWhenUsed="1"/>
-    <w:lsdException w:name="Table List 4" w:semiHidden="1" w:unhideWhenUsed="1"/>
-    <w:lsdException w:name="Table List 5" w:semiHidden="1" w:unhideWhenUsed="1"/>
-    <w:lsdException w:name="Table List 6" w:semiHidden="1" w:unhideWhenUsed="1"/>
-    <w:lsdException w:name="Table List 7" w:semiHidden="1" w:unhideWhenUsed="1"/>
-    <w:lsdException w:name="Table List 8" w:semiHidden="1" w:unhideWhenUsed="1"/>
-    <w:lsdException w:name="Table 3D effects 1" w:semiHidden="1" w:unhideWhenUsed="1"/>
-    <w:lsdException w:name="Table 3D effects 2" w:semiHidden="1" w:unhideWhenUsed="1"/>
-    <w:lsdException w:name="Table 3D effects 3" w:semiHidden="1" w:unhideWhenUsed="1"/>
-    <w:lsdException w:name="Table Contemporary" w:semiHidden="1" w:unhideWhenUsed="1"/>
-    <w:lsdException w:name="Table Elegant" w:semiHidden="1" w:unhideWhenUsed="1"/>
-    <w:lsdException w:name="Table Professional" w:semiHidden="1" w:unhideWhenUsed="1"/>
-    <w:lsdException w:name="Table Subtle 1" w:semiHidden="1" w:unhideWhenUsed="1"/>
-    <w:lsdException w:name="Table Subtle 2" w:semiHidden="1" w:unhideWhenUsed="1"/>
-    <w:lsdException w:name="Table Web 1" w:semiHidden="1" w:unhideWhenUsed="1"/>
-    <w:lsdException w:name="Table Web 2" w:semiHidden="1" w:unhideWhenUsed="1"/>
-    <w:lsdException w:name="Table Web 3" w:semiHidden="1" w:unhideWhenUsed="1"/>
-    <w:lsdException w:name="Balloon Text" w:semiHidden="1" w:unhideWhenUsed="1"/>
-    <w:lsdException w:name="Table Grid" w:uiPriority="39"/>
-    <w:lsdException w:name="Table Theme" w:semiHidden="1" w:unhideWhenUsed="1"/>
-    <w:lsdException w:name="Placeholder Text" w:semiHidden="1"/>
-    <w:lsdException w:name="No Spacing" w:uiPriority="1" w:qFormat="1"/>
-    <w:lsdException w:name="Light Shading" w:uiPriority="60"/>
-    <w:lsdException w:name="Light List" w:uiPriority="61"/>
-    <w:lsdException w:name="Light Grid" w:uiPriority="62"/>
-    <w:lsdException w:name="Medium Shading 1" w:uiPriority="63"/>
-    <w:lsdException w:name="Medium Shading 2" w:uiPriority="64"/>
-    <w:lsdException w:name="Medium List 1" w:uiPriority="65"/>
-    <w:lsdException w:name="Medium List 2" w:uiPriority="66"/>
-    <w:lsdException w:name="Medium Grid 1" w:uiPriority="67"/>
-    <w:lsdException w:name="Medium Grid 2" w:uiPriority="68"/>
-    <w:lsdException w:name="Medium Grid 3" w:uiPriority="69"/>
-    <w:lsdException w:name="Dark List" w:uiPriority="70"/>
-    <w:lsdException w:name="Colorful Shading" w:uiPriority="71"/>
-    <w:lsdException w:name="Colorful List" w:uiPriority="72"/>
-    <w:lsdException w:name="Colorful Grid" w:uiPriority="73"/>
-    <w:lsdException w:name="Light Shading Accent 1" w:uiPriority="60"/>
-    <w:lsdException w:name="Light List Accent 1" w:uiPriority="61"/>
-    <w:lsdException w:name="Light Grid Accent 1" w:uiPriority="62"/>
-    <w:lsdException w:name="Medium Shading 1 Accent 1" w:uiPriority="63"/>
-    <w:lsdException w:name="Medium Shading 2 Accent 1" w:uiPriority="64"/>
-    <w:lsdException w:name="Medium List 1 Accent 1" w:uiPriority="65"/>
-    <w:lsdException w:name="Revision" w:semiHidden="1"/>
-    <w:lsdException w:name="List Paragraph" w:uiPriority="34" w:qFormat="1"/>
-    <w:lsdException w:name="Quote" w:uiPriority="29" w:qFormat="1"/>
-    <w:lsdException w:name="Intense Quote" w:uiPriority="30" w:qFormat="1"/>
-    <w:lsdException w:name="Medium List 2 Accent 1" w:uiPriority="66"/>
-    <w:lsdException w:name="Medium Grid 1 Accent 1" w:uiPriority="67"/>
-    <w:lsdException w:name="Medium Grid 2 Accent 1" w:uiPriority="68"/>
-    <w:lsdException w:name="Medium Grid 3 Accent 1" w:uiPriority="69"/>
-    <w:lsdException w:name="Dark List Accent 1" w:uiPriority="70"/>
-    <w:lsdException w:name="Colorful Shading Accent 1" w:uiPriority="71"/>
-    <w:lsdException w:name="Colorful List Accent 1" w:uiPriority="72"/>
-    <w:lsdException w:name="Colorful Grid Accent 1" w:uiPriority="73"/>
-    <w:lsdException w:name="Light Shading Accent 2" w:uiPriority="60"/>
-    <w:lsdException w:name="Light List Accent 2" w:uiPriority="61"/>
-    <w:lsdException w:name="Light Grid Accent 2" w:uiPriority="62"/>
-    <w:lsdException w:name="Medium Shading 1 Accent 2" w:uiPriority="63"/>
-    <w:lsdException w:name="Medium Shading 2 Accent 2" w:uiPriority="64"/>
-    <w:lsdException w:name="Medium List 1 Accent 2" w:uiPriority="65"/>
-    <w:lsdException w:name="Medium List 2 Accent 2" w:uiPriority="66"/>
-    <w:lsdException w:name="Medium Grid 1 Accent 2" w:uiPriority="67"/>
-    <w:lsdException w:name="Medium Grid 2 Accent 2" w:uiPriority="68"/>
-    <w:lsdException w:name="Medium Grid 3 Accent 2" w:uiPriority="69"/>
-    <w:lsdException w:name="Dark List Accent 2" w:uiPriority="70"/>
-    <w:lsdException w:name="Colorful Shading Accent 2" w:uiPriority="71"/>
-    <w:lsdException w:name="Colorful List Accent 2" w:uiPriority="72"/>
-    <w:lsdException w:name="Colorful Grid Accent 2" w:uiPriority="73"/>
-    <w:lsdException w:name="Light Shading Accent 3" w:uiPriority="60"/>
-    <w:lsdException w:name="Light List Accent 3" w:uiPriority="61"/>
-    <w:lsdException w:name="Light Grid Accent 3" w:uiPriority="62"/>
-    <w:lsdException w:name="Medium Shading 1 Accent 3" w:uiPriority="63"/>
-    <w:lsdException w:name="Medium Shading 2 Accent 3" w:uiPriority="64"/>
-    <w:lsdException w:name="Medium List 1 Accent 3" w:uiPriority="65"/>
-    <w:lsdException w:name="Medium List 2 Accent 3" w:uiPriority="66"/>
-    <w:lsdException w:name="Medium Grid 1 Accent 3" w:uiPriority="67"/>
-    <w:lsdException w:name="Medium Grid 2 Accent 3" w:uiPriority="68"/>
-    <w:lsdException w:name="Medium Grid 3 Accent 3" w:uiPriority="69"/>
-    <w:lsdException w:name="Dark List Accent 3" w:uiPriority="70"/>
-    <w:lsdException w:name="Colorful Shading Accent 3" w:uiPriority="71"/>
-    <w:lsdException w:name="Colorful List Accent 3" w:uiPriority="72"/>
-    <w:lsdException w:name="Colorful Grid Accent 3" w:uiPriority="73"/>
-    <w:lsdException w:name="Light Shading Accent 4" w:uiPriority="60"/>
-    <w:lsdException w:name="Light List Accent 4" w:uiPriority="61"/>
-    <w:lsdException w:name="Light Grid Accent 4" w:uiPriority="62"/>
-    <w:lsdException w:name="Medium Shading 1 Accent 4" w:uiPriority="63"/>
-    <w:lsdException w:name="Medium Shading 2 Accent 4" w:uiPriority="64"/>
-    <w:lsdException w:name="Medium List 1 Accent 4" w:uiPriority="65"/>
-    <w:lsdException w:name="Medium List 2 Accent 4" w:uiPriority="66"/>
-    <w:lsdException w:name="Medium Grid 1 Accent 4" w:uiPriority="67"/>
-    <w:lsdException w:name="Medium Grid 2 Accent 4" w:uiPriority="68"/>
-    <w:lsdException w:name="Medium Grid 3 Accent 4" w:uiPriority="69"/>
-    <w:lsdException w:name="Dark List Accent 4" w:uiPriority="70"/>
-    <w:lsdException w:name="Colorful Shading Accent 4" w:uiPriority="71"/>
-    <w:lsdException w:name="Colorful List Accent 4" w:uiPriority="72"/>
-    <w:lsdException w:name="Colorful Grid Accent 4" w:uiPriority="73"/>
-    <w:lsdException w:name="Light Shading Accent 5" w:uiPriority="60"/>
-    <w:lsdException w:name="Light List Accent 5" w:uiPriority="61"/>
-    <w:lsdException w:name="Light Grid Accent 5" w:uiPriority="62"/>
-    <w:lsdException w:name="Medium Shading 1 Accent 5" w:uiPriority="63"/>
-    <w:lsdException w:name="Medium Shading 2 Accent 5" w:uiPriority="64"/>
-    <w:lsdException w:name="Medium List 1 Accent 5" w:uiPriority="65"/>
-    <w:lsdException w:name="Medium List 2 Accent 5" w:uiPriority="66"/>
-    <w:lsdException w:name="Medium Grid 1 Accent 5" w:uiPriority="67"/>
-    <w:lsdException w:name="Medium Grid 2 Accent 5" w:uiPriority="68"/>
-    <w:lsdException w:name="Medium Grid 3 Accent 5" w:uiPriority="69"/>
-    <w:lsdException w:name="Dark List Accent 5" w:uiPriority="70"/>
-    <w:lsdException w:name="Colorful Shading Accent 5" w:uiPriority="71"/>
-    <w:lsdException w:name="Colorful List Accent 5" w:uiPriority="72"/>
-    <w:lsdException w:name="Colorful Grid Accent 5" w:uiPriority="73"/>
-    <w:lsdException w:name="Light Shading Accent 6" w:uiPriority="60"/>
-    <w:lsdException w:name="Light List Accent 6" w:uiPriority="61"/>
-    <w:lsdException w:name="Light Grid Accent 6" w:uiPriority="62"/>
-    <w:lsdException w:name="Medium Shading 1 Accent 6" w:uiPriority="63"/>
-    <w:lsdException w:name="Medium Shading 2 Accent 6" w:uiPriority="64"/>
-    <w:lsdException w:name="Medium List 1 Accent 6" w:uiPriority="65"/>
-    <w:lsdException w:name="Medium List 2 Accent 6" w:uiPriority="66"/>
-    <w:lsdException w:name="Medium Grid 1 Accent 6" w:uiPriority="67"/>
-    <w:lsdException w:name="Medium Grid 2 Accent 6" w:uiPriority="68"/>
-    <w:lsdException w:name="Medium Grid 3 Accent 6" w:uiPriority="69"/>
-    <w:lsdException w:name="Dark List Accent 6" w:uiPriority="70"/>
-    <w:lsdException w:name="Colorful Shading Accent 6" w:uiPriority="71"/>
-    <w:lsdException w:name="Colorful List Accent 6" w:uiPriority="72"/>
-    <w:lsdException w:name="Colorful Grid Accent 6" w:uiPriority="73"/>
-    <w:lsdException w:name="Subtle Emphasis" w:uiPriority="19" w:qFormat="1"/>
-    <w:lsdException w:name="Intense Emphasis" w:uiPriority="21" w:qFormat="1"/>
-    <w:lsdException w:name="Subtle Reference" w:uiPriority="31" w:qFormat="1"/>
-    <w:lsdException w:name="Intense Reference" w:uiPriority="32" w:qFormat="1"/>
-    <w:lsdException w:name="Book Title" w:uiPriority="33" w:qFormat="1"/>
-    <w:lsdException w:name="Bibliography" w:semiHidden="1" w:uiPriority="37" w:unhideWhenUsed="1"/>
-    <w:lsdException w:name="TOC Heading" w:semiHidden="1" w:uiPriority="39" w:unhideWhenUsed="1" w:qFormat="1"/>
-    <w:lsdException w:name="Plain Table 1" w:uiPriority="41"/>
-    <w:lsdException w:name="Plain Table 2" w:uiPriority="42"/>
-    <w:lsdException w:name="Plain Table 3" w:uiPriority="43"/>
-    <w:lsdException w:name="Plain Table 4" w:uiPriority="44"/>
-    <w:lsdException w:name="Plain Table 5" w:uiPriority="45"/>
-    <w:lsdException w:name="Grid Table Light" w:uiPriority="40"/>
-    <w:lsdException w:name="Grid Table 1 Light" w:uiPriority="46"/>
-    <w:lsdException w:name="Grid Table 2" w:uiPriority="47"/>
-    <w:lsdException w:name="Grid Table 3" w:uiPriority="48"/>
-    <w:lsdException w:name="Grid Table 4" w:uiPriority="49"/>
-    <w:lsdException w:name="Grid Table 5 Dark" w:uiPriority="50"/>
-    <w:lsdException w:name="Grid Table 6 Colorful" w:uiPriority="51"/>
-    <w:lsdException w:name="Grid Table 7 Colorful" w:uiPriority="52"/>
-    <w:lsdException w:name="Grid Table 1 Light Accent 1" w:uiPriority="46"/>
-    <w:lsdException w:name="Grid Table 2 Accent 1" w:uiPriority="47"/>
-    <w:lsdException w:name="Grid Table 3 Accent 1" w:uiPriority="48"/>
-    <w:lsdException w:name="Grid Table 4 Accent 1" w:uiPriority="49"/>
-    <w:lsdException w:name="Grid Table 5 Dark Accent 1" w:uiPriority="50"/>
-    <w:lsdException w:name="Grid Table 6 Colorful Accent 1" w:uiPriority="51"/>
-    <w:lsdException w:name="Grid Table 7 Colorful Accent 1" w:uiPriority="52"/>
-    <w:lsdException w:name="Grid Table 1 Light Accent 2" w:uiPriority="46"/>
-    <w:lsdException w:name="Grid Table 2 Accent 2" w:uiPriority="47"/>
-    <w:lsdException w:name="Grid Table 3 Accent 2" w:uiPriority="48"/>
-    <w:lsdException w:name="Grid Table 4 Accent 2" w:uiPriority="49"/>
-    <w:lsdException w:name="Grid Table 5 Dark Accent 2" w:uiPriority="50"/>
-    <w:lsdException w:name="Grid Table 6 Colorful Accent 2" w:uiPriority="51"/>
-    <w:lsdException w:name="Grid Table 7 Colorful Accent 2" w:uiPriority="52"/>
-    <w:lsdException w:name="Grid Table 1 Light Accent 3" w:uiPriority="46"/>
-    <w:lsdException w:name="Grid Table 2 Accent 3" w:uiPriority="47"/>
-    <w:lsdException w:name="Grid Table 3 Accent 3" w:uiPriority="48"/>
-    <w:lsdException w:name="Grid Table 4 Accent 3" w:uiPriority="49"/>
-    <w:lsdException w:name="Grid Table 5 Dark Accent 3" w:uiPriority="50"/>
-    <w:lsdException w:name="Grid Table 6 Colorful Accent 3" w:uiPriority="51"/>
-    <w:lsdException w:name="Grid Table 7 Colorful Accent 3" w:uiPriority="52"/>
-    <w:lsdException w:name="Grid Table 1 Light Accent 4" w:uiPriority="46"/>
-    <w:lsdException w:name="Grid Table 2 Accent 4" w:uiPriority="47"/>
-    <w:lsdException w:name="Grid Table 3 Accent 4" w:uiPriority="48"/>
-    <w:lsdException w:name="Grid Table 4 Accent 4" w:uiPriority="49"/>
-    <w:lsdException w:name="Grid Table 5 Dark Accent 4" w:uiPriority="50"/>
-    <w:lsdException w:name="Grid Table 6 Colorful Accent 4" w:uiPriority="51"/>
-    <w:lsdException w:name="Grid Table 7 Colorful Accent 4" w:uiPriority="52"/>
-    <w:lsdException w:name="Grid Table 1 Light Accent 5" w:uiPriority="46"/>
-    <w:lsdException w:name="Grid Table 2 Accent 5" w:uiPriority="47"/>
-    <w:lsdException w:name="Grid Table 3 Accent 5" w:uiPriority="48"/>
-    <w:lsdException w:name="Grid Table 4 Accent 5" w:uiPriority="49"/>
-    <w:lsdException w:name="Grid Table 5 Dark Accent 5" w:uiPriority="50"/>
-    <w:lsdException w:name="Grid Table 6 Colorful Accent 5" w:uiPriority="51"/>
-    <w:lsdException w:name="Grid Table 7 Colorful Accent 5" w:uiPriority="52"/>
-    <w:lsdException w:name="Grid Table 1 Light Accent 6" w:uiPriority="46"/>
-    <w:lsdException w:name="Grid Table 2 Accent 6" w:uiPriority="47"/>
-    <w:lsdException w:name="Grid Table 3 Accent 6" w:uiPriority="48"/>
-    <w:lsdException w:name="Grid Table 4 Accent 6" w:uiPriority="49"/>
-    <w:lsdException w:name="Grid Table 5 Dark Accent 6" w:uiPriority="50"/>
-    <w:lsdException w:name="Grid Table 6 Colorful Accent 6" w:uiPriority="51"/>
-    <w:lsdException w:name="Grid Table 7 Colorful Accent 6" w:uiPriority="52"/>
-    <w:lsdException w:name="List Table 1 Light" w:uiPriority="46"/>
-    <w:lsdException w:name="List Table 2" w:uiPriority="47"/>
-    <w:lsdException w:name="List Table 3" w:uiPriority="48"/>
-    <w:lsdException w:name="List Table 4" w:uiPriority="49"/>
-    <w:lsdException w:name="List Table 5 Dark" w:uiPriority="50"/>
-    <w:lsdException w:name="List Table 6 Colorful" w:uiPriority="51"/>
-    <w:lsdException w:name="List Table 7 Colorful" w:uiPriority="52"/>
-    <w:lsdException w:name="List Table 1 Light Accent 1" w:uiPriority="46"/>
-    <w:lsdException w:name="List Table 2 Accent 1" w:uiPriority="47"/>
-    <w:lsdException w:name="List Table 3 Accent 1" w:uiPriority="48"/>
-    <w:lsdException w:name="List Table 4 Accent 1" w:uiPriority="49"/>
-    <w:lsdException w:name="List Table 5 Dark Accent 1" w:uiPriority="50"/>
-    <w:lsdException w:name="List Table 6 Colorful Accent 1" w:uiPriority="51"/>
-    <w:lsdException w:name="List Table 7 Colorful Accent 1" w:uiPriority="52"/>
-    <w:lsdException w:name="List Table 1 Light Accent 2" w:uiPriority="46"/>
-    <w:lsdException w:name="List Table 2 Accent 2" w:uiPriority="47"/>
-    <w:lsdException w:name="List Table 3 Accent 2" w:uiPriority="48"/>
-    <w:lsdException w:name="List Table 4 Accent 2" w:uiPriority="49"/>
-    <w:lsdException w:name="List Table 5 Dark Accent 2" w:uiPriority="50"/>
-    <w:lsdException w:name="List Table 6 Colorful Accent 2" w:uiPriority="51"/>
-    <w:lsdException w:name="List Table 7 Colorful Accent 2" w:uiPriority="52"/>
-    <w:lsdException w:name="List Table 1 Light Accent 3" w:uiPriority="46"/>
-    <w:lsdException w:name="List Table 2 Accent 3" w:uiPriority="47"/>
-    <w:lsdException w:name="List Table 3 Accent 3" w:uiPriority="48"/>
-    <w:lsdException w:name="List Table 4 Accent 3" w:uiPriority="49"/>
-    <w:lsdException w:name="List Table 5 Dark Accent 3" w:uiPriority="50"/>
-    <w:lsdException w:name="List Table 6 Colorful Accent 3" w:uiPriority="51"/>
-    <w:lsdException w:name="List Table 7 Colorful Accent 3" w:uiPriority="52"/>
-    <w:lsdException w:name="List Table 1 Light Accent 4" w:uiPriority="46"/>
-    <w:lsdException w:name="List Table 2 Accent 4" w:uiPriority="47"/>
-    <w:lsdException w:name="List Table 3 Accent 4" w:uiPriority="48"/>
-    <w:lsdException w:name="List Table 4 Accent 4" w:uiPriority="49"/>
-    <w:lsdException w:name="List Table 5 Dark Accent 4" w:uiPriority="50"/>
-    <w:lsdException w:name="List Table 6 Colorful Accent 4" w:uiPriority="51"/>
-    <w:lsdException w:name="List Table 7 Colorful Accent 4" w:uiPriority="52"/>
-    <w:lsdException w:name="List Table 1 Light Accent 5" w:uiPriority="46"/>
-    <w:lsdException w:name="List Table 2 Accent 5" w:uiPriority="47"/>
-    <w:lsdException w:name="List Table 3 Accent 5" w:uiPriority="48"/>
-    <w:lsdException w:name="List Table 4 Accent 5" w:uiPriority="49"/>
-    <w:lsdException w:name="List Table 5 Dark Accent 5" w:uiPriority="50"/>
-    <w:lsdException w:name="List Table 6 Colorful Accent 5" w:uiPriority="51"/>
-    <w:lsdException w:name="List Table 7 Colorful Accent 5" w:uiPriority="52"/>
-    <w:lsdException w:name="List Table 1 Light Accent 6" w:uiPriority="46"/>
-    <w:lsdException w:name="List Table 2 Accent 6" w:uiPriority="47"/>
-    <w:lsdException w:name="List Table 3 Accent 6" w:uiPriority="48"/>
-    <w:lsdException w:name="List Table 4 Accent 6" w:uiPriority="49"/>
-    <w:lsdException w:name="List Table 5 Dark Accent 6" w:uiPriority="50"/>
-    <w:lsdException w:name="List Table 6 Colorful Accent 6" w:uiPriority="51"/>
-    <w:lsdException w:name="List Table 7 Colorful Accent 6" w:uiPriority="52"/>
+  <w:latentStyles w:defLockedState="0" w:defUIPriority="99" w:defSemiHidden="1" w:defUnhideWhenUsed="1" w:defQFormat="0" w:count="267">
+    <w:lsdException w:name="Normal" w:semiHidden="0" w:uiPriority="0" w:unhideWhenUsed="0" w:qFormat="1"/>
+    <w:lsdException w:name="heading 1" w:semiHidden="0" w:uiPriority="9" w:unhideWhenUsed="0" w:qFormat="1"/>
+    <w:lsdException w:name="heading 2" w:uiPriority="9" w:qFormat="1"/>
+    <w:lsdException w:name="heading 3" w:uiPriority="9" w:qFormat="1"/>
+    <w:lsdException w:name="heading 4" w:uiPriority="9" w:qFormat="1"/>
+    <w:lsdException w:name="heading 5" w:uiPriority="9" w:qFormat="1"/>
+    <w:lsdException w:name="heading 6" w:uiPriority="9" w:qFormat="1"/>
+    <w:lsdException w:name="heading 7" w:uiPriority="9" w:qFormat="1"/>
+    <w:lsdException w:name="heading 8" w:uiPriority="9" w:qFormat="1"/>
+    <w:lsdException w:name="heading 9" w:uiPriority="9" w:qFormat="1"/>
+    <w:lsdException w:name="toc 1" w:uiPriority="39"/>
+    <w:lsdException w:name="toc 2" w:uiPriority="39"/>
+    <w:lsdException w:name="toc 3" w:uiPriority="39"/>
+    <w:lsdException w:name="toc 4" w:uiPriority="39"/>
+    <w:lsdException w:name="toc 5" w:uiPriority="39"/>
+    <w:lsdException w:name="toc 6" w:uiPriority="39"/>
+    <w:lsdException w:name="toc 7" w:uiPriority="39"/>
+    <w:lsdException w:name="toc 8" w:uiPriority="39"/>
+    <w:lsdException w:name="toc 9" w:uiPriority="39"/>
+    <w:lsdException w:name="caption" w:uiPriority="35" w:qFormat="1"/>
+    <w:lsdException w:name="Title" w:semiHidden="0" w:uiPriority="10" w:unhideWhenUsed="0" w:qFormat="1"/>
+    <w:lsdException w:name="Default Paragraph Font" w:uiPriority="1"/>
+    <w:lsdException w:name="Subtitle" w:semiHidden="0" w:uiPriority="11" w:unhideWhenUsed="0" w:qFormat="1"/>
+    <w:lsdException w:name="Strong" w:semiHidden="0" w:uiPriority="22" w:unhideWhenUsed="0" w:qFormat="1"/>
+    <w:lsdException w:name="Emphasis" w:semiHidden="0" w:uiPriority="20" w:unhideWhenUsed="0" w:qFormat="1"/>
+    <w:lsdException w:name="Table Grid" w:semiHidden="0" w:uiPriority="39" w:unhideWhenUsed="0"/>
+    <w:lsdException w:name="Placeholder Text" w:unhideWhenUsed="0"/>
+    <w:lsdException w:name="No Spacing" w:semiHidden="0" w:uiPriority="1" w:unhideWhenUsed="0" w:qFormat="1"/>
+    <w:lsdException w:name="Light Shading" w:semiHidden="0" w:uiPriority="60" w:unhideWhenUsed="0"/>
+    <w:lsdException w:name="Light List" w:semiHidden="0" w:uiPriority="61" w:unhideWhenUsed="0"/>
+    <w:lsdException w:name="Light Grid" w:semiHidden="0" w:uiPriority="62" w:unhideWhenUsed="0"/>
+    <w:lsdException w:name="Medium Shading 1" w:semiHidden="0" w:uiPriority="63" w:unhideWhenUsed="0"/>
+    <w:lsdException w:name="Medium Shading 2" w:semiHidden="0" w:uiPriority="64" w:unhideWhenUsed="0"/>
+    <w:lsdException w:name="Medium List 1" w:semiHidden="0" w:uiPriority="65" w:unhideWhenUsed="0"/>
+    <w:lsdException w:name="Medium List 2" w:semiHidden="0" w:uiPriority="66" w:unhideWhenUsed="0"/>
+    <w:lsdException w:name="Medium Grid 1" w:semiHidden="0" w:uiPriority="67" w:unhideWhenUsed="0"/>
+    <w:lsdException w:name="Medium Grid 2" w:semiHidden="0" w:uiPriority="68" w:unhideWhenUsed="0"/>
+    <w:lsdException w:name="Medium Grid 3" w:semiHidden="0" w:uiPriority="69" w:unhideWhenUsed="0"/>
+    <w:lsdException w:name="Dark List" w:semiHidden="0" w:uiPriority="70" w:unhideWhenUsed="0"/>
+    <w:lsdException w:name="Colorful Shading" w:semiHidden="0" w:uiPriority="71" w:unhideWhenUsed="0"/>
+    <w:lsdException w:name="Colorful List" w:semiHidden="0" w:uiPriority="72" w:unhideWhenUsed="0"/>
+    <w:lsdException w:name="Colorful Grid" w:semiHidden="0" w:uiPriority="73" w:unhideWhenUsed="0"/>
+    <w:lsdException w:name="Light Shading Accent 1" w:semiHidden="0" w:uiPriority="60" w:unhideWhenUsed="0"/>
+    <w:lsdException w:name="Light List Accent 1" w:semiHidden="0" w:uiPriority="61" w:unhideWhenUsed="0"/>
+    <w:lsdException w:name="Light Grid Accent 1" w:semiHidden="0" w:uiPriority="62" w:unhideWhenUsed="0"/>
+    <w:lsdException w:name="Medium Shading 1 Accent 1" w:semiHidden="0" w:uiPriority="63" w:unhideWhenUsed="0"/>
+    <w:lsdException w:name="Medium Shading 2 Accent 1" w:semiHidden="0" w:uiPriority="64" w:unhideWhenUsed="0"/>
+    <w:lsdException w:name="Medium List 1 Accent 1" w:semiHidden="0" w:uiPriority="65" w:unhideWhenUsed="0"/>
+    <w:lsdException w:name="Revision" w:unhideWhenUsed="0"/>
+    <w:lsdException w:name="List Paragraph" w:semiHidden="0" w:uiPriority="34" w:unhideWhenUsed="0" w:qFormat="1"/>
+    <w:lsdException w:name="Quote" w:semiHidden="0" w:uiPriority="29" w:unhideWhenUsed="0" w:qFormat="1"/>
+    <w:lsdException w:name="Intense Quote" w:semiHidden="0" w:uiPriority="30" w:unhideWhenUsed="0" w:qFormat="1"/>
+    <w:lsdException w:name="Medium List 2 Accent 1" w:semiHidden="0" w:uiPriority="66" w:unhideWhenUsed="0"/>
+    <w:lsdException w:name="Medium Grid 1 Accent 1" w:semiHidden="0" w:uiPriority="67" w:unhideWhenUsed="0"/>
+    <w:lsdException w:name="Medium Grid 2 Accent 1" w:semiHidden="0" w:uiPriority="68" w:unhideWhenUsed="0"/>
+    <w:lsdException w:name="Medium Grid 3 Accent 1" w:semiHidden="0" w:uiPriority="69" w:unhideWhenUsed="0"/>
+    <w:lsdException w:name="Dark List Accent 1" w:semiHidden="0" w:uiPriority="70" w:unhideWhenUsed="0"/>
+    <w:lsdException w:name="Colorful Shading Accent 1" w:semiHidden="0" w:uiPriority="71" w:unhideWhenUsed="0"/>
+    <w:lsdException w:name="Colorful List Accent 1" w:semiHidden="0" w:uiPriority="72" w:unhideWhenUsed="0"/>
+    <w:lsdException w:name="Colorful Grid Accent 1" w:semiHidden="0" w:uiPriority="73" w:unhideWhenUsed="0"/>
+    <w:lsdException w:name="Light Shading Accent 2" w:semiHidden="0" w:uiPriority="60" w:unhideWhenUsed="0"/>
+    <w:lsdException w:name="Light List Accent 2" w:semiHidden="0" w:uiPriority="61" w:unhideWhenUsed="0"/>
+    <w:lsdException w:name="Light Grid Accent 2" w:semiHidden="0" w:uiPriority="62" w:unhideWhenUsed="0"/>
+    <w:lsdException w:name="Medium Shading 1 Accent 2" w:semiHidden="0" w:uiPriority="63" w:unhideWhenUsed="0"/>
+    <w:lsdException w:name="Medium Shading 2 Accent 2" w:semiHidden="0" w:uiPriority="64" w:unhideWhenUsed="0"/>
+    <w:lsdException w:name="Medium List 1 Accent 2" w:semiHidden="0" w:uiPriority="65" w:unhideWhenUsed="0"/>
+    <w:lsdException w:name="Medium List 2 Accent 2" w:semiHidden="0" w:uiPriority="66" w:unhideWhenUsed="0"/>
+    <w:lsdException w:name="Medium Grid 1 Accent 2" w:semiHidden="0" w:uiPriority="67" w:unhideWhenUsed="0"/>
+    <w:lsdException w:name="Medium Grid 2 Accent 2" w:semiHidden="0" w:uiPriority="68" w:unhideWhenUsed="0"/>
+    <w:lsdException w:name="Medium Grid 3 Accent 2" w:semiHidden="0" w:uiPriority="69" w:unhideWhenUsed="0"/>
+    <w:lsdException w:name="Dark List Accent 2" w:semiHidden="0" w:uiPriority="70" w:unhideWhenUsed="0"/>
+    <w:lsdException w:name="Colorful Shading Accent 2" w:semiHidden="0" w:uiPriority="71" w:unhideWhenUsed="0"/>
+    <w:lsdException w:name="Colorful List Accent 2" w:semiHidden="0" w:uiPriority="72" w:unhideWhenUsed="0"/>
+    <w:lsdException w:name="Colorful Grid Accent 2" w:semiHidden="0" w:uiPriority="73" w:unhideWhenUsed="0"/>
+    <w:lsdException w:name="Light Shading Accent 3" w:semiHidden="0" w:uiPriority="60" w:unhideWhenUsed="0"/>
+    <w:lsdException w:name="Light List Accent 3" w:semiHidden="0" w:uiPriority="61" w:unhideWhenUsed="0"/>
+    <w:lsdException w:name="Light Grid Accent 3" w:semiHidden="0" w:uiPriority="62" w:unhideWhenUsed="0"/>
+    <w:lsdException w:name="Medium Shading 1 Accent 3" w:semiHidden="0" w:uiPriority="63" w:unhideWhenUsed="0"/>
+    <w:lsdException w:name="Medium Shading 2 Accent 3" w:semiHidden="0" w:uiPriority="64" w:unhideWhenUsed="0"/>
+    <w:lsdException w:name="Medium List 1 Accent 3" w:semiHidden="0" w:uiPriority="65" w:unhideWhenUsed="0"/>
+    <w:lsdException w:name="Medium List 2 Accent 3" w:semiHidden="0" w:uiPriority="66" w:unhideWhenUsed="0"/>
+    <w:lsdException w:name="Medium Grid 1 Accent 3" w:semiHidden="0" w:uiPriority="67" w:unhideWhenUsed="0"/>
+    <w:lsdException w:name="Medium Grid 2 Accent 3" w:semiHidden="0" w:uiPriority="68" w:unhideWhenUsed="0"/>
+    <w:lsdException w:name="Medium Grid 3 Accent 3" w:semiHidden="0" w:uiPriority="69" w:unhideWhenUsed="0"/>
+    <w:lsdException w:name="Dark List Accent 3" w:semiHidden="0" w:uiPriority="70" w:unhideWhenUsed="0"/>
+    <w:lsdException w:name="Colorful Shading Accent 3" w:semiHidden="0" w:uiPriority="71" w:unhideWhenUsed="0"/>
+    <w:lsdException w:name="Colorful List Accent 3" w:semiHidden="0" w:uiPriority="72" w:unhideWhenUsed="0"/>
+    <w:lsdException w:name="Colorful Grid Accent 3" w:semiHidden="0" w:uiPriority="73" w:unhideWhenUsed="0"/>
+    <w:lsdException w:name="Light Shading Accent 4" w:semiHidden="0" w:uiPriority="60" w:unhideWhenUsed="0"/>
+    <w:lsdException w:name="Light List Accent 4" w:semiHidden="0" w:uiPriority="61" w:unhideWhenUsed="0"/>
+    <w:lsdException w:name="Light Grid Accent 4" w:semiHidden="0" w:uiPriority="62" w:unhideWhenUsed="0"/>
+    <w:lsdException w:name="Medium Shading 1 Accent 4" w:semiHidden="0" w:uiPriority="63" w:unhideWhenUsed="0"/>
+    <w:lsdException w:name="Medium Shading 2 Accent 4" w:semiHidden="0" w:uiPriority="64" w:unhideWhenUsed="0"/>
+    <w:lsdException w:name="Medium List 1 Accent 4" w:semiHidden="0" w:uiPriority="65" w:unhideWhenUsed="0"/>
+    <w:lsdException w:name="Medium List 2 Accent 4" w:semiHidden="0" w:uiPriority="66" w:unhideWhenUsed="0"/>
+    <w:lsdException w:name="Medium Grid 1 Accent 4" w:semiHidden="0" w:uiPriority="67" w:unhideWhenUsed="0"/>
+    <w:lsdException w:name="Medium Grid 2 Accent 4" w:semiHidden="0" w:uiPriority="68" w:unhideWhenUsed="0"/>
+    <w:lsdException w:name="Medium Grid 3 Accent 4" w:semiHidden="0" w:uiPriority="69" w:unhideWhenUsed="0"/>
+    <w:lsdException w:name="Dark List Accent 4" w:semiHidden="0" w:uiPriority="70" w:unhideWhenUsed="0"/>
+    <w:lsdException w:name="Colorful Shading Accent 4" w:semiHidden="0" w:uiPriority="71" w:unhideWhenUsed="0"/>
+    <w:lsdException w:name="Colorful List Accent 4" w:semiHidden="0" w:uiPriority="72" w:unhideWhenUsed="0"/>
+    <w:lsdException w:name="Colorful Grid Accent 4" w:semiHidden="0" w:uiPriority="73" w:unhideWhenUsed="0"/>
+    <w:lsdException w:name="Light Shading Accent 5" w:semiHidden="0" w:uiPriority="60" w:unhideWhenUsed="0"/>
+    <w:lsdException w:name="Light List Accent 5" w:semiHidden="0" w:uiPriority="61" w:unhideWhenUsed="0"/>
+    <w:lsdException w:name="Light Grid Accent 5" w:semiHidden="0" w:uiPriority="62" w:unhideWhenUsed="0"/>
+    <w:lsdException w:name="Medium Shading 1 Accent 5" w:semiHidden="0" w:uiPriority="63" w:unhideWhenUsed="0"/>
+    <w:lsdException w:name="Medium Shading 2 Accent 5" w:semiHidden="0" w:uiPriority="64" w:unhideWhenUsed="0"/>
+    <w:lsdException w:name="Medium List 1 Accent 5" w:semiHidden="0" w:uiPriority="65" w:unhideWhenUsed="0"/>
+    <w:lsdException w:name="Medium List 2 Accent 5" w:semiHidden="0" w:uiPriority="66" w:unhideWhenUsed="0"/>
+    <w:lsdException w:name="Medium Grid 1 Accent 5" w:semiHidden="0" w:uiPriority="67" w:unhideWhenUsed="0"/>
+    <w:lsdException w:name="Medium Grid 2 Accent 5" w:semiHidden="0" w:uiPriority="68" w:unhideWhenUsed="0"/>
+    <w:lsdException w:name="Medium Grid 3 Accent 5" w:semiHidden="0" w:uiPriority="69" w:unhideWhenUsed="0"/>
+    <w:lsdException w:name="Dark List Accent 5" w:semiHidden="0" w:uiPriority="70" w:unhideWhenUsed="0"/>
+    <w:lsdException w:name="Colorful Shading Accent 5" w:semiHidden="0" w:uiPriority="71" w:unhideWhenUsed="0"/>
+    <w:lsdException w:name="Colorful List Accent 5" w:semiHidden="0" w:uiPriority="72" w:unhideWhenUsed="0"/>
+    <w:lsdException w:name="Colorful Grid Accent 5" w:semiHidden="0" w:uiPriority="73" w:unhideWhenUsed="0"/>
+    <w:lsdException w:name="Light Shading Accent 6" w:semiHidden="0" w:uiPriority="60" w:unhideWhenUsed="0"/>
+    <w:lsdException w:name="Light List Accent 6" w:semiHidden="0" w:uiPriority="61" w:unhideWhenUsed="0"/>
+    <w:lsdException w:name="Light Grid Accent 6" w:semiHidden="0" w:uiPriority="62" w:unhideWhenUsed="0"/>
+    <w:lsdException w:name="Medium Shading 1 Accent 6" w:semiHidden="0" w:uiPriority="63" w:unhideWhenUsed="0"/>
+    <w:lsdException w:name="Medium Shading 2 Accent 6" w:semiHidden="0" w:uiPriority="64" w:unhideWhenUsed="0"/>
+    <w:lsdException w:name="Medium List 1 Accent 6" w:semiHidden="0" w:uiPriority="65" w:unhideWhenUsed="0"/>
+    <w:lsdException w:name="Medium List 2 Accent 6" w:semiHidden="0" w:uiPriority="66" w:unhideWhenUsed="0"/>
+    <w:lsdException w:name="Medium Grid 1 Accent 6" w:semiHidden="0" w:uiPriority="67" w:unhideWhenUsed="0"/>
+    <w:lsdException w:name="Medium Grid 2 Accent 6" w:semiHidden="0" w:uiPriority="68" w:unhideWhenUsed="0"/>
+    <w:lsdException w:name="Medium Grid 3 Accent 6" w:semiHidden="0" w:uiPriority="69" w:unhideWhenUsed="0"/>
+    <w:lsdException w:name="Dark List Accent 6" w:semiHidden="0" w:uiPriority="70" w:unhideWhenUsed="0"/>
+    <w:lsdException w:name="Colorful Shading Accent 6" w:semiHidden="0" w:uiPriority="71" w:unhideWhenUsed="0"/>
+    <w:lsdException w:name="Colorful List Accent 6" w:semiHidden="0" w:uiPriority="72" w:unhideWhenUsed="0"/>
+    <w:lsdException w:name="Colorful Grid Accent 6" w:semiHidden="0" w:uiPriority="73" w:unhideWhenUsed="0"/>
+    <w:lsdException w:name="Subtle Emphasis" w:semiHidden="0" w:uiPriority="19" w:unhideWhenUsed="0" w:qFormat="1"/>
+    <w:lsdException w:name="Intense Emphasis" w:semiHidden="0" w:uiPriority="21" w:unhideWhenUsed="0" w:qFormat="1"/>
+    <w:lsdException w:name="Subtle Reference" w:semiHidden="0" w:uiPriority="31" w:unhideWhenUsed="0" w:qFormat="1"/>
+    <w:lsdException w:name="Intense Reference" w:semiHidden="0" w:uiPriority="32" w:unhideWhenUsed="0" w:qFormat="1"/>
+    <w:lsdException w:name="Book Title" w:semiHidden="0" w:uiPriority="33" w:unhideWhenUsed="0" w:qFormat="1"/>
+    <w:lsdException w:name="Bibliography" w:uiPriority="37"/>
+    <w:lsdException w:name="TOC Heading" w:uiPriority="39" w:qFormat="1"/>
   </w:latentStyles>
   <w:style w:type="paragraph" w:default="1" w:styleId="a">
     <w:name w:val="Normal"/>
@@ -12352,7 +12792,7 @@
     <w:name w:val="heading 1"/>
     <w:basedOn w:val="a"/>
     <w:next w:val="a"/>
-    <w:link w:val="10"/>
+    <w:link w:val="1Char"/>
     <w:uiPriority w:val="9"/>
     <w:qFormat/>
     <w:rsid w:val="00097F0A"/>
@@ -12377,7 +12817,7 @@
     <w:name w:val="heading 2"/>
     <w:basedOn w:val="a"/>
     <w:next w:val="a"/>
-    <w:link w:val="20"/>
+    <w:link w:val="2Char"/>
     <w:uiPriority w:val="9"/>
     <w:unhideWhenUsed/>
     <w:qFormat/>
@@ -12404,7 +12844,7 @@
     <w:name w:val="heading 3"/>
     <w:basedOn w:val="a"/>
     <w:next w:val="a"/>
-    <w:link w:val="30"/>
+    <w:link w:val="3Char"/>
     <w:uiPriority w:val="9"/>
     <w:unhideWhenUsed/>
     <w:qFormat/>
@@ -12456,7 +12896,7 @@
   <w:style w:type="paragraph" w:styleId="a3">
     <w:name w:val="header"/>
     <w:basedOn w:val="a"/>
-    <w:link w:val="a4"/>
+    <w:link w:val="Char"/>
     <w:uiPriority w:val="99"/>
     <w:unhideWhenUsed/>
     <w:rsid w:val="00097F0A"/>
@@ -12476,8 +12916,8 @@
       <w:szCs w:val="18"/>
     </w:rPr>
   </w:style>
-  <w:style w:type="character" w:customStyle="1" w:styleId="a4">
-    <w:name w:val="页眉 字符"/>
+  <w:style w:type="character" w:customStyle="1" w:styleId="Char">
+    <w:name w:val="页眉 Char"/>
     <w:basedOn w:val="a0"/>
     <w:link w:val="a3"/>
     <w:uiPriority w:val="99"/>
@@ -12487,10 +12927,10 @@
       <w:szCs w:val="18"/>
     </w:rPr>
   </w:style>
-  <w:style w:type="paragraph" w:styleId="a5">
+  <w:style w:type="paragraph" w:styleId="a4">
     <w:name w:val="footer"/>
     <w:basedOn w:val="a"/>
-    <w:link w:val="a6"/>
+    <w:link w:val="Char0"/>
     <w:uiPriority w:val="99"/>
     <w:unhideWhenUsed/>
     <w:rsid w:val="00097F0A"/>
@@ -12507,10 +12947,10 @@
       <w:szCs w:val="18"/>
     </w:rPr>
   </w:style>
-  <w:style w:type="character" w:customStyle="1" w:styleId="a6">
-    <w:name w:val="页脚 字符"/>
+  <w:style w:type="character" w:customStyle="1" w:styleId="Char0">
+    <w:name w:val="页脚 Char"/>
     <w:basedOn w:val="a0"/>
-    <w:link w:val="a5"/>
+    <w:link w:val="a4"/>
     <w:uiPriority w:val="99"/>
     <w:rsid w:val="00097F0A"/>
     <w:rPr>
@@ -12518,8 +12958,8 @@
       <w:szCs w:val="18"/>
     </w:rPr>
   </w:style>
-  <w:style w:type="character" w:customStyle="1" w:styleId="10">
-    <w:name w:val="标题 1 字符"/>
+  <w:style w:type="character" w:customStyle="1" w:styleId="1Char">
+    <w:name w:val="标题 1 Char"/>
     <w:basedOn w:val="a0"/>
     <w:link w:val="1"/>
     <w:uiPriority w:val="9"/>
@@ -12532,7 +12972,7 @@
       <w:szCs w:val="44"/>
     </w:rPr>
   </w:style>
-  <w:style w:type="paragraph" w:styleId="a7">
+  <w:style w:type="paragraph" w:styleId="a5">
     <w:name w:val="No Spacing"/>
     <w:uiPriority w:val="1"/>
     <w:qFormat/>
@@ -12542,8 +12982,8 @@
       <w:jc w:val="both"/>
     </w:pPr>
   </w:style>
-  <w:style w:type="character" w:customStyle="1" w:styleId="20">
-    <w:name w:val="标题 2 字符"/>
+  <w:style w:type="character" w:customStyle="1" w:styleId="2Char">
+    <w:name w:val="标题 2 Char"/>
     <w:basedOn w:val="a0"/>
     <w:link w:val="2"/>
     <w:uiPriority w:val="9"/>
@@ -12556,8 +12996,8 @@
       <w:szCs w:val="32"/>
     </w:rPr>
   </w:style>
-  <w:style w:type="character" w:customStyle="1" w:styleId="30">
-    <w:name w:val="标题 3 字符"/>
+  <w:style w:type="character" w:customStyle="1" w:styleId="3Char">
+    <w:name w:val="标题 3 Char"/>
     <w:basedOn w:val="a0"/>
     <w:link w:val="3"/>
     <w:uiPriority w:val="9"/>
@@ -12572,7 +13012,7 @@
   <w:style w:type="paragraph" w:styleId="HTML">
     <w:name w:val="HTML Preformatted"/>
     <w:basedOn w:val="a"/>
-    <w:link w:val="HTML0"/>
+    <w:link w:val="HTMLChar"/>
     <w:uiPriority w:val="99"/>
     <w:unhideWhenUsed/>
     <w:rsid w:val="00D34BFA"/>
@@ -12605,8 +13045,8 @@
       <w:szCs w:val="24"/>
     </w:rPr>
   </w:style>
-  <w:style w:type="character" w:customStyle="1" w:styleId="HTML0">
-    <w:name w:val="HTML 预设格式 字符"/>
+  <w:style w:type="character" w:customStyle="1" w:styleId="HTMLChar">
+    <w:name w:val="HTML 预设格式 Char"/>
     <w:basedOn w:val="a0"/>
     <w:link w:val="HTML"/>
     <w:uiPriority w:val="99"/>
@@ -12618,7 +13058,7 @@
       <w:szCs w:val="24"/>
     </w:rPr>
   </w:style>
-  <w:style w:type="character" w:styleId="a8">
+  <w:style w:type="character" w:styleId="a6">
     <w:name w:val="Hyperlink"/>
     <w:basedOn w:val="a0"/>
     <w:uiPriority w:val="99"/>
@@ -12644,7 +13084,7 @@
     <w:basedOn w:val="a0"/>
     <w:rsid w:val="002E638E"/>
   </w:style>
-  <w:style w:type="character" w:styleId="a9">
+  <w:style w:type="character" w:styleId="a7">
     <w:name w:val="FollowedHyperlink"/>
     <w:basedOn w:val="a0"/>
     <w:uiPriority w:val="99"/>
@@ -12656,7 +13096,7 @@
       <w:u w:val="single"/>
     </w:rPr>
   </w:style>
-  <w:style w:type="paragraph" w:styleId="aa">
+  <w:style w:type="paragraph" w:styleId="a8">
     <w:name w:val="List Paragraph"/>
     <w:basedOn w:val="a"/>
     <w:uiPriority w:val="34"/>
@@ -12666,12 +13106,13 @@
       <w:ind w:firstLineChars="200" w:firstLine="420"/>
     </w:pPr>
   </w:style>
-  <w:style w:type="table" w:styleId="ab">
+  <w:style w:type="table" w:styleId="a9">
     <w:name w:val="Table Grid"/>
     <w:basedOn w:val="a1"/>
     <w:uiPriority w:val="39"/>
     <w:rsid w:val="0002792A"/>
     <w:tblPr>
+      <w:tblInd w:w="0" w:type="dxa"/>
       <w:tblBorders>
         <w:top w:val="single" w:sz="4" w:space="0" w:color="auto"/>
         <w:left w:val="single" w:sz="4" w:space="0" w:color="auto"/>
@@ -12680,6 +13121,517 @@
         <w:insideH w:val="single" w:sz="4" w:space="0" w:color="auto"/>
         <w:insideV w:val="single" w:sz="4" w:space="0" w:color="auto"/>
       </w:tblBorders>
+      <w:tblCellMar>
+        <w:top w:w="0" w:type="dxa"/>
+        <w:left w:w="108" w:type="dxa"/>
+        <w:bottom w:w="0" w:type="dxa"/>
+        <w:right w:w="108" w:type="dxa"/>
+      </w:tblCellMar>
+    </w:tblPr>
+  </w:style>
+</w:styles>
+</file>
+
+<file path=word/stylesWithEffects.xml><?xml version="1.0" encoding="utf-8"?>
+<w:styles xmlns:wpc="http://schemas.microsoft.com/office/word/2010/wordprocessingCanvas" xmlns:mc="http://schemas.openxmlformats.org/markup-compatibility/2006" xmlns:o="urn:schemas-microsoft-com:office:office" xmlns:r="http://schemas.openxmlformats.org/officeDocument/2006/relationships" xmlns:m="http://schemas.openxmlformats.org/officeDocument/2006/math" xmlns:v="urn:schemas-microsoft-com:vml" xmlns:wp14="http://schemas.microsoft.com/office/word/2010/wordprocessingDrawing" xmlns:wp="http://schemas.openxmlformats.org/drawingml/2006/wordprocessingDrawing" xmlns:w10="urn:schemas-microsoft-com:office:word" xmlns:w="http://schemas.openxmlformats.org/wordprocessingml/2006/main" xmlns:w14="http://schemas.microsoft.com/office/word/2010/wordml" xmlns:wpg="http://schemas.microsoft.com/office/word/2010/wordprocessingGroup" xmlns:wpi="http://schemas.microsoft.com/office/word/2010/wordprocessingInk" xmlns:wne="http://schemas.microsoft.com/office/word/2006/wordml" xmlns:wps="http://schemas.microsoft.com/office/word/2010/wordprocessingShape" mc:Ignorable="w14 wp14">
+  <w:docDefaults>
+    <w:rPrDefault>
+      <w:rPr>
+        <w:rFonts w:asciiTheme="minorHAnsi" w:eastAsiaTheme="minorEastAsia" w:hAnsiTheme="minorHAnsi" w:cstheme="minorBidi"/>
+        <w:kern w:val="2"/>
+        <w:sz w:val="21"/>
+        <w:szCs w:val="22"/>
+        <w:lang w:val="en-US" w:eastAsia="zh-CN" w:bidi="ar-SA"/>
+      </w:rPr>
+    </w:rPrDefault>
+    <w:pPrDefault/>
+  </w:docDefaults>
+  <w:latentStyles w:defLockedState="0" w:defUIPriority="99" w:defSemiHidden="1" w:defUnhideWhenUsed="1" w:defQFormat="0" w:count="267">
+    <w:lsdException w:name="Normal" w:semiHidden="0" w:uiPriority="0" w:unhideWhenUsed="0" w:qFormat="1"/>
+    <w:lsdException w:name="heading 1" w:semiHidden="0" w:uiPriority="9" w:unhideWhenUsed="0" w:qFormat="1"/>
+    <w:lsdException w:name="heading 2" w:uiPriority="9" w:qFormat="1"/>
+    <w:lsdException w:name="heading 3" w:uiPriority="9" w:qFormat="1"/>
+    <w:lsdException w:name="heading 4" w:uiPriority="9" w:qFormat="1"/>
+    <w:lsdException w:name="heading 5" w:uiPriority="9" w:qFormat="1"/>
+    <w:lsdException w:name="heading 6" w:uiPriority="9" w:qFormat="1"/>
+    <w:lsdException w:name="heading 7" w:uiPriority="9" w:qFormat="1"/>
+    <w:lsdException w:name="heading 8" w:uiPriority="9" w:qFormat="1"/>
+    <w:lsdException w:name="heading 9" w:uiPriority="9" w:qFormat="1"/>
+    <w:lsdException w:name="toc 1" w:uiPriority="39"/>
+    <w:lsdException w:name="toc 2" w:uiPriority="39"/>
+    <w:lsdException w:name="toc 3" w:uiPriority="39"/>
+    <w:lsdException w:name="toc 4" w:uiPriority="39"/>
+    <w:lsdException w:name="toc 5" w:uiPriority="39"/>
+    <w:lsdException w:name="toc 6" w:uiPriority="39"/>
+    <w:lsdException w:name="toc 7" w:uiPriority="39"/>
+    <w:lsdException w:name="toc 8" w:uiPriority="39"/>
+    <w:lsdException w:name="toc 9" w:uiPriority="39"/>
+    <w:lsdException w:name="caption" w:uiPriority="35" w:qFormat="1"/>
+    <w:lsdException w:name="Title" w:semiHidden="0" w:uiPriority="10" w:unhideWhenUsed="0" w:qFormat="1"/>
+    <w:lsdException w:name="Default Paragraph Font" w:uiPriority="1"/>
+    <w:lsdException w:name="Subtitle" w:semiHidden="0" w:uiPriority="11" w:unhideWhenUsed="0" w:qFormat="1"/>
+    <w:lsdException w:name="Strong" w:semiHidden="0" w:uiPriority="22" w:unhideWhenUsed="0" w:qFormat="1"/>
+    <w:lsdException w:name="Emphasis" w:semiHidden="0" w:uiPriority="20" w:unhideWhenUsed="0" w:qFormat="1"/>
+    <w:lsdException w:name="Table Grid" w:semiHidden="0" w:uiPriority="39" w:unhideWhenUsed="0"/>
+    <w:lsdException w:name="Placeholder Text" w:unhideWhenUsed="0"/>
+    <w:lsdException w:name="No Spacing" w:semiHidden="0" w:uiPriority="1" w:unhideWhenUsed="0" w:qFormat="1"/>
+    <w:lsdException w:name="Light Shading" w:semiHidden="0" w:uiPriority="60" w:unhideWhenUsed="0"/>
+    <w:lsdException w:name="Light List" w:semiHidden="0" w:uiPriority="61" w:unhideWhenUsed="0"/>
+    <w:lsdException w:name="Light Grid" w:semiHidden="0" w:uiPriority="62" w:unhideWhenUsed="0"/>
+    <w:lsdException w:name="Medium Shading 1" w:semiHidden="0" w:uiPriority="63" w:unhideWhenUsed="0"/>
+    <w:lsdException w:name="Medium Shading 2" w:semiHidden="0" w:uiPriority="64" w:unhideWhenUsed="0"/>
+    <w:lsdException w:name="Medium List 1" w:semiHidden="0" w:uiPriority="65" w:unhideWhenUsed="0"/>
+    <w:lsdException w:name="Medium List 2" w:semiHidden="0" w:uiPriority="66" w:unhideWhenUsed="0"/>
+    <w:lsdException w:name="Medium Grid 1" w:semiHidden="0" w:uiPriority="67" w:unhideWhenUsed="0"/>
+    <w:lsdException w:name="Medium Grid 2" w:semiHidden="0" w:uiPriority="68" w:unhideWhenUsed="0"/>
+    <w:lsdException w:name="Medium Grid 3" w:semiHidden="0" w:uiPriority="69" w:unhideWhenUsed="0"/>
+    <w:lsdException w:name="Dark List" w:semiHidden="0" w:uiPriority="70" w:unhideWhenUsed="0"/>
+    <w:lsdException w:name="Colorful Shading" w:semiHidden="0" w:uiPriority="71" w:unhideWhenUsed="0"/>
+    <w:lsdException w:name="Colorful List" w:semiHidden="0" w:uiPriority="72" w:unhideWhenUsed="0"/>
+    <w:lsdException w:name="Colorful Grid" w:semiHidden="0" w:uiPriority="73" w:unhideWhenUsed="0"/>
+    <w:lsdException w:name="Light Shading Accent 1" w:semiHidden="0" w:uiPriority="60" w:unhideWhenUsed="0"/>
+    <w:lsdException w:name="Light List Accent 1" w:semiHidden="0" w:uiPriority="61" w:unhideWhenUsed="0"/>
+    <w:lsdException w:name="Light Grid Accent 1" w:semiHidden="0" w:uiPriority="62" w:unhideWhenUsed="0"/>
+    <w:lsdException w:name="Medium Shading 1 Accent 1" w:semiHidden="0" w:uiPriority="63" w:unhideWhenUsed="0"/>
+    <w:lsdException w:name="Medium Shading 2 Accent 1" w:semiHidden="0" w:uiPriority="64" w:unhideWhenUsed="0"/>
+    <w:lsdException w:name="Medium List 1 Accent 1" w:semiHidden="0" w:uiPriority="65" w:unhideWhenUsed="0"/>
+    <w:lsdException w:name="Revision" w:unhideWhenUsed="0"/>
+    <w:lsdException w:name="List Paragraph" w:semiHidden="0" w:uiPriority="34" w:unhideWhenUsed="0" w:qFormat="1"/>
+    <w:lsdException w:name="Quote" w:semiHidden="0" w:uiPriority="29" w:unhideWhenUsed="0" w:qFormat="1"/>
+    <w:lsdException w:name="Intense Quote" w:semiHidden="0" w:uiPriority="30" w:unhideWhenUsed="0" w:qFormat="1"/>
+    <w:lsdException w:name="Medium List 2 Accent 1" w:semiHidden="0" w:uiPriority="66" w:unhideWhenUsed="0"/>
+    <w:lsdException w:name="Medium Grid 1 Accent 1" w:semiHidden="0" w:uiPriority="67" w:unhideWhenUsed="0"/>
+    <w:lsdException w:name="Medium Grid 2 Accent 1" w:semiHidden="0" w:uiPriority="68" w:unhideWhenUsed="0"/>
+    <w:lsdException w:name="Medium Grid 3 Accent 1" w:semiHidden="0" w:uiPriority="69" w:unhideWhenUsed="0"/>
+    <w:lsdException w:name="Dark List Accent 1" w:semiHidden="0" w:uiPriority="70" w:unhideWhenUsed="0"/>
+    <w:lsdException w:name="Colorful Shading Accent 1" w:semiHidden="0" w:uiPriority="71" w:unhideWhenUsed="0"/>
+    <w:lsdException w:name="Colorful List Accent 1" w:semiHidden="0" w:uiPriority="72" w:unhideWhenUsed="0"/>
+    <w:lsdException w:name="Colorful Grid Accent 1" w:semiHidden="0" w:uiPriority="73" w:unhideWhenUsed="0"/>
+    <w:lsdException w:name="Light Shading Accent 2" w:semiHidden="0" w:uiPriority="60" w:unhideWhenUsed="0"/>
+    <w:lsdException w:name="Light List Accent 2" w:semiHidden="0" w:uiPriority="61" w:unhideWhenUsed="0"/>
+    <w:lsdException w:name="Light Grid Accent 2" w:semiHidden="0" w:uiPriority="62" w:unhideWhenUsed="0"/>
+    <w:lsdException w:name="Medium Shading 1 Accent 2" w:semiHidden="0" w:uiPriority="63" w:unhideWhenUsed="0"/>
+    <w:lsdException w:name="Medium Shading 2 Accent 2" w:semiHidden="0" w:uiPriority="64" w:unhideWhenUsed="0"/>
+    <w:lsdException w:name="Medium List 1 Accent 2" w:semiHidden="0" w:uiPriority="65" w:unhideWhenUsed="0"/>
+    <w:lsdException w:name="Medium List 2 Accent 2" w:semiHidden="0" w:uiPriority="66" w:unhideWhenUsed="0"/>
+    <w:lsdException w:name="Medium Grid 1 Accent 2" w:semiHidden="0" w:uiPriority="67" w:unhideWhenUsed="0"/>
+    <w:lsdException w:name="Medium Grid 2 Accent 2" w:semiHidden="0" w:uiPriority="68" w:unhideWhenUsed="0"/>
+    <w:lsdException w:name="Medium Grid 3 Accent 2" w:semiHidden="0" w:uiPriority="69" w:unhideWhenUsed="0"/>
+    <w:lsdException w:name="Dark List Accent 2" w:semiHidden="0" w:uiPriority="70" w:unhideWhenUsed="0"/>
+    <w:lsdException w:name="Colorful Shading Accent 2" w:semiHidden="0" w:uiPriority="71" w:unhideWhenUsed="0"/>
+    <w:lsdException w:name="Colorful List Accent 2" w:semiHidden="0" w:uiPriority="72" w:unhideWhenUsed="0"/>
+    <w:lsdException w:name="Colorful Grid Accent 2" w:semiHidden="0" w:uiPriority="73" w:unhideWhenUsed="0"/>
+    <w:lsdException w:name="Light Shading Accent 3" w:semiHidden="0" w:uiPriority="60" w:unhideWhenUsed="0"/>
+    <w:lsdException w:name="Light List Accent 3" w:semiHidden="0" w:uiPriority="61" w:unhideWhenUsed="0"/>
+    <w:lsdException w:name="Light Grid Accent 3" w:semiHidden="0" w:uiPriority="62" w:unhideWhenUsed="0"/>
+    <w:lsdException w:name="Medium Shading 1 Accent 3" w:semiHidden="0" w:uiPriority="63" w:unhideWhenUsed="0"/>
+    <w:lsdException w:name="Medium Shading 2 Accent 3" w:semiHidden="0" w:uiPriority="64" w:unhideWhenUsed="0"/>
+    <w:lsdException w:name="Medium List 1 Accent 3" w:semiHidden="0" w:uiPriority="65" w:unhideWhenUsed="0"/>
+    <w:lsdException w:name="Medium List 2 Accent 3" w:semiHidden="0" w:uiPriority="66" w:unhideWhenUsed="0"/>
+    <w:lsdException w:name="Medium Grid 1 Accent 3" w:semiHidden="0" w:uiPriority="67" w:unhideWhenUsed="0"/>
+    <w:lsdException w:name="Medium Grid 2 Accent 3" w:semiHidden="0" w:uiPriority="68" w:unhideWhenUsed="0"/>
+    <w:lsdException w:name="Medium Grid 3 Accent 3" w:semiHidden="0" w:uiPriority="69" w:unhideWhenUsed="0"/>
+    <w:lsdException w:name="Dark List Accent 3" w:semiHidden="0" w:uiPriority="70" w:unhideWhenUsed="0"/>
+    <w:lsdException w:name="Colorful Shading Accent 3" w:semiHidden="0" w:uiPriority="71" w:unhideWhenUsed="0"/>
+    <w:lsdException w:name="Colorful List Accent 3" w:semiHidden="0" w:uiPriority="72" w:unhideWhenUsed="0"/>
+    <w:lsdException w:name="Colorful Grid Accent 3" w:semiHidden="0" w:uiPriority="73" w:unhideWhenUsed="0"/>
+    <w:lsdException w:name="Light Shading Accent 4" w:semiHidden="0" w:uiPriority="60" w:unhideWhenUsed="0"/>
+    <w:lsdException w:name="Light List Accent 4" w:semiHidden="0" w:uiPriority="61" w:unhideWhenUsed="0"/>
+    <w:lsdException w:name="Light Grid Accent 4" w:semiHidden="0" w:uiPriority="62" w:unhideWhenUsed="0"/>
+    <w:lsdException w:name="Medium Shading 1 Accent 4" w:semiHidden="0" w:uiPriority="63" w:unhideWhenUsed="0"/>
+    <w:lsdException w:name="Medium Shading 2 Accent 4" w:semiHidden="0" w:uiPriority="64" w:unhideWhenUsed="0"/>
+    <w:lsdException w:name="Medium List 1 Accent 4" w:semiHidden="0" w:uiPriority="65" w:unhideWhenUsed="0"/>
+    <w:lsdException w:name="Medium List 2 Accent 4" w:semiHidden="0" w:uiPriority="66" w:unhideWhenUsed="0"/>
+    <w:lsdException w:name="Medium Grid 1 Accent 4" w:semiHidden="0" w:uiPriority="67" w:unhideWhenUsed="0"/>
+    <w:lsdException w:name="Medium Grid 2 Accent 4" w:semiHidden="0" w:uiPriority="68" w:unhideWhenUsed="0"/>
+    <w:lsdException w:name="Medium Grid 3 Accent 4" w:semiHidden="0" w:uiPriority="69" w:unhideWhenUsed="0"/>
+    <w:lsdException w:name="Dark List Accent 4" w:semiHidden="0" w:uiPriority="70" w:unhideWhenUsed="0"/>
+    <w:lsdException w:name="Colorful Shading Accent 4" w:semiHidden="0" w:uiPriority="71" w:unhideWhenUsed="0"/>
+    <w:lsdException w:name="Colorful List Accent 4" w:semiHidden="0" w:uiPriority="72" w:unhideWhenUsed="0"/>
+    <w:lsdException w:name="Colorful Grid Accent 4" w:semiHidden="0" w:uiPriority="73" w:unhideWhenUsed="0"/>
+    <w:lsdException w:name="Light Shading Accent 5" w:semiHidden="0" w:uiPriority="60" w:unhideWhenUsed="0"/>
+    <w:lsdException w:name="Light List Accent 5" w:semiHidden="0" w:uiPriority="61" w:unhideWhenUsed="0"/>
+    <w:lsdException w:name="Light Grid Accent 5" w:semiHidden="0" w:uiPriority="62" w:unhideWhenUsed="0"/>
+    <w:lsdException w:name="Medium Shading 1 Accent 5" w:semiHidden="0" w:uiPriority="63" w:unhideWhenUsed="0"/>
+    <w:lsdException w:name="Medium Shading 2 Accent 5" w:semiHidden="0" w:uiPriority="64" w:unhideWhenUsed="0"/>
+    <w:lsdException w:name="Medium List 1 Accent 5" w:semiHidden="0" w:uiPriority="65" w:unhideWhenUsed="0"/>
+    <w:lsdException w:name="Medium List 2 Accent 5" w:semiHidden="0" w:uiPriority="66" w:unhideWhenUsed="0"/>
+    <w:lsdException w:name="Medium Grid 1 Accent 5" w:semiHidden="0" w:uiPriority="67" w:unhideWhenUsed="0"/>
+    <w:lsdException w:name="Medium Grid 2 Accent 5" w:semiHidden="0" w:uiPriority="68" w:unhideWhenUsed="0"/>
+    <w:lsdException w:name="Medium Grid 3 Accent 5" w:semiHidden="0" w:uiPriority="69" w:unhideWhenUsed="0"/>
+    <w:lsdException w:name="Dark List Accent 5" w:semiHidden="0" w:uiPriority="70" w:unhideWhenUsed="0"/>
+    <w:lsdException w:name="Colorful Shading Accent 5" w:semiHidden="0" w:uiPriority="71" w:unhideWhenUsed="0"/>
+    <w:lsdException w:name="Colorful List Accent 5" w:semiHidden="0" w:uiPriority="72" w:unhideWhenUsed="0"/>
+    <w:lsdException w:name="Colorful Grid Accent 5" w:semiHidden="0" w:uiPriority="73" w:unhideWhenUsed="0"/>
+    <w:lsdException w:name="Light Shading Accent 6" w:semiHidden="0" w:uiPriority="60" w:unhideWhenUsed="0"/>
+    <w:lsdException w:name="Light List Accent 6" w:semiHidden="0" w:uiPriority="61" w:unhideWhenUsed="0"/>
+    <w:lsdException w:name="Light Grid Accent 6" w:semiHidden="0" w:uiPriority="62" w:unhideWhenUsed="0"/>
+    <w:lsdException w:name="Medium Shading 1 Accent 6" w:semiHidden="0" w:uiPriority="63" w:unhideWhenUsed="0"/>
+    <w:lsdException w:name="Medium Shading 2 Accent 6" w:semiHidden="0" w:uiPriority="64" w:unhideWhenUsed="0"/>
+    <w:lsdException w:name="Medium List 1 Accent 6" w:semiHidden="0" w:uiPriority="65" w:unhideWhenUsed="0"/>
+    <w:lsdException w:name="Medium List 2 Accent 6" w:semiHidden="0" w:uiPriority="66" w:unhideWhenUsed="0"/>
+    <w:lsdException w:name="Medium Grid 1 Accent 6" w:semiHidden="0" w:uiPriority="67" w:unhideWhenUsed="0"/>
+    <w:lsdException w:name="Medium Grid 2 Accent 6" w:semiHidden="0" w:uiPriority="68" w:unhideWhenUsed="0"/>
+    <w:lsdException w:name="Medium Grid 3 Accent 6" w:semiHidden="0" w:uiPriority="69" w:unhideWhenUsed="0"/>
+    <w:lsdException w:name="Dark List Accent 6" w:semiHidden="0" w:uiPriority="70" w:unhideWhenUsed="0"/>
+    <w:lsdException w:name="Colorful Shading Accent 6" w:semiHidden="0" w:uiPriority="71" w:unhideWhenUsed="0"/>
+    <w:lsdException w:name="Colorful List Accent 6" w:semiHidden="0" w:uiPriority="72" w:unhideWhenUsed="0"/>
+    <w:lsdException w:name="Colorful Grid Accent 6" w:semiHidden="0" w:uiPriority="73" w:unhideWhenUsed="0"/>
+    <w:lsdException w:name="Subtle Emphasis" w:semiHidden="0" w:uiPriority="19" w:unhideWhenUsed="0" w:qFormat="1"/>
+    <w:lsdException w:name="Intense Emphasis" w:semiHidden="0" w:uiPriority="21" w:unhideWhenUsed="0" w:qFormat="1"/>
+    <w:lsdException w:name="Subtle Reference" w:semiHidden="0" w:uiPriority="31" w:unhideWhenUsed="0" w:qFormat="1"/>
+    <w:lsdException w:name="Intense Reference" w:semiHidden="0" w:uiPriority="32" w:unhideWhenUsed="0" w:qFormat="1"/>
+    <w:lsdException w:name="Book Title" w:semiHidden="0" w:uiPriority="33" w:unhideWhenUsed="0" w:qFormat="1"/>
+    <w:lsdException w:name="Bibliography" w:uiPriority="37"/>
+    <w:lsdException w:name="TOC Heading" w:uiPriority="39" w:qFormat="1"/>
+  </w:latentStyles>
+  <w:style w:type="paragraph" w:default="1" w:styleId="a">
+    <w:name w:val="Normal"/>
+    <w:qFormat/>
+    <w:pPr>
+      <w:widowControl w:val="0"/>
+      <w:jc w:val="both"/>
+    </w:pPr>
+  </w:style>
+  <w:style w:type="paragraph" w:styleId="1">
+    <w:name w:val="heading 1"/>
+    <w:basedOn w:val="a"/>
+    <w:next w:val="a"/>
+    <w:link w:val="1Char"/>
+    <w:uiPriority w:val="9"/>
+    <w:qFormat/>
+    <w:rsid w:val="00097F0A"/>
+    <w:pPr>
+      <w:keepNext/>
+      <w:keepLines/>
+      <w:numPr>
+        <w:numId w:val="3"/>
+      </w:numPr>
+      <w:spacing w:before="340" w:after="330" w:line="578" w:lineRule="auto"/>
+      <w:outlineLvl w:val="0"/>
+    </w:pPr>
+    <w:rPr>
+      <w:b/>
+      <w:bCs/>
+      <w:kern w:val="44"/>
+      <w:sz w:val="44"/>
+      <w:szCs w:val="44"/>
+    </w:rPr>
+  </w:style>
+  <w:style w:type="paragraph" w:styleId="2">
+    <w:name w:val="heading 2"/>
+    <w:basedOn w:val="a"/>
+    <w:next w:val="a"/>
+    <w:link w:val="2Char"/>
+    <w:uiPriority w:val="9"/>
+    <w:unhideWhenUsed/>
+    <w:qFormat/>
+    <w:rsid w:val="001532B5"/>
+    <w:pPr>
+      <w:keepNext/>
+      <w:keepLines/>
+      <w:numPr>
+        <w:ilvl w:val="1"/>
+        <w:numId w:val="3"/>
+      </w:numPr>
+      <w:spacing w:before="260" w:after="260" w:line="416" w:lineRule="auto"/>
+      <w:outlineLvl w:val="1"/>
+    </w:pPr>
+    <w:rPr>
+      <w:rFonts w:asciiTheme="majorHAnsi" w:eastAsiaTheme="majorEastAsia" w:hAnsiTheme="majorHAnsi" w:cstheme="majorBidi"/>
+      <w:b/>
+      <w:bCs/>
+      <w:sz w:val="32"/>
+      <w:szCs w:val="32"/>
+    </w:rPr>
+  </w:style>
+  <w:style w:type="paragraph" w:styleId="3">
+    <w:name w:val="heading 3"/>
+    <w:basedOn w:val="a"/>
+    <w:next w:val="a"/>
+    <w:link w:val="3Char"/>
+    <w:uiPriority w:val="9"/>
+    <w:unhideWhenUsed/>
+    <w:qFormat/>
+    <w:rsid w:val="00043B8F"/>
+    <w:pPr>
+      <w:keepNext/>
+      <w:keepLines/>
+      <w:numPr>
+        <w:ilvl w:val="2"/>
+        <w:numId w:val="3"/>
+      </w:numPr>
+      <w:spacing w:before="260" w:after="260" w:line="416" w:lineRule="auto"/>
+      <w:outlineLvl w:val="2"/>
+    </w:pPr>
+    <w:rPr>
+      <w:b/>
+      <w:bCs/>
+      <w:sz w:val="32"/>
+      <w:szCs w:val="32"/>
+    </w:rPr>
+  </w:style>
+  <w:style w:type="character" w:default="1" w:styleId="a0">
+    <w:name w:val="Default Paragraph Font"/>
+    <w:uiPriority w:val="1"/>
+    <w:semiHidden/>
+    <w:unhideWhenUsed/>
+  </w:style>
+  <w:style w:type="table" w:default="1" w:styleId="a1">
+    <w:name w:val="Normal Table"/>
+    <w:uiPriority w:val="99"/>
+    <w:semiHidden/>
+    <w:unhideWhenUsed/>
+    <w:tblPr>
+      <w:tblInd w:w="0" w:type="dxa"/>
+      <w:tblCellMar>
+        <w:top w:w="0" w:type="dxa"/>
+        <w:left w:w="108" w:type="dxa"/>
+        <w:bottom w:w="0" w:type="dxa"/>
+        <w:right w:w="108" w:type="dxa"/>
+      </w:tblCellMar>
+    </w:tblPr>
+  </w:style>
+  <w:style w:type="numbering" w:default="1" w:styleId="a2">
+    <w:name w:val="No List"/>
+    <w:uiPriority w:val="99"/>
+    <w:semiHidden/>
+    <w:unhideWhenUsed/>
+  </w:style>
+  <w:style w:type="paragraph" w:styleId="a3">
+    <w:name w:val="header"/>
+    <w:basedOn w:val="a"/>
+    <w:link w:val="Char"/>
+    <w:uiPriority w:val="99"/>
+    <w:unhideWhenUsed/>
+    <w:rsid w:val="00097F0A"/>
+    <w:pPr>
+      <w:pBdr>
+        <w:bottom w:val="single" w:sz="6" w:space="1" w:color="auto"/>
+      </w:pBdr>
+      <w:tabs>
+        <w:tab w:val="center" w:pos="4153"/>
+        <w:tab w:val="right" w:pos="8306"/>
+      </w:tabs>
+      <w:snapToGrid w:val="0"/>
+      <w:jc w:val="center"/>
+    </w:pPr>
+    <w:rPr>
+      <w:sz w:val="18"/>
+      <w:szCs w:val="18"/>
+    </w:rPr>
+  </w:style>
+  <w:style w:type="character" w:customStyle="1" w:styleId="Char">
+    <w:name w:val="页眉 Char"/>
+    <w:basedOn w:val="a0"/>
+    <w:link w:val="a3"/>
+    <w:uiPriority w:val="99"/>
+    <w:rsid w:val="00097F0A"/>
+    <w:rPr>
+      <w:sz w:val="18"/>
+      <w:szCs w:val="18"/>
+    </w:rPr>
+  </w:style>
+  <w:style w:type="paragraph" w:styleId="a4">
+    <w:name w:val="footer"/>
+    <w:basedOn w:val="a"/>
+    <w:link w:val="Char0"/>
+    <w:uiPriority w:val="99"/>
+    <w:unhideWhenUsed/>
+    <w:rsid w:val="00097F0A"/>
+    <w:pPr>
+      <w:tabs>
+        <w:tab w:val="center" w:pos="4153"/>
+        <w:tab w:val="right" w:pos="8306"/>
+      </w:tabs>
+      <w:snapToGrid w:val="0"/>
+      <w:jc w:val="left"/>
+    </w:pPr>
+    <w:rPr>
+      <w:sz w:val="18"/>
+      <w:szCs w:val="18"/>
+    </w:rPr>
+  </w:style>
+  <w:style w:type="character" w:customStyle="1" w:styleId="Char0">
+    <w:name w:val="页脚 Char"/>
+    <w:basedOn w:val="a0"/>
+    <w:link w:val="a4"/>
+    <w:uiPriority w:val="99"/>
+    <w:rsid w:val="00097F0A"/>
+    <w:rPr>
+      <w:sz w:val="18"/>
+      <w:szCs w:val="18"/>
+    </w:rPr>
+  </w:style>
+  <w:style w:type="character" w:customStyle="1" w:styleId="1Char">
+    <w:name w:val="标题 1 Char"/>
+    <w:basedOn w:val="a0"/>
+    <w:link w:val="1"/>
+    <w:uiPriority w:val="9"/>
+    <w:rsid w:val="00097F0A"/>
+    <w:rPr>
+      <w:b/>
+      <w:bCs/>
+      <w:kern w:val="44"/>
+      <w:sz w:val="44"/>
+      <w:szCs w:val="44"/>
+    </w:rPr>
+  </w:style>
+  <w:style w:type="paragraph" w:styleId="a5">
+    <w:name w:val="No Spacing"/>
+    <w:uiPriority w:val="1"/>
+    <w:qFormat/>
+    <w:rsid w:val="00097F0A"/>
+    <w:pPr>
+      <w:widowControl w:val="0"/>
+      <w:jc w:val="both"/>
+    </w:pPr>
+  </w:style>
+  <w:style w:type="character" w:customStyle="1" w:styleId="2Char">
+    <w:name w:val="标题 2 Char"/>
+    <w:basedOn w:val="a0"/>
+    <w:link w:val="2"/>
+    <w:uiPriority w:val="9"/>
+    <w:rsid w:val="001532B5"/>
+    <w:rPr>
+      <w:rFonts w:asciiTheme="majorHAnsi" w:eastAsiaTheme="majorEastAsia" w:hAnsiTheme="majorHAnsi" w:cstheme="majorBidi"/>
+      <w:b/>
+      <w:bCs/>
+      <w:sz w:val="32"/>
+      <w:szCs w:val="32"/>
+    </w:rPr>
+  </w:style>
+  <w:style w:type="character" w:customStyle="1" w:styleId="3Char">
+    <w:name w:val="标题 3 Char"/>
+    <w:basedOn w:val="a0"/>
+    <w:link w:val="3"/>
+    <w:uiPriority w:val="9"/>
+    <w:rsid w:val="00043B8F"/>
+    <w:rPr>
+      <w:b/>
+      <w:bCs/>
+      <w:sz w:val="32"/>
+      <w:szCs w:val="32"/>
+    </w:rPr>
+  </w:style>
+  <w:style w:type="paragraph" w:styleId="HTML">
+    <w:name w:val="HTML Preformatted"/>
+    <w:basedOn w:val="a"/>
+    <w:link w:val="HTMLChar"/>
+    <w:uiPriority w:val="99"/>
+    <w:unhideWhenUsed/>
+    <w:rsid w:val="00D34BFA"/>
+    <w:pPr>
+      <w:widowControl/>
+      <w:tabs>
+        <w:tab w:val="left" w:pos="916"/>
+        <w:tab w:val="left" w:pos="1832"/>
+        <w:tab w:val="left" w:pos="2748"/>
+        <w:tab w:val="left" w:pos="3664"/>
+        <w:tab w:val="left" w:pos="4580"/>
+        <w:tab w:val="left" w:pos="5496"/>
+        <w:tab w:val="left" w:pos="6412"/>
+        <w:tab w:val="left" w:pos="7328"/>
+        <w:tab w:val="left" w:pos="8244"/>
+        <w:tab w:val="left" w:pos="9160"/>
+        <w:tab w:val="left" w:pos="10076"/>
+        <w:tab w:val="left" w:pos="10992"/>
+        <w:tab w:val="left" w:pos="11908"/>
+        <w:tab w:val="left" w:pos="12824"/>
+        <w:tab w:val="left" w:pos="13740"/>
+        <w:tab w:val="left" w:pos="14656"/>
+      </w:tabs>
+      <w:jc w:val="left"/>
+    </w:pPr>
+    <w:rPr>
+      <w:rFonts w:ascii="宋体" w:eastAsia="宋体" w:hAnsi="宋体" w:cs="宋体"/>
+      <w:kern w:val="0"/>
+      <w:sz w:val="24"/>
+      <w:szCs w:val="24"/>
+    </w:rPr>
+  </w:style>
+  <w:style w:type="character" w:customStyle="1" w:styleId="HTMLChar">
+    <w:name w:val="HTML 预设格式 Char"/>
+    <w:basedOn w:val="a0"/>
+    <w:link w:val="HTML"/>
+    <w:uiPriority w:val="99"/>
+    <w:rsid w:val="00D34BFA"/>
+    <w:rPr>
+      <w:rFonts w:ascii="宋体" w:eastAsia="宋体" w:hAnsi="宋体" w:cs="宋体"/>
+      <w:kern w:val="0"/>
+      <w:sz w:val="24"/>
+      <w:szCs w:val="24"/>
+    </w:rPr>
+  </w:style>
+  <w:style w:type="character" w:styleId="a6">
+    <w:name w:val="Hyperlink"/>
+    <w:basedOn w:val="a0"/>
+    <w:uiPriority w:val="99"/>
+    <w:unhideWhenUsed/>
+    <w:rsid w:val="00CE30A1"/>
+    <w:rPr>
+      <w:color w:val="0563C1" w:themeColor="hyperlink"/>
+      <w:u w:val="single"/>
+    </w:rPr>
+  </w:style>
+  <w:style w:type="character" w:customStyle="1" w:styleId="hljs-literal">
+    <w:name w:val="hljs-literal"/>
+    <w:basedOn w:val="a0"/>
+    <w:rsid w:val="002E638E"/>
+  </w:style>
+  <w:style w:type="character" w:customStyle="1" w:styleId="hljs-comment">
+    <w:name w:val="hljs-comment"/>
+    <w:basedOn w:val="a0"/>
+    <w:rsid w:val="002E638E"/>
+  </w:style>
+  <w:style w:type="character" w:customStyle="1" w:styleId="hljs-string">
+    <w:name w:val="hljs-string"/>
+    <w:basedOn w:val="a0"/>
+    <w:rsid w:val="002E638E"/>
+  </w:style>
+  <w:style w:type="character" w:styleId="a7">
+    <w:name w:val="FollowedHyperlink"/>
+    <w:basedOn w:val="a0"/>
+    <w:uiPriority w:val="99"/>
+    <w:semiHidden/>
+    <w:unhideWhenUsed/>
+    <w:rsid w:val="00EC0B38"/>
+    <w:rPr>
+      <w:color w:val="954F72" w:themeColor="followedHyperlink"/>
+      <w:u w:val="single"/>
+    </w:rPr>
+  </w:style>
+  <w:style w:type="paragraph" w:styleId="a8">
+    <w:name w:val="List Paragraph"/>
+    <w:basedOn w:val="a"/>
+    <w:uiPriority w:val="34"/>
+    <w:qFormat/>
+    <w:rsid w:val="00A4256D"/>
+    <w:pPr>
+      <w:ind w:firstLineChars="200" w:firstLine="420"/>
+    </w:pPr>
+  </w:style>
+  <w:style w:type="table" w:styleId="a9">
+    <w:name w:val="Table Grid"/>
+    <w:basedOn w:val="a1"/>
+    <w:uiPriority w:val="39"/>
+    <w:rsid w:val="0002792A"/>
+    <w:tblPr>
+      <w:tblInd w:w="0" w:type="dxa"/>
+      <w:tblBorders>
+        <w:top w:val="single" w:sz="4" w:space="0" w:color="auto"/>
+        <w:left w:val="single" w:sz="4" w:space="0" w:color="auto"/>
+        <w:bottom w:val="single" w:sz="4" w:space="0" w:color="auto"/>
+        <w:right w:val="single" w:sz="4" w:space="0" w:color="auto"/>
+        <w:insideH w:val="single" w:sz="4" w:space="0" w:color="auto"/>
+        <w:insideV w:val="single" w:sz="4" w:space="0" w:color="auto"/>
+      </w:tblBorders>
+      <w:tblCellMar>
+        <w:top w:w="0" w:type="dxa"/>
+        <w:left w:w="108" w:type="dxa"/>
+        <w:bottom w:w="0" w:type="dxa"/>
+        <w:right w:w="108" w:type="dxa"/>
+      </w:tblCellMar>
     </w:tblPr>
   </w:style>
 </w:styles>
@@ -12728,7 +13680,7 @@
     </a:clrScheme>
     <a:fontScheme name="Office">
       <a:majorFont>
-        <a:latin typeface="等线 Light" panose="020F0302020204030204"/>
+        <a:latin typeface="等线 Light"/>
         <a:ea typeface=""/>
         <a:cs typeface=""/>
         <a:font script="Jpan" typeface="游ゴシック Light"/>
@@ -12763,7 +13715,7 @@
         <a:font script="Geor" typeface="Sylfaen"/>
       </a:majorFont>
       <a:minorFont>
-        <a:latin typeface="等线" panose="020F0502020204030204"/>
+        <a:latin typeface="等线"/>
         <a:ea typeface=""/>
         <a:cs typeface=""/>
         <a:font script="Jpan" typeface="游明朝"/>
@@ -12940,7 +13892,7 @@
   <a:extraClrSchemeLst/>
   <a:extLst>
     <a:ext uri="{05A4C25C-085E-4340-85A3-A5531E510DB2}">
-      <thm15:themeFamily xmlns:thm15="http://schemas.microsoft.com/office/thememl/2012/main" name="Office Theme" id="{62F939B6-93AF-4DB8-9C6B-D6C7DFDC589F}" vid="{4A3C46E8-61CC-4603-A589-7422A47A8E4A}"/>
+      <thm15:themeFamily xmlns:thm15="http://schemas.microsoft.com/office/thememl/2012/main" xmlns="" name="Office Theme" id="{62F939B6-93AF-4DB8-9C6B-D6C7DFDC589F}" vid="{4A3C46E8-61CC-4603-A589-7422A47A8E4A}"/>
     </a:ext>
   </a:extLst>
 </a:theme>
@@ -12951,7 +13903,7 @@
 </file>
 
 <file path=customXml/itemProps1.xml><?xml version="1.0" encoding="utf-8"?>
-<ds:datastoreItem xmlns:ds="http://schemas.openxmlformats.org/officeDocument/2006/customXml" ds:itemID="{9C86D924-EC58-4A0E-B886-79508C78D4CB}">
+<ds:datastoreItem xmlns:ds="http://schemas.openxmlformats.org/officeDocument/2006/customXml" ds:itemID="{C08C7469-04FB-47E3-979B-B7295F7E496F}">
   <ds:schemaRefs>
     <ds:schemaRef ds:uri="http://schemas.openxmlformats.org/officeDocument/2006/bibliography"/>
   </ds:schemaRefs>

--- a/doc/预测试工具设计文档.docx
+++ b/doc/预测试工具设计文档.docx
@@ -1,6 +1,6 @@
 
 <file path=word/document.xml><?xml version="1.0" encoding="utf-8"?>
-<w:document xmlns:wpc="http://schemas.microsoft.com/office/word/2010/wordprocessingCanvas" xmlns:mc="http://schemas.openxmlformats.org/markup-compatibility/2006" xmlns:o="urn:schemas-microsoft-com:office:office" xmlns:r="http://schemas.openxmlformats.org/officeDocument/2006/relationships" xmlns:m="http://schemas.openxmlformats.org/officeDocument/2006/math" xmlns:v="urn:schemas-microsoft-com:vml" xmlns:wp14="http://schemas.microsoft.com/office/word/2010/wordprocessingDrawing" xmlns:wp="http://schemas.openxmlformats.org/drawingml/2006/wordprocessingDrawing" xmlns:w10="urn:schemas-microsoft-com:office:word" xmlns:w="http://schemas.openxmlformats.org/wordprocessingml/2006/main" xmlns:w14="http://schemas.microsoft.com/office/word/2010/wordml" xmlns:wpg="http://schemas.microsoft.com/office/word/2010/wordprocessingGroup" xmlns:wpi="http://schemas.microsoft.com/office/word/2010/wordprocessingInk" xmlns:wne="http://schemas.microsoft.com/office/word/2006/wordml" xmlns:wps="http://schemas.microsoft.com/office/word/2010/wordprocessingShape" mc:Ignorable="w14 wp14">
+<w:document xmlns:wpc="http://schemas.microsoft.com/office/word/2010/wordprocessingCanvas" xmlns:cx="http://schemas.microsoft.com/office/drawing/2014/chartex" xmlns:mc="http://schemas.openxmlformats.org/markup-compatibility/2006" xmlns:o="urn:schemas-microsoft-com:office:office" xmlns:r="http://schemas.openxmlformats.org/officeDocument/2006/relationships" xmlns:m="http://schemas.openxmlformats.org/officeDocument/2006/math" xmlns:v="urn:schemas-microsoft-com:vml" xmlns:wp14="http://schemas.microsoft.com/office/word/2010/wordprocessingDrawing" xmlns:wp="http://schemas.openxmlformats.org/drawingml/2006/wordprocessingDrawing" xmlns:w10="urn:schemas-microsoft-com:office:word" xmlns:w="http://schemas.openxmlformats.org/wordprocessingml/2006/main" xmlns:w14="http://schemas.microsoft.com/office/word/2010/wordml" xmlns:w15="http://schemas.microsoft.com/office/word/2012/wordml" xmlns:w16se="http://schemas.microsoft.com/office/word/2015/wordml/symex" xmlns:wpg="http://schemas.microsoft.com/office/word/2010/wordprocessingGroup" xmlns:wpi="http://schemas.microsoft.com/office/word/2010/wordprocessingInk" xmlns:wne="http://schemas.microsoft.com/office/word/2006/wordml" xmlns:wps="http://schemas.microsoft.com/office/word/2010/wordprocessingShape" mc:Ignorable="w14 w15 w16se wp14">
   <w:body>
     <w:p>
       <w:pPr>
@@ -69,7 +69,6 @@
         </w:rPr>
         <w:t>通过</w:t>
       </w:r>
-      <w:proofErr w:type="spellStart"/>
       <w:r>
         <w:rPr>
           <w:rFonts w:ascii="微软雅黑" w:eastAsia="微软雅黑" w:hAnsi="微软雅黑" w:hint="eastAsia"/>
@@ -82,7 +81,6 @@
         </w:rPr>
         <w:t>ginx</w:t>
       </w:r>
-      <w:proofErr w:type="spellEnd"/>
       <w:r>
         <w:rPr>
           <w:rFonts w:ascii="微软雅黑" w:eastAsia="微软雅黑" w:hAnsi="微软雅黑" w:hint="eastAsia"/>
@@ -261,7 +259,6 @@
         </w:rPr>
         <w:t>，修改</w:t>
       </w:r>
-      <w:proofErr w:type="spellStart"/>
       <w:r>
         <w:rPr>
           <w:rFonts w:ascii="微软雅黑" w:eastAsia="微软雅黑" w:hAnsi="微软雅黑" w:hint="eastAsia"/>
@@ -272,14 +269,7 @@
         <w:rPr>
           <w:rFonts w:ascii="微软雅黑" w:eastAsia="微软雅黑" w:hAnsi="微软雅黑" w:hint="eastAsia"/>
         </w:rPr>
-        <w:t>ginx</w:t>
-      </w:r>
-      <w:proofErr w:type="spellEnd"/>
-      <w:r>
-        <w:rPr>
-          <w:rFonts w:ascii="微软雅黑" w:eastAsia="微软雅黑" w:hAnsi="微软雅黑" w:hint="eastAsia"/>
-        </w:rPr>
-        <w:t>配置</w:t>
+        <w:t>ginx配置</w:t>
       </w:r>
       <w:r>
         <w:rPr>
@@ -305,14 +295,12 @@
         </w:rPr>
         <w:t>模拟服务，重启</w:t>
       </w:r>
-      <w:proofErr w:type="spellStart"/>
       <w:r>
         <w:rPr>
           <w:rFonts w:ascii="微软雅黑" w:eastAsia="微软雅黑" w:hAnsi="微软雅黑"/>
         </w:rPr>
         <w:t>Nginx</w:t>
       </w:r>
-      <w:proofErr w:type="spellEnd"/>
       <w:r>
         <w:rPr>
           <w:rFonts w:ascii="微软雅黑" w:eastAsia="微软雅黑" w:hAnsi="微软雅黑" w:hint="eastAsia"/>
@@ -374,10 +362,10 @@
             <v:path o:extrusionok="f" gradientshapeok="t" o:connecttype="rect"/>
             <o:lock v:ext="edit" aspectratio="t"/>
           </v:shapetype>
-          <v:shape id="_x0000_i1025" type="#_x0000_t75" style="width:415pt;height:31.9pt" o:ole="">
-            <v:imagedata r:id="rId9" o:title=""/>
+          <v:shape id="_x0000_i1025" type="#_x0000_t75" style="width:414.75pt;height:32.25pt" o:ole="">
+            <v:imagedata r:id="rId8" o:title=""/>
           </v:shape>
-          <o:OLEObject Type="Embed" ProgID="Visio.Drawing.15" ShapeID="_x0000_i1025" DrawAspect="Content" ObjectID="_1562704751" r:id="rId10"/>
+          <o:OLEObject Type="Embed" ProgID="Visio.Drawing.15" ShapeID="_x0000_i1025" DrawAspect="Content" ObjectID="_1562742207" r:id="rId9"/>
         </w:object>
       </w:r>
     </w:p>
@@ -433,7 +421,6 @@
         </w:rPr>
         <w:t>使用</w:t>
       </w:r>
-      <w:proofErr w:type="spellStart"/>
       <w:r>
         <w:rPr>
           <w:rFonts w:ascii="微软雅黑" w:eastAsia="微软雅黑" w:hAnsi="微软雅黑" w:hint="eastAsia"/>
@@ -480,14 +467,7 @@
         <w:rPr>
           <w:rFonts w:ascii="微软雅黑" w:eastAsia="微软雅黑" w:hAnsi="微软雅黑" w:hint="eastAsia"/>
         </w:rPr>
-        <w:t>ngularjs</w:t>
-      </w:r>
-      <w:proofErr w:type="spellEnd"/>
-      <w:r>
-        <w:rPr>
-          <w:rFonts w:ascii="微软雅黑" w:eastAsia="微软雅黑" w:hAnsi="微软雅黑" w:hint="eastAsia"/>
-        </w:rPr>
-        <w:t>的框架实现</w:t>
+        <w:t>ngularjs的框架实现</w:t>
       </w:r>
       <w:r>
         <w:rPr>
@@ -521,7 +501,6 @@
           <w:rFonts w:ascii="微软雅黑" w:eastAsia="微软雅黑" w:hAnsi="微软雅黑"/>
         </w:rPr>
       </w:pPr>
-      <w:proofErr w:type="spellStart"/>
       <w:r>
         <w:rPr>
           <w:rFonts w:ascii="微软雅黑" w:eastAsia="微软雅黑" w:hAnsi="微软雅黑" w:hint="eastAsia"/>
@@ -533,14 +512,7 @@
         <w:rPr>
           <w:rFonts w:ascii="微软雅黑" w:eastAsia="微软雅黑" w:hAnsi="微软雅黑" w:hint="eastAsia"/>
         </w:rPr>
-        <w:t>qlite</w:t>
-      </w:r>
-      <w:proofErr w:type="spellEnd"/>
-      <w:r>
-        <w:rPr>
-          <w:rFonts w:ascii="微软雅黑" w:eastAsia="微软雅黑" w:hAnsi="微软雅黑" w:hint="eastAsia"/>
-        </w:rPr>
-        <w:t>用于保存录入的项目和接口</w:t>
+        <w:t>qlite用于保存录入的项目和接口</w:t>
       </w:r>
       <w:r>
         <w:rPr>
@@ -556,7 +528,6 @@
           <w:rFonts w:ascii="微软雅黑" w:eastAsia="微软雅黑" w:hAnsi="微软雅黑"/>
         </w:rPr>
       </w:pPr>
-      <w:proofErr w:type="spellStart"/>
       <w:r>
         <w:rPr>
           <w:rFonts w:ascii="微软雅黑" w:eastAsia="微软雅黑" w:hAnsi="微软雅黑"/>
@@ -567,91 +538,82 @@
         <w:rPr>
           <w:rFonts w:ascii="微软雅黑" w:eastAsia="微软雅黑" w:hAnsi="微软雅黑" w:hint="eastAsia"/>
         </w:rPr>
+        <w:t>odejs为应用层，用于整个</w:t>
+      </w:r>
+      <w:r>
+        <w:rPr>
+          <w:rFonts w:ascii="微软雅黑" w:eastAsia="微软雅黑" w:hAnsi="微软雅黑" w:hint="eastAsia"/>
+        </w:rPr>
+        <w:t>项目</w:t>
+      </w:r>
+      <w:r>
+        <w:rPr>
+          <w:rFonts w:ascii="微软雅黑" w:eastAsia="微软雅黑" w:hAnsi="微软雅黑" w:hint="eastAsia"/>
+        </w:rPr>
+        <w:t>功能的实现，如将数据存入数据库或存为文件、生成并启动模拟的</w:t>
+      </w:r>
+      <w:r>
+        <w:rPr>
+          <w:rFonts w:ascii="微软雅黑" w:eastAsia="微软雅黑" w:hAnsi="微软雅黑" w:hint="eastAsia"/>
+        </w:rPr>
+        <w:t>H</w:t>
+      </w:r>
+      <w:r>
+        <w:rPr>
+          <w:rFonts w:ascii="微软雅黑" w:eastAsia="微软雅黑" w:hAnsi="微软雅黑" w:hint="eastAsia"/>
+        </w:rPr>
+        <w:t>ttp服务、模拟服务中与录入数据的</w:t>
+      </w:r>
+      <w:r>
+        <w:rPr>
+          <w:rFonts w:ascii="微软雅黑" w:eastAsia="微软雅黑" w:hAnsi="微软雅黑" w:hint="eastAsia"/>
+        </w:rPr>
+        <w:t>对应</w:t>
+      </w:r>
+      <w:r>
+        <w:rPr>
+          <w:rFonts w:ascii="微软雅黑" w:eastAsia="微软雅黑" w:hAnsi="微软雅黑" w:hint="eastAsia"/>
+        </w:rPr>
+        <w:t>响应</w:t>
+      </w:r>
+      <w:r>
+        <w:rPr>
+          <w:rFonts w:ascii="微软雅黑" w:eastAsia="微软雅黑" w:hAnsi="微软雅黑" w:hint="eastAsia"/>
+        </w:rPr>
+        <w:t>等。</w:t>
+      </w:r>
+    </w:p>
+    <w:p>
+      <w:pPr>
+        <w:ind w:firstLine="420"/>
+        <w:rPr>
+          <w:rFonts w:ascii="微软雅黑" w:eastAsia="微软雅黑" w:hAnsi="微软雅黑"/>
+        </w:rPr>
+      </w:pPr>
+      <w:r>
+        <w:rPr>
+          <w:rFonts w:ascii="微软雅黑" w:eastAsia="微软雅黑" w:hAnsi="微软雅黑"/>
+        </w:rPr>
+        <w:t>E</w:t>
+      </w:r>
+      <w:r>
+        <w:rPr>
+          <w:rFonts w:ascii="微软雅黑" w:eastAsia="微软雅黑" w:hAnsi="微软雅黑" w:hint="eastAsia"/>
+        </w:rPr>
+        <w:t>lectron作为与用户交互页面的容器，代替了浏览器的功能，并且可直接运行</w:t>
+      </w:r>
+      <w:r>
+        <w:rPr>
+          <w:rFonts w:ascii="微软雅黑" w:eastAsia="微软雅黑" w:hAnsi="微软雅黑" w:hint="eastAsia"/>
+        </w:rPr>
+        <w:t>N</w:t>
+      </w:r>
+      <w:r>
+        <w:rPr>
+          <w:rFonts w:ascii="微软雅黑" w:eastAsia="微软雅黑" w:hAnsi="微软雅黑" w:hint="eastAsia"/>
+        </w:rPr>
         <w:t>odejs</w:t>
       </w:r>
-      <w:proofErr w:type="spellEnd"/>
-      <w:r>
-        <w:rPr>
-          <w:rFonts w:ascii="微软雅黑" w:eastAsia="微软雅黑" w:hAnsi="微软雅黑" w:hint="eastAsia"/>
-        </w:rPr>
-        <w:t>为应用层，用于整个</w:t>
-      </w:r>
-      <w:r>
-        <w:rPr>
-          <w:rFonts w:ascii="微软雅黑" w:eastAsia="微软雅黑" w:hAnsi="微软雅黑" w:hint="eastAsia"/>
-        </w:rPr>
-        <w:t>项目</w:t>
-      </w:r>
-      <w:r>
-        <w:rPr>
-          <w:rFonts w:ascii="微软雅黑" w:eastAsia="微软雅黑" w:hAnsi="微软雅黑" w:hint="eastAsia"/>
-        </w:rPr>
-        <w:t>功能的实现，如将数据存入数据库或存为文件、生成并启动模拟的</w:t>
-      </w:r>
-      <w:r>
-        <w:rPr>
-          <w:rFonts w:ascii="微软雅黑" w:eastAsia="微软雅黑" w:hAnsi="微软雅黑" w:hint="eastAsia"/>
-        </w:rPr>
-        <w:t>H</w:t>
-      </w:r>
-      <w:r>
-        <w:rPr>
-          <w:rFonts w:ascii="微软雅黑" w:eastAsia="微软雅黑" w:hAnsi="微软雅黑" w:hint="eastAsia"/>
-        </w:rPr>
-        <w:t>ttp服务、模拟服务中与录入数据的</w:t>
-      </w:r>
-      <w:r>
-        <w:rPr>
-          <w:rFonts w:ascii="微软雅黑" w:eastAsia="微软雅黑" w:hAnsi="微软雅黑" w:hint="eastAsia"/>
-        </w:rPr>
-        <w:t>对应</w:t>
-      </w:r>
-      <w:r>
-        <w:rPr>
-          <w:rFonts w:ascii="微软雅黑" w:eastAsia="微软雅黑" w:hAnsi="微软雅黑" w:hint="eastAsia"/>
-        </w:rPr>
-        <w:t>响应</w:t>
-      </w:r>
-      <w:r>
-        <w:rPr>
-          <w:rFonts w:ascii="微软雅黑" w:eastAsia="微软雅黑" w:hAnsi="微软雅黑" w:hint="eastAsia"/>
-        </w:rPr>
-        <w:t>等。</w:t>
-      </w:r>
-    </w:p>
-    <w:p>
-      <w:pPr>
-        <w:ind w:firstLine="420"/>
-        <w:rPr>
-          <w:rFonts w:ascii="微软雅黑" w:eastAsia="微软雅黑" w:hAnsi="微软雅黑"/>
-        </w:rPr>
-      </w:pPr>
-      <w:r>
-        <w:rPr>
-          <w:rFonts w:ascii="微软雅黑" w:eastAsia="微软雅黑" w:hAnsi="微软雅黑"/>
-        </w:rPr>
-        <w:t>E</w:t>
-      </w:r>
-      <w:r>
-        <w:rPr>
-          <w:rFonts w:ascii="微软雅黑" w:eastAsia="微软雅黑" w:hAnsi="微软雅黑" w:hint="eastAsia"/>
-        </w:rPr>
-        <w:t>lectron作为与用户交互页面的容器，代替了浏览器的功能，并且可直接运行</w:t>
-      </w:r>
-      <w:proofErr w:type="spellStart"/>
-      <w:r>
-        <w:rPr>
-          <w:rFonts w:ascii="微软雅黑" w:eastAsia="微软雅黑" w:hAnsi="微软雅黑" w:hint="eastAsia"/>
-        </w:rPr>
-        <w:t>N</w:t>
-      </w:r>
-      <w:r>
-        <w:rPr>
-          <w:rFonts w:ascii="微软雅黑" w:eastAsia="微软雅黑" w:hAnsi="微软雅黑" w:hint="eastAsia"/>
-        </w:rPr>
-        <w:t>odejs</w:t>
-      </w:r>
-      <w:proofErr w:type="spellEnd"/>
       <w:r>
         <w:rPr>
           <w:rFonts w:ascii="微软雅黑" w:eastAsia="微软雅黑" w:hAnsi="微软雅黑" w:hint="eastAsia"/>
@@ -667,7 +629,6 @@
           <w:rFonts w:ascii="微软雅黑" w:eastAsia="微软雅黑" w:hAnsi="微软雅黑"/>
         </w:rPr>
       </w:pPr>
-      <w:proofErr w:type="spellStart"/>
       <w:r>
         <w:rPr>
           <w:rFonts w:ascii="微软雅黑" w:eastAsia="微软雅黑" w:hAnsi="微软雅黑"/>
@@ -678,14 +639,7 @@
         <w:rPr>
           <w:rFonts w:ascii="微软雅黑" w:eastAsia="微软雅黑" w:hAnsi="微软雅黑" w:hint="eastAsia"/>
         </w:rPr>
-        <w:t>ngularjs</w:t>
-      </w:r>
-      <w:proofErr w:type="spellEnd"/>
-      <w:r>
-        <w:rPr>
-          <w:rFonts w:ascii="微软雅黑" w:eastAsia="微软雅黑" w:hAnsi="微软雅黑" w:hint="eastAsia"/>
-        </w:rPr>
-        <w:t>为页面代码的实现框架，负责展现内容和与用户交互。</w:t>
+        <w:t>ngularjs为页面代码的实现框架，负责展现内容和与用户交互。</w:t>
       </w:r>
     </w:p>
     <w:p>
@@ -716,9 +670,9 @@
         </w:rPr>
         <w:object w:dxaOrig="6841" w:dyaOrig="3436">
           <v:shape id="_x0000_i1026" type="#_x0000_t75" style="width:307.7pt;height:154.2pt" o:ole="">
-            <v:imagedata r:id="rId11" o:title=""/>
+            <v:imagedata r:id="rId10" o:title=""/>
           </v:shape>
-          <o:OLEObject Type="Embed" ProgID="Visio.Drawing.15" ShapeID="_x0000_i1026" DrawAspect="Content" ObjectID="_1562704752" r:id="rId12"/>
+          <o:OLEObject Type="Embed" ProgID="Visio.Drawing.15" ShapeID="_x0000_i1026" DrawAspect="Content" ObjectID="_1562742208" r:id="rId11"/>
         </w:object>
       </w:r>
     </w:p>
@@ -733,21 +687,7 @@
         <w:rPr>
           <w:rFonts w:ascii="微软雅黑" w:eastAsia="微软雅黑" w:hAnsi="微软雅黑" w:hint="eastAsia"/>
         </w:rPr>
-        <w:t>以上实现，类似于一个本地应用。此外，可在下一版本中加入一个</w:t>
-      </w:r>
-      <w:proofErr w:type="gramStart"/>
-      <w:r>
-        <w:rPr>
-          <w:rFonts w:ascii="微软雅黑" w:eastAsia="微软雅黑" w:hAnsi="微软雅黑" w:hint="eastAsia"/>
-        </w:rPr>
-        <w:t>微服务</w:t>
-      </w:r>
-      <w:proofErr w:type="gramEnd"/>
-      <w:r>
-        <w:rPr>
-          <w:rFonts w:ascii="微软雅黑" w:eastAsia="微软雅黑" w:hAnsi="微软雅黑" w:hint="eastAsia"/>
-        </w:rPr>
-        <w:t>模块，用于上传和下载录入的项目接口信息，实现与别人的</w:t>
+        <w:t>以上实现，类似于一个本地应用。此外，可在下一版本中加入一个微服务模块，用于上传和下载录入的项目接口信息，实现与别人的</w:t>
       </w:r>
       <w:r>
         <w:rPr>
@@ -813,9 +753,9 @@
         </w:rPr>
         <w:object w:dxaOrig="7681" w:dyaOrig="5071">
           <v:shape id="_x0000_i1027" type="#_x0000_t75" style="width:383.75pt;height:253.35pt" o:ole="">
-            <v:imagedata r:id="rId13" o:title=""/>
+            <v:imagedata r:id="rId12" o:title=""/>
           </v:shape>
-          <o:OLEObject Type="Embed" ProgID="Visio.Drawing.15" ShapeID="_x0000_i1027" DrawAspect="Content" ObjectID="_1562704753" r:id="rId14"/>
+          <o:OLEObject Type="Embed" ProgID="Visio.Drawing.15" ShapeID="_x0000_i1027" DrawAspect="Content" ObjectID="_1562742209" r:id="rId13"/>
         </w:object>
       </w:r>
     </w:p>
@@ -859,7 +799,6 @@
         </w:rPr>
         <w:tab/>
       </w:r>
-      <w:proofErr w:type="spellStart"/>
       <w:r>
         <w:rPr>
           <w:rFonts w:ascii="微软雅黑" w:eastAsia="微软雅黑" w:hAnsi="微软雅黑"/>
@@ -867,7 +806,6 @@
         </w:rPr>
         <w:t>Webstorm</w:t>
       </w:r>
-      <w:proofErr w:type="spellEnd"/>
       <w:r>
         <w:rPr>
           <w:rFonts w:ascii="微软雅黑" w:eastAsia="微软雅黑" w:hAnsi="微软雅黑" w:hint="eastAsia"/>
@@ -917,7 +855,6 @@
         </w:rPr>
         <w:tab/>
       </w:r>
-      <w:proofErr w:type="spellStart"/>
       <w:r>
         <w:rPr>
           <w:rFonts w:ascii="微软雅黑" w:eastAsia="微软雅黑" w:hAnsi="微软雅黑"/>
@@ -939,7 +876,6 @@
         </w:rPr>
         <w:t>js</w:t>
       </w:r>
-      <w:proofErr w:type="spellEnd"/>
       <w:r>
         <w:rPr>
           <w:rFonts w:ascii="微软雅黑" w:eastAsia="微软雅黑" w:hAnsi="微软雅黑" w:hint="eastAsia"/>
@@ -962,16 +898,94 @@
         <w:rPr>
           <w:rFonts w:ascii="微软雅黑" w:eastAsia="微软雅黑" w:hAnsi="微软雅黑" w:hint="eastAsia"/>
         </w:rPr>
-        <w:t>用于应用层代码编写；自带</w:t>
-      </w:r>
-      <w:proofErr w:type="spellStart"/>
+        <w:t>用于应用层代码编写；自带npm</w:t>
+      </w:r>
+      <w:r>
+        <w:rPr>
+          <w:rFonts w:ascii="微软雅黑" w:eastAsia="微软雅黑" w:hAnsi="微软雅黑"/>
+        </w:rPr>
+        <w:t xml:space="preserve"> </w:t>
+      </w:r>
+      <w:r>
+        <w:rPr>
+          <w:rFonts w:ascii="微软雅黑" w:eastAsia="微软雅黑" w:hAnsi="微软雅黑" w:hint="eastAsia"/>
+        </w:rPr>
+        <w:t>v</w:t>
+      </w:r>
+      <w:r>
+        <w:rPr>
+          <w:rFonts w:ascii="微软雅黑" w:eastAsia="微软雅黑" w:hAnsi="微软雅黑"/>
+        </w:rPr>
+        <w:t>3.10.10</w:t>
+      </w:r>
+      <w:r>
+        <w:rPr>
+          <w:rFonts w:ascii="微软雅黑" w:eastAsia="微软雅黑" w:hAnsi="微软雅黑" w:hint="eastAsia"/>
+        </w:rPr>
+        <w:t>，依赖包管理工</w:t>
+      </w:r>
+      <w:r>
+        <w:rPr>
+          <w:rFonts w:ascii="微软雅黑" w:eastAsia="微软雅黑" w:hAnsi="微软雅黑" w:hint="eastAsia"/>
+        </w:rPr>
+        <w:t>具。</w:t>
+      </w:r>
+    </w:p>
+    <w:p>
+      <w:pPr>
+        <w:rPr>
+          <w:rFonts w:ascii="微软雅黑" w:eastAsia="微软雅黑" w:hAnsi="微软雅黑"/>
+        </w:rPr>
+      </w:pPr>
+      <w:r>
+        <w:rPr>
+          <w:rFonts w:ascii="微软雅黑" w:eastAsia="微软雅黑" w:hAnsi="微软雅黑"/>
+        </w:rPr>
+        <w:tab/>
+      </w:r>
+      <w:r>
+        <w:rPr>
+          <w:rFonts w:ascii="微软雅黑" w:eastAsia="微软雅黑" w:hAnsi="微软雅黑"/>
+          <w:b/>
+        </w:rPr>
+        <w:t>Angularjs</w:t>
+      </w:r>
+      <w:r>
+        <w:rPr>
+          <w:rFonts w:ascii="微软雅黑" w:eastAsia="微软雅黑" w:hAnsi="微软雅黑" w:hint="eastAsia"/>
+        </w:rPr>
+        <w:t>：</w:t>
+      </w:r>
+      <w:r>
+        <w:rPr>
+          <w:rFonts w:ascii="微软雅黑" w:eastAsia="微软雅黑" w:hAnsi="微软雅黑"/>
+        </w:rPr>
+        <w:t>v</w:t>
+      </w:r>
+      <w:r>
+        <w:rPr>
+          <w:rFonts w:ascii="微软雅黑" w:eastAsia="微软雅黑" w:hAnsi="微软雅黑" w:hint="eastAsia"/>
+        </w:rPr>
+        <w:t>4.0.0，</w:t>
+      </w:r>
       <w:r>
         <w:rPr>
           <w:rFonts w:ascii="微软雅黑" w:eastAsia="微软雅黑" w:hAnsi="微软雅黑" w:hint="eastAsia"/>
         </w:rPr>
         <w:t>npm</w:t>
       </w:r>
-      <w:proofErr w:type="spellEnd"/>
+      <w:r>
+        <w:rPr>
+          <w:rFonts w:ascii="微软雅黑" w:eastAsia="微软雅黑" w:hAnsi="微软雅黑"/>
+        </w:rPr>
+        <w:t xml:space="preserve"> install @angular/cli@</w:t>
+      </w:r>
+      <w:r>
+        <w:rPr>
+          <w:rFonts w:ascii="微软雅黑" w:eastAsia="微软雅黑" w:hAnsi="微软雅黑"/>
+        </w:rPr>
+        <w:t>4.0.0</w:t>
+      </w:r>
       <w:r>
         <w:rPr>
           <w:rFonts w:ascii="微软雅黑" w:eastAsia="微软雅黑" w:hAnsi="微软雅黑"/>
@@ -980,27 +994,33 @@
       </w:r>
       <w:r>
         <w:rPr>
-          <w:rFonts w:ascii="微软雅黑" w:eastAsia="微软雅黑" w:hAnsi="微软雅黑" w:hint="eastAsia"/>
-        </w:rPr>
-        <w:t>v</w:t>
-      </w:r>
-      <w:r>
-        <w:rPr>
-          <w:rFonts w:ascii="微软雅黑" w:eastAsia="微软雅黑" w:hAnsi="微软雅黑"/>
-        </w:rPr>
-        <w:t>3.10.10</w:t>
-      </w:r>
-      <w:r>
-        <w:rPr>
-          <w:rFonts w:ascii="微软雅黑" w:eastAsia="微软雅黑" w:hAnsi="微软雅黑" w:hint="eastAsia"/>
-        </w:rPr>
-        <w:t>，依赖包管理工</w:t>
-      </w:r>
-      <w:r>
-        <w:rPr>
-          <w:rFonts w:ascii="微软雅黑" w:eastAsia="微软雅黑" w:hAnsi="微软雅黑" w:hint="eastAsia"/>
-        </w:rPr>
-        <w:t>具。</w:t>
+          <w:rFonts w:ascii="微软雅黑" w:eastAsia="微软雅黑" w:hAnsi="微软雅黑"/>
+        </w:rPr>
+        <w:t>–</w:t>
+      </w:r>
+      <w:r>
+        <w:rPr>
+          <w:rFonts w:ascii="微软雅黑" w:eastAsia="微软雅黑" w:hAnsi="微软雅黑"/>
+        </w:rPr>
+        <w:t>save</w:t>
+      </w:r>
+      <w:r>
+        <w:rPr>
+          <w:rFonts w:ascii="微软雅黑" w:eastAsia="微软雅黑" w:hAnsi="微软雅黑" w:hint="eastAsia"/>
+        </w:rPr>
+        <w:t>，页面代码编写</w:t>
+      </w:r>
+      <w:r>
+        <w:rPr>
+          <w:rFonts w:ascii="微软雅黑" w:eastAsia="微软雅黑" w:hAnsi="微软雅黑" w:hint="eastAsia"/>
+        </w:rPr>
+        <w:t>框架</w:t>
+      </w:r>
+      <w:r>
+        <w:rPr>
+          <w:rFonts w:ascii="微软雅黑" w:eastAsia="微软雅黑" w:hAnsi="微软雅黑" w:hint="eastAsia"/>
+        </w:rPr>
+        <w:t>。</w:t>
       </w:r>
     </w:p>
     <w:p>
@@ -1015,321 +1035,155 @@
         </w:rPr>
         <w:tab/>
       </w:r>
-      <w:proofErr w:type="spellStart"/>
       <w:r>
         <w:rPr>
           <w:rFonts w:ascii="微软雅黑" w:eastAsia="微软雅黑" w:hAnsi="微软雅黑"/>
           <w:b/>
         </w:rPr>
+        <w:t>Redux</w:t>
+      </w:r>
+      <w:r>
+        <w:rPr>
+          <w:rFonts w:ascii="微软雅黑" w:eastAsia="微软雅黑" w:hAnsi="微软雅黑" w:hint="eastAsia"/>
+        </w:rPr>
+        <w:t>：</w:t>
+      </w:r>
+      <w:r>
+        <w:rPr>
+          <w:rFonts w:ascii="微软雅黑" w:eastAsia="微软雅黑" w:hAnsi="微软雅黑"/>
+        </w:rPr>
+        <w:t>v3.6.0</w:t>
+      </w:r>
+      <w:r>
+        <w:rPr>
+          <w:rFonts w:ascii="微软雅黑" w:eastAsia="微软雅黑" w:hAnsi="微软雅黑" w:hint="eastAsia"/>
+        </w:rPr>
+        <w:t>，npm</w:t>
+      </w:r>
+      <w:r>
+        <w:rPr>
+          <w:rFonts w:ascii="微软雅黑" w:eastAsia="微软雅黑" w:hAnsi="微软雅黑"/>
+        </w:rPr>
+        <w:t xml:space="preserve"> install </w:t>
+      </w:r>
+      <w:r>
+        <w:rPr>
+          <w:rFonts w:ascii="微软雅黑" w:eastAsia="微软雅黑" w:hAnsi="微软雅黑"/>
+        </w:rPr>
+        <w:t>redux@3.6.0 –</w:t>
+      </w:r>
+      <w:r>
+        <w:rPr>
+          <w:rFonts w:ascii="微软雅黑" w:eastAsia="微软雅黑" w:hAnsi="微软雅黑" w:hint="eastAsia"/>
+        </w:rPr>
+        <w:t>save，页面数据管理工具。</w:t>
+      </w:r>
+    </w:p>
+    <w:p>
+      <w:pPr>
+        <w:rPr>
+          <w:rFonts w:ascii="微软雅黑" w:eastAsia="微软雅黑" w:hAnsi="微软雅黑"/>
+        </w:rPr>
+      </w:pPr>
+      <w:r>
+        <w:rPr>
+          <w:rFonts w:ascii="微软雅黑" w:eastAsia="微软雅黑" w:hAnsi="微软雅黑"/>
+        </w:rPr>
+        <w:tab/>
+      </w:r>
+      <w:r>
+        <w:rPr>
+          <w:rFonts w:ascii="微软雅黑" w:eastAsia="微软雅黑" w:hAnsi="微软雅黑"/>
+          <w:b/>
+        </w:rPr>
+        <w:t>Webpack</w:t>
+      </w:r>
+      <w:r>
+        <w:rPr>
+          <w:rFonts w:ascii="微软雅黑" w:eastAsia="微软雅黑" w:hAnsi="微软雅黑" w:hint="eastAsia"/>
+        </w:rPr>
+        <w:t>：</w:t>
+      </w:r>
+      <w:r>
+        <w:rPr>
+          <w:rFonts w:ascii="微软雅黑" w:eastAsia="微软雅黑" w:hAnsi="微软雅黑" w:hint="eastAsia"/>
+        </w:rPr>
+        <w:t>前端代码打包工具。</w:t>
+      </w:r>
+      <w:r>
+        <w:rPr>
+          <w:rFonts w:ascii="微软雅黑" w:eastAsia="微软雅黑" w:hAnsi="微软雅黑" w:hint="eastAsia"/>
+        </w:rPr>
+        <w:t xml:space="preserve">下载好Angularjs后，执行ng new </w:t>
+      </w:r>
+      <w:r>
+        <w:rPr>
+          <w:rFonts w:ascii="微软雅黑" w:eastAsia="微软雅黑" w:hAnsi="微软雅黑"/>
+        </w:rPr>
+        <w:t>–</w:t>
+      </w:r>
+      <w:r>
+        <w:rPr>
+          <w:rFonts w:ascii="微软雅黑" w:eastAsia="微软雅黑" w:hAnsi="微软雅黑" w:hint="eastAsia"/>
+        </w:rPr>
+        <w:t>ng4</w:t>
+      </w:r>
+      <w:r>
+        <w:rPr>
+          <w:rFonts w:ascii="微软雅黑" w:eastAsia="微软雅黑" w:hAnsi="微软雅黑"/>
+        </w:rPr>
+        <w:t xml:space="preserve"> </w:t>
+      </w:r>
+      <w:r>
+        <w:rPr>
+          <w:rFonts w:ascii="微软雅黑" w:eastAsia="微软雅黑" w:hAnsi="微软雅黑" w:hint="eastAsia"/>
+          <w:color w:val="808080" w:themeColor="background1" w:themeShade="80"/>
+        </w:rPr>
+        <w:t>proje</w:t>
+      </w:r>
+      <w:r>
+        <w:rPr>
+          <w:rFonts w:ascii="微软雅黑" w:eastAsia="微软雅黑" w:hAnsi="微软雅黑"/>
+          <w:color w:val="808080" w:themeColor="background1" w:themeShade="80"/>
+        </w:rPr>
+        <w:t>ct-demo</w:t>
+      </w:r>
+      <w:r>
+        <w:rPr>
+          <w:rFonts w:ascii="微软雅黑" w:eastAsia="微软雅黑" w:hAnsi="微软雅黑"/>
+        </w:rPr>
+        <w:t xml:space="preserve"> </w:t>
+      </w:r>
+      <w:r>
+        <w:rPr>
+          <w:rFonts w:ascii="微软雅黑" w:eastAsia="微软雅黑" w:hAnsi="微软雅黑" w:hint="eastAsia"/>
+        </w:rPr>
+        <w:t>创建项目，进入</w:t>
+      </w:r>
+      <w:r>
+        <w:rPr>
+          <w:rFonts w:ascii="微软雅黑" w:eastAsia="微软雅黑" w:hAnsi="微软雅黑"/>
+          <w:color w:val="808080" w:themeColor="background1" w:themeShade="80"/>
+        </w:rPr>
+        <w:t>project-demo</w:t>
+      </w:r>
+      <w:r>
+        <w:rPr>
+          <w:rFonts w:ascii="微软雅黑" w:eastAsia="微软雅黑" w:hAnsi="微软雅黑" w:hint="eastAsia"/>
+        </w:rPr>
+        <w:t>下，执行npm install。</w:t>
+      </w:r>
+      <w:r>
+        <w:rPr>
+          <w:rFonts w:ascii="微软雅黑" w:eastAsia="微软雅黑" w:hAnsi="微软雅黑"/>
+        </w:rPr>
         <w:t>Angularjs</w:t>
       </w:r>
-      <w:proofErr w:type="spellEnd"/>
-      <w:r>
-        <w:rPr>
-          <w:rFonts w:ascii="微软雅黑" w:eastAsia="微软雅黑" w:hAnsi="微软雅黑" w:hint="eastAsia"/>
-        </w:rPr>
-        <w:t>：</w:t>
-      </w:r>
-      <w:r>
-        <w:rPr>
-          <w:rFonts w:ascii="微软雅黑" w:eastAsia="微软雅黑" w:hAnsi="微软雅黑"/>
-        </w:rPr>
-        <w:t>v</w:t>
-      </w:r>
-      <w:r>
-        <w:rPr>
-          <w:rFonts w:ascii="微软雅黑" w:eastAsia="微软雅黑" w:hAnsi="微软雅黑" w:hint="eastAsia"/>
-        </w:rPr>
-        <w:t>4.0.0，</w:t>
-      </w:r>
-      <w:proofErr w:type="spellStart"/>
-      <w:r>
-        <w:rPr>
-          <w:rFonts w:ascii="微软雅黑" w:eastAsia="微软雅黑" w:hAnsi="微软雅黑" w:hint="eastAsia"/>
-        </w:rPr>
-        <w:t>npm</w:t>
-      </w:r>
-      <w:proofErr w:type="spellEnd"/>
-      <w:r>
-        <w:rPr>
-          <w:rFonts w:ascii="微软雅黑" w:eastAsia="微软雅黑" w:hAnsi="微软雅黑"/>
-        </w:rPr>
-        <w:t xml:space="preserve"> install @angular/cli@</w:t>
-      </w:r>
-      <w:r>
-        <w:rPr>
-          <w:rFonts w:ascii="微软雅黑" w:eastAsia="微软雅黑" w:hAnsi="微软雅黑"/>
-        </w:rPr>
-        <w:t>4.0.0</w:t>
-      </w:r>
-      <w:r>
-        <w:rPr>
-          <w:rFonts w:ascii="微软雅黑" w:eastAsia="微软雅黑" w:hAnsi="微软雅黑"/>
-        </w:rPr>
-        <w:t xml:space="preserve"> </w:t>
-      </w:r>
-      <w:r>
-        <w:rPr>
-          <w:rFonts w:ascii="微软雅黑" w:eastAsia="微软雅黑" w:hAnsi="微软雅黑"/>
-        </w:rPr>
-        <w:t>–</w:t>
-      </w:r>
-      <w:r>
-        <w:rPr>
-          <w:rFonts w:ascii="微软雅黑" w:eastAsia="微软雅黑" w:hAnsi="微软雅黑"/>
-        </w:rPr>
-        <w:t>save</w:t>
-      </w:r>
-      <w:r>
-        <w:rPr>
-          <w:rFonts w:ascii="微软雅黑" w:eastAsia="微软雅黑" w:hAnsi="微软雅黑" w:hint="eastAsia"/>
-        </w:rPr>
-        <w:t>，页面代码编写</w:t>
-      </w:r>
-      <w:r>
-        <w:rPr>
-          <w:rFonts w:ascii="微软雅黑" w:eastAsia="微软雅黑" w:hAnsi="微软雅黑" w:hint="eastAsia"/>
-        </w:rPr>
-        <w:t>框架</w:t>
-      </w:r>
-      <w:r>
-        <w:rPr>
-          <w:rFonts w:ascii="微软雅黑" w:eastAsia="微软雅黑" w:hAnsi="微软雅黑" w:hint="eastAsia"/>
-        </w:rPr>
-        <w:t>。</w:t>
-      </w:r>
-    </w:p>
-    <w:p>
-      <w:pPr>
-        <w:rPr>
-          <w:rFonts w:ascii="微软雅黑" w:eastAsia="微软雅黑" w:hAnsi="微软雅黑"/>
-        </w:rPr>
-      </w:pPr>
-      <w:r>
-        <w:rPr>
-          <w:rFonts w:ascii="微软雅黑" w:eastAsia="微软雅黑" w:hAnsi="微软雅黑"/>
-        </w:rPr>
-        <w:tab/>
-      </w:r>
-      <w:proofErr w:type="spellStart"/>
-      <w:r>
-        <w:rPr>
-          <w:rFonts w:ascii="微软雅黑" w:eastAsia="微软雅黑" w:hAnsi="微软雅黑"/>
-          <w:b/>
-        </w:rPr>
-        <w:t>Redux</w:t>
-      </w:r>
-      <w:proofErr w:type="spellEnd"/>
-      <w:r>
-        <w:rPr>
-          <w:rFonts w:ascii="微软雅黑" w:eastAsia="微软雅黑" w:hAnsi="微软雅黑" w:hint="eastAsia"/>
-        </w:rPr>
-        <w:t>：</w:t>
-      </w:r>
-      <w:r>
-        <w:rPr>
-          <w:rFonts w:ascii="微软雅黑" w:eastAsia="微软雅黑" w:hAnsi="微软雅黑"/>
-        </w:rPr>
-        <w:t>v3.6.0</w:t>
-      </w:r>
-      <w:r>
-        <w:rPr>
-          <w:rFonts w:ascii="微软雅黑" w:eastAsia="微软雅黑" w:hAnsi="微软雅黑" w:hint="eastAsia"/>
-        </w:rPr>
-        <w:t>，</w:t>
-      </w:r>
-      <w:proofErr w:type="spellStart"/>
-      <w:r>
-        <w:rPr>
-          <w:rFonts w:ascii="微软雅黑" w:eastAsia="微软雅黑" w:hAnsi="微软雅黑" w:hint="eastAsia"/>
-        </w:rPr>
-        <w:t>npm</w:t>
-      </w:r>
-      <w:proofErr w:type="spellEnd"/>
-      <w:r>
-        <w:rPr>
-          <w:rFonts w:ascii="微软雅黑" w:eastAsia="微软雅黑" w:hAnsi="微软雅黑"/>
-        </w:rPr>
-        <w:t xml:space="preserve"> install </w:t>
-      </w:r>
-      <w:r>
-        <w:rPr>
-          <w:rFonts w:ascii="微软雅黑" w:eastAsia="微软雅黑" w:hAnsi="微软雅黑"/>
-        </w:rPr>
-        <w:t>redux@3.6.0 –</w:t>
-      </w:r>
-      <w:r>
-        <w:rPr>
-          <w:rFonts w:ascii="微软雅黑" w:eastAsia="微软雅黑" w:hAnsi="微软雅黑" w:hint="eastAsia"/>
-        </w:rPr>
-        <w:t>save，页面数据管理工具。</w:t>
-      </w:r>
-    </w:p>
-    <w:p>
-      <w:pPr>
-        <w:rPr>
-          <w:rFonts w:ascii="微软雅黑" w:eastAsia="微软雅黑" w:hAnsi="微软雅黑"/>
-        </w:rPr>
-      </w:pPr>
-      <w:r>
-        <w:rPr>
-          <w:rFonts w:ascii="微软雅黑" w:eastAsia="微软雅黑" w:hAnsi="微软雅黑"/>
-        </w:rPr>
-        <w:tab/>
-      </w:r>
-      <w:proofErr w:type="spellStart"/>
-      <w:r>
-        <w:rPr>
-          <w:rFonts w:ascii="微软雅黑" w:eastAsia="微软雅黑" w:hAnsi="微软雅黑"/>
-          <w:b/>
-        </w:rPr>
-        <w:t>Webpack</w:t>
-      </w:r>
-      <w:proofErr w:type="spellEnd"/>
-      <w:r>
-        <w:rPr>
-          <w:rFonts w:ascii="微软雅黑" w:eastAsia="微软雅黑" w:hAnsi="微软雅黑" w:hint="eastAsia"/>
-        </w:rPr>
-        <w:t>：</w:t>
-      </w:r>
-      <w:r>
-        <w:rPr>
-          <w:rFonts w:ascii="微软雅黑" w:eastAsia="微软雅黑" w:hAnsi="微软雅黑" w:hint="eastAsia"/>
-        </w:rPr>
-        <w:t>前端代码打包工具。</w:t>
-      </w:r>
-      <w:r>
-        <w:rPr>
-          <w:rFonts w:ascii="微软雅黑" w:eastAsia="微软雅黑" w:hAnsi="微软雅黑" w:hint="eastAsia"/>
-        </w:rPr>
-        <w:t>下载好</w:t>
-      </w:r>
-      <w:proofErr w:type="spellStart"/>
-      <w:r>
-        <w:rPr>
-          <w:rFonts w:ascii="微软雅黑" w:eastAsia="微软雅黑" w:hAnsi="微软雅黑" w:hint="eastAsia"/>
-        </w:rPr>
-        <w:t>Angularjs</w:t>
-      </w:r>
-      <w:proofErr w:type="spellEnd"/>
-      <w:r>
-        <w:rPr>
-          <w:rFonts w:ascii="微软雅黑" w:eastAsia="微软雅黑" w:hAnsi="微软雅黑" w:hint="eastAsia"/>
-        </w:rPr>
-        <w:t>后，执行</w:t>
-      </w:r>
-      <w:proofErr w:type="spellStart"/>
-      <w:r>
-        <w:rPr>
-          <w:rFonts w:ascii="微软雅黑" w:eastAsia="微软雅黑" w:hAnsi="微软雅黑" w:hint="eastAsia"/>
-        </w:rPr>
-        <w:t>ng</w:t>
-      </w:r>
-      <w:proofErr w:type="spellEnd"/>
-      <w:r>
-        <w:rPr>
-          <w:rFonts w:ascii="微软雅黑" w:eastAsia="微软雅黑" w:hAnsi="微软雅黑" w:hint="eastAsia"/>
-        </w:rPr>
-        <w:t xml:space="preserve"> new </w:t>
-      </w:r>
-      <w:r>
-        <w:rPr>
-          <w:rFonts w:ascii="微软雅黑" w:eastAsia="微软雅黑" w:hAnsi="微软雅黑"/>
-        </w:rPr>
-        <w:t>–</w:t>
-      </w:r>
-      <w:r>
-        <w:rPr>
-          <w:rFonts w:ascii="微软雅黑" w:eastAsia="微软雅黑" w:hAnsi="微软雅黑" w:hint="eastAsia"/>
-        </w:rPr>
-        <w:t>ng4</w:t>
-      </w:r>
-      <w:r>
-        <w:rPr>
-          <w:rFonts w:ascii="微软雅黑" w:eastAsia="微软雅黑" w:hAnsi="微软雅黑"/>
-        </w:rPr>
-        <w:t xml:space="preserve"> </w:t>
-      </w:r>
-      <w:r>
-        <w:rPr>
-          <w:rFonts w:ascii="微软雅黑" w:eastAsia="微软雅黑" w:hAnsi="微软雅黑" w:hint="eastAsia"/>
-          <w:color w:val="808080" w:themeColor="background1" w:themeShade="80"/>
-        </w:rPr>
-        <w:t>proje</w:t>
-      </w:r>
-      <w:r>
-        <w:rPr>
-          <w:rFonts w:ascii="微软雅黑" w:eastAsia="微软雅黑" w:hAnsi="微软雅黑"/>
-          <w:color w:val="808080" w:themeColor="background1" w:themeShade="80"/>
-        </w:rPr>
-        <w:t>ct-demo</w:t>
-      </w:r>
-      <w:r>
-        <w:rPr>
-          <w:rFonts w:ascii="微软雅黑" w:eastAsia="微软雅黑" w:hAnsi="微软雅黑"/>
-        </w:rPr>
-        <w:t xml:space="preserve"> </w:t>
-      </w:r>
-      <w:r>
-        <w:rPr>
-          <w:rFonts w:ascii="微软雅黑" w:eastAsia="微软雅黑" w:hAnsi="微软雅黑" w:hint="eastAsia"/>
-        </w:rPr>
-        <w:t>创建项目，进入</w:t>
-      </w:r>
-      <w:r>
-        <w:rPr>
-          <w:rFonts w:ascii="微软雅黑" w:eastAsia="微软雅黑" w:hAnsi="微软雅黑"/>
-          <w:color w:val="808080" w:themeColor="background1" w:themeShade="80"/>
-        </w:rPr>
-        <w:t>project-demo</w:t>
-      </w:r>
-      <w:r>
-        <w:rPr>
-          <w:rFonts w:ascii="微软雅黑" w:eastAsia="微软雅黑" w:hAnsi="微软雅黑" w:hint="eastAsia"/>
-        </w:rPr>
-        <w:t>下，执行</w:t>
-      </w:r>
-      <w:proofErr w:type="spellStart"/>
-      <w:r>
-        <w:rPr>
-          <w:rFonts w:ascii="微软雅黑" w:eastAsia="微软雅黑" w:hAnsi="微软雅黑" w:hint="eastAsia"/>
-        </w:rPr>
-        <w:t>npm</w:t>
-      </w:r>
-      <w:proofErr w:type="spellEnd"/>
-      <w:r>
-        <w:rPr>
-          <w:rFonts w:ascii="微软雅黑" w:eastAsia="微软雅黑" w:hAnsi="微软雅黑" w:hint="eastAsia"/>
-        </w:rPr>
-        <w:t xml:space="preserve"> install。</w:t>
-      </w:r>
-      <w:proofErr w:type="spellStart"/>
-      <w:r>
-        <w:rPr>
-          <w:rFonts w:ascii="微软雅黑" w:eastAsia="微软雅黑" w:hAnsi="微软雅黑"/>
-        </w:rPr>
-        <w:t>Angularjs</w:t>
-      </w:r>
-      <w:proofErr w:type="spellEnd"/>
-      <w:r>
-        <w:rPr>
-          <w:rFonts w:ascii="微软雅黑" w:eastAsia="微软雅黑" w:hAnsi="微软雅黑" w:hint="eastAsia"/>
-        </w:rPr>
-        <w:t>生成的项目有自动配置好的</w:t>
-      </w:r>
-      <w:proofErr w:type="spellStart"/>
-      <w:r>
-        <w:rPr>
-          <w:rFonts w:ascii="微软雅黑" w:eastAsia="微软雅黑" w:hAnsi="微软雅黑" w:hint="eastAsia"/>
-        </w:rPr>
-        <w:t>Webpack</w:t>
-      </w:r>
-      <w:proofErr w:type="spellEnd"/>
-      <w:r>
-        <w:rPr>
-          <w:rFonts w:ascii="微软雅黑" w:eastAsia="微软雅黑" w:hAnsi="微软雅黑" w:hint="eastAsia"/>
-        </w:rPr>
-        <w:t>配置，直接使用即可。</w:t>
+      <w:r>
+        <w:rPr>
+          <w:rFonts w:ascii="微软雅黑" w:eastAsia="微软雅黑" w:hAnsi="微软雅黑" w:hint="eastAsia"/>
+        </w:rPr>
+        <w:t>生成的项目有自动配置好的Webpack配置，直接使用即可。</w:t>
       </w:r>
       <w:r>
         <w:rPr>
@@ -1382,7 +1236,6 @@
         </w:rPr>
         <w:t>注：修改</w:t>
       </w:r>
-      <w:proofErr w:type="spellStart"/>
       <w:r>
         <w:rPr>
           <w:rFonts w:ascii="微软雅黑" w:eastAsia="微软雅黑" w:hAnsi="微软雅黑" w:cstheme="minorBidi" w:hint="eastAsia"/>
@@ -1413,7 +1266,6 @@
         </w:rPr>
         <w:t>pack</w:t>
       </w:r>
-      <w:proofErr w:type="spellEnd"/>
       <w:r>
         <w:rPr>
           <w:rFonts w:ascii="微软雅黑" w:eastAsia="微软雅黑" w:hAnsi="微软雅黑" w:cstheme="minorBidi" w:hint="eastAsia"/>
@@ -1442,9 +1294,8 @@
           <w:sz w:val="18"/>
           <w:szCs w:val="18"/>
         </w:rPr>
-        <w:t>node-</w:t>
-      </w:r>
-      <w:proofErr w:type="spellStart"/>
+        <w:t>node-webkit</w:t>
+      </w:r>
       <w:r>
         <w:rPr>
           <w:rFonts w:ascii="微软雅黑" w:eastAsia="微软雅黑" w:hAnsi="微软雅黑" w:cstheme="minorBidi"/>
@@ -1453,9 +1304,18 @@
           <w:sz w:val="18"/>
           <w:szCs w:val="18"/>
         </w:rPr>
-        <w:t>webkit</w:t>
-      </w:r>
-      <w:proofErr w:type="spellEnd"/>
+        <w:t>’</w:t>
+      </w:r>
+      <w:r>
+        <w:rPr>
+          <w:rFonts w:ascii="微软雅黑" w:eastAsia="微软雅黑" w:hAnsi="微软雅黑" w:cstheme="minorBidi" w:hint="eastAsia"/>
+          <w:color w:val="808080" w:themeColor="background1" w:themeShade="80"/>
+          <w:kern w:val="2"/>
+          <w:sz w:val="18"/>
+          <w:szCs w:val="18"/>
+        </w:rPr>
+        <w:t>。在project-demo</w:t>
+      </w:r>
       <w:r>
         <w:rPr>
           <w:rFonts w:ascii="微软雅黑" w:eastAsia="微软雅黑" w:hAnsi="微软雅黑" w:cstheme="minorBidi"/>
@@ -1464,7 +1324,7 @@
           <w:sz w:val="18"/>
           <w:szCs w:val="18"/>
         </w:rPr>
-        <w:t>’</w:t>
+        <w:t>\node_modules\@angular\cli\models\webpack-configs\common.js</w:t>
       </w:r>
       <w:r>
         <w:rPr>
@@ -1474,49 +1334,7 @@
           <w:sz w:val="18"/>
           <w:szCs w:val="18"/>
         </w:rPr>
-        <w:t>。在project-demo</w:t>
-      </w:r>
-      <w:r>
-        <w:rPr>
-          <w:rFonts w:ascii="微软雅黑" w:eastAsia="微软雅黑" w:hAnsi="微软雅黑" w:cstheme="minorBidi"/>
-          <w:color w:val="808080" w:themeColor="background1" w:themeShade="80"/>
-          <w:kern w:val="2"/>
-          <w:sz w:val="18"/>
-          <w:szCs w:val="18"/>
-        </w:rPr>
-        <w:t>\node_modules\@angular\cli\models\webpack-configs\common.js</w:t>
-      </w:r>
-      <w:r>
-        <w:rPr>
-          <w:rFonts w:ascii="微软雅黑" w:eastAsia="微软雅黑" w:hAnsi="微软雅黑" w:cstheme="minorBidi" w:hint="eastAsia"/>
-          <w:color w:val="808080" w:themeColor="background1" w:themeShade="80"/>
-          <w:kern w:val="2"/>
-          <w:sz w:val="18"/>
-          <w:szCs w:val="18"/>
-        </w:rPr>
-        <w:t>中</w:t>
-      </w:r>
-      <w:proofErr w:type="spellStart"/>
-      <w:r>
-        <w:rPr>
-          <w:rFonts w:ascii="微软雅黑" w:eastAsia="微软雅黑" w:hAnsi="微软雅黑" w:cstheme="minorBidi" w:hint="eastAsia"/>
-          <w:color w:val="808080" w:themeColor="background1" w:themeShade="80"/>
-          <w:kern w:val="2"/>
-          <w:sz w:val="18"/>
-          <w:szCs w:val="18"/>
-        </w:rPr>
-        <w:t>getCommonConfig</w:t>
-      </w:r>
-      <w:proofErr w:type="spellEnd"/>
-      <w:r>
-        <w:rPr>
-          <w:rFonts w:ascii="微软雅黑" w:eastAsia="微软雅黑" w:hAnsi="微软雅黑" w:cstheme="minorBidi" w:hint="eastAsia"/>
-          <w:color w:val="808080" w:themeColor="background1" w:themeShade="80"/>
-          <w:kern w:val="2"/>
-          <w:sz w:val="18"/>
-          <w:szCs w:val="18"/>
-        </w:rPr>
-        <w:t>方法return的数据项中修改。</w:t>
+        <w:t>中getCommonConfig方法return的数据项中修改。</w:t>
       </w:r>
     </w:p>
     <w:p>
@@ -1554,37 +1372,133 @@
         <w:rPr>
           <w:rFonts w:ascii="微软雅黑" w:eastAsia="微软雅黑" w:hAnsi="微软雅黑" w:hint="eastAsia"/>
         </w:rPr>
-        <w:t>，</w:t>
-      </w:r>
-      <w:proofErr w:type="spellStart"/>
-      <w:r>
-        <w:rPr>
-          <w:rFonts w:ascii="微软雅黑" w:eastAsia="微软雅黑" w:hAnsi="微软雅黑" w:hint="eastAsia"/>
-        </w:rPr>
-        <w:t>npm</w:t>
-      </w:r>
-      <w:proofErr w:type="spellEnd"/>
-      <w:r>
-        <w:rPr>
-          <w:rFonts w:ascii="微软雅黑" w:eastAsia="微软雅黑" w:hAnsi="微软雅黑" w:hint="eastAsia"/>
+        <w:t xml:space="preserve">，npm install </w:t>
+      </w:r>
+      <w:r>
+        <w:rPr>
+          <w:rFonts w:ascii="微软雅黑" w:eastAsia="微软雅黑" w:hAnsi="微软雅黑" w:hint="eastAsia"/>
+        </w:rPr>
+        <w:t>electron@1.4.13</w:t>
+      </w:r>
+      <w:r>
+        <w:rPr>
+          <w:rFonts w:ascii="微软雅黑" w:eastAsia="微软雅黑" w:hAnsi="微软雅黑" w:hint="eastAsia"/>
+        </w:rPr>
+        <w:t xml:space="preserve"> --</w:t>
+      </w:r>
+      <w:r>
+        <w:rPr>
+          <w:rFonts w:ascii="微软雅黑" w:eastAsia="微软雅黑" w:hAnsi="微软雅黑" w:hint="eastAsia"/>
+        </w:rPr>
+        <w:t>save</w:t>
+      </w:r>
+      <w:r>
+        <w:rPr>
+          <w:rFonts w:ascii="微软雅黑" w:eastAsia="微软雅黑" w:hAnsi="微软雅黑" w:hint="eastAsia"/>
+        </w:rPr>
+        <w:t>，npm</w:t>
+      </w:r>
+      <w:r>
+        <w:rPr>
+          <w:rFonts w:ascii="微软雅黑" w:eastAsia="微软雅黑" w:hAnsi="微软雅黑"/>
+        </w:rPr>
+        <w:t xml:space="preserve"> install electron-cli –</w:t>
+      </w:r>
+      <w:r>
+        <w:rPr>
+          <w:rFonts w:ascii="微软雅黑" w:eastAsia="微软雅黑" w:hAnsi="微软雅黑"/>
+        </w:rPr>
+        <w:t>g</w:t>
+      </w:r>
+      <w:r>
+        <w:rPr>
+          <w:rFonts w:ascii="微软雅黑" w:eastAsia="微软雅黑" w:hAnsi="微软雅黑" w:hint="eastAsia"/>
+        </w:rPr>
+        <w:t>，使用Electron必须的依赖包；npm</w:t>
+      </w:r>
+      <w:r>
+        <w:rPr>
+          <w:rFonts w:ascii="微软雅黑" w:eastAsia="微软雅黑" w:hAnsi="微软雅黑"/>
+        </w:rPr>
+        <w:t xml:space="preserve"> install electron-packager</w:t>
+      </w:r>
+      <w:r>
+        <w:rPr>
+          <w:rFonts w:ascii="微软雅黑" w:eastAsia="微软雅黑" w:hAnsi="微软雅黑" w:hint="eastAsia"/>
+        </w:rPr>
+        <w:t>，electron的打包</w:t>
+      </w:r>
+      <w:r>
+        <w:rPr>
+          <w:rFonts w:ascii="微软雅黑" w:eastAsia="微软雅黑" w:hAnsi="微软雅黑" w:hint="eastAsia"/>
+        </w:rPr>
+        <w:t>工具。</w:t>
+      </w:r>
+    </w:p>
+    <w:p>
+      <w:pPr>
+        <w:rPr>
+          <w:rFonts w:ascii="微软雅黑" w:eastAsia="微软雅黑" w:hAnsi="微软雅黑"/>
+        </w:rPr>
+      </w:pPr>
+      <w:r>
+        <w:rPr>
+          <w:rFonts w:ascii="微软雅黑" w:eastAsia="微软雅黑" w:hAnsi="微软雅黑"/>
+        </w:rPr>
+        <w:tab/>
+      </w:r>
+      <w:r>
+        <w:rPr>
+          <w:rFonts w:ascii="微软雅黑" w:eastAsia="微软雅黑" w:hAnsi="微软雅黑"/>
+          <w:b/>
+        </w:rPr>
+        <w:t>Sqlite</w:t>
+      </w:r>
+      <w:r>
+        <w:rPr>
+          <w:rFonts w:ascii="微软雅黑" w:eastAsia="微软雅黑" w:hAnsi="微软雅黑" w:hint="eastAsia"/>
+        </w:rPr>
+        <w:t>：</w:t>
+      </w:r>
+      <w:r>
+        <w:rPr>
+          <w:rFonts w:ascii="微软雅黑" w:eastAsia="微软雅黑" w:hAnsi="微软雅黑"/>
+        </w:rPr>
+        <w:t>v3.1.8</w:t>
+      </w:r>
+      <w:r>
+        <w:rPr>
+          <w:rFonts w:ascii="微软雅黑" w:eastAsia="微软雅黑" w:hAnsi="微软雅黑" w:hint="eastAsia"/>
+        </w:rPr>
+        <w:t>，npm</w:t>
+      </w:r>
+      <w:r>
+        <w:rPr>
+          <w:rFonts w:ascii="微软雅黑" w:eastAsia="微软雅黑" w:hAnsi="微软雅黑"/>
         </w:rPr>
         <w:t xml:space="preserve"> install </w:t>
       </w:r>
       <w:r>
         <w:rPr>
-          <w:rFonts w:ascii="微软雅黑" w:eastAsia="微软雅黑" w:hAnsi="微软雅黑" w:hint="eastAsia"/>
-        </w:rPr>
-        <w:t>electron@1.4.13</w:t>
-      </w:r>
-      <w:r>
-        <w:rPr>
-          <w:rFonts w:ascii="微软雅黑" w:eastAsia="微软雅黑" w:hAnsi="微软雅黑" w:hint="eastAsia"/>
-        </w:rPr>
-        <w:t xml:space="preserve"> --</w:t>
-      </w:r>
-      <w:r>
-        <w:rPr>
-          <w:rFonts w:ascii="微软雅黑" w:eastAsia="微软雅黑" w:hAnsi="微软雅黑" w:hint="eastAsia"/>
+          <w:rFonts w:ascii="微软雅黑" w:eastAsia="微软雅黑" w:hAnsi="微软雅黑"/>
+        </w:rPr>
+        <w:t>sqlite@3.1.8</w:t>
+      </w:r>
+      <w:r>
+        <w:rPr>
+          <w:rFonts w:ascii="微软雅黑" w:eastAsia="微软雅黑" w:hAnsi="微软雅黑"/>
+        </w:rPr>
+        <w:t xml:space="preserve"> </w:t>
+      </w:r>
+      <w:r>
+        <w:rPr>
+          <w:rFonts w:ascii="微软雅黑" w:eastAsia="微软雅黑" w:hAnsi="微软雅黑"/>
+        </w:rPr>
+        <w:t>–</w:t>
+      </w:r>
+      <w:r>
+        <w:rPr>
+          <w:rFonts w:ascii="微软雅黑" w:eastAsia="微软雅黑" w:hAnsi="微软雅黑"/>
         </w:rPr>
         <w:t>save</w:t>
       </w:r>
@@ -1592,157 +1506,7 @@
         <w:rPr>
           <w:rFonts w:ascii="微软雅黑" w:eastAsia="微软雅黑" w:hAnsi="微软雅黑" w:hint="eastAsia"/>
         </w:rPr>
-        <w:t>，</w:t>
-      </w:r>
-      <w:proofErr w:type="spellStart"/>
-      <w:r>
-        <w:rPr>
-          <w:rFonts w:ascii="微软雅黑" w:eastAsia="微软雅黑" w:hAnsi="微软雅黑" w:hint="eastAsia"/>
-        </w:rPr>
-        <w:t>npm</w:t>
-      </w:r>
-      <w:proofErr w:type="spellEnd"/>
-      <w:r>
-        <w:rPr>
-          <w:rFonts w:ascii="微软雅黑" w:eastAsia="微软雅黑" w:hAnsi="微软雅黑"/>
-        </w:rPr>
-        <w:t xml:space="preserve"> install electron-cli –</w:t>
-      </w:r>
-      <w:r>
-        <w:rPr>
-          <w:rFonts w:ascii="微软雅黑" w:eastAsia="微软雅黑" w:hAnsi="微软雅黑"/>
-        </w:rPr>
-        <w:t>g</w:t>
-      </w:r>
-      <w:r>
-        <w:rPr>
-          <w:rFonts w:ascii="微软雅黑" w:eastAsia="微软雅黑" w:hAnsi="微软雅黑" w:hint="eastAsia"/>
-        </w:rPr>
-        <w:t>，使用Electron必须的依赖包；</w:t>
-      </w:r>
-      <w:proofErr w:type="spellStart"/>
-      <w:r>
-        <w:rPr>
-          <w:rFonts w:ascii="微软雅黑" w:eastAsia="微软雅黑" w:hAnsi="微软雅黑" w:hint="eastAsia"/>
-        </w:rPr>
-        <w:t>npm</w:t>
-      </w:r>
-      <w:proofErr w:type="spellEnd"/>
-      <w:r>
-        <w:rPr>
-          <w:rFonts w:ascii="微软雅黑" w:eastAsia="微软雅黑" w:hAnsi="微软雅黑"/>
-        </w:rPr>
-        <w:t xml:space="preserve"> install electron-packager</w:t>
-      </w:r>
-      <w:r>
-        <w:rPr>
-          <w:rFonts w:ascii="微软雅黑" w:eastAsia="微软雅黑" w:hAnsi="微软雅黑" w:hint="eastAsia"/>
-        </w:rPr>
-        <w:t>，electron的打包</w:t>
-      </w:r>
-      <w:r>
-        <w:rPr>
-          <w:rFonts w:ascii="微软雅黑" w:eastAsia="微软雅黑" w:hAnsi="微软雅黑" w:hint="eastAsia"/>
-        </w:rPr>
-        <w:t>工具。</w:t>
-      </w:r>
-    </w:p>
-    <w:p>
-      <w:pPr>
-        <w:rPr>
-          <w:rFonts w:ascii="微软雅黑" w:eastAsia="微软雅黑" w:hAnsi="微软雅黑"/>
-        </w:rPr>
-      </w:pPr>
-      <w:r>
-        <w:rPr>
-          <w:rFonts w:ascii="微软雅黑" w:eastAsia="微软雅黑" w:hAnsi="微软雅黑"/>
-        </w:rPr>
-        <w:tab/>
-      </w:r>
-      <w:proofErr w:type="spellStart"/>
-      <w:r>
-        <w:rPr>
-          <w:rFonts w:ascii="微软雅黑" w:eastAsia="微软雅黑" w:hAnsi="微软雅黑"/>
-          <w:b/>
-        </w:rPr>
-        <w:t>Sqlite</w:t>
-      </w:r>
-      <w:proofErr w:type="spellEnd"/>
-      <w:r>
-        <w:rPr>
-          <w:rFonts w:ascii="微软雅黑" w:eastAsia="微软雅黑" w:hAnsi="微软雅黑" w:hint="eastAsia"/>
-        </w:rPr>
-        <w:t>：</w:t>
-      </w:r>
-      <w:r>
-        <w:rPr>
-          <w:rFonts w:ascii="微软雅黑" w:eastAsia="微软雅黑" w:hAnsi="微软雅黑"/>
-        </w:rPr>
-        <w:t>v3.1.8</w:t>
-      </w:r>
-      <w:r>
-        <w:rPr>
-          <w:rFonts w:ascii="微软雅黑" w:eastAsia="微软雅黑" w:hAnsi="微软雅黑" w:hint="eastAsia"/>
-        </w:rPr>
-        <w:t>，</w:t>
-      </w:r>
-      <w:proofErr w:type="spellStart"/>
-      <w:r>
-        <w:rPr>
-          <w:rFonts w:ascii="微软雅黑" w:eastAsia="微软雅黑" w:hAnsi="微软雅黑" w:hint="eastAsia"/>
-        </w:rPr>
-        <w:t>npm</w:t>
-      </w:r>
-      <w:proofErr w:type="spellEnd"/>
-      <w:r>
-        <w:rPr>
-          <w:rFonts w:ascii="微软雅黑" w:eastAsia="微软雅黑" w:hAnsi="微软雅黑"/>
-        </w:rPr>
-        <w:t xml:space="preserve"> install </w:t>
-      </w:r>
-      <w:r>
-        <w:rPr>
-          <w:rFonts w:ascii="微软雅黑" w:eastAsia="微软雅黑" w:hAnsi="微软雅黑"/>
-        </w:rPr>
-        <w:t>sqlite@3.1.8</w:t>
-      </w:r>
-      <w:r>
-        <w:rPr>
-          <w:rFonts w:ascii="微软雅黑" w:eastAsia="微软雅黑" w:hAnsi="微软雅黑"/>
-        </w:rPr>
-        <w:t xml:space="preserve"> </w:t>
-      </w:r>
-      <w:r>
-        <w:rPr>
-          <w:rFonts w:ascii="微软雅黑" w:eastAsia="微软雅黑" w:hAnsi="微软雅黑"/>
-        </w:rPr>
-        <w:t>–</w:t>
-      </w:r>
-      <w:r>
-        <w:rPr>
-          <w:rFonts w:ascii="微软雅黑" w:eastAsia="微软雅黑" w:hAnsi="微软雅黑"/>
-        </w:rPr>
-        <w:t>save</w:t>
-      </w:r>
-      <w:r>
-        <w:rPr>
-          <w:rFonts w:ascii="微软雅黑" w:eastAsia="微软雅黑" w:hAnsi="微软雅黑" w:hint="eastAsia"/>
-        </w:rPr>
-        <w:t>，使用</w:t>
-      </w:r>
-      <w:proofErr w:type="spellStart"/>
-      <w:r>
-        <w:rPr>
-          <w:rFonts w:ascii="微软雅黑" w:eastAsia="微软雅黑" w:hAnsi="微软雅黑" w:hint="eastAsia"/>
-        </w:rPr>
-        <w:t>sqlite</w:t>
-      </w:r>
-      <w:proofErr w:type="spellEnd"/>
-      <w:r>
-        <w:rPr>
-          <w:rFonts w:ascii="微软雅黑" w:eastAsia="微软雅黑" w:hAnsi="微软雅黑" w:hint="eastAsia"/>
-        </w:rPr>
-        <w:t>必须的依赖</w:t>
+        <w:t>，使用sqlite必须的依赖</w:t>
       </w:r>
       <w:r>
         <w:rPr>
@@ -1793,29 +1557,7 @@
           <w:sz w:val="18"/>
           <w:szCs w:val="18"/>
         </w:rPr>
-        <w:t>用electron打开使用</w:t>
-      </w:r>
-      <w:proofErr w:type="spellStart"/>
-      <w:r>
-        <w:rPr>
-          <w:rFonts w:ascii="微软雅黑" w:eastAsia="微软雅黑" w:hAnsi="微软雅黑" w:cstheme="minorBidi" w:hint="eastAsia"/>
-          <w:color w:val="808080" w:themeColor="background1" w:themeShade="80"/>
-          <w:kern w:val="2"/>
-          <w:sz w:val="18"/>
-          <w:szCs w:val="18"/>
-        </w:rPr>
-        <w:t>sqlite</w:t>
-      </w:r>
-      <w:proofErr w:type="spellEnd"/>
-      <w:r>
-        <w:rPr>
-          <w:rFonts w:ascii="微软雅黑" w:eastAsia="微软雅黑" w:hAnsi="微软雅黑" w:cstheme="minorBidi" w:hint="eastAsia"/>
-          <w:color w:val="808080" w:themeColor="background1" w:themeShade="80"/>
-          <w:kern w:val="2"/>
-          <w:sz w:val="18"/>
-          <w:szCs w:val="18"/>
-        </w:rPr>
-        <w:t xml:space="preserve">的代码时，会遇到Cannot find module </w:t>
+        <w:t xml:space="preserve">用electron打开使用sqlite的代码时，会遇到Cannot find module </w:t>
       </w:r>
       <w:r>
         <w:rPr>
@@ -1884,50 +1626,7 @@
           <w:szCs w:val="18"/>
         </w:rPr>
         <w:tab/>
-      </w:r>
-      <w:proofErr w:type="gramStart"/>
-      <w:r>
-        <w:rPr>
-          <w:rFonts w:ascii="微软雅黑" w:eastAsia="微软雅黑" w:hAnsi="微软雅黑" w:cstheme="minorBidi"/>
-          <w:color w:val="808080" w:themeColor="background1" w:themeShade="80"/>
-          <w:kern w:val="2"/>
-          <w:sz w:val="18"/>
-          <w:szCs w:val="18"/>
-        </w:rPr>
-        <w:t>cd</w:t>
-      </w:r>
-      <w:proofErr w:type="gramEnd"/>
-      <w:r>
-        <w:rPr>
-          <w:rFonts w:ascii="微软雅黑" w:eastAsia="微软雅黑" w:hAnsi="微软雅黑" w:cstheme="minorBidi"/>
-          <w:color w:val="808080" w:themeColor="background1" w:themeShade="80"/>
-          <w:kern w:val="2"/>
-          <w:sz w:val="18"/>
-          <w:szCs w:val="18"/>
-        </w:rPr>
-        <w:t xml:space="preserve"> \</w:t>
-      </w:r>
-      <w:proofErr w:type="spellStart"/>
-      <w:r>
-        <w:rPr>
-          <w:rFonts w:ascii="微软雅黑" w:eastAsia="微软雅黑" w:hAnsi="微软雅黑" w:cstheme="minorBidi"/>
-          <w:color w:val="808080" w:themeColor="background1" w:themeShade="80"/>
-          <w:kern w:val="2"/>
-          <w:sz w:val="18"/>
-          <w:szCs w:val="18"/>
-        </w:rPr>
-        <w:t>node_modules</w:t>
-      </w:r>
-      <w:proofErr w:type="spellEnd"/>
-      <w:r>
-        <w:rPr>
-          <w:rFonts w:ascii="微软雅黑" w:eastAsia="微软雅黑" w:hAnsi="微软雅黑" w:cstheme="minorBidi"/>
-          <w:color w:val="808080" w:themeColor="background1" w:themeShade="80"/>
-          <w:kern w:val="2"/>
-          <w:sz w:val="18"/>
-          <w:szCs w:val="18"/>
-        </w:rPr>
-        <w:t>\sqlite3</w:t>
+        <w:t>cd \node_modules\sqlite3</w:t>
       </w:r>
     </w:p>
     <w:p>
@@ -1956,30 +1655,7 @@
           <w:szCs w:val="18"/>
         </w:rPr>
         <w:tab/>
-      </w:r>
-      <w:proofErr w:type="spellStart"/>
-      <w:proofErr w:type="gramStart"/>
-      <w:r>
-        <w:rPr>
-          <w:rFonts w:ascii="微软雅黑" w:eastAsia="微软雅黑" w:hAnsi="微软雅黑" w:cstheme="minorBidi"/>
-          <w:color w:val="808080" w:themeColor="background1" w:themeShade="80"/>
-          <w:kern w:val="2"/>
-          <w:sz w:val="18"/>
-          <w:szCs w:val="18"/>
-        </w:rPr>
-        <w:t>npm</w:t>
-      </w:r>
-      <w:proofErr w:type="spellEnd"/>
-      <w:proofErr w:type="gramEnd"/>
-      <w:r>
-        <w:rPr>
-          <w:rFonts w:ascii="微软雅黑" w:eastAsia="微软雅黑" w:hAnsi="微软雅黑" w:cstheme="minorBidi"/>
-          <w:color w:val="808080" w:themeColor="background1" w:themeShade="80"/>
-          <w:kern w:val="2"/>
-          <w:sz w:val="18"/>
-          <w:szCs w:val="18"/>
-        </w:rPr>
-        <w:t xml:space="preserve"> install nan –save</w:t>
+        <w:t>npm install nan –save</w:t>
       </w:r>
     </w:p>
     <w:p>
@@ -2008,43 +1684,8 @@
           <w:szCs w:val="18"/>
         </w:rPr>
         <w:tab/>
-      </w:r>
-      <w:proofErr w:type="spellStart"/>
-      <w:proofErr w:type="gramStart"/>
-      <w:r>
-        <w:rPr>
-          <w:rFonts w:ascii="微软雅黑" w:eastAsia="微软雅黑" w:hAnsi="微软雅黑" w:cstheme="minorBidi"/>
-          <w:color w:val="808080" w:themeColor="background1" w:themeShade="80"/>
-          <w:kern w:val="2"/>
-          <w:sz w:val="18"/>
-          <w:szCs w:val="18"/>
-        </w:rPr>
-        <w:t>npm</w:t>
-      </w:r>
-      <w:proofErr w:type="spellEnd"/>
-      <w:proofErr w:type="gramEnd"/>
-      <w:r>
-        <w:rPr>
-          <w:rFonts w:ascii="微软雅黑" w:eastAsia="微软雅黑" w:hAnsi="微软雅黑" w:cstheme="minorBidi"/>
-          <w:color w:val="808080" w:themeColor="background1" w:themeShade="80"/>
-          <w:kern w:val="2"/>
-          <w:sz w:val="18"/>
-          <w:szCs w:val="18"/>
-        </w:rPr>
-        <w:t xml:space="preserve"> run </w:t>
-      </w:r>
-      <w:proofErr w:type="spellStart"/>
-      <w:r>
-        <w:rPr>
-          <w:rFonts w:ascii="微软雅黑" w:eastAsia="微软雅黑" w:hAnsi="微软雅黑" w:cstheme="minorBidi"/>
-          <w:color w:val="808080" w:themeColor="background1" w:themeShade="80"/>
-          <w:kern w:val="2"/>
-          <w:sz w:val="18"/>
-          <w:szCs w:val="18"/>
-        </w:rPr>
-        <w:t>prepublish</w:t>
-      </w:r>
-      <w:proofErr w:type="spellEnd"/>
+        <w:t>npm run prepublish</w:t>
+      </w:r>
     </w:p>
     <w:p>
       <w:pPr>
@@ -2072,72 +1713,7 @@
           <w:szCs w:val="18"/>
         </w:rPr>
         <w:tab/>
-      </w:r>
-      <w:proofErr w:type="gramStart"/>
-      <w:r>
-        <w:rPr>
-          <w:rFonts w:ascii="微软雅黑" w:eastAsia="微软雅黑" w:hAnsi="微软雅黑" w:cstheme="minorBidi"/>
-          <w:color w:val="808080" w:themeColor="background1" w:themeShade="80"/>
-          <w:kern w:val="2"/>
-          <w:sz w:val="18"/>
-          <w:szCs w:val="18"/>
-        </w:rPr>
-        <w:t>node-gyp</w:t>
-      </w:r>
-      <w:proofErr w:type="gramEnd"/>
-      <w:r>
-        <w:rPr>
-          <w:rFonts w:ascii="微软雅黑" w:eastAsia="微软雅黑" w:hAnsi="微软雅黑" w:cstheme="minorBidi"/>
-          <w:color w:val="808080" w:themeColor="background1" w:themeShade="80"/>
-          <w:kern w:val="2"/>
-          <w:sz w:val="18"/>
-          <w:szCs w:val="18"/>
-        </w:rPr>
-        <w:t xml:space="preserve"> configure –</w:t>
-      </w:r>
-      <w:proofErr w:type="spellStart"/>
-      <w:r>
-        <w:rPr>
-          <w:rFonts w:ascii="微软雅黑" w:eastAsia="微软雅黑" w:hAnsi="微软雅黑" w:cstheme="minorBidi"/>
-          <w:color w:val="808080" w:themeColor="background1" w:themeShade="80"/>
-          <w:kern w:val="2"/>
-          <w:sz w:val="18"/>
-          <w:szCs w:val="18"/>
-        </w:rPr>
-        <w:t>module_name</w:t>
-      </w:r>
-      <w:proofErr w:type="spellEnd"/>
-      <w:r>
-        <w:rPr>
-          <w:rFonts w:ascii="微软雅黑" w:eastAsia="微软雅黑" w:hAnsi="微软雅黑" w:cstheme="minorBidi"/>
-          <w:color w:val="808080" w:themeColor="background1" w:themeShade="80"/>
-          <w:kern w:val="2"/>
-          <w:sz w:val="18"/>
-          <w:szCs w:val="18"/>
-        </w:rPr>
-        <w:t>=node_sqlite3 –</w:t>
-      </w:r>
-      <w:proofErr w:type="spellStart"/>
-      <w:r>
-        <w:rPr>
-          <w:rFonts w:ascii="微软雅黑" w:eastAsia="微软雅黑" w:hAnsi="微软雅黑" w:cstheme="minorBidi"/>
-          <w:color w:val="808080" w:themeColor="background1" w:themeShade="80"/>
-          <w:kern w:val="2"/>
-          <w:sz w:val="18"/>
-          <w:szCs w:val="18"/>
-        </w:rPr>
-        <w:t>module_path</w:t>
-      </w:r>
-      <w:proofErr w:type="spellEnd"/>
-      <w:r>
-        <w:rPr>
-          <w:rFonts w:ascii="微软雅黑" w:eastAsia="微软雅黑" w:hAnsi="微软雅黑" w:cstheme="minorBidi"/>
-          <w:color w:val="808080" w:themeColor="background1" w:themeShade="80"/>
-          <w:kern w:val="2"/>
-          <w:sz w:val="18"/>
-          <w:szCs w:val="18"/>
-        </w:rPr>
-        <w:t>=../lib/</w:t>
+        <w:t>node-gyp configure –module_name=node_sqlite3 –module_path=../lib/</w:t>
       </w:r>
       <w:r>
         <w:rPr>
@@ -2177,7 +1753,6 @@
         </w:rPr>
         <w:tab/>
       </w:r>
-      <w:proofErr w:type="gramStart"/>
       <w:r>
         <w:rPr>
           <w:rFonts w:ascii="微软雅黑" w:eastAsia="微软雅黑" w:hAnsi="微软雅黑" w:cstheme="minorBidi"/>
@@ -2186,9 +1761,8 @@
           <w:sz w:val="18"/>
           <w:szCs w:val="18"/>
         </w:rPr>
-        <w:t>node-gyp</w:t>
-      </w:r>
-      <w:proofErr w:type="gramEnd"/>
+        <w:t>node-gyp rebuild</w:t>
+      </w:r>
       <w:r>
         <w:rPr>
           <w:rFonts w:ascii="微软雅黑" w:eastAsia="微软雅黑" w:hAnsi="微软雅黑" w:cstheme="minorBidi"/>
@@ -2197,105 +1771,7 @@
           <w:sz w:val="18"/>
           <w:szCs w:val="18"/>
         </w:rPr>
-        <w:t xml:space="preserve"> rebuild</w:t>
-      </w:r>
-      <w:r>
-        <w:rPr>
-          <w:rFonts w:ascii="微软雅黑" w:eastAsia="微软雅黑" w:hAnsi="微软雅黑" w:cstheme="minorBidi"/>
-          <w:color w:val="808080" w:themeColor="background1" w:themeShade="80"/>
-          <w:kern w:val="2"/>
-          <w:sz w:val="18"/>
-          <w:szCs w:val="18"/>
-        </w:rPr>
-        <w:t xml:space="preserve"> –target=1.4.13 –arch=x64 –</w:t>
-      </w:r>
-      <w:proofErr w:type="spellStart"/>
-      <w:r>
-        <w:rPr>
-          <w:rFonts w:ascii="微软雅黑" w:eastAsia="微软雅黑" w:hAnsi="微软雅黑" w:cstheme="minorBidi"/>
-          <w:color w:val="808080" w:themeColor="background1" w:themeShade="80"/>
-          <w:kern w:val="2"/>
-          <w:sz w:val="18"/>
-          <w:szCs w:val="18"/>
-        </w:rPr>
-        <w:t>target_platform</w:t>
-      </w:r>
-      <w:proofErr w:type="spellEnd"/>
-      <w:r>
-        <w:rPr>
-          <w:rFonts w:ascii="微软雅黑" w:eastAsia="微软雅黑" w:hAnsi="微软雅黑" w:cstheme="minorBidi"/>
-          <w:color w:val="808080" w:themeColor="background1" w:themeShade="80"/>
-          <w:kern w:val="2"/>
-          <w:sz w:val="18"/>
-          <w:szCs w:val="18"/>
-        </w:rPr>
-        <w:t>=win32 –</w:t>
-      </w:r>
-      <w:proofErr w:type="spellStart"/>
-      <w:r>
-        <w:rPr>
-          <w:rFonts w:ascii="微软雅黑" w:eastAsia="微软雅黑" w:hAnsi="微软雅黑" w:cstheme="minorBidi"/>
-          <w:color w:val="808080" w:themeColor="background1" w:themeShade="80"/>
-          <w:kern w:val="2"/>
-          <w:sz w:val="18"/>
-          <w:szCs w:val="18"/>
-        </w:rPr>
-        <w:t>dist-url</w:t>
-      </w:r>
-      <w:proofErr w:type="spellEnd"/>
-      <w:r>
-        <w:rPr>
-          <w:rFonts w:ascii="微软雅黑" w:eastAsia="微软雅黑" w:hAnsi="微软雅黑" w:cstheme="minorBidi"/>
-          <w:color w:val="808080" w:themeColor="background1" w:themeShade="80"/>
-          <w:kern w:val="2"/>
-          <w:sz w:val="18"/>
-          <w:szCs w:val="18"/>
-        </w:rPr>
-        <w:t>=https://atom.io/download/electron/ --</w:t>
-      </w:r>
-      <w:proofErr w:type="spellStart"/>
-      <w:r>
-        <w:rPr>
-          <w:rFonts w:ascii="微软雅黑" w:eastAsia="微软雅黑" w:hAnsi="微软雅黑" w:cstheme="minorBidi"/>
-          <w:color w:val="808080" w:themeColor="background1" w:themeShade="80"/>
-          <w:kern w:val="2"/>
-          <w:sz w:val="18"/>
-          <w:szCs w:val="18"/>
-        </w:rPr>
-        <w:t>module_name</w:t>
-      </w:r>
-      <w:proofErr w:type="spellEnd"/>
-      <w:r>
-        <w:rPr>
-          <w:rFonts w:ascii="微软雅黑" w:eastAsia="微软雅黑" w:hAnsi="微软雅黑" w:cstheme="minorBidi"/>
-          <w:color w:val="808080" w:themeColor="background1" w:themeShade="80"/>
-          <w:kern w:val="2"/>
-          <w:sz w:val="18"/>
-          <w:szCs w:val="18"/>
-        </w:rPr>
-        <w:t>=node_sqlite3 --</w:t>
-      </w:r>
-      <w:proofErr w:type="spellStart"/>
-      <w:r>
-        <w:rPr>
-          <w:rFonts w:ascii="微软雅黑" w:eastAsia="微软雅黑" w:hAnsi="微软雅黑" w:cstheme="minorBidi"/>
-          <w:color w:val="808080" w:themeColor="background1" w:themeShade="80"/>
-          <w:kern w:val="2"/>
-          <w:sz w:val="18"/>
-          <w:szCs w:val="18"/>
-        </w:rPr>
-        <w:t>module_path</w:t>
-      </w:r>
-      <w:proofErr w:type="spellEnd"/>
-      <w:r>
-        <w:rPr>
-          <w:rFonts w:ascii="微软雅黑" w:eastAsia="微软雅黑" w:hAnsi="微软雅黑" w:cstheme="minorBidi"/>
-          <w:color w:val="808080" w:themeColor="background1" w:themeShade="80"/>
-          <w:kern w:val="2"/>
-          <w:sz w:val="18"/>
-          <w:szCs w:val="18"/>
-        </w:rPr>
-        <w:t>=../lib/binding/electron-v1.4-win32-x64</w:t>
+        <w:t xml:space="preserve"> –target=1.4.13 –arch=x64 –target_platform=win32 –dist-url=https://atom.io/download/electron/ --module_name=node_sqlite3 --module_path=../lib/binding/electron-v1.4-win32-x64</w:t>
       </w:r>
     </w:p>
     <w:p>
@@ -2324,37 +1800,19 @@
         </w:rPr>
         <w:t>具体可参考</w:t>
       </w:r>
-      <w:r>
-        <w:fldChar w:fldCharType="begin"/>
-      </w:r>
-      <w:r>
-        <w:instrText xml:space="preserve"> HYPERLINK "http://blog.csdn.net/lord_L/article/details/53996828" </w:instrText>
-      </w:r>
-      <w:r>
-        <w:fldChar w:fldCharType="separate"/>
-      </w:r>
-      <w:r>
-        <w:rPr>
-          <w:rStyle w:val="a6"/>
-          <w:rFonts w:ascii="微软雅黑" w:eastAsia="微软雅黑" w:hAnsi="微软雅黑" w:cstheme="minorBidi"/>
-          <w:color w:val="023160" w:themeColor="hyperlink" w:themeShade="80"/>
-          <w:kern w:val="2"/>
-          <w:sz w:val="18"/>
-          <w:szCs w:val="18"/>
-        </w:rPr>
-        <w:t>http://blog.csdn.net/lord_L/article/details/53996828</w:t>
-      </w:r>
-      <w:r>
-        <w:rPr>
-          <w:rStyle w:val="a6"/>
-          <w:rFonts w:ascii="微软雅黑" w:eastAsia="微软雅黑" w:hAnsi="微软雅黑" w:cstheme="minorBidi"/>
-          <w:color w:val="023160" w:themeColor="hyperlink" w:themeShade="80"/>
-          <w:kern w:val="2"/>
-          <w:sz w:val="18"/>
-          <w:szCs w:val="18"/>
-        </w:rPr>
-        <w:fldChar w:fldCharType="end"/>
-      </w:r>
+      <w:hyperlink r:id="rId14" w:history="1">
+        <w:r>
+          <w:rPr>
+            <w:rStyle w:val="a8"/>
+            <w:rFonts w:ascii="微软雅黑" w:eastAsia="微软雅黑" w:hAnsi="微软雅黑" w:cstheme="minorBidi"/>
+            <w:color w:val="023160" w:themeColor="hyperlink" w:themeShade="80"/>
+            <w:kern w:val="2"/>
+            <w:sz w:val="18"/>
+            <w:szCs w:val="18"/>
+          </w:rPr>
+          <w:t>http://blog.csdn.net/lord_L/article/details/53996828</w:t>
+        </w:r>
+      </w:hyperlink>
     </w:p>
     <w:p>
       <w:pPr>
@@ -2419,7 +1877,7 @@
     </w:p>
     <w:tbl>
       <w:tblPr>
-        <w:tblStyle w:val="a9"/>
+        <w:tblStyle w:val="ab"/>
         <w:tblW w:w="0" w:type="auto"/>
         <w:tblBorders>
           <w:top w:val="none" w:sz="0" w:space="0" w:color="auto"/>
@@ -2518,7 +1976,6 @@
                 <w:szCs w:val="18"/>
               </w:rPr>
             </w:pPr>
-            <w:proofErr w:type="spellStart"/>
             <w:r>
               <w:rPr>
                 <w:rFonts w:ascii="微软雅黑" w:eastAsia="微软雅黑" w:hAnsi="微软雅黑"/>
@@ -2535,7 +1992,6 @@
               </w:rPr>
               <w:t>b</w:t>
             </w:r>
-            <w:proofErr w:type="spellEnd"/>
           </w:p>
         </w:tc>
         <w:tc>
@@ -2560,25 +2016,7 @@
                 <w:sz w:val="18"/>
                 <w:szCs w:val="18"/>
               </w:rPr>
-              <w:t>与数据库连接并实现</w:t>
-            </w:r>
-            <w:proofErr w:type="gramStart"/>
-            <w:r>
-              <w:rPr>
-                <w:rFonts w:ascii="微软雅黑" w:eastAsia="微软雅黑" w:hAnsi="微软雅黑" w:hint="eastAsia"/>
-                <w:sz w:val="18"/>
-                <w:szCs w:val="18"/>
-              </w:rPr>
-              <w:t>增删改查的</w:t>
-            </w:r>
-            <w:proofErr w:type="gramEnd"/>
-            <w:r>
-              <w:rPr>
-                <w:rFonts w:ascii="微软雅黑" w:eastAsia="微软雅黑" w:hAnsi="微软雅黑" w:hint="eastAsia"/>
-                <w:sz w:val="18"/>
-                <w:szCs w:val="18"/>
-              </w:rPr>
-              <w:t>代码</w:t>
+              <w:t>与数据库连接并实现增删改查的代码</w:t>
             </w:r>
           </w:p>
         </w:tc>
@@ -2618,7 +2056,6 @@
                 <w:szCs w:val="18"/>
               </w:rPr>
             </w:pPr>
-            <w:proofErr w:type="spellStart"/>
             <w:r>
               <w:rPr>
                 <w:rFonts w:ascii="微软雅黑" w:eastAsia="微软雅黑" w:hAnsi="微软雅黑" w:hint="eastAsia"/>
@@ -2627,7 +2064,6 @@
               </w:rPr>
               <w:t>dist</w:t>
             </w:r>
-            <w:proofErr w:type="spellEnd"/>
           </w:p>
         </w:tc>
         <w:tc>
@@ -2646,7 +2082,6 @@
                 <w:szCs w:val="18"/>
               </w:rPr>
             </w:pPr>
-            <w:proofErr w:type="spellStart"/>
             <w:r>
               <w:rPr>
                 <w:rFonts w:ascii="微软雅黑" w:eastAsia="微软雅黑" w:hAnsi="微软雅黑"/>
@@ -2671,7 +2106,6 @@
               </w:rPr>
               <w:t>pack</w:t>
             </w:r>
-            <w:proofErr w:type="spellEnd"/>
             <w:r>
               <w:rPr>
                 <w:rFonts w:ascii="微软雅黑" w:eastAsia="微软雅黑" w:hAnsi="微软雅黑" w:hint="eastAsia"/>
@@ -2790,7 +2224,6 @@
                 <w:szCs w:val="18"/>
               </w:rPr>
             </w:pPr>
-            <w:proofErr w:type="spellStart"/>
             <w:r>
               <w:rPr>
                 <w:rFonts w:ascii="微软雅黑" w:eastAsia="微软雅黑" w:hAnsi="微软雅黑" w:hint="eastAsia"/>
@@ -2799,7 +2232,6 @@
               </w:rPr>
               <w:t>sqlite</w:t>
             </w:r>
-            <w:proofErr w:type="spellEnd"/>
           </w:p>
         </w:tc>
         <w:tc>
@@ -2864,7 +2296,6 @@
                 <w:szCs w:val="18"/>
               </w:rPr>
             </w:pPr>
-            <w:proofErr w:type="spellStart"/>
             <w:r>
               <w:rPr>
                 <w:rFonts w:ascii="微软雅黑" w:eastAsia="微软雅黑" w:hAnsi="微软雅黑" w:hint="eastAsia"/>
@@ -2873,7 +2304,6 @@
               </w:rPr>
               <w:t>src</w:t>
             </w:r>
-            <w:proofErr w:type="spellEnd"/>
           </w:p>
         </w:tc>
         <w:tc>
@@ -3334,19 +2764,8 @@
                 <w:sz w:val="18"/>
                 <w:szCs w:val="18"/>
               </w:rPr>
-              <w:t>com-</w:t>
-            </w:r>
-            <w:proofErr w:type="spellStart"/>
-            <w:r>
-              <w:rPr>
-                <w:rFonts w:ascii="微软雅黑" w:eastAsia="微软雅黑" w:hAnsi="微软雅黑"/>
-                <w:i/>
-                <w:sz w:val="18"/>
-                <w:szCs w:val="18"/>
-              </w:rPr>
-              <w:t>util.ts</w:t>
-            </w:r>
-            <w:proofErr w:type="spellEnd"/>
+              <w:t>com-util.ts</w:t>
+            </w:r>
           </w:p>
         </w:tc>
         <w:tc>
@@ -3428,7 +2847,6 @@
                 <w:szCs w:val="18"/>
               </w:rPr>
             </w:pPr>
-            <w:proofErr w:type="spellStart"/>
             <w:r>
               <w:rPr>
                 <w:rFonts w:ascii="微软雅黑" w:eastAsia="微软雅黑" w:hAnsi="微软雅黑"/>
@@ -3456,7 +2874,6 @@
               </w:rPr>
               <w:t>styl</w:t>
             </w:r>
-            <w:proofErr w:type="spellEnd"/>
           </w:p>
         </w:tc>
         <w:tc>
@@ -3554,7 +2971,6 @@
                 <w:szCs w:val="18"/>
               </w:rPr>
             </w:pPr>
-            <w:proofErr w:type="spellStart"/>
             <w:r>
               <w:rPr>
                 <w:rFonts w:ascii="微软雅黑" w:eastAsia="微软雅黑" w:hAnsi="微软雅黑" w:hint="eastAsia"/>
@@ -3564,7 +2980,6 @@
               </w:rPr>
               <w:t>DateFormat.ts</w:t>
             </w:r>
-            <w:proofErr w:type="spellEnd"/>
           </w:p>
         </w:tc>
         <w:tc>
@@ -3867,14 +3282,7 @@
         <w:rPr>
           <w:rFonts w:ascii="微软雅黑" w:eastAsia="微软雅黑" w:hAnsi="微软雅黑" w:hint="eastAsia"/>
         </w:rPr>
-        <w:t>（</w:t>
-      </w:r>
-      <w:proofErr w:type="spellStart"/>
-      <w:r>
-        <w:rPr>
-          <w:rFonts w:ascii="微软雅黑" w:eastAsia="微软雅黑" w:hAnsi="微软雅黑" w:hint="eastAsia"/>
-        </w:rPr>
-        <w:t>mod</w:t>
+        <w:t>（mod</w:t>
       </w:r>
       <w:r>
         <w:rPr>
@@ -3882,7 +3290,6 @@
         </w:rPr>
         <w:t>ul</w:t>
       </w:r>
-      <w:proofErr w:type="spellEnd"/>
       <w:r>
         <w:rPr>
           <w:rFonts w:ascii="微软雅黑" w:eastAsia="微软雅黑" w:hAnsi="微软雅黑" w:hint="eastAsia"/>
@@ -3898,7 +3305,6 @@
         </w:rPr>
         <w:t>module在es6语法中有特定含义，所以此处用</w:t>
       </w:r>
-      <w:proofErr w:type="spellStart"/>
       <w:r>
         <w:rPr>
           <w:rFonts w:ascii="微软雅黑" w:eastAsia="微软雅黑" w:hAnsi="微软雅黑"/>
@@ -3908,7 +3314,6 @@
         </w:rPr>
         <w:t>modul</w:t>
       </w:r>
-      <w:proofErr w:type="spellEnd"/>
       <w:r>
         <w:rPr>
           <w:rFonts w:ascii="微软雅黑" w:eastAsia="微软雅黑" w:hAnsi="微软雅黑" w:hint="eastAsia"/>
@@ -3936,14 +3341,12 @@
         </w:rPr>
         <w:t>（</w:t>
       </w:r>
-      <w:proofErr w:type="spellStart"/>
       <w:r>
         <w:rPr>
           <w:rFonts w:ascii="微软雅黑" w:eastAsia="微软雅黑" w:hAnsi="微软雅黑" w:hint="eastAsia"/>
         </w:rPr>
         <w:t>interf</w:t>
       </w:r>
-      <w:proofErr w:type="spellEnd"/>
       <w:r>
         <w:rPr>
           <w:rFonts w:ascii="微软雅黑" w:eastAsia="微软雅黑" w:hAnsi="微软雅黑" w:hint="eastAsia"/>
@@ -3974,14 +3377,12 @@
         </w:rPr>
         <w:t>（</w:t>
       </w:r>
-      <w:proofErr w:type="spellStart"/>
       <w:r>
         <w:rPr>
           <w:rFonts w:ascii="微软雅黑" w:eastAsia="微软雅黑" w:hAnsi="微软雅黑"/>
         </w:rPr>
         <w:t>intdata</w:t>
       </w:r>
-      <w:proofErr w:type="spellEnd"/>
       <w:r>
         <w:rPr>
           <w:rFonts w:ascii="微软雅黑" w:eastAsia="微软雅黑" w:hAnsi="微软雅黑" w:hint="eastAsia"/>
@@ -4009,7 +3410,7 @@
     </w:p>
     <w:p>
       <w:pPr>
-        <w:pStyle w:val="a8"/>
+        <w:pStyle w:val="aa"/>
         <w:numPr>
           <w:ilvl w:val="0"/>
           <w:numId w:val="8"/>
@@ -4030,7 +3431,7 @@
     </w:p>
     <w:p>
       <w:pPr>
-        <w:pStyle w:val="a8"/>
+        <w:pStyle w:val="aa"/>
         <w:numPr>
           <w:ilvl w:val="0"/>
           <w:numId w:val="8"/>
@@ -4051,7 +3452,7 @@
     </w:p>
     <w:p>
       <w:pPr>
-        <w:pStyle w:val="a8"/>
+        <w:pStyle w:val="aa"/>
         <w:numPr>
           <w:ilvl w:val="0"/>
           <w:numId w:val="8"/>
@@ -4101,21 +3502,7 @@
         <w:rPr>
           <w:rFonts w:ascii="微软雅黑" w:eastAsia="微软雅黑" w:hAnsi="微软雅黑" w:hint="eastAsia"/>
         </w:rPr>
-        <w:t>此外，针对项目、模块和接口都可存在多条配置信息，配置信息是</w:t>
-      </w:r>
-      <w:proofErr w:type="gramStart"/>
-      <w:r>
-        <w:rPr>
-          <w:rFonts w:ascii="微软雅黑" w:eastAsia="微软雅黑" w:hAnsi="微软雅黑" w:hint="eastAsia"/>
-        </w:rPr>
-        <w:t>预设置</w:t>
-      </w:r>
-      <w:proofErr w:type="gramEnd"/>
-      <w:r>
-        <w:rPr>
-          <w:rFonts w:ascii="微软雅黑" w:eastAsia="微软雅黑" w:hAnsi="微软雅黑" w:hint="eastAsia"/>
-        </w:rPr>
-        <w:t>的请求</w:t>
+        <w:t>此外，针对项目、模块和接口都可存在多条配置信息，配置信息是预设置的请求</w:t>
       </w:r>
       <w:r>
         <w:rPr>
@@ -4175,7 +3562,7 @@
           <v:shape id="_x0000_i1028" type="#_x0000_t75" style="width:415pt;height:269pt" o:ole="">
             <v:imagedata r:id="rId15" o:title=""/>
           </v:shape>
-          <o:OLEObject Type="Embed" ProgID="Visio.Drawing.15" ShapeID="_x0000_i1028" DrawAspect="Content" ObjectID="_1562704754" r:id="rId16"/>
+          <o:OLEObject Type="Embed" ProgID="Visio.Drawing.15" ShapeID="_x0000_i1028" DrawAspect="Content" ObjectID="_1562742210" r:id="rId16"/>
         </w:object>
       </w:r>
     </w:p>
@@ -4224,21 +3611,7 @@
         <w:rPr>
           <w:rFonts w:ascii="微软雅黑" w:eastAsia="微软雅黑" w:hAnsi="微软雅黑" w:hint="eastAsia"/>
         </w:rPr>
-        <w:t>第二章第四节说明了数据库的存放位置为项目下的</w:t>
-      </w:r>
-      <w:proofErr w:type="spellStart"/>
-      <w:r>
-        <w:rPr>
-          <w:rFonts w:ascii="微软雅黑" w:eastAsia="微软雅黑" w:hAnsi="微软雅黑" w:hint="eastAsia"/>
-        </w:rPr>
-        <w:t>sqlite</w:t>
-      </w:r>
-      <w:proofErr w:type="spellEnd"/>
-      <w:r>
-        <w:rPr>
-          <w:rFonts w:ascii="微软雅黑" w:eastAsia="微软雅黑" w:hAnsi="微软雅黑" w:hint="eastAsia"/>
-        </w:rPr>
-        <w:t>文件夹，下面配合存储目录说明存储的整体结构。</w:t>
+        <w:t>第二章第四节说明了数据库的存放位置为项目下的sqlite文件夹，下面配合存储目录说明存储的整体结构。</w:t>
       </w:r>
     </w:p>
     <w:p>
@@ -4254,21 +3627,7 @@
         <w:rPr>
           <w:rFonts w:ascii="微软雅黑" w:eastAsia="微软雅黑" w:hAnsi="微软雅黑" w:hint="eastAsia"/>
         </w:rPr>
-        <w:t>若存在数据，</w:t>
-      </w:r>
-      <w:proofErr w:type="spellStart"/>
-      <w:r>
-        <w:rPr>
-          <w:rFonts w:ascii="微软雅黑" w:eastAsia="微软雅黑" w:hAnsi="微软雅黑" w:hint="eastAsia"/>
-        </w:rPr>
-        <w:t>sqlite</w:t>
-      </w:r>
-      <w:proofErr w:type="spellEnd"/>
-      <w:r>
-        <w:rPr>
-          <w:rFonts w:ascii="微软雅黑" w:eastAsia="微软雅黑" w:hAnsi="微软雅黑" w:hint="eastAsia"/>
-        </w:rPr>
-        <w:t>文件夹目录</w:t>
+        <w:t>若存在数据，sqlite文件夹目录</w:t>
       </w:r>
       <w:r>
         <w:rPr>
@@ -4285,7 +3644,7 @@
     </w:p>
     <w:tbl>
       <w:tblPr>
-        <w:tblStyle w:val="a9"/>
+        <w:tblStyle w:val="ab"/>
         <w:tblW w:w="0" w:type="auto"/>
         <w:tblBorders>
           <w:top w:val="none" w:sz="0" w:space="0" w:color="auto"/>
@@ -4321,7 +3680,6 @@
                 <w:szCs w:val="18"/>
               </w:rPr>
             </w:pPr>
-            <w:proofErr w:type="spellStart"/>
             <w:r>
               <w:rPr>
                 <w:rFonts w:ascii="微软雅黑" w:eastAsia="微软雅黑" w:hAnsi="微软雅黑" w:hint="eastAsia"/>
@@ -4330,7 +3688,6 @@
               </w:rPr>
               <w:t>sqlite</w:t>
             </w:r>
-            <w:proofErr w:type="spellEnd"/>
           </w:p>
         </w:tc>
         <w:tc>
@@ -4418,7 +3775,6 @@
                 <w:szCs w:val="18"/>
               </w:rPr>
             </w:pPr>
-            <w:proofErr w:type="spellStart"/>
             <w:r>
               <w:rPr>
                 <w:rFonts w:ascii="微软雅黑" w:eastAsia="微软雅黑" w:hAnsi="微软雅黑"/>
@@ -4446,7 +3802,6 @@
               </w:rPr>
               <w:t>db</w:t>
             </w:r>
-            <w:proofErr w:type="spellEnd"/>
           </w:p>
         </w:tc>
         <w:tc>
@@ -4644,7 +3999,6 @@
                 <w:szCs w:val="18"/>
               </w:rPr>
             </w:pPr>
-            <w:proofErr w:type="spellStart"/>
             <w:r>
               <w:rPr>
                 <w:rFonts w:ascii="微软雅黑" w:eastAsia="微软雅黑" w:hAnsi="微软雅黑"/>
@@ -4654,7 +4008,6 @@
               </w:rPr>
               <w:t>storage.db</w:t>
             </w:r>
-            <w:proofErr w:type="spellEnd"/>
           </w:p>
         </w:tc>
         <w:tc>
@@ -5001,7 +4354,7 @@
     </w:p>
     <w:p>
       <w:pPr>
-        <w:pStyle w:val="a8"/>
+        <w:pStyle w:val="aa"/>
         <w:numPr>
           <w:ilvl w:val="0"/>
           <w:numId w:val="9"/>
@@ -5013,7 +4366,6 @@
           <w:rFonts w:ascii="微软雅黑" w:eastAsia="微软雅黑" w:hAnsi="微软雅黑"/>
         </w:rPr>
       </w:pPr>
-      <w:proofErr w:type="spellStart"/>
       <w:r>
         <w:rPr>
           <w:rFonts w:ascii="微软雅黑" w:eastAsia="微软雅黑" w:hAnsi="微软雅黑" w:hint="eastAsia"/>
@@ -5027,7 +4379,6 @@
         </w:rPr>
         <w:t>roject.db</w:t>
       </w:r>
-      <w:proofErr w:type="spellEnd"/>
       <w:r>
         <w:rPr>
           <w:rFonts w:ascii="微软雅黑" w:eastAsia="微软雅黑" w:hAnsi="微软雅黑" w:hint="eastAsia"/>
@@ -5058,14 +4409,12 @@
         </w:rPr>
         <w:t>（</w:t>
       </w:r>
-      <w:proofErr w:type="spellStart"/>
       <w:r>
         <w:rPr>
           <w:rFonts w:ascii="微软雅黑" w:eastAsia="微软雅黑" w:hAnsi="微软雅黑"/>
         </w:rPr>
         <w:t>pro_config</w:t>
       </w:r>
-      <w:proofErr w:type="spellEnd"/>
       <w:r>
         <w:rPr>
           <w:rFonts w:ascii="微软雅黑" w:eastAsia="微软雅黑" w:hAnsi="微软雅黑" w:hint="eastAsia"/>
@@ -5081,7 +4430,7 @@
     </w:p>
     <w:p>
       <w:pPr>
-        <w:pStyle w:val="a8"/>
+        <w:pStyle w:val="aa"/>
         <w:numPr>
           <w:ilvl w:val="0"/>
           <w:numId w:val="9"/>
@@ -5109,26 +4458,12 @@
         <w:rPr>
           <w:rFonts w:ascii="微软雅黑" w:eastAsia="微软雅黑" w:hAnsi="微软雅黑" w:hint="eastAsia"/>
         </w:rPr>
-        <w:t>专</w:t>
-      </w:r>
-      <w:proofErr w:type="gramStart"/>
-      <w:r>
-        <w:rPr>
-          <w:rFonts w:ascii="微软雅黑" w:eastAsia="微软雅黑" w:hAnsi="微软雅黑" w:hint="eastAsia"/>
-        </w:rPr>
-        <w:t>属项目</w:t>
-      </w:r>
-      <w:proofErr w:type="gramEnd"/>
-      <w:r>
-        <w:rPr>
-          <w:rFonts w:ascii="微软雅黑" w:eastAsia="微软雅黑" w:hAnsi="微软雅黑" w:hint="eastAsia"/>
-        </w:rPr>
-        <w:t>的文件夹的名称根据项目名称确定。</w:t>
-      </w:r>
-    </w:p>
-    <w:p>
-      <w:pPr>
-        <w:pStyle w:val="a8"/>
+        <w:t>专属项目的文件夹的名称根据项目名称确定。</w:t>
+      </w:r>
+    </w:p>
+    <w:p>
+      <w:pPr>
+        <w:pStyle w:val="aa"/>
         <w:numPr>
           <w:ilvl w:val="0"/>
           <w:numId w:val="9"/>
@@ -5140,14 +4475,12 @@
           <w:rFonts w:ascii="微软雅黑" w:eastAsia="微软雅黑" w:hAnsi="微软雅黑"/>
         </w:rPr>
       </w:pPr>
-      <w:proofErr w:type="spellStart"/>
       <w:r>
         <w:rPr>
           <w:rFonts w:ascii="微软雅黑" w:eastAsia="微软雅黑" w:hAnsi="微软雅黑"/>
         </w:rPr>
         <w:t>storage.db</w:t>
       </w:r>
-      <w:proofErr w:type="spellEnd"/>
       <w:r>
         <w:rPr>
           <w:rFonts w:ascii="微软雅黑" w:eastAsia="微软雅黑" w:hAnsi="微软雅黑" w:hint="eastAsia"/>
@@ -5158,44 +4491,20 @@
         <w:rPr>
           <w:rFonts w:ascii="微软雅黑" w:eastAsia="微软雅黑" w:hAnsi="微软雅黑" w:hint="eastAsia"/>
         </w:rPr>
-        <w:t>模块基本信息表（</w:t>
-      </w:r>
-      <w:proofErr w:type="spellStart"/>
-      <w:r>
-        <w:rPr>
-          <w:rFonts w:ascii="微软雅黑" w:eastAsia="微软雅黑" w:hAnsi="微软雅黑" w:hint="eastAsia"/>
-        </w:rPr>
-        <w:t>modul</w:t>
-      </w:r>
-      <w:proofErr w:type="spellEnd"/>
-      <w:r>
-        <w:rPr>
-          <w:rFonts w:ascii="微软雅黑" w:eastAsia="微软雅黑" w:hAnsi="微软雅黑" w:hint="eastAsia"/>
-        </w:rPr>
-        <w:t>）、模块配置信息表（</w:t>
-      </w:r>
-      <w:proofErr w:type="spellStart"/>
+        <w:t>模块基本信息表（modul）、模块配置信息表（</w:t>
+      </w:r>
       <w:r>
         <w:rPr>
           <w:rFonts w:ascii="微软雅黑" w:eastAsia="微软雅黑" w:hAnsi="微软雅黑"/>
         </w:rPr>
         <w:t>mod_config</w:t>
       </w:r>
-      <w:proofErr w:type="spellEnd"/>
-      <w:r>
-        <w:rPr>
-          <w:rFonts w:ascii="微软雅黑" w:eastAsia="微软雅黑" w:hAnsi="微软雅黑" w:hint="eastAsia"/>
-        </w:rPr>
-        <w:t>）、接口基本信息表（</w:t>
-      </w:r>
-      <w:proofErr w:type="spellStart"/>
-      <w:r>
-        <w:rPr>
-          <w:rFonts w:ascii="微软雅黑" w:eastAsia="微软雅黑" w:hAnsi="微软雅黑" w:hint="eastAsia"/>
-        </w:rPr>
-        <w:t>interf</w:t>
-      </w:r>
-      <w:proofErr w:type="spellEnd"/>
+      <w:r>
+        <w:rPr>
+          <w:rFonts w:ascii="微软雅黑" w:eastAsia="微软雅黑" w:hAnsi="微软雅黑" w:hint="eastAsia"/>
+        </w:rPr>
+        <w:t>）、接口基本信息表（interf</w:t>
+      </w:r>
       <w:r>
         <w:rPr>
           <w:rFonts w:ascii="微软雅黑" w:eastAsia="微软雅黑" w:hAnsi="微软雅黑"/>
@@ -5208,44 +4517,22 @@
         </w:rPr>
         <w:t>、接口配置信息表（</w:t>
       </w:r>
-      <w:proofErr w:type="spellStart"/>
-      <w:r>
-        <w:rPr>
-          <w:rFonts w:ascii="微软雅黑" w:eastAsia="微软雅黑" w:hAnsi="微软雅黑"/>
-        </w:rPr>
-        <w:t>int_config</w:t>
-      </w:r>
-      <w:proofErr w:type="spellEnd"/>
-      <w:r>
-        <w:rPr>
-          <w:rFonts w:ascii="微软雅黑" w:eastAsia="微软雅黑" w:hAnsi="微软雅黑"/>
-        </w:rPr>
-        <w:t>）</w:t>
-      </w:r>
-      <w:r>
-        <w:rPr>
-          <w:rFonts w:ascii="微软雅黑" w:eastAsia="微软雅黑" w:hAnsi="微软雅黑" w:hint="eastAsia"/>
-        </w:rPr>
-        <w:t>和数据表（</w:t>
-      </w:r>
-      <w:proofErr w:type="spellStart"/>
-      <w:r>
-        <w:rPr>
-          <w:rFonts w:ascii="微软雅黑" w:eastAsia="微软雅黑" w:hAnsi="微软雅黑" w:hint="eastAsia"/>
-        </w:rPr>
-        <w:t>intdata</w:t>
-      </w:r>
-      <w:proofErr w:type="spellEnd"/>
-      <w:r>
-        <w:rPr>
-          <w:rFonts w:ascii="微软雅黑" w:eastAsia="微软雅黑" w:hAnsi="微软雅黑" w:hint="eastAsia"/>
-        </w:rPr>
-        <w:t>）。</w:t>
-      </w:r>
-    </w:p>
-    <w:p>
-      <w:pPr>
-        <w:pStyle w:val="a8"/>
+      <w:r>
+        <w:rPr>
+          <w:rFonts w:ascii="微软雅黑" w:eastAsia="微软雅黑" w:hAnsi="微软雅黑"/>
+        </w:rPr>
+        <w:t>int_config）</w:t>
+      </w:r>
+      <w:r>
+        <w:rPr>
+          <w:rFonts w:ascii="微软雅黑" w:eastAsia="微软雅黑" w:hAnsi="微软雅黑" w:hint="eastAsia"/>
+        </w:rPr>
+        <w:t>和数据表（intdata）。</w:t>
+      </w:r>
+    </w:p>
+    <w:p>
+      <w:pPr>
+        <w:pStyle w:val="aa"/>
         <w:numPr>
           <w:ilvl w:val="0"/>
           <w:numId w:val="9"/>
@@ -5331,35 +4618,7 @@
         <w:rPr>
           <w:rFonts w:ascii="微软雅黑" w:eastAsia="微软雅黑" w:hAnsi="微软雅黑" w:hint="eastAsia"/>
         </w:rPr>
-        <w:t>因为公司现有项目都只以</w:t>
-      </w:r>
-      <w:proofErr w:type="spellStart"/>
-      <w:r>
-        <w:rPr>
-          <w:rFonts w:ascii="微软雅黑" w:eastAsia="微软雅黑" w:hAnsi="微软雅黑" w:hint="eastAsia"/>
-        </w:rPr>
-        <w:t>json</w:t>
-      </w:r>
-      <w:proofErr w:type="spellEnd"/>
-      <w:r>
-        <w:rPr>
-          <w:rFonts w:ascii="微软雅黑" w:eastAsia="微软雅黑" w:hAnsi="微软雅黑" w:hint="eastAsia"/>
-        </w:rPr>
-        <w:t>格式进行数据传送，其他格式几乎用不到，所以暂时只支持</w:t>
-      </w:r>
-      <w:proofErr w:type="spellStart"/>
-      <w:r>
-        <w:rPr>
-          <w:rFonts w:ascii="微软雅黑" w:eastAsia="微软雅黑" w:hAnsi="微软雅黑" w:hint="eastAsia"/>
-        </w:rPr>
-        <w:t>json</w:t>
-      </w:r>
-      <w:proofErr w:type="spellEnd"/>
-      <w:r>
-        <w:rPr>
-          <w:rFonts w:ascii="微软雅黑" w:eastAsia="微软雅黑" w:hAnsi="微软雅黑" w:hint="eastAsia"/>
-        </w:rPr>
-        <w:t>格式文件。</w:t>
+        <w:t>因为公司现有项目都只以json格式进行数据传送，其他格式几乎用不到，所以暂时只支持json格式文件。</w:t>
       </w:r>
     </w:p>
     <w:p>
@@ -5481,41 +4740,13 @@
         <w:rPr>
           <w:rFonts w:ascii="微软雅黑" w:eastAsia="微软雅黑" w:hAnsi="微软雅黑" w:hint="eastAsia"/>
         </w:rPr>
-        <w:t>和项目配置信息表（</w:t>
-      </w:r>
-      <w:proofErr w:type="spellStart"/>
-      <w:r>
-        <w:rPr>
-          <w:rFonts w:ascii="微软雅黑" w:eastAsia="微软雅黑" w:hAnsi="微软雅黑" w:hint="eastAsia"/>
-        </w:rPr>
-        <w:t>pro_config</w:t>
-      </w:r>
-      <w:proofErr w:type="spellEnd"/>
-      <w:r>
-        <w:rPr>
-          <w:rFonts w:ascii="微软雅黑" w:eastAsia="微软雅黑" w:hAnsi="微软雅黑" w:hint="eastAsia"/>
-        </w:rPr>
-        <w:t>）</w:t>
-      </w:r>
-      <w:r>
-        <w:rPr>
-          <w:rFonts w:ascii="微软雅黑" w:eastAsia="微软雅黑" w:hAnsi="微软雅黑" w:hint="eastAsia"/>
-        </w:rPr>
-        <w:t>，存在于</w:t>
-      </w:r>
-      <w:proofErr w:type="spellStart"/>
-      <w:r>
-        <w:rPr>
-          <w:rFonts w:ascii="微软雅黑" w:eastAsia="微软雅黑" w:hAnsi="微软雅黑" w:hint="eastAsia"/>
-        </w:rPr>
-        <w:t>project.db</w:t>
-      </w:r>
-      <w:proofErr w:type="spellEnd"/>
-      <w:r>
-        <w:rPr>
-          <w:rFonts w:ascii="微软雅黑" w:eastAsia="微软雅黑" w:hAnsi="微软雅黑" w:hint="eastAsia"/>
-        </w:rPr>
-        <w:t>数据库下</w:t>
+        <w:t>和项目配置信息表（pro_config）</w:t>
+      </w:r>
+      <w:r>
+        <w:rPr>
+          <w:rFonts w:ascii="微软雅黑" w:eastAsia="微软雅黑" w:hAnsi="微软雅黑" w:hint="eastAsia"/>
+        </w:rPr>
+        <w:t>，存在于project.db数据库下</w:t>
       </w:r>
       <w:r>
         <w:rPr>
@@ -5542,7 +4773,7 @@
     </w:p>
     <w:tbl>
       <w:tblPr>
-        <w:tblStyle w:val="a9"/>
+        <w:tblStyle w:val="ab"/>
         <w:tblW w:w="0" w:type="auto"/>
         <w:tblLook w:val="04A0" w:firstRow="1" w:lastRow="0" w:firstColumn="1" w:lastColumn="0" w:noHBand="0" w:noVBand="1"/>
       </w:tblPr>
@@ -5835,7 +5066,6 @@
                 <w:szCs w:val="18"/>
               </w:rPr>
             </w:pPr>
-            <w:proofErr w:type="spellStart"/>
             <w:r>
               <w:rPr>
                 <w:rFonts w:ascii="微软雅黑" w:eastAsia="微软雅黑" w:hAnsi="微软雅黑"/>
@@ -5860,7 +5090,6 @@
               </w:rPr>
               <w:t>time</w:t>
             </w:r>
-            <w:proofErr w:type="spellEnd"/>
           </w:p>
         </w:tc>
         <w:tc>
@@ -5946,7 +5175,6 @@
                 <w:szCs w:val="18"/>
               </w:rPr>
             </w:pPr>
-            <w:proofErr w:type="spellStart"/>
             <w:r>
               <w:rPr>
                 <w:rFonts w:ascii="微软雅黑" w:eastAsia="微软雅黑" w:hAnsi="微软雅黑"/>
@@ -5971,7 +5199,6 @@
               </w:rPr>
               <w:t>time</w:t>
             </w:r>
-            <w:proofErr w:type="spellEnd"/>
           </w:p>
         </w:tc>
         <w:tc>
@@ -6358,7 +5585,7 @@
     </w:p>
     <w:p>
       <w:pPr>
-        <w:pStyle w:val="a8"/>
+        <w:pStyle w:val="aa"/>
         <w:numPr>
           <w:ilvl w:val="0"/>
           <w:numId w:val="10"/>
@@ -6384,7 +5611,7 @@
     </w:p>
     <w:p>
       <w:pPr>
-        <w:pStyle w:val="a8"/>
+        <w:pStyle w:val="aa"/>
         <w:numPr>
           <w:ilvl w:val="0"/>
           <w:numId w:val="10"/>
@@ -6439,20 +5666,12 @@
         <w:rPr>
           <w:rFonts w:ascii="微软雅黑" w:eastAsia="微软雅黑" w:hAnsi="微软雅黑" w:hint="eastAsia"/>
         </w:rPr>
-        <w:t xml:space="preserve">项目配置信息表 </w:t>
-      </w:r>
-      <w:proofErr w:type="spellStart"/>
-      <w:r>
-        <w:rPr>
-          <w:rFonts w:ascii="微软雅黑" w:eastAsia="微软雅黑" w:hAnsi="微软雅黑" w:hint="eastAsia"/>
-        </w:rPr>
-        <w:t>pro_config</w:t>
-      </w:r>
-      <w:proofErr w:type="spellEnd"/>
+        <w:t>项目配置信息表 pro_config</w:t>
+      </w:r>
     </w:p>
     <w:tbl>
       <w:tblPr>
-        <w:tblStyle w:val="a9"/>
+        <w:tblStyle w:val="ab"/>
         <w:tblW w:w="0" w:type="auto"/>
         <w:tblLook w:val="04A0" w:firstRow="1" w:lastRow="0" w:firstColumn="1" w:lastColumn="0" w:noHBand="0" w:noVBand="1"/>
       </w:tblPr>
@@ -6990,7 +6209,7 @@
     </w:tbl>
     <w:p>
       <w:pPr>
-        <w:pStyle w:val="a8"/>
+        <w:pStyle w:val="aa"/>
         <w:numPr>
           <w:ilvl w:val="0"/>
           <w:numId w:val="11"/>
@@ -7054,47 +6273,17 @@
         </w:rPr>
         <w:t>模块基本信息表（</w:t>
       </w:r>
-      <w:proofErr w:type="spellStart"/>
       <w:r>
         <w:rPr>
           <w:rFonts w:ascii="微软雅黑" w:eastAsia="微软雅黑" w:hAnsi="微软雅黑"/>
         </w:rPr>
         <w:t>modul</w:t>
       </w:r>
-      <w:proofErr w:type="spellEnd"/>
-      <w:r>
-        <w:rPr>
-          <w:rFonts w:ascii="微软雅黑" w:eastAsia="微软雅黑" w:hAnsi="微软雅黑" w:hint="eastAsia"/>
-        </w:rPr>
-        <w:t>）和模块配置信息表（</w:t>
-      </w:r>
-      <w:proofErr w:type="spellStart"/>
-      <w:r>
-        <w:rPr>
-          <w:rFonts w:ascii="微软雅黑" w:eastAsia="微软雅黑" w:hAnsi="微软雅黑" w:hint="eastAsia"/>
-        </w:rPr>
-        <w:t>mod_config</w:t>
-      </w:r>
-      <w:proofErr w:type="spellEnd"/>
-      <w:r>
-        <w:rPr>
-          <w:rFonts w:ascii="微软雅黑" w:eastAsia="微软雅黑" w:hAnsi="微软雅黑" w:hint="eastAsia"/>
-        </w:rPr>
-        <w:t>），存在于所属项目文件夹下的</w:t>
-      </w:r>
-      <w:proofErr w:type="spellStart"/>
-      <w:r>
-        <w:rPr>
-          <w:rFonts w:ascii="微软雅黑" w:eastAsia="微软雅黑" w:hAnsi="微软雅黑" w:hint="eastAsia"/>
-        </w:rPr>
-        <w:t>storage.db</w:t>
-      </w:r>
-      <w:proofErr w:type="spellEnd"/>
-      <w:r>
-        <w:rPr>
-          <w:rFonts w:ascii="微软雅黑" w:eastAsia="微软雅黑" w:hAnsi="微软雅黑" w:hint="eastAsia"/>
-        </w:rPr>
-        <w:t>数据库中。两个数据表的字段设计如下：</w:t>
+      <w:r>
+        <w:rPr>
+          <w:rFonts w:ascii="微软雅黑" w:eastAsia="微软雅黑" w:hAnsi="微软雅黑" w:hint="eastAsia"/>
+        </w:rPr>
+        <w:t>）和模块配置信息表（mod_config），存在于所属项目文件夹下的storage.db数据库中。两个数据表的字段设计如下：</w:t>
       </w:r>
     </w:p>
     <w:p>
@@ -7112,18 +6301,16 @@
         </w:rPr>
         <w:t xml:space="preserve">模块基本信息表 </w:t>
       </w:r>
-      <w:proofErr w:type="spellStart"/>
       <w:r>
         <w:rPr>
           <w:rFonts w:ascii="微软雅黑" w:eastAsia="微软雅黑" w:hAnsi="微软雅黑"/>
         </w:rPr>
         <w:t>modul</w:t>
       </w:r>
-      <w:proofErr w:type="spellEnd"/>
     </w:p>
     <w:tbl>
       <w:tblPr>
-        <w:tblStyle w:val="a9"/>
+        <w:tblStyle w:val="ab"/>
         <w:tblW w:w="0" w:type="auto"/>
         <w:tblLook w:val="04A0" w:firstRow="1" w:lastRow="0" w:firstColumn="1" w:lastColumn="0" w:noHBand="0" w:noVBand="1"/>
       </w:tblPr>
@@ -7424,7 +6611,6 @@
                 <w:szCs w:val="18"/>
               </w:rPr>
             </w:pPr>
-            <w:proofErr w:type="spellStart"/>
             <w:r>
               <w:rPr>
                 <w:rFonts w:ascii="微软雅黑" w:eastAsia="微软雅黑" w:hAnsi="微软雅黑"/>
@@ -7449,7 +6635,6 @@
               </w:rPr>
               <w:t>time</w:t>
             </w:r>
-            <w:proofErr w:type="spellEnd"/>
           </w:p>
         </w:tc>
         <w:tc>
@@ -7535,7 +6720,6 @@
                 <w:szCs w:val="18"/>
               </w:rPr>
             </w:pPr>
-            <w:proofErr w:type="spellStart"/>
             <w:r>
               <w:rPr>
                 <w:rFonts w:ascii="微软雅黑" w:eastAsia="微软雅黑" w:hAnsi="微软雅黑"/>
@@ -7560,7 +6744,6 @@
               </w:rPr>
               <w:t>time</w:t>
             </w:r>
-            <w:proofErr w:type="spellEnd"/>
           </w:p>
         </w:tc>
         <w:tc>
@@ -7894,7 +7077,7 @@
     </w:tbl>
     <w:p>
       <w:pPr>
-        <w:pStyle w:val="a8"/>
+        <w:pStyle w:val="aa"/>
         <w:numPr>
           <w:ilvl w:val="0"/>
           <w:numId w:val="11"/>
@@ -7922,7 +7105,7 @@
     </w:p>
     <w:p>
       <w:pPr>
-        <w:pStyle w:val="a8"/>
+        <w:pStyle w:val="aa"/>
         <w:numPr>
           <w:ilvl w:val="0"/>
           <w:numId w:val="11"/>
@@ -7996,14 +7179,7 @@
         <w:rPr>
           <w:rFonts w:ascii="微软雅黑" w:eastAsia="微软雅黑" w:hAnsi="微软雅黑" w:hint="eastAsia"/>
         </w:rPr>
-        <w:t xml:space="preserve"> </w:t>
-      </w:r>
-      <w:proofErr w:type="spellStart"/>
-      <w:r>
-        <w:rPr>
-          <w:rFonts w:ascii="微软雅黑" w:eastAsia="微软雅黑" w:hAnsi="微软雅黑" w:hint="eastAsia"/>
-        </w:rPr>
-        <w:t>mod</w:t>
+        <w:t xml:space="preserve"> mod</w:t>
       </w:r>
       <w:r>
         <w:rPr>
@@ -8011,11 +7187,10 @@
         </w:rPr>
         <w:t>_config</w:t>
       </w:r>
-      <w:proofErr w:type="spellEnd"/>
     </w:p>
     <w:tbl>
       <w:tblPr>
-        <w:tblStyle w:val="a9"/>
+        <w:tblStyle w:val="ab"/>
         <w:tblW w:w="0" w:type="auto"/>
         <w:tblLook w:val="04A0" w:firstRow="1" w:lastRow="0" w:firstColumn="1" w:lastColumn="0" w:noHBand="0" w:noVBand="1"/>
       </w:tblPr>
@@ -8569,7 +7744,7 @@
     </w:tbl>
     <w:p>
       <w:pPr>
-        <w:pStyle w:val="a8"/>
+        <w:pStyle w:val="aa"/>
         <w:numPr>
           <w:ilvl w:val="0"/>
           <w:numId w:val="12"/>
@@ -8617,47 +7792,17 @@
         </w:rPr>
         <w:t>接口相关的数据表有接口基本信息表（</w:t>
       </w:r>
-      <w:proofErr w:type="spellStart"/>
       <w:r>
         <w:rPr>
           <w:rFonts w:ascii="微软雅黑" w:eastAsia="微软雅黑" w:hAnsi="微软雅黑"/>
         </w:rPr>
         <w:t>interf</w:t>
       </w:r>
-      <w:proofErr w:type="spellEnd"/>
-      <w:r>
-        <w:rPr>
-          <w:rFonts w:ascii="微软雅黑" w:eastAsia="微软雅黑" w:hAnsi="微软雅黑" w:hint="eastAsia"/>
-        </w:rPr>
-        <w:t>）和接口配置信息表（</w:t>
-      </w:r>
-      <w:proofErr w:type="spellStart"/>
-      <w:r>
-        <w:rPr>
-          <w:rFonts w:ascii="微软雅黑" w:eastAsia="微软雅黑" w:hAnsi="微软雅黑" w:hint="eastAsia"/>
-        </w:rPr>
-        <w:t>int_config</w:t>
-      </w:r>
-      <w:proofErr w:type="spellEnd"/>
-      <w:r>
-        <w:rPr>
-          <w:rFonts w:ascii="微软雅黑" w:eastAsia="微软雅黑" w:hAnsi="微软雅黑" w:hint="eastAsia"/>
-        </w:rPr>
-        <w:t>），存在于所属项目文件夹下的</w:t>
-      </w:r>
-      <w:proofErr w:type="spellStart"/>
-      <w:r>
-        <w:rPr>
-          <w:rFonts w:ascii="微软雅黑" w:eastAsia="微软雅黑" w:hAnsi="微软雅黑" w:hint="eastAsia"/>
-        </w:rPr>
-        <w:t>storage.db</w:t>
-      </w:r>
-      <w:proofErr w:type="spellEnd"/>
-      <w:r>
-        <w:rPr>
-          <w:rFonts w:ascii="微软雅黑" w:eastAsia="微软雅黑" w:hAnsi="微软雅黑" w:hint="eastAsia"/>
-        </w:rPr>
-        <w:t>数据库中。两个数据表的字段设计如下：</w:t>
+      <w:r>
+        <w:rPr>
+          <w:rFonts w:ascii="微软雅黑" w:eastAsia="微软雅黑" w:hAnsi="微软雅黑" w:hint="eastAsia"/>
+        </w:rPr>
+        <w:t>）和接口配置信息表（int_config），存在于所属项目文件夹下的storage.db数据库中。两个数据表的字段设计如下：</w:t>
       </w:r>
     </w:p>
     <w:p>
@@ -8675,18 +7820,16 @@
         </w:rPr>
         <w:t xml:space="preserve">接口基本信息表 </w:t>
       </w:r>
-      <w:proofErr w:type="spellStart"/>
       <w:r>
         <w:rPr>
           <w:rFonts w:ascii="微软雅黑" w:eastAsia="微软雅黑" w:hAnsi="微软雅黑"/>
         </w:rPr>
         <w:t>interf</w:t>
       </w:r>
-      <w:proofErr w:type="spellEnd"/>
     </w:p>
     <w:tbl>
       <w:tblPr>
-        <w:tblStyle w:val="a9"/>
+        <w:tblStyle w:val="ab"/>
         <w:tblW w:w="0" w:type="auto"/>
         <w:tblLook w:val="04A0" w:firstRow="1" w:lastRow="0" w:firstColumn="1" w:lastColumn="0" w:noHBand="0" w:noVBand="1"/>
       </w:tblPr>
@@ -8894,7 +8037,6 @@
                 <w:szCs w:val="18"/>
               </w:rPr>
             </w:pPr>
-            <w:proofErr w:type="spellStart"/>
             <w:r>
               <w:rPr>
                 <w:rFonts w:ascii="微软雅黑" w:eastAsia="微软雅黑" w:hAnsi="微软雅黑"/>
@@ -8919,7 +8061,6 @@
               </w:rPr>
               <w:t>time</w:t>
             </w:r>
-            <w:proofErr w:type="spellEnd"/>
           </w:p>
         </w:tc>
         <w:tc>
@@ -9005,7 +8146,6 @@
                 <w:szCs w:val="18"/>
               </w:rPr>
             </w:pPr>
-            <w:proofErr w:type="spellStart"/>
             <w:r>
               <w:rPr>
                 <w:rFonts w:ascii="微软雅黑" w:eastAsia="微软雅黑" w:hAnsi="微软雅黑"/>
@@ -9030,7 +8170,6 @@
               </w:rPr>
               <w:t>time</w:t>
             </w:r>
-            <w:proofErr w:type="spellEnd"/>
           </w:p>
         </w:tc>
         <w:tc>
@@ -9193,7 +8332,6 @@
                 <w:szCs w:val="18"/>
               </w:rPr>
             </w:pPr>
-            <w:proofErr w:type="spellStart"/>
             <w:r>
               <w:rPr>
                 <w:rFonts w:ascii="微软雅黑" w:eastAsia="微软雅黑" w:hAnsi="微软雅黑"/>
@@ -9218,7 +8356,6 @@
               </w:rPr>
               <w:t>path</w:t>
             </w:r>
-            <w:proofErr w:type="spellEnd"/>
           </w:p>
         </w:tc>
         <w:tc>
@@ -9544,7 +8681,7 @@
     </w:tbl>
     <w:p>
       <w:pPr>
-        <w:pStyle w:val="a8"/>
+        <w:pStyle w:val="aa"/>
         <w:numPr>
           <w:ilvl w:val="0"/>
           <w:numId w:val="12"/>
@@ -9583,7 +8720,7 @@
     </w:p>
     <w:p>
       <w:pPr>
-        <w:pStyle w:val="a8"/>
+        <w:pStyle w:val="aa"/>
         <w:numPr>
           <w:ilvl w:val="0"/>
           <w:numId w:val="12"/>
@@ -9600,21 +8737,7 @@
           <w:rFonts w:ascii="微软雅黑" w:eastAsia="微软雅黑" w:hAnsi="微软雅黑" w:hint="eastAsia"/>
         </w:rPr>
         <w:lastRenderedPageBreak/>
-        <w:t>path中可带花括号如“/</w:t>
-      </w:r>
-      <w:proofErr w:type="spellStart"/>
-      <w:r>
-        <w:rPr>
-          <w:rFonts w:ascii="微软雅黑" w:eastAsia="微软雅黑" w:hAnsi="微软雅黑" w:hint="eastAsia"/>
-        </w:rPr>
-        <w:t>pathdemo</w:t>
-      </w:r>
-      <w:proofErr w:type="spellEnd"/>
-      <w:r>
-        <w:rPr>
-          <w:rFonts w:ascii="微软雅黑" w:eastAsia="微软雅黑" w:hAnsi="微软雅黑" w:hint="eastAsia"/>
-        </w:rPr>
-        <w:t>/{id}”，花括号部分表示会变动的参数，id则是参数名。</w:t>
+        <w:t>path中可带花括号如“/pathdemo/{id}”，花括号部分表示会变动的参数，id则是参数名。</w:t>
       </w:r>
     </w:p>
     <w:p>
@@ -9636,14 +8759,7 @@
         <w:rPr>
           <w:rFonts w:ascii="微软雅黑" w:eastAsia="微软雅黑" w:hAnsi="微软雅黑" w:hint="eastAsia"/>
         </w:rPr>
-        <w:t xml:space="preserve"> </w:t>
-      </w:r>
-      <w:proofErr w:type="spellStart"/>
-      <w:r>
-        <w:rPr>
-          <w:rFonts w:ascii="微软雅黑" w:eastAsia="微软雅黑" w:hAnsi="微软雅黑" w:hint="eastAsia"/>
-        </w:rPr>
-        <w:t>int</w:t>
+        <w:t xml:space="preserve"> int</w:t>
       </w:r>
       <w:r>
         <w:rPr>
@@ -9651,11 +8767,10 @@
         </w:rPr>
         <w:t>_config</w:t>
       </w:r>
-      <w:proofErr w:type="spellEnd"/>
     </w:p>
     <w:tbl>
       <w:tblPr>
-        <w:tblStyle w:val="a9"/>
+        <w:tblStyle w:val="ab"/>
         <w:tblW w:w="0" w:type="auto"/>
         <w:tblLook w:val="04A0" w:firstRow="1" w:lastRow="0" w:firstColumn="1" w:lastColumn="0" w:noHBand="0" w:noVBand="1"/>
       </w:tblPr>
@@ -10193,7 +9308,7 @@
     </w:tbl>
     <w:p>
       <w:pPr>
-        <w:pStyle w:val="a8"/>
+        <w:pStyle w:val="aa"/>
         <w:numPr>
           <w:ilvl w:val="0"/>
           <w:numId w:val="13"/>
@@ -10273,76 +9388,46 @@
         <w:rPr>
           <w:rFonts w:ascii="微软雅黑" w:eastAsia="微软雅黑" w:hAnsi="微软雅黑" w:hint="eastAsia"/>
         </w:rPr>
-        <w:t>模拟数据信息表（</w:t>
-      </w:r>
-      <w:proofErr w:type="spellStart"/>
+        <w:t>模拟数据信息表（intdata）</w:t>
+      </w:r>
+      <w:r>
+        <w:rPr>
+          <w:rFonts w:ascii="微软雅黑" w:eastAsia="微软雅黑" w:hAnsi="微软雅黑" w:hint="eastAsia"/>
+        </w:rPr>
+        <w:t>，存在于所属项目文件夹下的storage.db数据库中。字段设计如下：</w:t>
+      </w:r>
+    </w:p>
+    <w:p>
+      <w:pPr>
+        <w:kinsoku w:val="0"/>
+        <w:wordWrap w:val="0"/>
+        <w:ind w:firstLine="420"/>
+        <w:rPr>
+          <w:rFonts w:ascii="微软雅黑" w:eastAsia="微软雅黑" w:hAnsi="微软雅黑"/>
+        </w:rPr>
+      </w:pPr>
+      <w:r>
+        <w:rPr>
+          <w:rFonts w:ascii="微软雅黑" w:eastAsia="微软雅黑" w:hAnsi="微软雅黑" w:hint="eastAsia"/>
+        </w:rPr>
+        <w:t>模拟数据</w:t>
+      </w:r>
+      <w:r>
+        <w:rPr>
+          <w:rFonts w:ascii="微软雅黑" w:eastAsia="微软雅黑" w:hAnsi="微软雅黑" w:hint="eastAsia"/>
+        </w:rPr>
+        <w:t xml:space="preserve">信息表 </w:t>
+      </w:r>
       <w:r>
         <w:rPr>
           <w:rFonts w:ascii="微软雅黑" w:eastAsia="微软雅黑" w:hAnsi="微软雅黑" w:hint="eastAsia"/>
         </w:rPr>
         <w:t>intdata</w:t>
       </w:r>
-      <w:proofErr w:type="spellEnd"/>
-      <w:r>
-        <w:rPr>
-          <w:rFonts w:ascii="微软雅黑" w:eastAsia="微软雅黑" w:hAnsi="微软雅黑" w:hint="eastAsia"/>
-        </w:rPr>
-        <w:t>）</w:t>
-      </w:r>
-      <w:r>
-        <w:rPr>
-          <w:rFonts w:ascii="微软雅黑" w:eastAsia="微软雅黑" w:hAnsi="微软雅黑" w:hint="eastAsia"/>
-        </w:rPr>
-        <w:t>，存在于所属项目文件夹下的</w:t>
-      </w:r>
-      <w:proofErr w:type="spellStart"/>
-      <w:r>
-        <w:rPr>
-          <w:rFonts w:ascii="微软雅黑" w:eastAsia="微软雅黑" w:hAnsi="微软雅黑" w:hint="eastAsia"/>
-        </w:rPr>
-        <w:t>storage.db</w:t>
-      </w:r>
-      <w:proofErr w:type="spellEnd"/>
-      <w:r>
-        <w:rPr>
-          <w:rFonts w:ascii="微软雅黑" w:eastAsia="微软雅黑" w:hAnsi="微软雅黑" w:hint="eastAsia"/>
-        </w:rPr>
-        <w:t>数据库中。字段设计如下：</w:t>
-      </w:r>
-    </w:p>
-    <w:p>
-      <w:pPr>
-        <w:kinsoku w:val="0"/>
-        <w:wordWrap w:val="0"/>
-        <w:ind w:firstLine="420"/>
-        <w:rPr>
-          <w:rFonts w:ascii="微软雅黑" w:eastAsia="微软雅黑" w:hAnsi="微软雅黑"/>
-        </w:rPr>
-      </w:pPr>
-      <w:r>
-        <w:rPr>
-          <w:rFonts w:ascii="微软雅黑" w:eastAsia="微软雅黑" w:hAnsi="微软雅黑" w:hint="eastAsia"/>
-        </w:rPr>
-        <w:t>模拟数据</w:t>
-      </w:r>
-      <w:r>
-        <w:rPr>
-          <w:rFonts w:ascii="微软雅黑" w:eastAsia="微软雅黑" w:hAnsi="微软雅黑" w:hint="eastAsia"/>
-        </w:rPr>
-        <w:t xml:space="preserve">信息表 </w:t>
-      </w:r>
-      <w:proofErr w:type="spellStart"/>
-      <w:r>
-        <w:rPr>
-          <w:rFonts w:ascii="微软雅黑" w:eastAsia="微软雅黑" w:hAnsi="微软雅黑" w:hint="eastAsia"/>
-        </w:rPr>
-        <w:t>intdata</w:t>
-      </w:r>
-      <w:proofErr w:type="spellEnd"/>
     </w:p>
     <w:tbl>
       <w:tblPr>
-        <w:tblStyle w:val="a9"/>
+        <w:tblStyle w:val="ab"/>
         <w:tblW w:w="0" w:type="auto"/>
         <w:tblLook w:val="04A0" w:firstRow="1" w:lastRow="0" w:firstColumn="1" w:lastColumn="0" w:noHBand="0" w:noVBand="1"/>
       </w:tblPr>
@@ -10766,7 +9851,6 @@
                 <w:szCs w:val="18"/>
               </w:rPr>
             </w:pPr>
-            <w:proofErr w:type="spellStart"/>
             <w:r>
               <w:rPr>
                 <w:rFonts w:ascii="微软雅黑" w:eastAsia="微软雅黑" w:hAnsi="微软雅黑"/>
@@ -10791,7 +9875,6 @@
               </w:rPr>
               <w:t>time</w:t>
             </w:r>
-            <w:proofErr w:type="spellEnd"/>
           </w:p>
         </w:tc>
         <w:tc>
@@ -10877,7 +9960,6 @@
                 <w:szCs w:val="18"/>
               </w:rPr>
             </w:pPr>
-            <w:proofErr w:type="spellStart"/>
             <w:r>
               <w:rPr>
                 <w:rFonts w:ascii="微软雅黑" w:eastAsia="微软雅黑" w:hAnsi="微软雅黑"/>
@@ -10902,7 +9984,6 @@
               </w:rPr>
               <w:t>time</w:t>
             </w:r>
-            <w:proofErr w:type="spellEnd"/>
           </w:p>
         </w:tc>
         <w:tc>
@@ -11042,18 +10123,8 @@
                 <w:sz w:val="18"/>
                 <w:szCs w:val="18"/>
               </w:rPr>
-              <w:t>保存模拟数据的类型（</w:t>
-            </w:r>
-            <w:proofErr w:type="spellStart"/>
-            <w:r>
-              <w:rPr>
-                <w:rFonts w:ascii="微软雅黑" w:eastAsia="微软雅黑" w:hAnsi="微软雅黑" w:hint="eastAsia"/>
-                <w:sz w:val="18"/>
-                <w:szCs w:val="18"/>
-              </w:rPr>
-              <w:t>text,file</w:t>
-            </w:r>
-            <w:proofErr w:type="spellEnd"/>
+              <w:t>保存模拟数据的类型（text,file</w:t>
+            </w:r>
             <w:r>
               <w:rPr>
                 <w:rFonts w:ascii="微软雅黑" w:eastAsia="微软雅黑" w:hAnsi="微软雅黑"/>
@@ -11432,7 +10503,7 @@
     </w:tbl>
     <w:p>
       <w:pPr>
-        <w:pStyle w:val="a8"/>
+        <w:pStyle w:val="aa"/>
         <w:numPr>
           <w:ilvl w:val="0"/>
           <w:numId w:val="12"/>
@@ -11472,7 +10543,7 @@
     </w:p>
     <w:p>
       <w:pPr>
-        <w:pStyle w:val="a8"/>
+        <w:pStyle w:val="aa"/>
         <w:numPr>
           <w:ilvl w:val="0"/>
           <w:numId w:val="12"/>
@@ -11591,21 +10662,7 @@
         <w:rPr>
           <w:rFonts w:ascii="微软雅黑" w:eastAsia="微软雅黑" w:hAnsi="微软雅黑" w:hint="eastAsia"/>
         </w:rPr>
-        <w:t>计，需分别实现对四个模块的增、</w:t>
-      </w:r>
-      <w:proofErr w:type="gramStart"/>
-      <w:r>
-        <w:rPr>
-          <w:rFonts w:ascii="微软雅黑" w:eastAsia="微软雅黑" w:hAnsi="微软雅黑" w:hint="eastAsia"/>
-        </w:rPr>
-        <w:t>删</w:t>
-      </w:r>
-      <w:proofErr w:type="gramEnd"/>
-      <w:r>
-        <w:rPr>
-          <w:rFonts w:ascii="微软雅黑" w:eastAsia="微软雅黑" w:hAnsi="微软雅黑" w:hint="eastAsia"/>
-        </w:rPr>
-        <w:t>、改、查功能，以及在保存前的</w:t>
+        <w:t>计，需分别实现对四个模块的增、删、改、查功能，以及在保存前的</w:t>
       </w:r>
       <w:r>
         <w:rPr>
@@ -11627,40 +10684,12 @@
         <w:rPr>
           <w:rFonts w:ascii="微软雅黑" w:eastAsia="微软雅黑" w:hAnsi="微软雅黑" w:hint="eastAsia"/>
         </w:rPr>
-        <w:t>由第二章第四节可知，项目下的</w:t>
-      </w:r>
-      <w:proofErr w:type="spellStart"/>
-      <w:r>
-        <w:rPr>
-          <w:rFonts w:ascii="微软雅黑" w:eastAsia="微软雅黑" w:hAnsi="微软雅黑" w:hint="eastAsia"/>
-        </w:rPr>
-        <w:t>db</w:t>
-      </w:r>
-      <w:proofErr w:type="spellEnd"/>
-      <w:r>
-        <w:rPr>
-          <w:rFonts w:ascii="微软雅黑" w:eastAsia="微软雅黑" w:hAnsi="微软雅黑" w:hint="eastAsia"/>
-        </w:rPr>
-        <w:t>文件夹为保存与数据库交互的代码文件，</w:t>
-      </w:r>
-      <w:proofErr w:type="spellStart"/>
-      <w:r>
-        <w:rPr>
-          <w:rFonts w:ascii="微软雅黑" w:eastAsia="微软雅黑" w:hAnsi="微软雅黑" w:hint="eastAsia"/>
-        </w:rPr>
-        <w:t>db</w:t>
-      </w:r>
-      <w:proofErr w:type="spellEnd"/>
-      <w:r>
-        <w:rPr>
-          <w:rFonts w:ascii="微软雅黑" w:eastAsia="微软雅黑" w:hAnsi="微软雅黑" w:hint="eastAsia"/>
-        </w:rPr>
-        <w:t>文件夹下代码结构设计如下：</w:t>
+        <w:t>由第二章第四节可知，项目下的db文件夹为保存与数据库交互的代码文件，db文件夹下代码结构设计如下：</w:t>
       </w:r>
     </w:p>
     <w:tbl>
       <w:tblPr>
-        <w:tblStyle w:val="a9"/>
+        <w:tblStyle w:val="ab"/>
         <w:tblW w:w="0" w:type="auto"/>
         <w:tblBorders>
           <w:top w:val="none" w:sz="0" w:space="0" w:color="auto"/>
@@ -11695,7 +10724,6 @@
                 <w:szCs w:val="18"/>
               </w:rPr>
             </w:pPr>
-            <w:proofErr w:type="spellStart"/>
             <w:r>
               <w:rPr>
                 <w:rFonts w:ascii="微软雅黑" w:eastAsia="微软雅黑" w:hAnsi="微软雅黑" w:hint="eastAsia"/>
@@ -11704,7 +10732,6 @@
               </w:rPr>
               <w:t>db</w:t>
             </w:r>
-            <w:proofErr w:type="spellEnd"/>
           </w:p>
         </w:tc>
         <w:tc>
@@ -11862,43 +10889,7 @@
                 <w:sz w:val="18"/>
                 <w:szCs w:val="18"/>
               </w:rPr>
-              <w:t>项目的增、</w:t>
-            </w:r>
-            <w:proofErr w:type="gramStart"/>
-            <w:r>
-              <w:rPr>
-                <w:rFonts w:ascii="微软雅黑" w:eastAsia="微软雅黑" w:hAnsi="微软雅黑" w:hint="eastAsia"/>
-                <w:sz w:val="18"/>
-                <w:szCs w:val="18"/>
-              </w:rPr>
-              <w:t>删</w:t>
-            </w:r>
-            <w:proofErr w:type="gramEnd"/>
-            <w:r>
-              <w:rPr>
-                <w:rFonts w:ascii="微软雅黑" w:eastAsia="微软雅黑" w:hAnsi="微软雅黑" w:hint="eastAsia"/>
-                <w:sz w:val="18"/>
-                <w:szCs w:val="18"/>
-              </w:rPr>
-              <w:t>、改、</w:t>
-            </w:r>
-            <w:proofErr w:type="gramStart"/>
-            <w:r>
-              <w:rPr>
-                <w:rFonts w:ascii="微软雅黑" w:eastAsia="微软雅黑" w:hAnsi="微软雅黑" w:hint="eastAsia"/>
-                <w:sz w:val="18"/>
-                <w:szCs w:val="18"/>
-              </w:rPr>
-              <w:t>查以及</w:t>
-            </w:r>
-            <w:proofErr w:type="gramEnd"/>
-            <w:r>
-              <w:rPr>
-                <w:rFonts w:ascii="微软雅黑" w:eastAsia="微软雅黑" w:hAnsi="微软雅黑" w:hint="eastAsia"/>
-                <w:sz w:val="18"/>
-                <w:szCs w:val="18"/>
-              </w:rPr>
-              <w:t>相关验证等</w:t>
+              <w:t>项目的增、删、改、查以及相关验证等</w:t>
             </w:r>
           </w:p>
         </w:tc>
@@ -11969,43 +10960,7 @@
                 <w:sz w:val="18"/>
                 <w:szCs w:val="18"/>
               </w:rPr>
-              <w:t>模块的增、</w:t>
-            </w:r>
-            <w:proofErr w:type="gramStart"/>
-            <w:r>
-              <w:rPr>
-                <w:rFonts w:ascii="微软雅黑" w:eastAsia="微软雅黑" w:hAnsi="微软雅黑" w:hint="eastAsia"/>
-                <w:sz w:val="18"/>
-                <w:szCs w:val="18"/>
-              </w:rPr>
-              <w:t>删</w:t>
-            </w:r>
-            <w:proofErr w:type="gramEnd"/>
-            <w:r>
-              <w:rPr>
-                <w:rFonts w:ascii="微软雅黑" w:eastAsia="微软雅黑" w:hAnsi="微软雅黑" w:hint="eastAsia"/>
-                <w:sz w:val="18"/>
-                <w:szCs w:val="18"/>
-              </w:rPr>
-              <w:t>、改、</w:t>
-            </w:r>
-            <w:proofErr w:type="gramStart"/>
-            <w:r>
-              <w:rPr>
-                <w:rFonts w:ascii="微软雅黑" w:eastAsia="微软雅黑" w:hAnsi="微软雅黑" w:hint="eastAsia"/>
-                <w:sz w:val="18"/>
-                <w:szCs w:val="18"/>
-              </w:rPr>
-              <w:t>查以及</w:t>
-            </w:r>
-            <w:proofErr w:type="gramEnd"/>
-            <w:r>
-              <w:rPr>
-                <w:rFonts w:ascii="微软雅黑" w:eastAsia="微软雅黑" w:hAnsi="微软雅黑" w:hint="eastAsia"/>
-                <w:sz w:val="18"/>
-                <w:szCs w:val="18"/>
-              </w:rPr>
-              <w:t>相关验证等</w:t>
+              <w:t>模块的增、删、改、查以及相关验证等</w:t>
             </w:r>
           </w:p>
         </w:tc>
@@ -12076,43 +11031,7 @@
                 <w:sz w:val="18"/>
                 <w:szCs w:val="18"/>
               </w:rPr>
-              <w:t>接口的增、</w:t>
-            </w:r>
-            <w:proofErr w:type="gramStart"/>
-            <w:r>
-              <w:rPr>
-                <w:rFonts w:ascii="微软雅黑" w:eastAsia="微软雅黑" w:hAnsi="微软雅黑" w:hint="eastAsia"/>
-                <w:sz w:val="18"/>
-                <w:szCs w:val="18"/>
-              </w:rPr>
-              <w:t>删</w:t>
-            </w:r>
-            <w:proofErr w:type="gramEnd"/>
-            <w:r>
-              <w:rPr>
-                <w:rFonts w:ascii="微软雅黑" w:eastAsia="微软雅黑" w:hAnsi="微软雅黑" w:hint="eastAsia"/>
-                <w:sz w:val="18"/>
-                <w:szCs w:val="18"/>
-              </w:rPr>
-              <w:t>、改、</w:t>
-            </w:r>
-            <w:proofErr w:type="gramStart"/>
-            <w:r>
-              <w:rPr>
-                <w:rFonts w:ascii="微软雅黑" w:eastAsia="微软雅黑" w:hAnsi="微软雅黑" w:hint="eastAsia"/>
-                <w:sz w:val="18"/>
-                <w:szCs w:val="18"/>
-              </w:rPr>
-              <w:t>查以及</w:t>
-            </w:r>
-            <w:proofErr w:type="gramEnd"/>
-            <w:r>
-              <w:rPr>
-                <w:rFonts w:ascii="微软雅黑" w:eastAsia="微软雅黑" w:hAnsi="微软雅黑" w:hint="eastAsia"/>
-                <w:sz w:val="18"/>
-                <w:szCs w:val="18"/>
-              </w:rPr>
-              <w:t>相关验证等</w:t>
+              <w:t>接口的增、删、改、查以及相关验证等</w:t>
             </w:r>
           </w:p>
         </w:tc>
@@ -12183,43 +11102,7 @@
                 <w:sz w:val="18"/>
                 <w:szCs w:val="18"/>
               </w:rPr>
-              <w:t>数据的增、</w:t>
-            </w:r>
-            <w:proofErr w:type="gramStart"/>
-            <w:r>
-              <w:rPr>
-                <w:rFonts w:ascii="微软雅黑" w:eastAsia="微软雅黑" w:hAnsi="微软雅黑" w:hint="eastAsia"/>
-                <w:sz w:val="18"/>
-                <w:szCs w:val="18"/>
-              </w:rPr>
-              <w:t>删</w:t>
-            </w:r>
-            <w:proofErr w:type="gramEnd"/>
-            <w:r>
-              <w:rPr>
-                <w:rFonts w:ascii="微软雅黑" w:eastAsia="微软雅黑" w:hAnsi="微软雅黑" w:hint="eastAsia"/>
-                <w:sz w:val="18"/>
-                <w:szCs w:val="18"/>
-              </w:rPr>
-              <w:t>、改、</w:t>
-            </w:r>
-            <w:proofErr w:type="gramStart"/>
-            <w:r>
-              <w:rPr>
-                <w:rFonts w:ascii="微软雅黑" w:eastAsia="微软雅黑" w:hAnsi="微软雅黑" w:hint="eastAsia"/>
-                <w:sz w:val="18"/>
-                <w:szCs w:val="18"/>
-              </w:rPr>
-              <w:t>查以及</w:t>
-            </w:r>
-            <w:proofErr w:type="gramEnd"/>
-            <w:r>
-              <w:rPr>
-                <w:rFonts w:ascii="微软雅黑" w:eastAsia="微软雅黑" w:hAnsi="微软雅黑" w:hint="eastAsia"/>
-                <w:sz w:val="18"/>
-                <w:szCs w:val="18"/>
-              </w:rPr>
-              <w:t>相关验证等</w:t>
+              <w:t>数据的增、删、改、查以及相关验证等</w:t>
             </w:r>
           </w:p>
         </w:tc>
@@ -12290,43 +11173,7 @@
                 <w:sz w:val="18"/>
                 <w:szCs w:val="18"/>
               </w:rPr>
-              <w:t>配置信息的增、</w:t>
-            </w:r>
-            <w:proofErr w:type="gramStart"/>
-            <w:r>
-              <w:rPr>
-                <w:rFonts w:ascii="微软雅黑" w:eastAsia="微软雅黑" w:hAnsi="微软雅黑" w:hint="eastAsia"/>
-                <w:sz w:val="18"/>
-                <w:szCs w:val="18"/>
-              </w:rPr>
-              <w:t>删</w:t>
-            </w:r>
-            <w:proofErr w:type="gramEnd"/>
-            <w:r>
-              <w:rPr>
-                <w:rFonts w:ascii="微软雅黑" w:eastAsia="微软雅黑" w:hAnsi="微软雅黑" w:hint="eastAsia"/>
-                <w:sz w:val="18"/>
-                <w:szCs w:val="18"/>
-              </w:rPr>
-              <w:t>、改、</w:t>
-            </w:r>
-            <w:proofErr w:type="gramStart"/>
-            <w:r>
-              <w:rPr>
-                <w:rFonts w:ascii="微软雅黑" w:eastAsia="微软雅黑" w:hAnsi="微软雅黑" w:hint="eastAsia"/>
-                <w:sz w:val="18"/>
-                <w:szCs w:val="18"/>
-              </w:rPr>
-              <w:t>查以及</w:t>
-            </w:r>
-            <w:proofErr w:type="gramEnd"/>
-            <w:r>
-              <w:rPr>
-                <w:rFonts w:ascii="微软雅黑" w:eastAsia="微软雅黑" w:hAnsi="微软雅黑" w:hint="eastAsia"/>
-                <w:sz w:val="18"/>
-                <w:szCs w:val="18"/>
-              </w:rPr>
-              <w:t>相关验证等</w:t>
+              <w:t>配置信息的增、删、改、查以及相关验证等</w:t>
             </w:r>
           </w:p>
         </w:tc>
@@ -12374,14 +11221,7 @@
         <w:rPr>
           <w:rFonts w:ascii="微软雅黑" w:eastAsia="微软雅黑" w:hAnsi="微软雅黑" w:hint="eastAsia"/>
         </w:rPr>
-        <w:t>直接绑定在window的</w:t>
-      </w:r>
-      <w:proofErr w:type="spellStart"/>
-      <w:r>
-        <w:rPr>
-          <w:rFonts w:ascii="微软雅黑" w:eastAsia="微软雅黑" w:hAnsi="微软雅黑" w:hint="eastAsia"/>
-        </w:rPr>
-        <w:t>db</w:t>
+        <w:t>直接绑定在window的db</w:t>
       </w:r>
       <w:r>
         <w:rPr>
@@ -12389,21 +11229,12 @@
         </w:rPr>
         <w:t>util</w:t>
       </w:r>
-      <w:proofErr w:type="spellEnd"/>
-      <w:r>
-        <w:rPr>
-          <w:rFonts w:ascii="微软雅黑" w:eastAsia="微软雅黑" w:hAnsi="微软雅黑" w:hint="eastAsia"/>
-        </w:rPr>
-        <w:t>属性中，即</w:t>
-      </w:r>
-      <w:proofErr w:type="spellStart"/>
-      <w:r>
-        <w:rPr>
-          <w:rFonts w:ascii="微软雅黑" w:eastAsia="微软雅黑" w:hAnsi="微软雅黑" w:hint="eastAsia"/>
-        </w:rPr>
-        <w:t>window.dbutil</w:t>
-      </w:r>
-      <w:proofErr w:type="spellEnd"/>
+      <w:r>
+        <w:rPr>
+          <w:rFonts w:ascii="微软雅黑" w:eastAsia="微软雅黑" w:hAnsi="微软雅黑" w:hint="eastAsia"/>
+        </w:rPr>
+        <w:t>属性中，即window.dbutil</w:t>
+      </w:r>
       <w:r>
         <w:rPr>
           <w:rFonts w:ascii="微软雅黑" w:eastAsia="微软雅黑" w:hAnsi="微软雅黑" w:hint="eastAsia"/>
@@ -12419,7 +11250,7 @@
     </w:p>
     <w:p>
       <w:pPr>
-        <w:pStyle w:val="a8"/>
+        <w:pStyle w:val="aa"/>
         <w:numPr>
           <w:ilvl w:val="0"/>
           <w:numId w:val="15"/>
@@ -12431,7 +11262,6 @@
           <w:rFonts w:ascii="微软雅黑" w:eastAsia="微软雅黑" w:hAnsi="微软雅黑"/>
         </w:rPr>
       </w:pPr>
-      <w:proofErr w:type="spellStart"/>
       <w:r>
         <w:rPr>
           <w:rFonts w:ascii="微软雅黑" w:eastAsia="微软雅黑" w:hAnsi="微软雅黑"/>
@@ -12439,7 +11269,6 @@
         <w:lastRenderedPageBreak/>
         <w:t>getDB</w:t>
       </w:r>
-      <w:proofErr w:type="spellEnd"/>
     </w:p>
     <w:p>
       <w:pPr>
@@ -12527,7 +11356,7 @@
     </w:p>
     <w:p>
       <w:pPr>
-        <w:pStyle w:val="a8"/>
+        <w:pStyle w:val="aa"/>
         <w:numPr>
           <w:ilvl w:val="0"/>
           <w:numId w:val="15"/>
@@ -12539,7 +11368,6 @@
           <w:rFonts w:ascii="微软雅黑" w:eastAsia="微软雅黑" w:hAnsi="微软雅黑"/>
         </w:rPr>
       </w:pPr>
-      <w:proofErr w:type="spellStart"/>
       <w:r>
         <w:rPr>
           <w:rFonts w:ascii="微软雅黑" w:eastAsia="微软雅黑" w:hAnsi="微软雅黑"/>
@@ -12558,7 +11386,6 @@
         </w:rPr>
         <w:t>tDB</w:t>
       </w:r>
-      <w:proofErr w:type="spellEnd"/>
     </w:p>
     <w:p>
       <w:pPr>
@@ -12591,16 +11418,8 @@
         <w:rPr>
           <w:rFonts w:ascii="微软雅黑" w:eastAsia="微软雅黑" w:hAnsi="微软雅黑" w:hint="eastAsia"/>
         </w:rPr>
-        <w:t>保存项目信息的</w:t>
-      </w:r>
-      <w:proofErr w:type="spellStart"/>
-      <w:r>
-        <w:rPr>
-          <w:rFonts w:ascii="微软雅黑" w:eastAsia="微软雅黑" w:hAnsi="微软雅黑" w:hint="eastAsia"/>
-        </w:rPr>
-        <w:t>project.db</w:t>
-      </w:r>
-      <w:proofErr w:type="spellEnd"/>
+        <w:t>保存项目信息的project.db</w:t>
+      </w:r>
       <w:r>
         <w:rPr>
           <w:rFonts w:ascii="微软雅黑" w:eastAsia="微软雅黑" w:hAnsi="微软雅黑" w:hint="eastAsia"/>
@@ -12666,7 +11485,7 @@
     </w:p>
     <w:p>
       <w:pPr>
-        <w:pStyle w:val="a8"/>
+        <w:pStyle w:val="aa"/>
         <w:numPr>
           <w:ilvl w:val="0"/>
           <w:numId w:val="15"/>
@@ -12678,7 +11497,6 @@
           <w:rFonts w:ascii="微软雅黑" w:eastAsia="微软雅黑" w:hAnsi="微软雅黑"/>
         </w:rPr>
       </w:pPr>
-      <w:proofErr w:type="spellStart"/>
       <w:r>
         <w:rPr>
           <w:rFonts w:ascii="微软雅黑" w:eastAsia="微软雅黑" w:hAnsi="微软雅黑"/>
@@ -12697,7 +11515,6 @@
         </w:rPr>
         <w:t>tDB</w:t>
       </w:r>
-      <w:proofErr w:type="spellEnd"/>
     </w:p>
     <w:p>
       <w:pPr>
@@ -12726,7 +11543,6 @@
         </w:rPr>
         <w:t>保存专属于某个项目的</w:t>
       </w:r>
-      <w:proofErr w:type="spellStart"/>
       <w:r>
         <w:rPr>
           <w:rFonts w:ascii="微软雅黑" w:eastAsia="微软雅黑" w:hAnsi="微软雅黑"/>
@@ -12739,7 +11555,6 @@
         </w:rPr>
         <w:t>.db</w:t>
       </w:r>
-      <w:proofErr w:type="spellEnd"/>
       <w:r>
         <w:rPr>
           <w:rFonts w:ascii="微软雅黑" w:eastAsia="微软雅黑" w:hAnsi="微软雅黑" w:hint="eastAsia"/>
@@ -12805,7 +11620,7 @@
     </w:p>
     <w:p>
       <w:pPr>
-        <w:pStyle w:val="a8"/>
+        <w:pStyle w:val="aa"/>
         <w:numPr>
           <w:ilvl w:val="0"/>
           <w:numId w:val="15"/>
@@ -12817,14 +11632,12 @@
           <w:rFonts w:ascii="微软雅黑" w:eastAsia="微软雅黑" w:hAnsi="微软雅黑"/>
         </w:rPr>
       </w:pPr>
-      <w:proofErr w:type="spellStart"/>
       <w:r>
         <w:rPr>
           <w:rFonts w:ascii="微软雅黑" w:eastAsia="微软雅黑" w:hAnsi="微软雅黑"/>
         </w:rPr>
         <w:t>sql</w:t>
       </w:r>
-      <w:proofErr w:type="spellEnd"/>
     </w:p>
     <w:p>
       <w:pPr>
@@ -12839,21 +11652,7 @@
         <w:rPr>
           <w:rFonts w:ascii="微软雅黑" w:eastAsia="微软雅黑" w:hAnsi="微软雅黑" w:hint="eastAsia"/>
         </w:rPr>
-        <w:t>功能：执行</w:t>
-      </w:r>
-      <w:proofErr w:type="spellStart"/>
-      <w:r>
-        <w:rPr>
-          <w:rFonts w:ascii="微软雅黑" w:eastAsia="微软雅黑" w:hAnsi="微软雅黑" w:hint="eastAsia"/>
-        </w:rPr>
-        <w:t>sql</w:t>
-      </w:r>
-      <w:proofErr w:type="spellEnd"/>
-      <w:r>
-        <w:rPr>
-          <w:rFonts w:ascii="微软雅黑" w:eastAsia="微软雅黑" w:hAnsi="微软雅黑" w:hint="eastAsia"/>
-        </w:rPr>
-        <w:t>语句的统一方法</w:t>
+        <w:t>功能：执行sql语句的统一方法</w:t>
       </w:r>
       <w:r>
         <w:rPr>
@@ -12877,14 +11676,12 @@
         </w:rPr>
         <w:t>参数：</w:t>
       </w:r>
-      <w:proofErr w:type="spellStart"/>
       <w:r>
         <w:rPr>
           <w:rFonts w:ascii="微软雅黑" w:eastAsia="微软雅黑" w:hAnsi="微软雅黑"/>
         </w:rPr>
         <w:t>db</w:t>
       </w:r>
-      <w:proofErr w:type="spellEnd"/>
       <w:r>
         <w:rPr>
           <w:rFonts w:ascii="微软雅黑" w:eastAsia="微软雅黑" w:hAnsi="微软雅黑" w:hint="eastAsia"/>
@@ -12916,7 +11713,7 @@
     </w:p>
     <w:p>
       <w:pPr>
-        <w:pStyle w:val="a8"/>
+        <w:pStyle w:val="aa"/>
         <w:numPr>
           <w:ilvl w:val="0"/>
           <w:numId w:val="15"/>
@@ -12928,14 +11725,12 @@
           <w:rFonts w:ascii="微软雅黑" w:eastAsia="微软雅黑" w:hAnsi="微软雅黑"/>
         </w:rPr>
       </w:pPr>
-      <w:proofErr w:type="spellStart"/>
       <w:r>
         <w:rPr>
           <w:rFonts w:ascii="微软雅黑" w:eastAsia="微软雅黑" w:hAnsi="微软雅黑"/>
         </w:rPr>
         <w:t>validName</w:t>
       </w:r>
-      <w:proofErr w:type="spellEnd"/>
     </w:p>
     <w:p>
       <w:pPr>
@@ -12994,35 +11789,7 @@
         <w:rPr>
           <w:rFonts w:ascii="微软雅黑" w:eastAsia="微软雅黑" w:hAnsi="微软雅黑" w:hint="eastAsia"/>
         </w:rPr>
-        <w:t>：要验证</w:t>
-      </w:r>
-      <w:proofErr w:type="gramStart"/>
-      <w:r>
-        <w:rPr>
-          <w:rFonts w:ascii="微软雅黑" w:eastAsia="微软雅黑" w:hAnsi="微软雅黑" w:hint="eastAsia"/>
-        </w:rPr>
-        <w:t>何种表</w:t>
-      </w:r>
-      <w:proofErr w:type="gramEnd"/>
-      <w:r>
-        <w:rPr>
-          <w:rFonts w:ascii="微软雅黑" w:eastAsia="微软雅黑" w:hAnsi="微软雅黑" w:hint="eastAsia"/>
-        </w:rPr>
-        <w:t>的名称（</w:t>
-      </w:r>
-      <w:proofErr w:type="spellStart"/>
-      <w:r>
-        <w:rPr>
-          <w:rFonts w:ascii="微软雅黑" w:eastAsia="微软雅黑" w:hAnsi="微软雅黑" w:hint="eastAsia"/>
-        </w:rPr>
-        <w:t>project,modul,intdata,config</w:t>
-      </w:r>
-      <w:proofErr w:type="spellEnd"/>
-      <w:r>
-        <w:rPr>
-          <w:rFonts w:ascii="微软雅黑" w:eastAsia="微软雅黑" w:hAnsi="微软雅黑" w:hint="eastAsia"/>
-        </w:rPr>
-        <w:t>）；</w:t>
+        <w:t>：要验证何种表的名称（project,modul,intdata,config）；</w:t>
       </w:r>
     </w:p>
     <w:p>
@@ -13034,14 +11801,12 @@
           <w:rFonts w:ascii="微软雅黑" w:eastAsia="微软雅黑" w:hAnsi="微软雅黑"/>
         </w:rPr>
       </w:pPr>
-      <w:proofErr w:type="spellStart"/>
       <w:r>
         <w:rPr>
           <w:rFonts w:ascii="微软雅黑" w:eastAsia="微软雅黑" w:hAnsi="微软雅黑"/>
         </w:rPr>
         <w:t>paramArr</w:t>
       </w:r>
-      <w:proofErr w:type="spellEnd"/>
       <w:r>
         <w:rPr>
           <w:rFonts w:ascii="微软雅黑" w:eastAsia="微软雅黑" w:hAnsi="微软雅黑" w:hint="eastAsia"/>
@@ -13103,40 +11868,12 @@
           <w:rFonts w:ascii="微软雅黑" w:eastAsia="微软雅黑" w:hAnsi="微软雅黑" w:hint="eastAsia"/>
         </w:rPr>
         <w:lastRenderedPageBreak/>
-        <w:t>说明：存在项目名不可重复、模块名不可重复、</w:t>
-      </w:r>
-      <w:proofErr w:type="gramStart"/>
-      <w:r>
-        <w:rPr>
-          <w:rFonts w:ascii="微软雅黑" w:eastAsia="微软雅黑" w:hAnsi="微软雅黑" w:hint="eastAsia"/>
-        </w:rPr>
-        <w:t>同接口下的</w:t>
-      </w:r>
-      <w:proofErr w:type="gramEnd"/>
-      <w:r>
-        <w:rPr>
-          <w:rFonts w:ascii="微软雅黑" w:eastAsia="微软雅黑" w:hAnsi="微软雅黑" w:hint="eastAsia"/>
-        </w:rPr>
-        <w:t>模拟数据</w:t>
-      </w:r>
-      <w:proofErr w:type="gramStart"/>
-      <w:r>
-        <w:rPr>
-          <w:rFonts w:ascii="微软雅黑" w:eastAsia="微软雅黑" w:hAnsi="微软雅黑" w:hint="eastAsia"/>
-        </w:rPr>
-        <w:t>名不能</w:t>
-      </w:r>
-      <w:proofErr w:type="gramEnd"/>
-      <w:r>
-        <w:rPr>
-          <w:rFonts w:ascii="微软雅黑" w:eastAsia="微软雅黑" w:hAnsi="微软雅黑" w:hint="eastAsia"/>
-        </w:rPr>
-        <w:t>重复、配置信息表中，parent相同的项的name不能重复</w:t>
-      </w:r>
-    </w:p>
-    <w:p>
-      <w:pPr>
-        <w:pStyle w:val="a8"/>
+        <w:t>说明：存在项目名不可重复、模块名不可重复、同接口下的模拟数据名不能重复、配置信息表中，parent相同的项的name不能重复</w:t>
+      </w:r>
+    </w:p>
+    <w:p>
+      <w:pPr>
+        <w:pStyle w:val="aa"/>
         <w:numPr>
           <w:ilvl w:val="0"/>
           <w:numId w:val="15"/>
@@ -13148,14 +11885,12 @@
           <w:rFonts w:ascii="微软雅黑" w:eastAsia="微软雅黑" w:hAnsi="微软雅黑"/>
         </w:rPr>
       </w:pPr>
-      <w:proofErr w:type="spellStart"/>
       <w:r>
         <w:rPr>
           <w:rFonts w:ascii="微软雅黑" w:eastAsia="微软雅黑" w:hAnsi="微软雅黑"/>
         </w:rPr>
         <w:t>validPath</w:t>
       </w:r>
-      <w:proofErr w:type="spellEnd"/>
     </w:p>
     <w:p>
       <w:pPr>
@@ -13208,21 +11943,7 @@
         <w:rPr>
           <w:rFonts w:ascii="微软雅黑" w:eastAsia="微软雅黑" w:hAnsi="微软雅黑" w:hint="eastAsia"/>
         </w:rPr>
-        <w:t>：要验证</w:t>
-      </w:r>
-      <w:proofErr w:type="gramStart"/>
-      <w:r>
-        <w:rPr>
-          <w:rFonts w:ascii="微软雅黑" w:eastAsia="微软雅黑" w:hAnsi="微软雅黑" w:hint="eastAsia"/>
-        </w:rPr>
-        <w:t>何种表</w:t>
-      </w:r>
-      <w:proofErr w:type="gramEnd"/>
-      <w:r>
-        <w:rPr>
-          <w:rFonts w:ascii="微软雅黑" w:eastAsia="微软雅黑" w:hAnsi="微软雅黑" w:hint="eastAsia"/>
-        </w:rPr>
-        <w:t>的</w:t>
+        <w:t>：要验证何种表的</w:t>
       </w:r>
       <w:r>
         <w:rPr>
@@ -13234,14 +11955,7 @@
         <w:rPr>
           <w:rFonts w:ascii="微软雅黑" w:eastAsia="微软雅黑" w:hAnsi="微软雅黑" w:hint="eastAsia"/>
         </w:rPr>
-        <w:t>（</w:t>
-      </w:r>
-      <w:proofErr w:type="spellStart"/>
-      <w:r>
-        <w:rPr>
-          <w:rFonts w:ascii="微软雅黑" w:eastAsia="微软雅黑" w:hAnsi="微软雅黑" w:hint="eastAsia"/>
-        </w:rPr>
-        <w:t>modul,</w:t>
+        <w:t>（modul,</w:t>
       </w:r>
       <w:r>
         <w:rPr>
@@ -13249,7 +11963,6 @@
         </w:rPr>
         <w:t>interf</w:t>
       </w:r>
-      <w:proofErr w:type="spellEnd"/>
       <w:r>
         <w:rPr>
           <w:rFonts w:ascii="微软雅黑" w:eastAsia="微软雅黑" w:hAnsi="微软雅黑" w:hint="eastAsia"/>
@@ -13266,14 +11979,12 @@
           <w:rFonts w:ascii="微软雅黑" w:eastAsia="微软雅黑" w:hAnsi="微软雅黑"/>
         </w:rPr>
       </w:pPr>
-      <w:proofErr w:type="spellStart"/>
       <w:r>
         <w:rPr>
           <w:rFonts w:ascii="微软雅黑" w:eastAsia="微软雅黑" w:hAnsi="微软雅黑"/>
         </w:rPr>
         <w:t>paramArr</w:t>
       </w:r>
-      <w:proofErr w:type="spellEnd"/>
       <w:r>
         <w:rPr>
           <w:rFonts w:ascii="微软雅黑" w:eastAsia="微软雅黑" w:hAnsi="微软雅黑" w:hint="eastAsia"/>
@@ -13391,26 +12102,12 @@
         <w:rPr>
           <w:rFonts w:ascii="微软雅黑" w:eastAsia="微软雅黑" w:hAnsi="微软雅黑" w:hint="eastAsia"/>
         </w:rPr>
-        <w:t>方法绑定在window的</w:t>
-      </w:r>
-      <w:proofErr w:type="spellStart"/>
-      <w:r>
-        <w:rPr>
-          <w:rFonts w:ascii="微软雅黑" w:eastAsia="微软雅黑" w:hAnsi="微软雅黑" w:hint="eastAsia"/>
-        </w:rPr>
-        <w:t>projectdb</w:t>
-      </w:r>
-      <w:proofErr w:type="spellEnd"/>
-      <w:r>
-        <w:rPr>
-          <w:rFonts w:ascii="微软雅黑" w:eastAsia="微软雅黑" w:hAnsi="微软雅黑" w:hint="eastAsia"/>
-        </w:rPr>
-        <w:t>属性中，所需方法如下：</w:t>
-      </w:r>
-    </w:p>
-    <w:p>
-      <w:pPr>
-        <w:pStyle w:val="a8"/>
+        <w:t>方法绑定在window的projectdb属性中，所需方法如下：</w:t>
+      </w:r>
+    </w:p>
+    <w:p>
+      <w:pPr>
+        <w:pStyle w:val="aa"/>
         <w:numPr>
           <w:ilvl w:val="0"/>
           <w:numId w:val="15"/>
@@ -13422,14 +12119,12 @@
           <w:rFonts w:ascii="微软雅黑" w:eastAsia="微软雅黑" w:hAnsi="微软雅黑"/>
         </w:rPr>
       </w:pPr>
-      <w:proofErr w:type="spellStart"/>
       <w:r>
         <w:rPr>
           <w:rFonts w:ascii="微软雅黑" w:eastAsia="微软雅黑" w:hAnsi="微软雅黑"/>
         </w:rPr>
         <w:t>getAllProject</w:t>
       </w:r>
-      <w:proofErr w:type="spellEnd"/>
     </w:p>
     <w:p>
       <w:pPr>
@@ -13505,7 +12200,7 @@
     </w:p>
     <w:p>
       <w:pPr>
-        <w:pStyle w:val="a8"/>
+        <w:pStyle w:val="aa"/>
         <w:numPr>
           <w:ilvl w:val="0"/>
           <w:numId w:val="15"/>
@@ -13517,7 +12212,6 @@
           <w:rFonts w:ascii="微软雅黑" w:eastAsia="微软雅黑" w:hAnsi="微软雅黑"/>
         </w:rPr>
       </w:pPr>
-      <w:proofErr w:type="spellStart"/>
       <w:r>
         <w:rPr>
           <w:rFonts w:ascii="微软雅黑" w:eastAsia="微软雅黑" w:hAnsi="微软雅黑"/>
@@ -13536,7 +12230,6 @@
         </w:rPr>
         <w:t>Project</w:t>
       </w:r>
-      <w:proofErr w:type="spellEnd"/>
     </w:p>
     <w:p>
       <w:pPr>
@@ -13600,7 +12293,7 @@
     </w:p>
     <w:p>
       <w:pPr>
-        <w:pStyle w:val="a8"/>
+        <w:pStyle w:val="aa"/>
         <w:numPr>
           <w:ilvl w:val="0"/>
           <w:numId w:val="15"/>
@@ -13612,7 +12305,6 @@
           <w:rFonts w:ascii="微软雅黑" w:eastAsia="微软雅黑" w:hAnsi="微软雅黑"/>
         </w:rPr>
       </w:pPr>
-      <w:proofErr w:type="spellStart"/>
       <w:r>
         <w:rPr>
           <w:rFonts w:ascii="微软雅黑" w:eastAsia="微软雅黑" w:hAnsi="微软雅黑"/>
@@ -13626,7 +12318,6 @@
         </w:rPr>
         <w:t>yId</w:t>
       </w:r>
-      <w:proofErr w:type="spellEnd"/>
     </w:p>
     <w:p>
       <w:pPr>
@@ -13690,7 +12381,7 @@
     </w:p>
     <w:p>
       <w:pPr>
-        <w:pStyle w:val="a8"/>
+        <w:pStyle w:val="aa"/>
         <w:numPr>
           <w:ilvl w:val="0"/>
           <w:numId w:val="15"/>
@@ -13830,21 +12521,7 @@
         <w:rPr>
           <w:rFonts w:ascii="微软雅黑" w:eastAsia="微软雅黑" w:hAnsi="微软雅黑" w:hint="eastAsia"/>
         </w:rPr>
-        <w:t>创建专属于项目的文件夹和</w:t>
-      </w:r>
-      <w:proofErr w:type="spellStart"/>
-      <w:r>
-        <w:rPr>
-          <w:rFonts w:ascii="微软雅黑" w:eastAsia="微软雅黑" w:hAnsi="微软雅黑" w:hint="eastAsia"/>
-        </w:rPr>
-        <w:t>stroage.db</w:t>
-      </w:r>
-      <w:proofErr w:type="spellEnd"/>
-      <w:r>
-        <w:rPr>
-          <w:rFonts w:ascii="微软雅黑" w:eastAsia="微软雅黑" w:hAnsi="微软雅黑" w:hint="eastAsia"/>
-        </w:rPr>
-        <w:t>数据库，并</w:t>
+        <w:t>创建专属于项目的文件夹和stroage.db数据库，并</w:t>
       </w:r>
       <w:r>
         <w:rPr>
@@ -13856,82 +12533,24 @@
         <w:rPr>
           <w:rFonts w:ascii="微软雅黑" w:eastAsia="微软雅黑" w:hAnsi="微软雅黑" w:hint="eastAsia"/>
         </w:rPr>
-        <w:t>数据库中创建</w:t>
-      </w:r>
-      <w:proofErr w:type="spellStart"/>
-      <w:r>
-        <w:rPr>
-          <w:rFonts w:ascii="微软雅黑" w:eastAsia="微软雅黑" w:hAnsi="微软雅黑" w:hint="eastAsia"/>
-        </w:rPr>
-        <w:t>modul</w:t>
-      </w:r>
-      <w:proofErr w:type="spellEnd"/>
-      <w:r>
-        <w:rPr>
-          <w:rFonts w:ascii="微软雅黑" w:eastAsia="微软雅黑" w:hAnsi="微软雅黑" w:hint="eastAsia"/>
-        </w:rPr>
-        <w:t>、</w:t>
-      </w:r>
-      <w:proofErr w:type="spellStart"/>
+        <w:t>数据库中创建modul、</w:t>
+      </w:r>
       <w:r>
         <w:rPr>
           <w:rFonts w:ascii="微软雅黑" w:eastAsia="微软雅黑" w:hAnsi="微软雅黑"/>
         </w:rPr>
         <w:t>mod_config</w:t>
       </w:r>
-      <w:proofErr w:type="spellEnd"/>
-      <w:r>
-        <w:rPr>
-          <w:rFonts w:ascii="微软雅黑" w:eastAsia="微软雅黑" w:hAnsi="微软雅黑" w:hint="eastAsia"/>
-        </w:rPr>
-        <w:t>、</w:t>
-      </w:r>
-      <w:proofErr w:type="spellStart"/>
-      <w:r>
-        <w:rPr>
-          <w:rFonts w:ascii="微软雅黑" w:eastAsia="微软雅黑" w:hAnsi="微软雅黑" w:hint="eastAsia"/>
-        </w:rPr>
-        <w:t>interf</w:t>
-      </w:r>
-      <w:proofErr w:type="spellEnd"/>
-      <w:r>
-        <w:rPr>
-          <w:rFonts w:ascii="微软雅黑" w:eastAsia="微软雅黑" w:hAnsi="微软雅黑" w:hint="eastAsia"/>
-        </w:rPr>
-        <w:t>、</w:t>
-      </w:r>
-      <w:proofErr w:type="spellStart"/>
-      <w:r>
-        <w:rPr>
-          <w:rFonts w:ascii="微软雅黑" w:eastAsia="微软雅黑" w:hAnsi="微软雅黑" w:hint="eastAsia"/>
-        </w:rPr>
-        <w:t>int_config</w:t>
-      </w:r>
-      <w:proofErr w:type="spellEnd"/>
-      <w:r>
-        <w:rPr>
-          <w:rFonts w:ascii="微软雅黑" w:eastAsia="微软雅黑" w:hAnsi="微软雅黑" w:hint="eastAsia"/>
-        </w:rPr>
-        <w:t>、</w:t>
-      </w:r>
-      <w:proofErr w:type="spellStart"/>
-      <w:r>
-        <w:rPr>
-          <w:rFonts w:ascii="微软雅黑" w:eastAsia="微软雅黑" w:hAnsi="微软雅黑" w:hint="eastAsia"/>
-        </w:rPr>
-        <w:t>intdata</w:t>
-      </w:r>
-      <w:proofErr w:type="spellEnd"/>
-      <w:r>
-        <w:rPr>
-          <w:rFonts w:ascii="微软雅黑" w:eastAsia="微软雅黑" w:hAnsi="微软雅黑" w:hint="eastAsia"/>
-        </w:rPr>
-        <w:t>表</w:t>
-      </w:r>
-    </w:p>
-    <w:p>
-      <w:pPr>
-        <w:pStyle w:val="a8"/>
+      <w:r>
+        <w:rPr>
+          <w:rFonts w:ascii="微软雅黑" w:eastAsia="微软雅黑" w:hAnsi="微软雅黑" w:hint="eastAsia"/>
+        </w:rPr>
+        <w:t>、interf、int_config、intdata表</w:t>
+      </w:r>
+    </w:p>
+    <w:p>
+      <w:pPr>
+        <w:pStyle w:val="aa"/>
         <w:numPr>
           <w:ilvl w:val="0"/>
           <w:numId w:val="15"/>
@@ -14065,26 +12684,12 @@
         <w:rPr>
           <w:rFonts w:ascii="微软雅黑" w:eastAsia="微软雅黑" w:hAnsi="微软雅黑" w:hint="eastAsia"/>
         </w:rPr>
-        <w:t>，</w:t>
-      </w:r>
-      <w:proofErr w:type="gramStart"/>
-      <w:r>
-        <w:rPr>
-          <w:rFonts w:ascii="微软雅黑" w:eastAsia="微软雅黑" w:hAnsi="微软雅黑" w:hint="eastAsia"/>
-        </w:rPr>
-        <w:t>删除此</w:t>
-      </w:r>
-      <w:proofErr w:type="gramEnd"/>
-      <w:r>
-        <w:rPr>
-          <w:rFonts w:ascii="微软雅黑" w:eastAsia="微软雅黑" w:hAnsi="微软雅黑" w:hint="eastAsia"/>
-        </w:rPr>
-        <w:t>项目下的配置信息</w:t>
-      </w:r>
-    </w:p>
-    <w:p>
-      <w:pPr>
-        <w:pStyle w:val="a8"/>
+        <w:t>，删除此项目下的配置信息</w:t>
+      </w:r>
+    </w:p>
+    <w:p>
+      <w:pPr>
+        <w:pStyle w:val="aa"/>
         <w:numPr>
           <w:ilvl w:val="0"/>
           <w:numId w:val="15"/>
@@ -14096,14 +12701,12 @@
           <w:rFonts w:ascii="微软雅黑" w:eastAsia="微软雅黑" w:hAnsi="微软雅黑"/>
         </w:rPr>
       </w:pPr>
-      <w:proofErr w:type="spellStart"/>
       <w:r>
         <w:rPr>
           <w:rFonts w:ascii="微软雅黑" w:eastAsia="微软雅黑" w:hAnsi="微软雅黑"/>
         </w:rPr>
         <w:t>uqdate</w:t>
       </w:r>
-      <w:proofErr w:type="spellEnd"/>
     </w:p>
     <w:p>
       <w:pPr>
@@ -14225,7 +12828,7 @@
     </w:p>
     <w:p>
       <w:pPr>
-        <w:pStyle w:val="a8"/>
+        <w:pStyle w:val="aa"/>
         <w:numPr>
           <w:ilvl w:val="0"/>
           <w:numId w:val="15"/>
@@ -14237,7 +12840,6 @@
           <w:rFonts w:ascii="微软雅黑" w:eastAsia="微软雅黑" w:hAnsi="微软雅黑"/>
         </w:rPr>
       </w:pPr>
-      <w:proofErr w:type="spellStart"/>
       <w:r>
         <w:rPr>
           <w:rFonts w:ascii="微软雅黑" w:eastAsia="微软雅黑" w:hAnsi="微软雅黑" w:hint="eastAsia"/>
@@ -14251,7 +12853,6 @@
         </w:rPr>
         <w:t>Port</w:t>
       </w:r>
-      <w:proofErr w:type="spellEnd"/>
     </w:p>
     <w:p>
       <w:pPr>
@@ -14377,26 +12978,12 @@
         <w:rPr>
           <w:rFonts w:ascii="微软雅黑" w:eastAsia="微软雅黑" w:hAnsi="微软雅黑" w:hint="eastAsia"/>
         </w:rPr>
-        <w:t>.js中，方法绑定在window的</w:t>
-      </w:r>
-      <w:proofErr w:type="spellStart"/>
-      <w:r>
-        <w:rPr>
-          <w:rFonts w:ascii="微软雅黑" w:eastAsia="微软雅黑" w:hAnsi="微软雅黑" w:hint="eastAsia"/>
-        </w:rPr>
-        <w:t>moduldb</w:t>
-      </w:r>
-      <w:proofErr w:type="spellEnd"/>
-      <w:r>
-        <w:rPr>
-          <w:rFonts w:ascii="微软雅黑" w:eastAsia="微软雅黑" w:hAnsi="微软雅黑" w:hint="eastAsia"/>
-        </w:rPr>
-        <w:t>属性中，所需方法如下：</w:t>
-      </w:r>
-    </w:p>
-    <w:p>
-      <w:pPr>
-        <w:pStyle w:val="a8"/>
+        <w:t>.js中，方法绑定在window的moduldb属性中，所需方法如下：</w:t>
+      </w:r>
+    </w:p>
+    <w:p>
+      <w:pPr>
+        <w:pStyle w:val="aa"/>
         <w:numPr>
           <w:ilvl w:val="0"/>
           <w:numId w:val="15"/>
@@ -14408,7 +12995,6 @@
           <w:rFonts w:ascii="微软雅黑" w:eastAsia="微软雅黑" w:hAnsi="微软雅黑"/>
         </w:rPr>
       </w:pPr>
-      <w:proofErr w:type="spellStart"/>
       <w:r>
         <w:rPr>
           <w:rFonts w:ascii="微软雅黑" w:eastAsia="微软雅黑" w:hAnsi="微软雅黑"/>
@@ -14433,7 +13019,6 @@
         </w:rPr>
         <w:t>Id</w:t>
       </w:r>
-      <w:proofErr w:type="spellEnd"/>
     </w:p>
     <w:p>
       <w:pPr>
@@ -14543,7 +13128,7 @@
     </w:p>
     <w:p>
       <w:pPr>
-        <w:pStyle w:val="a8"/>
+        <w:pStyle w:val="aa"/>
         <w:numPr>
           <w:ilvl w:val="0"/>
           <w:numId w:val="15"/>
@@ -14555,7 +13140,6 @@
           <w:rFonts w:ascii="微软雅黑" w:eastAsia="微软雅黑" w:hAnsi="微软雅黑"/>
         </w:rPr>
       </w:pPr>
-      <w:proofErr w:type="spellStart"/>
       <w:r>
         <w:rPr>
           <w:rFonts w:ascii="微软雅黑" w:eastAsia="微软雅黑" w:hAnsi="微软雅黑"/>
@@ -14586,7 +13170,6 @@
         </w:rPr>
         <w:t>yId</w:t>
       </w:r>
-      <w:proofErr w:type="spellEnd"/>
     </w:p>
     <w:p>
       <w:pPr>
@@ -14674,7 +13257,7 @@
     </w:p>
     <w:p>
       <w:pPr>
-        <w:pStyle w:val="a8"/>
+        <w:pStyle w:val="aa"/>
         <w:numPr>
           <w:ilvl w:val="0"/>
           <w:numId w:val="15"/>
@@ -14834,7 +13417,7 @@
     </w:p>
     <w:p>
       <w:pPr>
-        <w:pStyle w:val="a8"/>
+        <w:pStyle w:val="aa"/>
         <w:numPr>
           <w:ilvl w:val="0"/>
           <w:numId w:val="15"/>
@@ -14979,7 +13562,7 @@
     </w:p>
     <w:p>
       <w:pPr>
-        <w:pStyle w:val="a8"/>
+        <w:pStyle w:val="aa"/>
         <w:numPr>
           <w:ilvl w:val="0"/>
           <w:numId w:val="15"/>
@@ -14991,14 +13574,12 @@
           <w:rFonts w:ascii="微软雅黑" w:eastAsia="微软雅黑" w:hAnsi="微软雅黑"/>
         </w:rPr>
       </w:pPr>
-      <w:proofErr w:type="spellStart"/>
       <w:r>
         <w:rPr>
           <w:rFonts w:ascii="微软雅黑" w:eastAsia="微软雅黑" w:hAnsi="微软雅黑"/>
         </w:rPr>
         <w:t>uqdate</w:t>
       </w:r>
-      <w:proofErr w:type="spellEnd"/>
     </w:p>
     <w:p>
       <w:pPr>
@@ -15133,95 +13714,51 @@
         <w:rPr>
           <w:rFonts w:ascii="微软雅黑" w:eastAsia="微软雅黑" w:hAnsi="微软雅黑" w:hint="eastAsia"/>
         </w:rPr>
-        <w:t>若修改了path或所属模块parent，需此模块</w:t>
-      </w:r>
-      <w:proofErr w:type="gramStart"/>
-      <w:r>
-        <w:rPr>
-          <w:rFonts w:ascii="微软雅黑" w:eastAsia="微软雅黑" w:hAnsi="微软雅黑" w:hint="eastAsia"/>
-        </w:rPr>
-        <w:t>下及其</w:t>
-      </w:r>
-      <w:proofErr w:type="gramEnd"/>
-      <w:r>
-        <w:rPr>
-          <w:rFonts w:ascii="微软雅黑" w:eastAsia="微软雅黑" w:hAnsi="微软雅黑" w:hint="eastAsia"/>
-        </w:rPr>
-        <w:t>子模块下的接口</w:t>
-      </w:r>
-      <w:proofErr w:type="spellStart"/>
-      <w:r>
-        <w:rPr>
-          <w:rFonts w:ascii="微软雅黑" w:eastAsia="微软雅黑" w:hAnsi="微软雅黑" w:hint="eastAsia"/>
+        <w:t>若修改了path或所属模块parent，需此模块下及其子模块下的接口interf的全路径full_path</w:t>
+      </w:r>
+    </w:p>
+    <w:p>
+      <w:pPr>
+        <w:pStyle w:val="4"/>
+      </w:pPr>
+      <w:r>
+        <w:rPr>
+          <w:rFonts w:hint="eastAsia"/>
+        </w:rPr>
+        <w:t>接口</w:t>
+      </w:r>
+    </w:p>
+    <w:p>
+      <w:pPr>
+        <w:kinsoku w:val="0"/>
+        <w:wordWrap w:val="0"/>
+        <w:ind w:firstLine="420"/>
+        <w:rPr>
+          <w:rFonts w:ascii="微软雅黑" w:eastAsia="微软雅黑" w:hAnsi="微软雅黑"/>
+        </w:rPr>
+      </w:pPr>
+      <w:r>
+        <w:rPr>
+          <w:rFonts w:ascii="微软雅黑" w:eastAsia="微软雅黑" w:hAnsi="微软雅黑" w:hint="eastAsia"/>
+        </w:rPr>
+        <w:t>接口与数据库相关的代码在interf.js中，方法绑定在window的</w:t>
+      </w:r>
+      <w:r>
+        <w:rPr>
+          <w:rFonts w:ascii="微软雅黑" w:eastAsia="微软雅黑" w:hAnsi="微软雅黑"/>
         </w:rPr>
         <w:t>interf</w:t>
       </w:r>
-      <w:proofErr w:type="spellEnd"/>
-      <w:r>
-        <w:rPr>
-          <w:rFonts w:ascii="微软雅黑" w:eastAsia="微软雅黑" w:hAnsi="微软雅黑" w:hint="eastAsia"/>
-        </w:rPr>
-        <w:t>的全路径</w:t>
-      </w:r>
-      <w:proofErr w:type="spellStart"/>
-      <w:r>
-        <w:rPr>
-          <w:rFonts w:ascii="微软雅黑" w:eastAsia="微软雅黑" w:hAnsi="微软雅黑" w:hint="eastAsia"/>
-        </w:rPr>
-        <w:t>full_path</w:t>
-      </w:r>
-      <w:proofErr w:type="spellEnd"/>
-    </w:p>
-    <w:p>
-      <w:pPr>
-        <w:pStyle w:val="4"/>
-      </w:pPr>
-      <w:r>
-        <w:rPr>
-          <w:rFonts w:hint="eastAsia"/>
-        </w:rPr>
-        <w:t>接口</w:t>
-      </w:r>
-    </w:p>
-    <w:p>
-      <w:pPr>
-        <w:kinsoku w:val="0"/>
-        <w:wordWrap w:val="0"/>
-        <w:ind w:firstLine="420"/>
-        <w:rPr>
-          <w:rFonts w:ascii="微软雅黑" w:eastAsia="微软雅黑" w:hAnsi="微软雅黑"/>
-        </w:rPr>
-      </w:pPr>
-      <w:r>
-        <w:rPr>
-          <w:rFonts w:ascii="微软雅黑" w:eastAsia="微软雅黑" w:hAnsi="微软雅黑" w:hint="eastAsia"/>
-        </w:rPr>
-        <w:t>接口与数据库相关的代码在interf.js中，方法绑定在window的</w:t>
-      </w:r>
-      <w:proofErr w:type="spellStart"/>
-      <w:r>
-        <w:rPr>
-          <w:rFonts w:ascii="微软雅黑" w:eastAsia="微软雅黑" w:hAnsi="微软雅黑"/>
-        </w:rPr>
-        <w:t>interf</w:t>
-      </w:r>
-      <w:r>
-        <w:rPr>
-          <w:rFonts w:ascii="微软雅黑" w:eastAsia="微软雅黑" w:hAnsi="微软雅黑" w:hint="eastAsia"/>
-        </w:rPr>
-        <w:t>db</w:t>
-      </w:r>
-      <w:proofErr w:type="spellEnd"/>
-      <w:r>
-        <w:rPr>
-          <w:rFonts w:ascii="微软雅黑" w:eastAsia="微软雅黑" w:hAnsi="微软雅黑" w:hint="eastAsia"/>
-        </w:rPr>
-        <w:t>属性中，所需方法如下：</w:t>
-      </w:r>
-    </w:p>
-    <w:p>
-      <w:pPr>
-        <w:pStyle w:val="a8"/>
+      <w:r>
+        <w:rPr>
+          <w:rFonts w:ascii="微软雅黑" w:eastAsia="微软雅黑" w:hAnsi="微软雅黑" w:hint="eastAsia"/>
+        </w:rPr>
+        <w:t>db属性中，所需方法如下：</w:t>
+      </w:r>
+    </w:p>
+    <w:p>
+      <w:pPr>
+        <w:pStyle w:val="aa"/>
         <w:numPr>
           <w:ilvl w:val="0"/>
           <w:numId w:val="15"/>
@@ -15233,14 +13770,12 @@
           <w:rFonts w:ascii="微软雅黑" w:eastAsia="微软雅黑" w:hAnsi="微软雅黑"/>
         </w:rPr>
       </w:pPr>
-      <w:proofErr w:type="spellStart"/>
       <w:r>
         <w:rPr>
           <w:rFonts w:ascii="微软雅黑" w:eastAsia="微软雅黑" w:hAnsi="微软雅黑"/>
         </w:rPr>
         <w:t>getInterfByParentId</w:t>
       </w:r>
-      <w:proofErr w:type="spellEnd"/>
     </w:p>
     <w:p>
       <w:pPr>
@@ -15339,7 +13874,7 @@
     </w:p>
     <w:p>
       <w:pPr>
-        <w:pStyle w:val="a8"/>
+        <w:pStyle w:val="aa"/>
         <w:numPr>
           <w:ilvl w:val="0"/>
           <w:numId w:val="15"/>
@@ -15351,7 +13886,6 @@
           <w:rFonts w:ascii="微软雅黑" w:eastAsia="微软雅黑" w:hAnsi="微软雅黑"/>
         </w:rPr>
       </w:pPr>
-      <w:proofErr w:type="spellStart"/>
       <w:r>
         <w:rPr>
           <w:rFonts w:ascii="微软雅黑" w:eastAsia="微软雅黑" w:hAnsi="微软雅黑"/>
@@ -15364,7 +13898,6 @@
         </w:rPr>
         <w:t>yId</w:t>
       </w:r>
-      <w:proofErr w:type="spellEnd"/>
     </w:p>
     <w:p>
       <w:pPr>
@@ -15428,7 +13961,7 @@
     </w:p>
     <w:p>
       <w:pPr>
-        <w:pStyle w:val="a8"/>
+        <w:pStyle w:val="aa"/>
         <w:numPr>
           <w:ilvl w:val="0"/>
           <w:numId w:val="15"/>
@@ -15599,7 +14132,7 @@
     </w:p>
     <w:p>
       <w:pPr>
-        <w:pStyle w:val="a8"/>
+        <w:pStyle w:val="aa"/>
         <w:numPr>
           <w:ilvl w:val="0"/>
           <w:numId w:val="15"/>
@@ -15756,7 +14289,7 @@
     </w:p>
     <w:p>
       <w:pPr>
-        <w:pStyle w:val="a8"/>
+        <w:pStyle w:val="aa"/>
         <w:numPr>
           <w:ilvl w:val="0"/>
           <w:numId w:val="15"/>
@@ -15768,14 +14301,12 @@
           <w:rFonts w:ascii="微软雅黑" w:eastAsia="微软雅黑" w:hAnsi="微软雅黑"/>
         </w:rPr>
       </w:pPr>
-      <w:proofErr w:type="spellStart"/>
       <w:r>
         <w:rPr>
           <w:rFonts w:ascii="微软雅黑" w:eastAsia="微软雅黑" w:hAnsi="微软雅黑"/>
         </w:rPr>
         <w:t>uqdate</w:t>
       </w:r>
-      <w:proofErr w:type="spellEnd"/>
     </w:p>
     <w:p>
       <w:pPr>
@@ -15929,16 +14460,8 @@
         <w:rPr>
           <w:rFonts w:ascii="微软雅黑" w:eastAsia="微软雅黑" w:hAnsi="微软雅黑" w:hint="eastAsia"/>
         </w:rPr>
-        <w:t>的全路径</w:t>
-      </w:r>
-      <w:proofErr w:type="spellStart"/>
-      <w:r>
-        <w:rPr>
-          <w:rFonts w:ascii="微软雅黑" w:eastAsia="微软雅黑" w:hAnsi="微软雅黑" w:hint="eastAsia"/>
-        </w:rPr>
-        <w:t>full_path</w:t>
-      </w:r>
-      <w:proofErr w:type="spellEnd"/>
+        <w:t>的全路径full_path</w:t>
+      </w:r>
     </w:p>
     <w:p>
       <w:pPr>
@@ -15978,7 +14501,6 @@
         </w:rPr>
         <w:t>.js中，方法绑定在window的</w:t>
       </w:r>
-      <w:proofErr w:type="spellStart"/>
       <w:r>
         <w:rPr>
           <w:rFonts w:ascii="微软雅黑" w:eastAsia="微软雅黑" w:hAnsi="微软雅黑"/>
@@ -15989,19 +14511,12 @@
         <w:rPr>
           <w:rFonts w:ascii="微软雅黑" w:eastAsia="微软雅黑" w:hAnsi="微软雅黑" w:hint="eastAsia"/>
         </w:rPr>
-        <w:t>db</w:t>
-      </w:r>
-      <w:proofErr w:type="spellEnd"/>
-      <w:r>
-        <w:rPr>
-          <w:rFonts w:ascii="微软雅黑" w:eastAsia="微软雅黑" w:hAnsi="微软雅黑" w:hint="eastAsia"/>
-        </w:rPr>
-        <w:t>属性中，所需方法如下：</w:t>
-      </w:r>
-    </w:p>
-    <w:p>
-      <w:pPr>
-        <w:pStyle w:val="a8"/>
+        <w:t>db属性中，所需方法如下：</w:t>
+      </w:r>
+    </w:p>
+    <w:p>
+      <w:pPr>
+        <w:pStyle w:val="aa"/>
         <w:numPr>
           <w:ilvl w:val="0"/>
           <w:numId w:val="15"/>
@@ -16013,14 +14528,12 @@
           <w:rFonts w:ascii="微软雅黑" w:eastAsia="微软雅黑" w:hAnsi="微软雅黑"/>
         </w:rPr>
       </w:pPr>
-      <w:proofErr w:type="spellStart"/>
       <w:r>
         <w:rPr>
           <w:rFonts w:ascii="微软雅黑" w:eastAsia="微软雅黑" w:hAnsi="微软雅黑"/>
         </w:rPr>
         <w:t>getIntdataByParentId</w:t>
       </w:r>
-      <w:proofErr w:type="spellEnd"/>
     </w:p>
     <w:p>
       <w:pPr>
@@ -16102,7 +14615,7 @@
     </w:p>
     <w:p>
       <w:pPr>
-        <w:pStyle w:val="a8"/>
+        <w:pStyle w:val="aa"/>
         <w:numPr>
           <w:ilvl w:val="0"/>
           <w:numId w:val="15"/>
@@ -16114,7 +14627,6 @@
           <w:rFonts w:ascii="微软雅黑" w:eastAsia="微软雅黑" w:hAnsi="微软雅黑"/>
         </w:rPr>
       </w:pPr>
-      <w:proofErr w:type="spellStart"/>
       <w:r>
         <w:rPr>
           <w:rFonts w:ascii="微软雅黑" w:eastAsia="微软雅黑" w:hAnsi="微软雅黑"/>
@@ -16139,7 +14651,6 @@
         </w:rPr>
         <w:t>yId</w:t>
       </w:r>
-      <w:proofErr w:type="spellEnd"/>
     </w:p>
     <w:p>
       <w:pPr>
@@ -16233,7 +14744,7 @@
     </w:p>
     <w:p>
       <w:pPr>
-        <w:pStyle w:val="a8"/>
+        <w:pStyle w:val="aa"/>
         <w:numPr>
           <w:ilvl w:val="0"/>
           <w:numId w:val="15"/>
@@ -16434,46 +14945,18 @@
         <w:rPr>
           <w:rFonts w:ascii="微软雅黑" w:eastAsia="微软雅黑" w:hAnsi="微软雅黑" w:hint="eastAsia"/>
         </w:rPr>
-        <w:t>前先</w:t>
-      </w:r>
-      <w:proofErr w:type="gramStart"/>
-      <w:r>
-        <w:rPr>
-          <w:rFonts w:ascii="微软雅黑" w:eastAsia="微软雅黑" w:hAnsi="微软雅黑" w:hint="eastAsia"/>
-        </w:rPr>
-        <w:t>检查</w:t>
-      </w:r>
-      <w:r>
-        <w:rPr>
-          <w:rFonts w:ascii="微软雅黑" w:eastAsia="微软雅黑" w:hAnsi="微软雅黑" w:hint="eastAsia"/>
-        </w:rPr>
-        <w:t>同接口下的</w:t>
-      </w:r>
-      <w:proofErr w:type="gramEnd"/>
-      <w:r>
-        <w:rPr>
-          <w:rFonts w:ascii="微软雅黑" w:eastAsia="微软雅黑" w:hAnsi="微软雅黑" w:hint="eastAsia"/>
-        </w:rPr>
-        <w:t>名称是否重复，重复不可添加；若添加的模拟数据status为true，</w:t>
-      </w:r>
-      <w:proofErr w:type="gramStart"/>
-      <w:r>
-        <w:rPr>
-          <w:rFonts w:ascii="微软雅黑" w:eastAsia="微软雅黑" w:hAnsi="微软雅黑" w:hint="eastAsia"/>
-        </w:rPr>
-        <w:t>将同接口下的</w:t>
-      </w:r>
-      <w:proofErr w:type="gramEnd"/>
-      <w:r>
-        <w:rPr>
-          <w:rFonts w:ascii="微软雅黑" w:eastAsia="微软雅黑" w:hAnsi="微软雅黑" w:hint="eastAsia"/>
-        </w:rPr>
-        <w:t>其他模拟数据的status置为false</w:t>
-      </w:r>
-    </w:p>
-    <w:p>
-      <w:pPr>
-        <w:pStyle w:val="a8"/>
+        <w:t>前先检查</w:t>
+      </w:r>
+      <w:r>
+        <w:rPr>
+          <w:rFonts w:ascii="微软雅黑" w:eastAsia="微软雅黑" w:hAnsi="微软雅黑" w:hint="eastAsia"/>
+        </w:rPr>
+        <w:t>同接口下的名称是否重复，重复不可添加；若添加的模拟数据status为true，将同接口下的其他模拟数据的status置为false</w:t>
+      </w:r>
+    </w:p>
+    <w:p>
+      <w:pPr>
+        <w:pStyle w:val="aa"/>
         <w:numPr>
           <w:ilvl w:val="0"/>
           <w:numId w:val="15"/>
@@ -16590,7 +15073,7 @@
     </w:p>
     <w:p>
       <w:pPr>
-        <w:pStyle w:val="a8"/>
+        <w:pStyle w:val="aa"/>
         <w:numPr>
           <w:ilvl w:val="0"/>
           <w:numId w:val="15"/>
@@ -16602,14 +15085,12 @@
           <w:rFonts w:ascii="微软雅黑" w:eastAsia="微软雅黑" w:hAnsi="微软雅黑"/>
         </w:rPr>
       </w:pPr>
-      <w:proofErr w:type="spellStart"/>
       <w:r>
         <w:rPr>
           <w:rFonts w:ascii="微软雅黑" w:eastAsia="微软雅黑" w:hAnsi="微软雅黑"/>
         </w:rPr>
         <w:t>uqdate</w:t>
       </w:r>
-      <w:proofErr w:type="spellEnd"/>
     </w:p>
     <w:p>
       <w:pPr>
@@ -16744,21 +15225,7 @@
         <w:rPr>
           <w:rFonts w:ascii="微软雅黑" w:eastAsia="微软雅黑" w:hAnsi="微软雅黑" w:hint="eastAsia"/>
         </w:rPr>
-        <w:t>若此条数据的status为true，</w:t>
-      </w:r>
-      <w:proofErr w:type="gramStart"/>
-      <w:r>
-        <w:rPr>
-          <w:rFonts w:ascii="微软雅黑" w:eastAsia="微软雅黑" w:hAnsi="微软雅黑" w:hint="eastAsia"/>
-        </w:rPr>
-        <w:t>将同接口下的</w:t>
-      </w:r>
-      <w:proofErr w:type="gramEnd"/>
-      <w:r>
-        <w:rPr>
-          <w:rFonts w:ascii="微软雅黑" w:eastAsia="微软雅黑" w:hAnsi="微软雅黑" w:hint="eastAsia"/>
-        </w:rPr>
-        <w:t>其余模拟数据的status置为false</w:t>
+        <w:t>若此条数据的status为true，将同接口下的其余模拟数据的status置为false</w:t>
       </w:r>
     </w:p>
     <w:p>
@@ -16805,7 +15272,6 @@
         </w:rPr>
         <w:t>.js中，方法绑定在window的</w:t>
       </w:r>
-      <w:proofErr w:type="spellStart"/>
       <w:r>
         <w:rPr>
           <w:rFonts w:ascii="微软雅黑" w:eastAsia="微软雅黑" w:hAnsi="微软雅黑"/>
@@ -16816,19 +15282,12 @@
         <w:rPr>
           <w:rFonts w:ascii="微软雅黑" w:eastAsia="微软雅黑" w:hAnsi="微软雅黑" w:hint="eastAsia"/>
         </w:rPr>
-        <w:t>db</w:t>
-      </w:r>
-      <w:proofErr w:type="spellEnd"/>
-      <w:r>
-        <w:rPr>
-          <w:rFonts w:ascii="微软雅黑" w:eastAsia="微软雅黑" w:hAnsi="微软雅黑" w:hint="eastAsia"/>
-        </w:rPr>
-        <w:t>属性中，所需方法如下：</w:t>
-      </w:r>
-    </w:p>
-    <w:p>
-      <w:pPr>
-        <w:pStyle w:val="a8"/>
+        <w:t>db属性中，所需方法如下：</w:t>
+      </w:r>
+    </w:p>
+    <w:p>
+      <w:pPr>
+        <w:pStyle w:val="aa"/>
         <w:numPr>
           <w:ilvl w:val="0"/>
           <w:numId w:val="15"/>
@@ -16840,7 +15299,6 @@
           <w:rFonts w:ascii="微软雅黑" w:eastAsia="微软雅黑" w:hAnsi="微软雅黑"/>
         </w:rPr>
       </w:pPr>
-      <w:proofErr w:type="spellStart"/>
       <w:r>
         <w:rPr>
           <w:rFonts w:ascii="微软雅黑" w:eastAsia="微软雅黑" w:hAnsi="微软雅黑"/>
@@ -16859,7 +15317,6 @@
         </w:rPr>
         <w:t>ByParentId</w:t>
       </w:r>
-      <w:proofErr w:type="spellEnd"/>
     </w:p>
     <w:p>
       <w:pPr>
@@ -16940,21 +15397,7 @@
         <w:rPr>
           <w:rFonts w:ascii="微软雅黑" w:eastAsia="微软雅黑" w:hAnsi="微软雅黑" w:hint="eastAsia"/>
         </w:rPr>
-        <w:t>type：所属对象类型（</w:t>
-      </w:r>
-      <w:proofErr w:type="spellStart"/>
-      <w:r>
-        <w:rPr>
-          <w:rFonts w:ascii="微软雅黑" w:eastAsia="微软雅黑" w:hAnsi="微软雅黑" w:hint="eastAsia"/>
-        </w:rPr>
-        <w:t>project,modul,interf</w:t>
-      </w:r>
-      <w:proofErr w:type="spellEnd"/>
-      <w:r>
-        <w:rPr>
-          <w:rFonts w:ascii="微软雅黑" w:eastAsia="微软雅黑" w:hAnsi="微软雅黑" w:hint="eastAsia"/>
-        </w:rPr>
-        <w:t>）；</w:t>
+        <w:t>type：所属对象类型（project,modul,interf）；</w:t>
       </w:r>
     </w:p>
     <w:p>
@@ -17010,7 +15453,7 @@
     </w:p>
     <w:p>
       <w:pPr>
-        <w:pStyle w:val="a8"/>
+        <w:pStyle w:val="aa"/>
         <w:numPr>
           <w:ilvl w:val="0"/>
           <w:numId w:val="15"/>
@@ -17022,7 +15465,6 @@
           <w:rFonts w:ascii="微软雅黑" w:eastAsia="微软雅黑" w:hAnsi="微软雅黑"/>
         </w:rPr>
       </w:pPr>
-      <w:proofErr w:type="spellStart"/>
       <w:r>
         <w:rPr>
           <w:rFonts w:ascii="微软雅黑" w:eastAsia="微软雅黑" w:hAnsi="微软雅黑"/>
@@ -17047,7 +15489,6 @@
         </w:rPr>
         <w:t>yId</w:t>
       </w:r>
-      <w:proofErr w:type="spellEnd"/>
     </w:p>
     <w:p>
       <w:pPr>
@@ -17128,21 +15569,7 @@
         <w:rPr>
           <w:rFonts w:ascii="微软雅黑" w:eastAsia="微软雅黑" w:hAnsi="微软雅黑" w:hint="eastAsia"/>
         </w:rPr>
-        <w:t>type：所属对象类型（</w:t>
-      </w:r>
-      <w:proofErr w:type="spellStart"/>
-      <w:r>
-        <w:rPr>
-          <w:rFonts w:ascii="微软雅黑" w:eastAsia="微软雅黑" w:hAnsi="微软雅黑" w:hint="eastAsia"/>
-        </w:rPr>
-        <w:t>project,modul,interf</w:t>
-      </w:r>
-      <w:proofErr w:type="spellEnd"/>
-      <w:r>
-        <w:rPr>
-          <w:rFonts w:ascii="微软雅黑" w:eastAsia="微软雅黑" w:hAnsi="微软雅黑" w:hint="eastAsia"/>
-        </w:rPr>
-        <w:t>）；</w:t>
+        <w:t>type：所属对象类型（project,modul,interf）；</w:t>
       </w:r>
     </w:p>
     <w:p>
@@ -17197,7 +15624,7 @@
     </w:p>
     <w:p>
       <w:pPr>
-        <w:pStyle w:val="a8"/>
+        <w:pStyle w:val="aa"/>
         <w:numPr>
           <w:ilvl w:val="0"/>
           <w:numId w:val="15"/>
@@ -17323,21 +15750,7 @@
         <w:rPr>
           <w:rFonts w:ascii="微软雅黑" w:eastAsia="微软雅黑" w:hAnsi="微软雅黑" w:hint="eastAsia"/>
         </w:rPr>
-        <w:t>type：所属对象类型（</w:t>
-      </w:r>
-      <w:proofErr w:type="spellStart"/>
-      <w:r>
-        <w:rPr>
-          <w:rFonts w:ascii="微软雅黑" w:eastAsia="微软雅黑" w:hAnsi="微软雅黑" w:hint="eastAsia"/>
-        </w:rPr>
-        <w:t>project,modul,interf</w:t>
-      </w:r>
-      <w:proofErr w:type="spellEnd"/>
-      <w:r>
-        <w:rPr>
-          <w:rFonts w:ascii="微软雅黑" w:eastAsia="微软雅黑" w:hAnsi="微软雅黑" w:hint="eastAsia"/>
-        </w:rPr>
-        <w:t>）；</w:t>
+        <w:t>type：所属对象类型（project,modul,interf）；</w:t>
       </w:r>
     </w:p>
     <w:p>
@@ -17450,7 +15863,7 @@
     </w:p>
     <w:p>
       <w:pPr>
-        <w:pStyle w:val="a8"/>
+        <w:pStyle w:val="aa"/>
         <w:numPr>
           <w:ilvl w:val="0"/>
           <w:numId w:val="15"/>
@@ -17543,21 +15956,7 @@
           <w:rFonts w:ascii="微软雅黑" w:eastAsia="微软雅黑" w:hAnsi="微软雅黑" w:hint="eastAsia"/>
         </w:rPr>
         <w:lastRenderedPageBreak/>
-        <w:t>type：所属对象类型（</w:t>
-      </w:r>
-      <w:proofErr w:type="spellStart"/>
-      <w:r>
-        <w:rPr>
-          <w:rFonts w:ascii="微软雅黑" w:eastAsia="微软雅黑" w:hAnsi="微软雅黑" w:hint="eastAsia"/>
-        </w:rPr>
-        <w:t>project,modul,interf</w:t>
-      </w:r>
-      <w:proofErr w:type="spellEnd"/>
-      <w:r>
-        <w:rPr>
-          <w:rFonts w:ascii="微软雅黑" w:eastAsia="微软雅黑" w:hAnsi="微软雅黑" w:hint="eastAsia"/>
-        </w:rPr>
-        <w:t>）；</w:t>
+        <w:t>type：所属对象类型（project,modul,interf）；</w:t>
       </w:r>
     </w:p>
     <w:p>
@@ -17636,7 +16035,7 @@
     </w:p>
     <w:p>
       <w:pPr>
-        <w:pStyle w:val="a8"/>
+        <w:pStyle w:val="aa"/>
         <w:numPr>
           <w:ilvl w:val="0"/>
           <w:numId w:val="15"/>
@@ -17648,14 +16047,12 @@
           <w:rFonts w:ascii="微软雅黑" w:eastAsia="微软雅黑" w:hAnsi="微软雅黑"/>
         </w:rPr>
       </w:pPr>
-      <w:proofErr w:type="spellStart"/>
       <w:r>
         <w:rPr>
           <w:rFonts w:ascii="微软雅黑" w:eastAsia="微软雅黑" w:hAnsi="微软雅黑"/>
         </w:rPr>
         <w:t>uqdate</w:t>
       </w:r>
-      <w:proofErr w:type="spellEnd"/>
     </w:p>
     <w:p>
       <w:pPr>
@@ -17774,21 +16171,7 @@
         <w:rPr>
           <w:rFonts w:ascii="微软雅黑" w:eastAsia="微软雅黑" w:hAnsi="微软雅黑" w:hint="eastAsia"/>
         </w:rPr>
-        <w:t>type：所属对象类型（</w:t>
-      </w:r>
-      <w:proofErr w:type="spellStart"/>
-      <w:r>
-        <w:rPr>
-          <w:rFonts w:ascii="微软雅黑" w:eastAsia="微软雅黑" w:hAnsi="微软雅黑" w:hint="eastAsia"/>
-        </w:rPr>
-        <w:t>project,modul,interf</w:t>
-      </w:r>
-      <w:proofErr w:type="spellEnd"/>
-      <w:r>
-        <w:rPr>
-          <w:rFonts w:ascii="微软雅黑" w:eastAsia="微软雅黑" w:hAnsi="微软雅黑" w:hint="eastAsia"/>
-        </w:rPr>
-        <w:t>）；</w:t>
+        <w:t>type：所属对象类型（project,modul,interf）；</w:t>
       </w:r>
     </w:p>
     <w:p>
@@ -17866,21 +16249,7 @@
         <w:rPr>
           <w:rFonts w:ascii="微软雅黑" w:eastAsia="微软雅黑" w:hAnsi="微软雅黑" w:hint="eastAsia"/>
         </w:rPr>
-        <w:t>，</w:t>
-      </w:r>
-      <w:proofErr w:type="gramStart"/>
-      <w:r>
-        <w:rPr>
-          <w:rFonts w:ascii="微软雅黑" w:eastAsia="微软雅黑" w:hAnsi="微软雅黑" w:hint="eastAsia"/>
-        </w:rPr>
-        <w:t>若相同</w:t>
-      </w:r>
-      <w:proofErr w:type="gramEnd"/>
-      <w:r>
-        <w:rPr>
-          <w:rFonts w:ascii="微软雅黑" w:eastAsia="微软雅黑" w:hAnsi="微软雅黑" w:hint="eastAsia"/>
-        </w:rPr>
-        <w:t>不可修改</w:t>
+        <w:t>，若相同不可修改</w:t>
       </w:r>
     </w:p>
     <w:p>
@@ -17940,7 +16309,7 @@
     </w:p>
     <w:tbl>
       <w:tblPr>
-        <w:tblStyle w:val="a9"/>
+        <w:tblStyle w:val="ab"/>
         <w:tblW w:w="0" w:type="auto"/>
         <w:tblBorders>
           <w:top w:val="none" w:sz="0" w:space="0" w:color="auto"/>
@@ -18253,7 +16622,7 @@
     </w:p>
     <w:p>
       <w:pPr>
-        <w:pStyle w:val="a8"/>
+        <w:pStyle w:val="aa"/>
         <w:numPr>
           <w:ilvl w:val="0"/>
           <w:numId w:val="16"/>
@@ -18285,21 +16654,7 @@
         <w:rPr>
           <w:rFonts w:ascii="微软雅黑" w:eastAsia="微软雅黑" w:hAnsi="微软雅黑" w:hint="eastAsia"/>
         </w:rPr>
-        <w:t>键</w:t>
-      </w:r>
-      <w:proofErr w:type="gramStart"/>
-      <w:r>
-        <w:rPr>
-          <w:rFonts w:ascii="微软雅黑" w:eastAsia="微软雅黑" w:hAnsi="微软雅黑" w:hint="eastAsia"/>
-        </w:rPr>
-        <w:t>值对象</w:t>
-      </w:r>
-      <w:proofErr w:type="gramEnd"/>
-      <w:r>
-        <w:rPr>
-          <w:rFonts w:ascii="微软雅黑" w:eastAsia="微软雅黑" w:hAnsi="微软雅黑" w:hint="eastAsia"/>
-        </w:rPr>
-        <w:t>类型，用于保存当前已启动的项目。</w:t>
+        <w:t>键值对象类型，用于保存当前已启动的项目。</w:t>
       </w:r>
       <w:r>
         <w:rPr>
@@ -18317,26 +16672,12 @@
         <w:rPr>
           <w:rFonts w:ascii="微软雅黑" w:eastAsia="微软雅黑" w:hAnsi="微软雅黑" w:hint="eastAsia"/>
         </w:rPr>
-        <w:t>为key值，启动的</w:t>
-      </w:r>
-      <w:proofErr w:type="spellStart"/>
-      <w:r>
-        <w:rPr>
-          <w:rFonts w:ascii="微软雅黑" w:eastAsia="微软雅黑" w:hAnsi="微软雅黑" w:hint="eastAsia"/>
-        </w:rPr>
-        <w:t>Htttp</w:t>
-      </w:r>
-      <w:proofErr w:type="spellEnd"/>
-      <w:r>
-        <w:rPr>
-          <w:rFonts w:ascii="微软雅黑" w:eastAsia="微软雅黑" w:hAnsi="微软雅黑" w:hint="eastAsia"/>
-        </w:rPr>
-        <w:t>服务对象为实际值。</w:t>
-      </w:r>
-    </w:p>
-    <w:p>
-      <w:pPr>
-        <w:pStyle w:val="a8"/>
+        <w:t>为key值，启动的Htttp服务对象为实际值。</w:t>
+      </w:r>
+    </w:p>
+    <w:p>
+      <w:pPr>
+        <w:pStyle w:val="aa"/>
         <w:numPr>
           <w:ilvl w:val="0"/>
           <w:numId w:val="17"/>
@@ -18549,7 +16890,7 @@
     </w:p>
     <w:p>
       <w:pPr>
-        <w:pStyle w:val="a8"/>
+        <w:pStyle w:val="aa"/>
         <w:numPr>
           <w:ilvl w:val="0"/>
           <w:numId w:val="17"/>
@@ -18731,7 +17072,7 @@
     </w:p>
     <w:p>
       <w:pPr>
-        <w:pStyle w:val="a8"/>
+        <w:pStyle w:val="aa"/>
         <w:numPr>
           <w:ilvl w:val="0"/>
           <w:numId w:val="17"/>
@@ -18743,14 +17084,12 @@
           <w:rFonts w:ascii="微软雅黑" w:eastAsia="微软雅黑" w:hAnsi="微软雅黑"/>
         </w:rPr>
       </w:pPr>
-      <w:proofErr w:type="spellStart"/>
       <w:r>
         <w:rPr>
           <w:rFonts w:ascii="微软雅黑" w:eastAsia="微软雅黑" w:hAnsi="微软雅黑" w:hint="eastAsia"/>
         </w:rPr>
         <w:t>getData</w:t>
       </w:r>
-      <w:proofErr w:type="spellEnd"/>
     </w:p>
     <w:p>
       <w:pPr>
@@ -18890,7 +17229,7 @@
     </w:p>
     <w:p>
       <w:pPr>
-        <w:pStyle w:val="a8"/>
+        <w:pStyle w:val="aa"/>
         <w:numPr>
           <w:ilvl w:val="0"/>
           <w:numId w:val="17"/>
@@ -18902,7 +17241,6 @@
           <w:rFonts w:ascii="微软雅黑" w:eastAsia="微软雅黑" w:hAnsi="微软雅黑"/>
         </w:rPr>
       </w:pPr>
-      <w:proofErr w:type="spellStart"/>
       <w:r>
         <w:rPr>
           <w:rFonts w:ascii="微软雅黑" w:eastAsia="微软雅黑" w:hAnsi="微软雅黑" w:hint="eastAsia"/>
@@ -18915,7 +17253,6 @@
         </w:rPr>
         <w:t>RootDB</w:t>
       </w:r>
-      <w:proofErr w:type="spellEnd"/>
     </w:p>
     <w:p>
       <w:pPr>
@@ -18930,24 +17267,8 @@
         <w:rPr>
           <w:rFonts w:ascii="微软雅黑" w:eastAsia="微软雅黑" w:hAnsi="微软雅黑" w:hint="eastAsia"/>
         </w:rPr>
-        <w:t>功能：得到保存项目信息的数据库</w:t>
-      </w:r>
-      <w:proofErr w:type="spellStart"/>
-      <w:r>
-        <w:rPr>
-          <w:rFonts w:ascii="微软雅黑" w:eastAsia="微软雅黑" w:hAnsi="微软雅黑" w:hint="eastAsia"/>
-        </w:rPr>
-        <w:t>project.</w:t>
-      </w:r>
-      <w:proofErr w:type="gramStart"/>
-      <w:r>
-        <w:rPr>
-          <w:rFonts w:ascii="微软雅黑" w:eastAsia="微软雅黑" w:hAnsi="微软雅黑" w:hint="eastAsia"/>
-        </w:rPr>
-        <w:t>db</w:t>
-      </w:r>
-      <w:proofErr w:type="spellEnd"/>
-      <w:proofErr w:type="gramEnd"/>
+        <w:t>功能：得到保存项目信息的数据库project.db</w:t>
+      </w:r>
     </w:p>
     <w:p>
       <w:pPr>
@@ -18995,7 +17316,7 @@
     </w:p>
     <w:p>
       <w:pPr>
-        <w:pStyle w:val="a8"/>
+        <w:pStyle w:val="aa"/>
         <w:numPr>
           <w:ilvl w:val="0"/>
           <w:numId w:val="17"/>
@@ -19007,7 +17328,6 @@
           <w:rFonts w:ascii="微软雅黑" w:eastAsia="微软雅黑" w:hAnsi="微软雅黑"/>
         </w:rPr>
       </w:pPr>
-      <w:proofErr w:type="spellStart"/>
       <w:r>
         <w:rPr>
           <w:rFonts w:ascii="微软雅黑" w:eastAsia="微软雅黑" w:hAnsi="微软雅黑" w:hint="eastAsia"/>
@@ -19020,7 +17340,6 @@
         </w:rPr>
         <w:t>ProjectDB</w:t>
       </w:r>
-      <w:proofErr w:type="spellEnd"/>
     </w:p>
     <w:p>
       <w:pPr>
@@ -19035,35 +17354,7 @@
         <w:rPr>
           <w:rFonts w:ascii="微软雅黑" w:eastAsia="微软雅黑" w:hAnsi="微软雅黑" w:hint="eastAsia"/>
         </w:rPr>
-        <w:t>功能：得到</w:t>
-      </w:r>
-      <w:proofErr w:type="gramStart"/>
-      <w:r>
-        <w:rPr>
-          <w:rFonts w:ascii="微软雅黑" w:eastAsia="微软雅黑" w:hAnsi="微软雅黑" w:hint="eastAsia"/>
-        </w:rPr>
-        <w:t>此专属项目</w:t>
-      </w:r>
-      <w:proofErr w:type="gramEnd"/>
-      <w:r>
-        <w:rPr>
-          <w:rFonts w:ascii="微软雅黑" w:eastAsia="微软雅黑" w:hAnsi="微软雅黑" w:hint="eastAsia"/>
-        </w:rPr>
-        <w:t>的</w:t>
-      </w:r>
-      <w:proofErr w:type="spellStart"/>
-      <w:r>
-        <w:rPr>
-          <w:rFonts w:ascii="微软雅黑" w:eastAsia="微软雅黑" w:hAnsi="微软雅黑" w:hint="eastAsia"/>
-        </w:rPr>
-        <w:t>stroage.db</w:t>
-      </w:r>
-      <w:proofErr w:type="spellEnd"/>
-      <w:r>
-        <w:rPr>
-          <w:rFonts w:ascii="微软雅黑" w:eastAsia="微软雅黑" w:hAnsi="微软雅黑" w:hint="eastAsia"/>
-        </w:rPr>
-        <w:t>数据库</w:t>
+        <w:t>功能：得到此专属项目的stroage.db数据库</w:t>
       </w:r>
     </w:p>
     <w:p>
@@ -19107,27 +17398,13 @@
         <w:rPr>
           <w:rFonts w:ascii="微软雅黑" w:eastAsia="微软雅黑" w:hAnsi="微软雅黑" w:hint="eastAsia"/>
         </w:rPr>
-        <w:t>返回值：</w:t>
-      </w:r>
-      <w:proofErr w:type="spellStart"/>
-      <w:r>
-        <w:rPr>
-          <w:rFonts w:ascii="微软雅黑" w:eastAsia="微软雅黑" w:hAnsi="微软雅黑" w:hint="eastAsia"/>
-        </w:rPr>
-        <w:t>Da</w:t>
-      </w:r>
-      <w:r>
-        <w:rPr>
-          <w:rFonts w:ascii="微软雅黑" w:eastAsia="微软雅黑" w:hAnsi="微软雅黑"/>
-        </w:rPr>
-        <w:t>tebase</w:t>
-      </w:r>
-      <w:proofErr w:type="spellEnd"/>
-      <w:r>
-        <w:rPr>
-          <w:rFonts w:ascii="微软雅黑" w:eastAsia="微软雅黑" w:hAnsi="微软雅黑"/>
-        </w:rPr>
-        <w:t xml:space="preserve"> </w:t>
+        <w:t>返回值：Da</w:t>
+      </w:r>
+      <w:r>
+        <w:rPr>
+          <w:rFonts w:ascii="微软雅黑" w:eastAsia="微软雅黑" w:hAnsi="微软雅黑"/>
+        </w:rPr>
+        <w:t xml:space="preserve">tebase </w:t>
       </w:r>
       <w:r>
         <w:rPr>
@@ -19144,7 +17421,7 @@
     </w:p>
     <w:p>
       <w:pPr>
-        <w:pStyle w:val="a8"/>
+        <w:pStyle w:val="aa"/>
         <w:numPr>
           <w:ilvl w:val="0"/>
           <w:numId w:val="17"/>
@@ -19156,7 +17433,6 @@
           <w:rFonts w:ascii="微软雅黑" w:eastAsia="微软雅黑" w:hAnsi="微软雅黑"/>
         </w:rPr>
       </w:pPr>
-      <w:proofErr w:type="spellStart"/>
       <w:r>
         <w:rPr>
           <w:rFonts w:ascii="微软雅黑" w:eastAsia="微软雅黑" w:hAnsi="微软雅黑"/>
@@ -19164,7 +17440,6 @@
         <w:lastRenderedPageBreak/>
         <w:t>getInterf</w:t>
       </w:r>
-      <w:proofErr w:type="spellEnd"/>
     </w:p>
     <w:p>
       <w:pPr>
@@ -19241,7 +17516,6 @@
         </w:rPr>
         <w:t>说明：首先用path与</w:t>
       </w:r>
-      <w:proofErr w:type="spellStart"/>
       <w:r>
         <w:rPr>
           <w:rFonts w:ascii="微软雅黑" w:eastAsia="微软雅黑" w:hAnsi="微软雅黑" w:hint="eastAsia"/>
@@ -19254,59 +17528,16 @@
         </w:rPr>
         <w:t>terf</w:t>
       </w:r>
-      <w:proofErr w:type="spellEnd"/>
-      <w:r>
-        <w:rPr>
-          <w:rFonts w:ascii="微软雅黑" w:eastAsia="微软雅黑" w:hAnsi="微软雅黑" w:hint="eastAsia"/>
-        </w:rPr>
-        <w:t>表中的</w:t>
-      </w:r>
-      <w:proofErr w:type="spellStart"/>
-      <w:r>
-        <w:rPr>
-          <w:rFonts w:ascii="微软雅黑" w:eastAsia="微软雅黑" w:hAnsi="微软雅黑" w:hint="eastAsia"/>
-        </w:rPr>
-        <w:t>full_path</w:t>
-      </w:r>
-      <w:proofErr w:type="spellEnd"/>
-      <w:r>
-        <w:rPr>
-          <w:rFonts w:ascii="微软雅黑" w:eastAsia="微软雅黑" w:hAnsi="微软雅黑" w:hint="eastAsia"/>
-        </w:rPr>
-        <w:t>进行完全匹配查询；匹配不成功，则根据path层层筛选出所属模块，然后获取此模块下对应method</w:t>
-      </w:r>
-      <w:proofErr w:type="gramStart"/>
-      <w:r>
-        <w:rPr>
-          <w:rFonts w:ascii="微软雅黑" w:eastAsia="微软雅黑" w:hAnsi="微软雅黑" w:hint="eastAsia"/>
-        </w:rPr>
-        <w:t>且路劲中</w:t>
-      </w:r>
-      <w:proofErr w:type="gramEnd"/>
-      <w:r>
-        <w:rPr>
-          <w:rFonts w:ascii="微软雅黑" w:eastAsia="微软雅黑" w:hAnsi="微软雅黑" w:hint="eastAsia"/>
-        </w:rPr>
-        <w:t>存在“{}”的接口，将</w:t>
-      </w:r>
-      <w:proofErr w:type="spellStart"/>
-      <w:r>
-        <w:rPr>
-          <w:rFonts w:ascii="微软雅黑" w:eastAsia="微软雅黑" w:hAnsi="微软雅黑" w:hint="eastAsia"/>
-        </w:rPr>
-        <w:t>full_path</w:t>
-      </w:r>
-      <w:proofErr w:type="spellEnd"/>
-      <w:r>
-        <w:rPr>
-          <w:rFonts w:ascii="微软雅黑" w:eastAsia="微软雅黑" w:hAnsi="微软雅黑" w:hint="eastAsia"/>
-        </w:rPr>
-        <w:t>转换为相应正则与path匹配；若还是匹配不到，则在异步返回的方法中传入空</w:t>
-      </w:r>
-    </w:p>
-    <w:p>
-      <w:pPr>
-        <w:pStyle w:val="a8"/>
+      <w:r>
+        <w:rPr>
+          <w:rFonts w:ascii="微软雅黑" w:eastAsia="微软雅黑" w:hAnsi="微软雅黑" w:hint="eastAsia"/>
+        </w:rPr>
+        <w:t>表中的full_path进行完全匹配查询；匹配不成功，则根据path层层筛选出所属模块，然后获取此模块下对应method且路劲中存在“{}”的接口，将full_path转换为相应正则与path匹配；若还是匹配不到，则在异步返回的方法中传入空</w:t>
+      </w:r>
+    </w:p>
+    <w:p>
+      <w:pPr>
+        <w:pStyle w:val="aa"/>
         <w:numPr>
           <w:ilvl w:val="0"/>
           <w:numId w:val="17"/>
@@ -19318,7 +17549,6 @@
           <w:rFonts w:ascii="微软雅黑" w:eastAsia="微软雅黑" w:hAnsi="微软雅黑"/>
         </w:rPr>
       </w:pPr>
-      <w:proofErr w:type="spellStart"/>
       <w:r>
         <w:rPr>
           <w:rFonts w:ascii="微软雅黑" w:eastAsia="微软雅黑" w:hAnsi="微软雅黑" w:hint="eastAsia"/>
@@ -19331,7 +17561,6 @@
         </w:rPr>
         <w:t>IntData</w:t>
       </w:r>
-      <w:proofErr w:type="spellEnd"/>
     </w:p>
     <w:p>
       <w:pPr>
@@ -19472,35 +17701,7 @@
         <w:rPr>
           <w:rFonts w:ascii="微软雅黑" w:eastAsia="微软雅黑" w:hAnsi="微软雅黑" w:hint="eastAsia"/>
         </w:rPr>
-        <w:t>。由第二张第四节可知项目下的</w:t>
-      </w:r>
-      <w:proofErr w:type="spellStart"/>
-      <w:r>
-        <w:rPr>
-          <w:rFonts w:ascii="微软雅黑" w:eastAsia="微软雅黑" w:hAnsi="微软雅黑" w:hint="eastAsia"/>
-        </w:rPr>
-        <w:t>src</w:t>
-      </w:r>
-      <w:proofErr w:type="spellEnd"/>
-      <w:r>
-        <w:rPr>
-          <w:rFonts w:ascii="微软雅黑" w:eastAsia="微软雅黑" w:hAnsi="微软雅黑" w:hint="eastAsia"/>
-        </w:rPr>
-        <w:t>文件夹存储页面相关的代码，其中app文件夹保存的是页面框架和交互相关代码，styles保存的是页面样式代码。</w:t>
-      </w:r>
-      <w:proofErr w:type="gramStart"/>
-      <w:r>
-        <w:rPr>
-          <w:rFonts w:ascii="微软雅黑" w:eastAsia="微软雅黑" w:hAnsi="微软雅黑" w:hint="eastAsia"/>
-        </w:rPr>
-        <w:t>祥</w:t>
-      </w:r>
-      <w:proofErr w:type="gramEnd"/>
-      <w:r>
-        <w:rPr>
-          <w:rFonts w:ascii="微软雅黑" w:eastAsia="微软雅黑" w:hAnsi="微软雅黑" w:hint="eastAsia"/>
-        </w:rPr>
-        <w:t>见以下各小节。</w:t>
+        <w:t>。由第二张第四节可知项目下的src文件夹存储页面相关的代码，其中app文件夹保存的是页面框架和交互相关代码，styles保存的是页面样式代码。祥见以下各小节。</w:t>
       </w:r>
     </w:p>
     <w:p>
@@ -19550,7 +17751,7 @@
     </w:p>
     <w:tbl>
       <w:tblPr>
-        <w:tblStyle w:val="a9"/>
+        <w:tblStyle w:val="ab"/>
         <w:tblW w:w="0" w:type="auto"/>
         <w:tblBorders>
           <w:top w:val="none" w:sz="0" w:space="0" w:color="auto"/>
@@ -19802,7 +18003,6 @@
                 <w:szCs w:val="18"/>
               </w:rPr>
             </w:pPr>
-            <w:proofErr w:type="spellStart"/>
             <w:r>
               <w:rPr>
                 <w:rFonts w:ascii="微软雅黑" w:eastAsia="微软雅黑" w:hAnsi="微软雅黑" w:hint="eastAsia"/>
@@ -19811,7 +18011,6 @@
               </w:rPr>
               <w:t>modul</w:t>
             </w:r>
-            <w:proofErr w:type="spellEnd"/>
           </w:p>
         </w:tc>
         <w:tc>
@@ -19874,7 +18073,6 @@
                 <w:szCs w:val="18"/>
               </w:rPr>
             </w:pPr>
-            <w:proofErr w:type="spellStart"/>
             <w:r>
               <w:rPr>
                 <w:rFonts w:ascii="微软雅黑" w:eastAsia="微软雅黑" w:hAnsi="微软雅黑" w:hint="eastAsia"/>
@@ -19883,7 +18081,6 @@
               </w:rPr>
               <w:t>interf</w:t>
             </w:r>
-            <w:proofErr w:type="spellEnd"/>
           </w:p>
         </w:tc>
         <w:tc>
@@ -19946,7 +18143,6 @@
                 <w:szCs w:val="18"/>
               </w:rPr>
             </w:pPr>
-            <w:proofErr w:type="spellStart"/>
             <w:r>
               <w:rPr>
                 <w:rFonts w:ascii="微软雅黑" w:eastAsia="微软雅黑" w:hAnsi="微软雅黑" w:hint="eastAsia"/>
@@ -19955,7 +18151,6 @@
               </w:rPr>
               <w:t>intdata</w:t>
             </w:r>
-            <w:proofErr w:type="spellEnd"/>
           </w:p>
         </w:tc>
         <w:tc>
@@ -20061,7 +18256,7 @@
         <w:wordWrap w:val="0"/>
         <w:ind w:firstLine="420"/>
         <w:rPr>
-          <w:rFonts w:ascii="微软雅黑" w:eastAsia="微软雅黑" w:hAnsi="微软雅黑" w:hint="eastAsia"/>
+          <w:rFonts w:ascii="微软雅黑" w:eastAsia="微软雅黑" w:hAnsi="微软雅黑"/>
         </w:rPr>
       </w:pPr>
       <w:r>
@@ -20086,16 +18281,13 @@
       <w:pPr>
         <w:kinsoku w:val="0"/>
         <w:wordWrap w:val="0"/>
-        <w:rPr>
-          <w:rFonts w:hint="eastAsia"/>
-        </w:rPr>
       </w:pPr>
       <w:r>
         <w:object w:dxaOrig="12241" w:dyaOrig="10590">
           <v:shape id="_x0000_i1029" type="#_x0000_t75" style="width:415pt;height:359.3pt" o:ole="">
             <v:imagedata r:id="rId17" o:title=""/>
           </v:shape>
-          <o:OLEObject Type="Embed" ProgID="Visio.Drawing.15" ShapeID="_x0000_i1029" DrawAspect="Content" ObjectID="_1562704755" r:id="rId18"/>
+          <o:OLEObject Type="Embed" ProgID="Visio.Drawing.15" ShapeID="_x0000_i1029" DrawAspect="Content" ObjectID="_1562742211" r:id="rId18"/>
         </w:object>
       </w:r>
     </w:p>
@@ -20103,300 +18295,268 @@
       <w:pPr>
         <w:kinsoku w:val="0"/>
         <w:wordWrap w:val="0"/>
+      </w:pPr>
+    </w:p>
+    <w:p>
+      <w:pPr>
+        <w:kinsoku w:val="0"/>
+        <w:wordWrap w:val="0"/>
+      </w:pPr>
+      <w:r>
         <w:rPr>
           <w:rFonts w:hint="eastAsia"/>
         </w:rPr>
-      </w:pPr>
-    </w:p>
-    <w:p>
-      <w:pPr>
-        <w:kinsoku w:val="0"/>
-        <w:wordWrap w:val="0"/>
+        <w:t>项目详细信息图</w:t>
+      </w:r>
+    </w:p>
+    <w:p>
+      <w:pPr>
+        <w:kinsoku w:val="0"/>
+        <w:wordWrap w:val="0"/>
+        <w:rPr>
+          <w:rFonts w:ascii="微软雅黑" w:eastAsia="微软雅黑" w:hAnsi="微软雅黑"/>
+        </w:rPr>
+      </w:pPr>
+    </w:p>
+    <w:p>
+      <w:pPr>
+        <w:kinsoku w:val="0"/>
+        <w:wordWrap w:val="0"/>
+        <w:rPr>
+          <w:rFonts w:ascii="微软雅黑" w:eastAsia="微软雅黑" w:hAnsi="微软雅黑"/>
+        </w:rPr>
+      </w:pPr>
+      <w:r>
+        <w:rPr>
+          <w:rFonts w:ascii="微软雅黑" w:eastAsia="微软雅黑" w:hAnsi="微软雅黑" w:hint="eastAsia"/>
+        </w:rPr>
+        <w:lastRenderedPageBreak/>
+        <w:t>项目添加图</w:t>
+      </w:r>
+    </w:p>
+    <w:p>
+      <w:pPr>
+        <w:kinsoku w:val="0"/>
+        <w:wordWrap w:val="0"/>
+        <w:rPr>
+          <w:rFonts w:ascii="微软雅黑" w:eastAsia="微软雅黑" w:hAnsi="微软雅黑"/>
+        </w:rPr>
+      </w:pPr>
+    </w:p>
+    <w:p>
+      <w:pPr>
+        <w:kinsoku w:val="0"/>
+        <w:wordWrap w:val="0"/>
+        <w:rPr>
+          <w:rFonts w:ascii="微软雅黑" w:eastAsia="微软雅黑" w:hAnsi="微软雅黑"/>
+        </w:rPr>
+      </w:pPr>
+      <w:r>
+        <w:rPr>
+          <w:rFonts w:ascii="微软雅黑" w:eastAsia="微软雅黑" w:hAnsi="微软雅黑" w:hint="eastAsia"/>
+        </w:rPr>
+        <w:t>项目修改图</w:t>
+      </w:r>
+    </w:p>
+    <w:p>
+      <w:pPr>
+        <w:pStyle w:val="4"/>
+      </w:pPr>
+      <w:r>
         <w:rPr>
           <w:rFonts w:hint="eastAsia"/>
         </w:rPr>
+        <w:t>模块</w:t>
+      </w:r>
+    </w:p>
+    <w:p>
+      <w:pPr>
+        <w:kinsoku w:val="0"/>
+        <w:wordWrap w:val="0"/>
+        <w:rPr>
+          <w:rFonts w:ascii="微软雅黑" w:eastAsia="微软雅黑" w:hAnsi="微软雅黑"/>
+        </w:rPr>
+      </w:pPr>
+      <w:r>
+        <w:rPr>
+          <w:rFonts w:ascii="微软雅黑" w:eastAsia="微软雅黑" w:hAnsi="微软雅黑" w:hint="eastAsia"/>
+        </w:rPr>
+        <w:t>模块列表图</w:t>
+      </w:r>
+    </w:p>
+    <w:p>
+      <w:pPr>
+        <w:kinsoku w:val="0"/>
+        <w:wordWrap w:val="0"/>
+        <w:rPr>
+          <w:rFonts w:ascii="微软雅黑" w:eastAsia="微软雅黑" w:hAnsi="微软雅黑"/>
+        </w:rPr>
+      </w:pPr>
+    </w:p>
+    <w:p>
+      <w:pPr>
+        <w:kinsoku w:val="0"/>
+        <w:wordWrap w:val="0"/>
+        <w:rPr>
+          <w:rFonts w:ascii="微软雅黑" w:eastAsia="微软雅黑" w:hAnsi="微软雅黑"/>
+        </w:rPr>
+      </w:pPr>
+      <w:r>
+        <w:rPr>
+          <w:rFonts w:ascii="微软雅黑" w:eastAsia="微软雅黑" w:hAnsi="微软雅黑" w:hint="eastAsia"/>
+        </w:rPr>
+        <w:t>模块详细信息图</w:t>
+      </w:r>
+    </w:p>
+    <w:p>
+      <w:pPr>
+        <w:kinsoku w:val="0"/>
+        <w:wordWrap w:val="0"/>
+        <w:rPr>
+          <w:rFonts w:ascii="微软雅黑" w:eastAsia="微软雅黑" w:hAnsi="微软雅黑"/>
+        </w:rPr>
+      </w:pPr>
+    </w:p>
+    <w:p>
+      <w:pPr>
+        <w:kinsoku w:val="0"/>
+        <w:wordWrap w:val="0"/>
+        <w:rPr>
+          <w:rFonts w:ascii="微软雅黑" w:eastAsia="微软雅黑" w:hAnsi="微软雅黑"/>
+        </w:rPr>
+      </w:pPr>
+      <w:r>
+        <w:rPr>
+          <w:rFonts w:ascii="微软雅黑" w:eastAsia="微软雅黑" w:hAnsi="微软雅黑" w:hint="eastAsia"/>
+        </w:rPr>
+        <w:t>模块添加图</w:t>
+      </w:r>
+    </w:p>
+    <w:p>
+      <w:pPr>
+        <w:kinsoku w:val="0"/>
+        <w:wordWrap w:val="0"/>
+        <w:rPr>
+          <w:rFonts w:ascii="微软雅黑" w:eastAsia="微软雅黑" w:hAnsi="微软雅黑"/>
+        </w:rPr>
+      </w:pPr>
+    </w:p>
+    <w:p>
+      <w:pPr>
+        <w:kinsoku w:val="0"/>
+        <w:wordWrap w:val="0"/>
+        <w:rPr>
+          <w:rFonts w:ascii="微软雅黑" w:eastAsia="微软雅黑" w:hAnsi="微软雅黑"/>
+        </w:rPr>
+      </w:pPr>
+      <w:r>
+        <w:rPr>
+          <w:rFonts w:ascii="微软雅黑" w:eastAsia="微软雅黑" w:hAnsi="微软雅黑" w:hint="eastAsia"/>
+        </w:rPr>
+        <w:t>模块修改图</w:t>
+      </w:r>
+    </w:p>
+    <w:p>
+      <w:pPr>
+        <w:pStyle w:val="4"/>
       </w:pPr>
       <w:r>
         <w:rPr>
           <w:rFonts w:hint="eastAsia"/>
         </w:rPr>
-        <w:t>项目详细信息图</w:t>
-      </w:r>
-    </w:p>
-    <w:p>
-      <w:pPr>
-        <w:kinsoku w:val="0"/>
-        <w:wordWrap w:val="0"/>
-        <w:rPr>
-          <w:rFonts w:ascii="微软雅黑" w:eastAsia="微软雅黑" w:hAnsi="微软雅黑" w:hint="eastAsia"/>
-        </w:rPr>
-      </w:pPr>
-    </w:p>
-    <w:p>
-      <w:pPr>
-        <w:kinsoku w:val="0"/>
-        <w:wordWrap w:val="0"/>
-        <w:rPr>
-          <w:rFonts w:ascii="微软雅黑" w:eastAsia="微软雅黑" w:hAnsi="微软雅黑" w:hint="eastAsia"/>
-        </w:rPr>
-      </w:pPr>
-      <w:r>
-        <w:rPr>
-          <w:rFonts w:ascii="微软雅黑" w:eastAsia="微软雅黑" w:hAnsi="微软雅黑" w:hint="eastAsia"/>
-        </w:rPr>
-        <w:t>项目添加图</w:t>
-      </w:r>
-    </w:p>
-    <w:p>
-      <w:pPr>
-        <w:kinsoku w:val="0"/>
-        <w:wordWrap w:val="0"/>
-        <w:rPr>
-          <w:rFonts w:ascii="微软雅黑" w:eastAsia="微软雅黑" w:hAnsi="微软雅黑" w:hint="eastAsia"/>
-        </w:rPr>
-      </w:pPr>
-    </w:p>
-    <w:p>
-      <w:pPr>
-        <w:kinsoku w:val="0"/>
-        <w:wordWrap w:val="0"/>
-        <w:rPr>
-          <w:rFonts w:ascii="微软雅黑" w:eastAsia="微软雅黑" w:hAnsi="微软雅黑" w:hint="eastAsia"/>
-        </w:rPr>
-      </w:pPr>
-      <w:r>
-        <w:rPr>
-          <w:rFonts w:ascii="微软雅黑" w:eastAsia="微软雅黑" w:hAnsi="微软雅黑" w:hint="eastAsia"/>
-        </w:rPr>
-        <w:t>项目修改图</w:t>
+        <w:t>接口</w:t>
+      </w:r>
+    </w:p>
+    <w:p>
+      <w:pPr>
+        <w:kinsoku w:val="0"/>
+        <w:wordWrap w:val="0"/>
+        <w:rPr>
+          <w:rFonts w:ascii="微软雅黑" w:eastAsia="微软雅黑" w:hAnsi="微软雅黑"/>
+        </w:rPr>
+      </w:pPr>
+      <w:r>
+        <w:rPr>
+          <w:rFonts w:ascii="微软雅黑" w:eastAsia="微软雅黑" w:hAnsi="微软雅黑" w:hint="eastAsia"/>
+        </w:rPr>
+        <w:t>接口列表图</w:t>
+      </w:r>
+    </w:p>
+    <w:p>
+      <w:pPr>
+        <w:kinsoku w:val="0"/>
+        <w:wordWrap w:val="0"/>
+        <w:rPr>
+          <w:rFonts w:ascii="微软雅黑" w:eastAsia="微软雅黑" w:hAnsi="微软雅黑"/>
+        </w:rPr>
+      </w:pPr>
+    </w:p>
+    <w:p>
+      <w:pPr>
+        <w:kinsoku w:val="0"/>
+        <w:wordWrap w:val="0"/>
+        <w:rPr>
+          <w:rFonts w:ascii="微软雅黑" w:eastAsia="微软雅黑" w:hAnsi="微软雅黑"/>
+        </w:rPr>
+      </w:pPr>
+      <w:r>
+        <w:rPr>
+          <w:rFonts w:ascii="微软雅黑" w:eastAsia="微软雅黑" w:hAnsi="微软雅黑" w:hint="eastAsia"/>
+        </w:rPr>
+        <w:t>接口详细信息图</w:t>
+      </w:r>
+    </w:p>
+    <w:p>
+      <w:pPr>
+        <w:kinsoku w:val="0"/>
+        <w:wordWrap w:val="0"/>
+        <w:rPr>
+          <w:rFonts w:ascii="微软雅黑" w:eastAsia="微软雅黑" w:hAnsi="微软雅黑"/>
+        </w:rPr>
+      </w:pPr>
+    </w:p>
+    <w:p>
+      <w:pPr>
+        <w:kinsoku w:val="0"/>
+        <w:wordWrap w:val="0"/>
+        <w:rPr>
+          <w:rFonts w:ascii="微软雅黑" w:eastAsia="微软雅黑" w:hAnsi="微软雅黑"/>
+        </w:rPr>
+      </w:pPr>
+      <w:r>
+        <w:rPr>
+          <w:rFonts w:ascii="微软雅黑" w:eastAsia="微软雅黑" w:hAnsi="微软雅黑" w:hint="eastAsia"/>
+        </w:rPr>
+        <w:t>接口添加图</w:t>
+      </w:r>
+    </w:p>
+    <w:p>
+      <w:pPr>
+        <w:kinsoku w:val="0"/>
+        <w:wordWrap w:val="0"/>
+        <w:rPr>
+          <w:rFonts w:ascii="微软雅黑" w:eastAsia="微软雅黑" w:hAnsi="微软雅黑"/>
+        </w:rPr>
+      </w:pPr>
+    </w:p>
+    <w:p>
+      <w:pPr>
+        <w:kinsoku w:val="0"/>
+        <w:wordWrap w:val="0"/>
+        <w:rPr>
+          <w:rFonts w:ascii="微软雅黑" w:eastAsia="微软雅黑" w:hAnsi="微软雅黑"/>
+        </w:rPr>
+      </w:pPr>
+      <w:r>
+        <w:rPr>
+          <w:rFonts w:ascii="微软雅黑" w:eastAsia="微软雅黑" w:hAnsi="微软雅黑" w:hint="eastAsia"/>
+        </w:rPr>
+        <w:t>接口修改图</w:t>
       </w:r>
     </w:p>
     <w:p>
       <w:pPr>
         <w:pStyle w:val="4"/>
-        <w:rPr>
-          <w:rFonts w:hint="eastAsia"/>
-        </w:rPr>
-      </w:pPr>
-      <w:r>
-        <w:rPr>
-          <w:rFonts w:hint="eastAsia"/>
-        </w:rPr>
-        <w:t>模块</w:t>
-      </w:r>
-    </w:p>
-    <w:p>
-      <w:pPr>
-        <w:kinsoku w:val="0"/>
-        <w:wordWrap w:val="0"/>
-        <w:rPr>
-          <w:rFonts w:ascii="微软雅黑" w:eastAsia="微软雅黑" w:hAnsi="微软雅黑" w:hint="eastAsia"/>
-        </w:rPr>
-      </w:pPr>
-      <w:r>
-        <w:rPr>
-          <w:rFonts w:ascii="微软雅黑" w:eastAsia="微软雅黑" w:hAnsi="微软雅黑" w:hint="eastAsia"/>
-        </w:rPr>
-        <w:t>模块列表图</w:t>
-      </w:r>
-    </w:p>
-    <w:p>
-      <w:pPr>
-        <w:kinsoku w:val="0"/>
-        <w:wordWrap w:val="0"/>
-        <w:rPr>
-          <w:rFonts w:ascii="微软雅黑" w:eastAsia="微软雅黑" w:hAnsi="微软雅黑" w:hint="eastAsia"/>
-        </w:rPr>
-      </w:pPr>
-    </w:p>
-    <w:p>
-      <w:pPr>
-        <w:kinsoku w:val="0"/>
-        <w:wordWrap w:val="0"/>
-        <w:rPr>
-          <w:rFonts w:ascii="微软雅黑" w:eastAsia="微软雅黑" w:hAnsi="微软雅黑" w:hint="eastAsia"/>
-        </w:rPr>
-      </w:pPr>
-      <w:r>
-        <w:rPr>
-          <w:rFonts w:ascii="微软雅黑" w:eastAsia="微软雅黑" w:hAnsi="微软雅黑" w:hint="eastAsia"/>
-        </w:rPr>
-        <w:t>模块详细信息图</w:t>
-      </w:r>
-    </w:p>
-    <w:p>
-      <w:pPr>
-        <w:kinsoku w:val="0"/>
-        <w:wordWrap w:val="0"/>
-        <w:rPr>
-          <w:rFonts w:ascii="微软雅黑" w:eastAsia="微软雅黑" w:hAnsi="微软雅黑" w:hint="eastAsia"/>
-        </w:rPr>
-      </w:pPr>
-    </w:p>
-    <w:p>
-      <w:pPr>
-        <w:kinsoku w:val="0"/>
-        <w:wordWrap w:val="0"/>
-        <w:rPr>
-          <w:rFonts w:ascii="微软雅黑" w:eastAsia="微软雅黑" w:hAnsi="微软雅黑" w:hint="eastAsia"/>
-        </w:rPr>
-      </w:pPr>
-      <w:r>
-        <w:rPr>
-          <w:rFonts w:ascii="微软雅黑" w:eastAsia="微软雅黑" w:hAnsi="微软雅黑" w:hint="eastAsia"/>
-        </w:rPr>
-        <w:t>模块</w:t>
-      </w:r>
-      <w:r>
-        <w:rPr>
-          <w:rFonts w:ascii="微软雅黑" w:eastAsia="微软雅黑" w:hAnsi="微软雅黑" w:hint="eastAsia"/>
-        </w:rPr>
-        <w:t>添加图</w:t>
-      </w:r>
-    </w:p>
-    <w:p>
-      <w:pPr>
-        <w:kinsoku w:val="0"/>
-        <w:wordWrap w:val="0"/>
-        <w:rPr>
-          <w:rFonts w:ascii="微软雅黑" w:eastAsia="微软雅黑" w:hAnsi="微软雅黑" w:hint="eastAsia"/>
-        </w:rPr>
-      </w:pPr>
-    </w:p>
-    <w:p>
-      <w:pPr>
-        <w:kinsoku w:val="0"/>
-        <w:wordWrap w:val="0"/>
-        <w:rPr>
-          <w:rFonts w:ascii="微软雅黑" w:eastAsia="微软雅黑" w:hAnsi="微软雅黑" w:hint="eastAsia"/>
-        </w:rPr>
-      </w:pPr>
-      <w:r>
-        <w:rPr>
-          <w:rFonts w:ascii="微软雅黑" w:eastAsia="微软雅黑" w:hAnsi="微软雅黑" w:hint="eastAsia"/>
-        </w:rPr>
-        <w:t>模块</w:t>
-      </w:r>
-      <w:r>
-        <w:rPr>
-          <w:rFonts w:ascii="微软雅黑" w:eastAsia="微软雅黑" w:hAnsi="微软雅黑" w:hint="eastAsia"/>
-        </w:rPr>
-        <w:t>修改图</w:t>
-      </w:r>
-    </w:p>
-    <w:p>
-      <w:pPr>
-        <w:pStyle w:val="4"/>
-        <w:rPr>
-          <w:rFonts w:hint="eastAsia"/>
-        </w:rPr>
-      </w:pPr>
-      <w:r>
-        <w:rPr>
-          <w:rFonts w:hint="eastAsia"/>
-        </w:rPr>
-        <w:t>接口</w:t>
-      </w:r>
-    </w:p>
-    <w:p>
-      <w:pPr>
-        <w:kinsoku w:val="0"/>
-        <w:wordWrap w:val="0"/>
-        <w:rPr>
-          <w:rFonts w:ascii="微软雅黑" w:eastAsia="微软雅黑" w:hAnsi="微软雅黑" w:hint="eastAsia"/>
-        </w:rPr>
-      </w:pPr>
-      <w:r>
-        <w:rPr>
-          <w:rFonts w:ascii="微软雅黑" w:eastAsia="微软雅黑" w:hAnsi="微软雅黑" w:hint="eastAsia"/>
-        </w:rPr>
-        <w:t>接口</w:t>
-      </w:r>
-      <w:r>
-        <w:rPr>
-          <w:rFonts w:ascii="微软雅黑" w:eastAsia="微软雅黑" w:hAnsi="微软雅黑" w:hint="eastAsia"/>
-        </w:rPr>
-        <w:t>列表图</w:t>
-      </w:r>
-    </w:p>
-    <w:p>
-      <w:pPr>
-        <w:kinsoku w:val="0"/>
-        <w:wordWrap w:val="0"/>
-        <w:rPr>
-          <w:rFonts w:ascii="微软雅黑" w:eastAsia="微软雅黑" w:hAnsi="微软雅黑" w:hint="eastAsia"/>
-        </w:rPr>
-      </w:pPr>
-    </w:p>
-    <w:p>
-      <w:pPr>
-        <w:kinsoku w:val="0"/>
-        <w:wordWrap w:val="0"/>
-        <w:rPr>
-          <w:rFonts w:ascii="微软雅黑" w:eastAsia="微软雅黑" w:hAnsi="微软雅黑" w:hint="eastAsia"/>
-        </w:rPr>
-      </w:pPr>
-      <w:r>
-        <w:rPr>
-          <w:rFonts w:ascii="微软雅黑" w:eastAsia="微软雅黑" w:hAnsi="微软雅黑" w:hint="eastAsia"/>
-        </w:rPr>
-        <w:t>接口详细信息图</w:t>
-      </w:r>
-    </w:p>
-    <w:p>
-      <w:pPr>
-        <w:kinsoku w:val="0"/>
-        <w:wordWrap w:val="0"/>
-        <w:rPr>
-          <w:rFonts w:ascii="微软雅黑" w:eastAsia="微软雅黑" w:hAnsi="微软雅黑" w:hint="eastAsia"/>
-        </w:rPr>
-      </w:pPr>
-    </w:p>
-    <w:p>
-      <w:pPr>
-        <w:kinsoku w:val="0"/>
-        <w:wordWrap w:val="0"/>
-        <w:rPr>
-          <w:rFonts w:ascii="微软雅黑" w:eastAsia="微软雅黑" w:hAnsi="微软雅黑" w:hint="eastAsia"/>
-        </w:rPr>
-      </w:pPr>
-      <w:r>
-        <w:rPr>
-          <w:rFonts w:ascii="微软雅黑" w:eastAsia="微软雅黑" w:hAnsi="微软雅黑" w:hint="eastAsia"/>
-        </w:rPr>
-        <w:t>接口添加图</w:t>
-      </w:r>
-    </w:p>
-    <w:p>
-      <w:pPr>
-        <w:kinsoku w:val="0"/>
-        <w:wordWrap w:val="0"/>
-        <w:rPr>
-          <w:rFonts w:ascii="微软雅黑" w:eastAsia="微软雅黑" w:hAnsi="微软雅黑" w:hint="eastAsia"/>
-        </w:rPr>
-      </w:pPr>
-    </w:p>
-    <w:p>
-      <w:pPr>
-        <w:kinsoku w:val="0"/>
-        <w:wordWrap w:val="0"/>
-        <w:rPr>
-          <w:rFonts w:ascii="微软雅黑" w:eastAsia="微软雅黑" w:hAnsi="微软雅黑" w:hint="eastAsia"/>
-        </w:rPr>
-      </w:pPr>
-      <w:r>
-        <w:rPr>
-          <w:rFonts w:ascii="微软雅黑" w:eastAsia="微软雅黑" w:hAnsi="微软雅黑" w:hint="eastAsia"/>
-        </w:rPr>
-        <w:t>接口修改图</w:t>
-      </w:r>
-    </w:p>
-    <w:p>
-      <w:pPr>
-        <w:pStyle w:val="4"/>
-        <w:rPr>
-          <w:rFonts w:hint="eastAsia"/>
-        </w:rPr>
       </w:pPr>
       <w:r>
         <w:rPr>
@@ -20411,37 +18571,31 @@
         <w:kinsoku w:val="0"/>
         <w:wordWrap w:val="0"/>
         <w:rPr>
-          <w:rFonts w:ascii="微软雅黑" w:eastAsia="微软雅黑" w:hAnsi="微软雅黑" w:hint="eastAsia"/>
-        </w:rPr>
-      </w:pPr>
-      <w:r>
-        <w:rPr>
-          <w:rFonts w:ascii="微软雅黑" w:eastAsia="微软雅黑" w:hAnsi="微软雅黑" w:hint="eastAsia"/>
-        </w:rPr>
-        <w:t>模拟数据</w:t>
-      </w:r>
-      <w:r>
-        <w:rPr>
-          <w:rFonts w:ascii="微软雅黑" w:eastAsia="微软雅黑" w:hAnsi="微软雅黑" w:hint="eastAsia"/>
-        </w:rPr>
-        <w:t>列表图</w:t>
-      </w:r>
-    </w:p>
-    <w:p>
-      <w:pPr>
-        <w:kinsoku w:val="0"/>
-        <w:wordWrap w:val="0"/>
-        <w:rPr>
-          <w:rFonts w:ascii="微软雅黑" w:eastAsia="微软雅黑" w:hAnsi="微软雅黑" w:hint="eastAsia"/>
-        </w:rPr>
-      </w:pPr>
-    </w:p>
-    <w:p>
-      <w:pPr>
-        <w:kinsoku w:val="0"/>
-        <w:wordWrap w:val="0"/>
-        <w:rPr>
-          <w:rFonts w:ascii="微软雅黑" w:eastAsia="微软雅黑" w:hAnsi="微软雅黑" w:hint="eastAsia"/>
+          <w:rFonts w:ascii="微软雅黑" w:eastAsia="微软雅黑" w:hAnsi="微软雅黑"/>
+        </w:rPr>
+      </w:pPr>
+      <w:r>
+        <w:rPr>
+          <w:rFonts w:ascii="微软雅黑" w:eastAsia="微软雅黑" w:hAnsi="微软雅黑" w:hint="eastAsia"/>
+        </w:rPr>
+        <w:t>模拟数据列表图</w:t>
+      </w:r>
+    </w:p>
+    <w:p>
+      <w:pPr>
+        <w:kinsoku w:val="0"/>
+        <w:wordWrap w:val="0"/>
+        <w:rPr>
+          <w:rFonts w:ascii="微软雅黑" w:eastAsia="微软雅黑" w:hAnsi="微软雅黑"/>
+        </w:rPr>
+      </w:pPr>
+    </w:p>
+    <w:p>
+      <w:pPr>
+        <w:kinsoku w:val="0"/>
+        <w:wordWrap w:val="0"/>
+        <w:rPr>
+          <w:rFonts w:ascii="微软雅黑" w:eastAsia="微软雅黑" w:hAnsi="微软雅黑"/>
         </w:rPr>
       </w:pPr>
       <w:r>
@@ -20456,16 +18610,16 @@
         <w:kinsoku w:val="0"/>
         <w:wordWrap w:val="0"/>
         <w:rPr>
-          <w:rFonts w:ascii="微软雅黑" w:eastAsia="微软雅黑" w:hAnsi="微软雅黑" w:hint="eastAsia"/>
-        </w:rPr>
-      </w:pPr>
-    </w:p>
-    <w:p>
-      <w:pPr>
-        <w:kinsoku w:val="0"/>
-        <w:wordWrap w:val="0"/>
-        <w:rPr>
-          <w:rFonts w:ascii="微软雅黑" w:eastAsia="微软雅黑" w:hAnsi="微软雅黑" w:hint="eastAsia"/>
+          <w:rFonts w:ascii="微软雅黑" w:eastAsia="微软雅黑" w:hAnsi="微软雅黑"/>
+        </w:rPr>
+      </w:pPr>
+    </w:p>
+    <w:p>
+      <w:pPr>
+        <w:kinsoku w:val="0"/>
+        <w:wordWrap w:val="0"/>
+        <w:rPr>
+          <w:rFonts w:ascii="微软雅黑" w:eastAsia="微软雅黑" w:hAnsi="微软雅黑"/>
         </w:rPr>
       </w:pPr>
       <w:r>
@@ -20480,16 +18634,16 @@
         <w:kinsoku w:val="0"/>
         <w:wordWrap w:val="0"/>
         <w:rPr>
-          <w:rFonts w:ascii="微软雅黑" w:eastAsia="微软雅黑" w:hAnsi="微软雅黑" w:hint="eastAsia"/>
-        </w:rPr>
-      </w:pPr>
-    </w:p>
-    <w:p>
-      <w:pPr>
-        <w:kinsoku w:val="0"/>
-        <w:wordWrap w:val="0"/>
-        <w:rPr>
-          <w:rFonts w:ascii="微软雅黑" w:eastAsia="微软雅黑" w:hAnsi="微软雅黑" w:hint="eastAsia"/>
+          <w:rFonts w:ascii="微软雅黑" w:eastAsia="微软雅黑" w:hAnsi="微软雅黑"/>
+        </w:rPr>
+      </w:pPr>
+    </w:p>
+    <w:p>
+      <w:pPr>
+        <w:kinsoku w:val="0"/>
+        <w:wordWrap w:val="0"/>
+        <w:rPr>
+          <w:rFonts w:ascii="微软雅黑" w:eastAsia="微软雅黑" w:hAnsi="微软雅黑"/>
         </w:rPr>
       </w:pPr>
       <w:r>
@@ -20525,56 +18679,52 @@
         <w:wordWrap w:val="0"/>
         <w:ind w:firstLine="420"/>
         <w:rPr>
-          <w:rFonts w:ascii="微软雅黑" w:eastAsia="微软雅黑" w:hAnsi="微软雅黑" w:hint="eastAsia"/>
-        </w:rPr>
-      </w:pPr>
-      <w:r>
-        <w:rPr>
-          <w:rFonts w:ascii="微软雅黑" w:eastAsia="微软雅黑" w:hAnsi="微软雅黑" w:hint="eastAsia"/>
-        </w:rPr>
-        <w:t>此项目中与用户的</w:t>
-      </w:r>
-      <w:proofErr w:type="gramStart"/>
-      <w:r>
-        <w:rPr>
-          <w:rFonts w:ascii="微软雅黑" w:eastAsia="微软雅黑" w:hAnsi="微软雅黑" w:hint="eastAsia"/>
-        </w:rPr>
-        <w:t>交互可</w:t>
-      </w:r>
-      <w:proofErr w:type="gramEnd"/>
-      <w:r>
-        <w:rPr>
-          <w:rFonts w:ascii="微软雅黑" w:eastAsia="微软雅黑" w:hAnsi="微软雅黑" w:hint="eastAsia"/>
-        </w:rPr>
-        <w:t>分为列表交互、表单交互、页面切换交互三个方面。列表</w:t>
-      </w:r>
-      <w:proofErr w:type="gramStart"/>
-      <w:r>
-        <w:rPr>
-          <w:rFonts w:ascii="微软雅黑" w:eastAsia="微软雅黑" w:hAnsi="微软雅黑" w:hint="eastAsia"/>
-        </w:rPr>
-        <w:t>交互和</w:t>
-      </w:r>
-      <w:proofErr w:type="gramEnd"/>
-      <w:r>
-        <w:rPr>
-          <w:rFonts w:ascii="微软雅黑" w:eastAsia="微软雅黑" w:hAnsi="微软雅黑" w:hint="eastAsia"/>
-        </w:rPr>
-        <w:t>表单交互以项目为例说明交互的设计规则，页面切换交互以各部分的切换说明。</w:t>
+          <w:rFonts w:ascii="微软雅黑" w:eastAsia="微软雅黑" w:hAnsi="微软雅黑"/>
+        </w:rPr>
+      </w:pPr>
+      <w:r>
+        <w:rPr>
+          <w:rFonts w:ascii="微软雅黑" w:eastAsia="微软雅黑" w:hAnsi="微软雅黑" w:hint="eastAsia"/>
+        </w:rPr>
+        <w:t>此项目中与用户的交互可分为列表交互、表单交互、页面切换交互三个方面。列表交互和表单交互以项目为例说明交互的设计规则，页面切换交互以各部分的切换说明。</w:t>
       </w:r>
     </w:p>
     <w:p>
       <w:pPr>
         <w:pStyle w:val="4"/>
+      </w:pPr>
+      <w:r>
         <w:rPr>
           <w:rFonts w:hint="eastAsia"/>
         </w:rPr>
+        <w:t>列表交互</w:t>
+      </w:r>
+    </w:p>
+    <w:p>
+      <w:pPr>
+        <w:kinsoku w:val="0"/>
+        <w:wordWrap w:val="0"/>
+        <w:ind w:firstLine="420"/>
+        <w:rPr>
+          <w:rFonts w:ascii="微软雅黑" w:eastAsia="微软雅黑" w:hAnsi="微软雅黑"/>
+        </w:rPr>
+      </w:pPr>
+      <w:r>
+        <w:rPr>
+          <w:rFonts w:ascii="微软雅黑" w:eastAsia="微软雅黑" w:hAnsi="微软雅黑" w:hint="eastAsia"/>
+        </w:rPr>
+        <w:t>图</w:t>
+      </w:r>
+    </w:p>
+    <w:p>
+      <w:pPr>
+        <w:pStyle w:val="4"/>
       </w:pPr>
       <w:r>
         <w:rPr>
           <w:rFonts w:hint="eastAsia"/>
         </w:rPr>
-        <w:t>列表交互</w:t>
+        <w:t>表单交互</w:t>
       </w:r>
     </w:p>
     <w:p>
@@ -20583,7 +18733,7 @@
         <w:wordWrap w:val="0"/>
         <w:ind w:firstLine="420"/>
         <w:rPr>
-          <w:rFonts w:ascii="微软雅黑" w:eastAsia="微软雅黑" w:hAnsi="微软雅黑" w:hint="eastAsia"/>
+          <w:rFonts w:ascii="微软雅黑" w:eastAsia="微软雅黑" w:hAnsi="微软雅黑"/>
         </w:rPr>
       </w:pPr>
       <w:r>
@@ -20596,39 +18746,6 @@
     <w:p>
       <w:pPr>
         <w:pStyle w:val="4"/>
-        <w:rPr>
-          <w:rFonts w:hint="eastAsia"/>
-        </w:rPr>
-      </w:pPr>
-      <w:r>
-        <w:rPr>
-          <w:rFonts w:hint="eastAsia"/>
-        </w:rPr>
-        <w:t>表单交互</w:t>
-      </w:r>
-    </w:p>
-    <w:p>
-      <w:pPr>
-        <w:kinsoku w:val="0"/>
-        <w:wordWrap w:val="0"/>
-        <w:ind w:firstLine="420"/>
-        <w:rPr>
-          <w:rFonts w:ascii="微软雅黑" w:eastAsia="微软雅黑" w:hAnsi="微软雅黑" w:hint="eastAsia"/>
-        </w:rPr>
-      </w:pPr>
-      <w:r>
-        <w:rPr>
-          <w:rFonts w:ascii="微软雅黑" w:eastAsia="微软雅黑" w:hAnsi="微软雅黑" w:hint="eastAsia"/>
-        </w:rPr>
-        <w:t>图</w:t>
-      </w:r>
-    </w:p>
-    <w:p>
-      <w:pPr>
-        <w:pStyle w:val="4"/>
-        <w:rPr>
-          <w:rFonts w:hint="eastAsia"/>
-        </w:rPr>
       </w:pPr>
       <w:r>
         <w:rPr>
@@ -20671,61 +18788,19 @@
         <w:wordWrap w:val="0"/>
         <w:ind w:firstLine="420"/>
         <w:rPr>
-          <w:rFonts w:ascii="微软雅黑" w:eastAsia="微软雅黑" w:hAnsi="微软雅黑" w:hint="eastAsia"/>
-        </w:rPr>
-      </w:pPr>
-      <w:r>
-        <w:rPr>
-          <w:rFonts w:ascii="微软雅黑" w:eastAsia="微软雅黑" w:hAnsi="微软雅黑" w:hint="eastAsia"/>
-        </w:rPr>
-        <w:t>由第二章第四节可知，样式的定义都在项目下</w:t>
-      </w:r>
-      <w:proofErr w:type="spellStart"/>
-      <w:r>
-        <w:rPr>
-          <w:rFonts w:ascii="微软雅黑" w:eastAsia="微软雅黑" w:hAnsi="微软雅黑" w:hint="eastAsia"/>
-        </w:rPr>
-        <w:t>src</w:t>
-      </w:r>
-      <w:proofErr w:type="spellEnd"/>
-      <w:r>
-        <w:rPr>
-          <w:rFonts w:ascii="微软雅黑" w:eastAsia="微软雅黑" w:hAnsi="微软雅黑" w:hint="eastAsia"/>
-        </w:rPr>
-        <w:t>文件夹下的styles文件夹下，styles文件夹下是分类定义的样式文件，最后都被引入</w:t>
-      </w:r>
-      <w:proofErr w:type="spellStart"/>
-      <w:r>
-        <w:rPr>
-          <w:rFonts w:ascii="微软雅黑" w:eastAsia="微软雅黑" w:hAnsi="微软雅黑" w:hint="eastAsia"/>
-        </w:rPr>
-        <w:t>src</w:t>
-      </w:r>
-      <w:proofErr w:type="spellEnd"/>
-      <w:r>
-        <w:rPr>
-          <w:rFonts w:ascii="微软雅黑" w:eastAsia="微软雅黑" w:hAnsi="微软雅黑" w:hint="eastAsia"/>
-        </w:rPr>
-        <w:t>下</w:t>
-      </w:r>
-      <w:proofErr w:type="spellStart"/>
-      <w:r>
-        <w:rPr>
-          <w:rFonts w:ascii="微软雅黑" w:eastAsia="微软雅黑" w:hAnsi="微软雅黑" w:hint="eastAsia"/>
-        </w:rPr>
-        <w:t>styles.styl</w:t>
-      </w:r>
-      <w:proofErr w:type="spellEnd"/>
-      <w:r>
-        <w:rPr>
-          <w:rFonts w:ascii="微软雅黑" w:eastAsia="微软雅黑" w:hAnsi="微软雅黑" w:hint="eastAsia"/>
-        </w:rPr>
-        <w:t>文件内被使用。styles文件夹的目录结构如下：</w:t>
+          <w:rFonts w:ascii="微软雅黑" w:eastAsia="微软雅黑" w:hAnsi="微软雅黑"/>
+        </w:rPr>
+      </w:pPr>
+      <w:r>
+        <w:rPr>
+          <w:rFonts w:ascii="微软雅黑" w:eastAsia="微软雅黑" w:hAnsi="微软雅黑" w:hint="eastAsia"/>
+        </w:rPr>
+        <w:t>由第二章第四节可知，样式的定义都在项目下src文件夹下的styles文件夹下，styles文件夹下是分类定义的样式文件，最后都被引入src下styles.styl文件内被使用。styles文件夹的目录结构如下：</w:t>
       </w:r>
     </w:p>
     <w:tbl>
       <w:tblPr>
-        <w:tblStyle w:val="a9"/>
+        <w:tblStyle w:val="ab"/>
         <w:tblW w:w="0" w:type="auto"/>
         <w:tblLook w:val="04A0" w:firstRow="1" w:lastRow="0" w:firstColumn="1" w:lastColumn="0" w:noHBand="0" w:noVBand="1"/>
       </w:tblPr>
@@ -20829,7 +18904,6 @@
                 <w:szCs w:val="18"/>
               </w:rPr>
             </w:pPr>
-            <w:proofErr w:type="spellStart"/>
             <w:r>
               <w:rPr>
                 <w:rFonts w:ascii="微软雅黑" w:eastAsia="微软雅黑" w:hAnsi="微软雅黑" w:hint="eastAsia"/>
@@ -20838,7 +18912,6 @@
               </w:rPr>
               <w:t>common.styl</w:t>
             </w:r>
-            <w:proofErr w:type="spellEnd"/>
           </w:p>
         </w:tc>
         <w:tc>
@@ -20901,7 +18974,6 @@
                 <w:szCs w:val="18"/>
               </w:rPr>
             </w:pPr>
-            <w:proofErr w:type="spellStart"/>
             <w:r>
               <w:rPr>
                 <w:rFonts w:ascii="微软雅黑" w:eastAsia="微软雅黑" w:hAnsi="微软雅黑" w:hint="eastAsia"/>
@@ -20910,7 +18982,6 @@
               </w:rPr>
               <w:t>define.styl</w:t>
             </w:r>
-            <w:proofErr w:type="spellEnd"/>
           </w:p>
         </w:tc>
         <w:tc>
@@ -20973,7 +19044,6 @@
                 <w:szCs w:val="18"/>
               </w:rPr>
             </w:pPr>
-            <w:proofErr w:type="spellStart"/>
             <w:r>
               <w:rPr>
                 <w:rFonts w:ascii="微软雅黑" w:eastAsia="微软雅黑" w:hAnsi="微软雅黑" w:hint="eastAsia"/>
@@ -20982,7 +19052,6 @@
               </w:rPr>
               <w:t>arrow.styl</w:t>
             </w:r>
-            <w:proofErr w:type="spellEnd"/>
           </w:p>
         </w:tc>
         <w:tc>
@@ -21045,7 +19114,6 @@
                 <w:szCs w:val="18"/>
               </w:rPr>
             </w:pPr>
-            <w:proofErr w:type="spellStart"/>
             <w:r>
               <w:rPr>
                 <w:rFonts w:ascii="微软雅黑" w:eastAsia="微软雅黑" w:hAnsi="微软雅黑" w:hint="eastAsia"/>
@@ -21054,7 +19122,6 @@
               </w:rPr>
               <w:t>button.styl</w:t>
             </w:r>
-            <w:proofErr w:type="spellEnd"/>
           </w:p>
         </w:tc>
         <w:tc>
@@ -21117,7 +19184,6 @@
                 <w:szCs w:val="18"/>
               </w:rPr>
             </w:pPr>
-            <w:proofErr w:type="spellStart"/>
             <w:r>
               <w:rPr>
                 <w:rFonts w:ascii="微软雅黑" w:eastAsia="微软雅黑" w:hAnsi="微软雅黑" w:hint="eastAsia"/>
@@ -21126,7 +19192,6 @@
               </w:rPr>
               <w:t>input.styl</w:t>
             </w:r>
-            <w:proofErr w:type="spellEnd"/>
           </w:p>
         </w:tc>
         <w:tc>
@@ -21150,23 +19215,7 @@
                 <w:sz w:val="18"/>
                 <w:szCs w:val="18"/>
               </w:rPr>
-              <w:t>定义项目中</w:t>
-            </w:r>
-            <w:r>
-              <w:rPr>
-                <w:rFonts w:ascii="微软雅黑" w:eastAsia="微软雅黑" w:hAnsi="微软雅黑" w:hint="eastAsia"/>
-                <w:sz w:val="18"/>
-                <w:szCs w:val="18"/>
-              </w:rPr>
-              <w:t>输入框</w:t>
-            </w:r>
-            <w:r>
-              <w:rPr>
-                <w:rFonts w:ascii="微软雅黑" w:eastAsia="微软雅黑" w:hAnsi="微软雅黑" w:hint="eastAsia"/>
-                <w:sz w:val="18"/>
-                <w:szCs w:val="18"/>
-              </w:rPr>
-              <w:t>的样式</w:t>
+              <w:t>定义项目中输入框的样式</w:t>
             </w:r>
           </w:p>
         </w:tc>
@@ -21205,7 +19254,6 @@
                 <w:szCs w:val="18"/>
               </w:rPr>
             </w:pPr>
-            <w:proofErr w:type="spellStart"/>
             <w:r>
               <w:rPr>
                 <w:rFonts w:ascii="微软雅黑" w:eastAsia="微软雅黑" w:hAnsi="微软雅黑" w:hint="eastAsia"/>
@@ -21214,7 +19262,6 @@
               </w:rPr>
               <w:t>select.styl</w:t>
             </w:r>
-            <w:proofErr w:type="spellEnd"/>
           </w:p>
         </w:tc>
         <w:tc>
@@ -21238,23 +19285,7 @@
                 <w:sz w:val="18"/>
                 <w:szCs w:val="18"/>
               </w:rPr>
-              <w:t>定义项目中</w:t>
-            </w:r>
-            <w:r>
-              <w:rPr>
-                <w:rFonts w:ascii="微软雅黑" w:eastAsia="微软雅黑" w:hAnsi="微软雅黑" w:hint="eastAsia"/>
-                <w:sz w:val="18"/>
-                <w:szCs w:val="18"/>
-              </w:rPr>
-              <w:t>下拉框</w:t>
-            </w:r>
-            <w:r>
-              <w:rPr>
-                <w:rFonts w:ascii="微软雅黑" w:eastAsia="微软雅黑" w:hAnsi="微软雅黑" w:hint="eastAsia"/>
-                <w:sz w:val="18"/>
-                <w:szCs w:val="18"/>
-              </w:rPr>
-              <w:t>的样式</w:t>
+              <w:t>定义项目中下拉框的样式</w:t>
             </w:r>
           </w:p>
         </w:tc>
@@ -21293,7 +19324,6 @@
                 <w:szCs w:val="18"/>
               </w:rPr>
             </w:pPr>
-            <w:proofErr w:type="spellStart"/>
             <w:r>
               <w:rPr>
                 <w:rFonts w:ascii="微软雅黑" w:eastAsia="微软雅黑" w:hAnsi="微软雅黑" w:hint="eastAsia"/>
@@ -21302,7 +19332,6 @@
               </w:rPr>
               <w:t>form.styl</w:t>
             </w:r>
-            <w:proofErr w:type="spellEnd"/>
           </w:p>
         </w:tc>
         <w:tc>
@@ -21326,23 +19355,7 @@
                 <w:sz w:val="18"/>
                 <w:szCs w:val="18"/>
               </w:rPr>
-              <w:t>定义项目中</w:t>
-            </w:r>
-            <w:r>
-              <w:rPr>
-                <w:rFonts w:ascii="微软雅黑" w:eastAsia="微软雅黑" w:hAnsi="微软雅黑" w:hint="eastAsia"/>
-                <w:sz w:val="18"/>
-                <w:szCs w:val="18"/>
-              </w:rPr>
-              <w:t>表单</w:t>
-            </w:r>
-            <w:r>
-              <w:rPr>
-                <w:rFonts w:ascii="微软雅黑" w:eastAsia="微软雅黑" w:hAnsi="微软雅黑" w:hint="eastAsia"/>
-                <w:sz w:val="18"/>
-                <w:szCs w:val="18"/>
-              </w:rPr>
-              <w:t>的样式</w:t>
+              <w:t>定义项目中表单的样式</w:t>
             </w:r>
           </w:p>
         </w:tc>
@@ -21376,12 +19389,11 @@
               <w:kinsoku w:val="0"/>
               <w:wordWrap w:val="0"/>
               <w:rPr>
-                <w:rFonts w:ascii="微软雅黑" w:eastAsia="微软雅黑" w:hAnsi="微软雅黑" w:hint="eastAsia"/>
-                <w:sz w:val="18"/>
-                <w:szCs w:val="18"/>
-              </w:rPr>
-            </w:pPr>
-            <w:proofErr w:type="spellStart"/>
+                <w:rFonts w:ascii="微软雅黑" w:eastAsia="微软雅黑" w:hAnsi="微软雅黑"/>
+                <w:sz w:val="18"/>
+                <w:szCs w:val="18"/>
+              </w:rPr>
+            </w:pPr>
             <w:r>
               <w:rPr>
                 <w:rFonts w:ascii="微软雅黑" w:eastAsia="微软雅黑" w:hAnsi="微软雅黑" w:hint="eastAsia"/>
@@ -21390,7 +19402,6 @@
               </w:rPr>
               <w:t>list.styl</w:t>
             </w:r>
-            <w:proofErr w:type="spellEnd"/>
           </w:p>
         </w:tc>
         <w:tc>
@@ -21403,7 +19414,7 @@
               <w:wordWrap w:val="0"/>
               <w:jc w:val="right"/>
               <w:rPr>
-                <w:rFonts w:ascii="微软雅黑" w:eastAsia="微软雅黑" w:hAnsi="微软雅黑" w:hint="eastAsia"/>
+                <w:rFonts w:ascii="微软雅黑" w:eastAsia="微软雅黑" w:hAnsi="微软雅黑"/>
                 <w:sz w:val="18"/>
                 <w:szCs w:val="18"/>
               </w:rPr>
@@ -21448,12 +19459,11 @@
               <w:kinsoku w:val="0"/>
               <w:wordWrap w:val="0"/>
               <w:rPr>
-                <w:rFonts w:ascii="微软雅黑" w:eastAsia="微软雅黑" w:hAnsi="微软雅黑" w:hint="eastAsia"/>
-                <w:sz w:val="18"/>
-                <w:szCs w:val="18"/>
-              </w:rPr>
-            </w:pPr>
-            <w:proofErr w:type="spellStart"/>
+                <w:rFonts w:ascii="微软雅黑" w:eastAsia="微软雅黑" w:hAnsi="微软雅黑"/>
+                <w:sz w:val="18"/>
+                <w:szCs w:val="18"/>
+              </w:rPr>
+            </w:pPr>
             <w:r>
               <w:rPr>
                 <w:rFonts w:ascii="微软雅黑" w:eastAsia="微软雅黑" w:hAnsi="微软雅黑" w:hint="eastAsia"/>
@@ -21462,7 +19472,6 @@
               </w:rPr>
               <w:t>pop.styl</w:t>
             </w:r>
-            <w:proofErr w:type="spellEnd"/>
           </w:p>
         </w:tc>
         <w:tc>
@@ -21475,7 +19484,7 @@
               <w:wordWrap w:val="0"/>
               <w:jc w:val="right"/>
               <w:rPr>
-                <w:rFonts w:ascii="微软雅黑" w:eastAsia="微软雅黑" w:hAnsi="微软雅黑" w:hint="eastAsia"/>
+                <w:rFonts w:ascii="微软雅黑" w:eastAsia="微软雅黑" w:hAnsi="微软雅黑"/>
                 <w:sz w:val="18"/>
                 <w:szCs w:val="18"/>
               </w:rPr>
@@ -21522,22 +19531,14 @@
         <w:wordWrap w:val="0"/>
         <w:ind w:firstLine="420"/>
         <w:rPr>
-          <w:rFonts w:ascii="微软雅黑" w:eastAsia="微软雅黑" w:hAnsi="微软雅黑" w:hint="eastAsia"/>
-        </w:rPr>
-      </w:pPr>
-      <w:proofErr w:type="spellStart"/>
-      <w:r>
-        <w:rPr>
-          <w:rFonts w:ascii="微软雅黑" w:eastAsia="微软雅黑" w:hAnsi="微软雅黑" w:hint="eastAsia"/>
-        </w:rPr>
-        <w:t>redux</w:t>
-      </w:r>
-      <w:proofErr w:type="spellEnd"/>
-      <w:r>
-        <w:rPr>
-          <w:rFonts w:ascii="微软雅黑" w:eastAsia="微软雅黑" w:hAnsi="微软雅黑" w:hint="eastAsia"/>
-        </w:rPr>
-        <w:t>是一个前端页面数据管理的工具，其关键在于提供良好数据结构的定义方式，严格控制数据的修改权限，提供方便的数据改变响应订阅方式，实现对前端数据的管理。</w:t>
+          <w:rFonts w:ascii="微软雅黑" w:eastAsia="微软雅黑" w:hAnsi="微软雅黑"/>
+        </w:rPr>
+      </w:pPr>
+      <w:r>
+        <w:rPr>
+          <w:rFonts w:ascii="微软雅黑" w:eastAsia="微软雅黑" w:hAnsi="微软雅黑" w:hint="eastAsia"/>
+        </w:rPr>
+        <w:t>redux是一个前端页面数据管理的工具，其关键在于提供良好数据结构的定义方式，严格控制数据的修改权限，提供方便的数据改变响应订阅方式，实现对前端数据的管理。</w:t>
       </w:r>
     </w:p>
     <w:p>
@@ -21546,33 +19547,19 @@
         <w:wordWrap w:val="0"/>
         <w:ind w:firstLine="420"/>
         <w:rPr>
-          <w:rFonts w:ascii="微软雅黑" w:eastAsia="微软雅黑" w:hAnsi="微软雅黑" w:hint="eastAsia"/>
-        </w:rPr>
-      </w:pPr>
-      <w:r>
-        <w:rPr>
-          <w:rFonts w:ascii="微软雅黑" w:eastAsia="微软雅黑" w:hAnsi="微软雅黑" w:hint="eastAsia"/>
-        </w:rPr>
-        <w:t>由第二章第四节可知，项目的</w:t>
-      </w:r>
-      <w:proofErr w:type="spellStart"/>
-      <w:r>
-        <w:rPr>
-          <w:rFonts w:ascii="微软雅黑" w:eastAsia="微软雅黑" w:hAnsi="微软雅黑" w:hint="eastAsia"/>
-        </w:rPr>
-        <w:t>src</w:t>
-      </w:r>
-      <w:proofErr w:type="spellEnd"/>
-      <w:r>
-        <w:rPr>
-          <w:rFonts w:ascii="微软雅黑" w:eastAsia="微软雅黑" w:hAnsi="微软雅黑" w:hint="eastAsia"/>
-        </w:rPr>
-        <w:t>文件的control文件夹保存的是页面数据管理的代码，页面数据的定义也是按项目、模块、接口和模拟数据的结构划分，control文件夹的目录结构如下：</w:t>
+          <w:rFonts w:ascii="微软雅黑" w:eastAsia="微软雅黑" w:hAnsi="微软雅黑"/>
+        </w:rPr>
+      </w:pPr>
+      <w:r>
+        <w:rPr>
+          <w:rFonts w:ascii="微软雅黑" w:eastAsia="微软雅黑" w:hAnsi="微软雅黑" w:hint="eastAsia"/>
+        </w:rPr>
+        <w:t>由第二章第四节可知，项目的src文件的control文件夹保存的是页面数据管理的代码，页面数据的定义也是按项目、模块、接口和模拟数据的结构划分，control文件夹的目录结构如下：</w:t>
       </w:r>
     </w:p>
     <w:tbl>
       <w:tblPr>
-        <w:tblStyle w:val="a9"/>
+        <w:tblStyle w:val="ab"/>
         <w:tblW w:w="0" w:type="auto"/>
         <w:tblBorders>
           <w:top w:val="none" w:sz="0" w:space="0" w:color="auto"/>
@@ -21741,7 +19728,6 @@
                 <w:szCs w:val="18"/>
               </w:rPr>
             </w:pPr>
-            <w:proofErr w:type="spellStart"/>
             <w:r>
               <w:rPr>
                 <w:rFonts w:ascii="微软雅黑" w:eastAsia="微软雅黑" w:hAnsi="微软雅黑" w:hint="eastAsia"/>
@@ -21750,7 +19736,6 @@
               </w:rPr>
               <w:t>config</w:t>
             </w:r>
-            <w:proofErr w:type="spellEnd"/>
           </w:p>
         </w:tc>
         <w:tc>
@@ -21769,8 +19754,6 @@
                 <w:szCs w:val="18"/>
               </w:rPr>
             </w:pPr>
-            <w:bookmarkStart w:id="0" w:name="_GoBack"/>
-            <w:bookmarkEnd w:id="0"/>
             <w:r>
               <w:rPr>
                 <w:rFonts w:ascii="微软雅黑" w:eastAsia="微软雅黑" w:hAnsi="微软雅黑" w:hint="eastAsia"/>
@@ -21811,7 +19794,7 @@
               <w:kinsoku w:val="0"/>
               <w:wordWrap w:val="0"/>
               <w:rPr>
-                <w:rFonts w:ascii="微软雅黑" w:eastAsia="微软雅黑" w:hAnsi="微软雅黑" w:hint="eastAsia"/>
+                <w:rFonts w:ascii="微软雅黑" w:eastAsia="微软雅黑" w:hAnsi="微软雅黑"/>
                 <w:sz w:val="18"/>
                 <w:szCs w:val="18"/>
               </w:rPr>
@@ -21827,13 +19810,12 @@
               <w:kinsoku w:val="0"/>
               <w:jc w:val="left"/>
               <w:rPr>
-                <w:rFonts w:ascii="微软雅黑" w:eastAsia="微软雅黑" w:hAnsi="微软雅黑" w:hint="eastAsia"/>
+                <w:rFonts w:ascii="微软雅黑" w:eastAsia="微软雅黑" w:hAnsi="微软雅黑"/>
                 <w:i/>
                 <w:sz w:val="18"/>
                 <w:szCs w:val="18"/>
               </w:rPr>
             </w:pPr>
-            <w:proofErr w:type="spellStart"/>
             <w:r>
               <w:rPr>
                 <w:rFonts w:ascii="微软雅黑" w:eastAsia="微软雅黑" w:hAnsi="微软雅黑" w:hint="eastAsia"/>
@@ -21843,7 +19825,6 @@
               </w:rPr>
               <w:t>config.model.ts</w:t>
             </w:r>
-            <w:proofErr w:type="spellEnd"/>
           </w:p>
         </w:tc>
         <w:tc>
@@ -21856,7 +19837,7 @@
               <w:wordWrap w:val="0"/>
               <w:jc w:val="right"/>
               <w:rPr>
-                <w:rFonts w:ascii="微软雅黑" w:eastAsia="微软雅黑" w:hAnsi="微软雅黑" w:hint="eastAsia"/>
+                <w:rFonts w:ascii="微软雅黑" w:eastAsia="微软雅黑" w:hAnsi="微软雅黑"/>
                 <w:sz w:val="18"/>
                 <w:szCs w:val="18"/>
               </w:rPr>
@@ -21906,7 +19887,6 @@
                 <w:szCs w:val="18"/>
               </w:rPr>
             </w:pPr>
-            <w:proofErr w:type="spellStart"/>
             <w:r>
               <w:rPr>
                 <w:rFonts w:ascii="微软雅黑" w:eastAsia="微软雅黑" w:hAnsi="微软雅黑" w:hint="eastAsia"/>
@@ -21915,7 +19895,6 @@
               </w:rPr>
               <w:t>modul</w:t>
             </w:r>
-            <w:proofErr w:type="spellEnd"/>
           </w:p>
         </w:tc>
         <w:tc>
@@ -21982,12 +19961,11 @@
               <w:kinsoku w:val="0"/>
               <w:wordWrap w:val="0"/>
               <w:rPr>
-                <w:rFonts w:ascii="微软雅黑" w:eastAsia="微软雅黑" w:hAnsi="微软雅黑" w:hint="eastAsia"/>
-                <w:sz w:val="18"/>
-                <w:szCs w:val="18"/>
-              </w:rPr>
-            </w:pPr>
-            <w:proofErr w:type="spellStart"/>
+                <w:rFonts w:ascii="微软雅黑" w:eastAsia="微软雅黑" w:hAnsi="微软雅黑"/>
+                <w:sz w:val="18"/>
+                <w:szCs w:val="18"/>
+              </w:rPr>
+            </w:pPr>
             <w:r>
               <w:rPr>
                 <w:rFonts w:ascii="微软雅黑" w:eastAsia="微软雅黑" w:hAnsi="微软雅黑" w:hint="eastAsia"/>
@@ -21996,7 +19974,6 @@
               </w:rPr>
               <w:t>interf</w:t>
             </w:r>
-            <w:proofErr w:type="spellEnd"/>
           </w:p>
         </w:tc>
         <w:tc>
@@ -22010,26 +19987,18 @@
               <w:wordWrap w:val="0"/>
               <w:jc w:val="right"/>
               <w:rPr>
-                <w:rFonts w:ascii="微软雅黑" w:eastAsia="微软雅黑" w:hAnsi="微软雅黑" w:hint="eastAsia"/>
-                <w:sz w:val="18"/>
-                <w:szCs w:val="18"/>
-              </w:rPr>
-            </w:pPr>
-            <w:r>
-              <w:rPr>
-                <w:rFonts w:ascii="微软雅黑" w:eastAsia="微软雅黑" w:hAnsi="微软雅黑" w:hint="eastAsia"/>
-                <w:sz w:val="18"/>
-                <w:szCs w:val="18"/>
-              </w:rPr>
-              <w:t>接口</w:t>
-            </w:r>
-            <w:r>
-              <w:rPr>
-                <w:rFonts w:ascii="微软雅黑" w:eastAsia="微软雅黑" w:hAnsi="微软雅黑" w:hint="eastAsia"/>
-                <w:sz w:val="18"/>
-                <w:szCs w:val="18"/>
-              </w:rPr>
-              <w:t>数据管理定义的代码</w:t>
+                <w:rFonts w:ascii="微软雅黑" w:eastAsia="微软雅黑" w:hAnsi="微软雅黑"/>
+                <w:sz w:val="18"/>
+                <w:szCs w:val="18"/>
+              </w:rPr>
+            </w:pPr>
+            <w:r>
+              <w:rPr>
+                <w:rFonts w:ascii="微软雅黑" w:eastAsia="微软雅黑" w:hAnsi="微软雅黑" w:hint="eastAsia"/>
+                <w:sz w:val="18"/>
+                <w:szCs w:val="18"/>
+              </w:rPr>
+              <w:t>接口数据管理定义的代码</w:t>
             </w:r>
           </w:p>
         </w:tc>
@@ -22063,12 +20032,11 @@
               <w:kinsoku w:val="0"/>
               <w:wordWrap w:val="0"/>
               <w:rPr>
-                <w:rFonts w:ascii="微软雅黑" w:eastAsia="微软雅黑" w:hAnsi="微软雅黑" w:hint="eastAsia"/>
-                <w:sz w:val="18"/>
-                <w:szCs w:val="18"/>
-              </w:rPr>
-            </w:pPr>
-            <w:proofErr w:type="spellStart"/>
+                <w:rFonts w:ascii="微软雅黑" w:eastAsia="微软雅黑" w:hAnsi="微软雅黑"/>
+                <w:sz w:val="18"/>
+                <w:szCs w:val="18"/>
+              </w:rPr>
+            </w:pPr>
             <w:r>
               <w:rPr>
                 <w:rFonts w:ascii="微软雅黑" w:eastAsia="微软雅黑" w:hAnsi="微软雅黑" w:hint="eastAsia"/>
@@ -22077,7 +20045,6 @@
               </w:rPr>
               <w:t>intdata</w:t>
             </w:r>
-            <w:proofErr w:type="spellEnd"/>
           </w:p>
         </w:tc>
         <w:tc>
@@ -22091,7 +20058,7 @@
               <w:wordWrap w:val="0"/>
               <w:jc w:val="right"/>
               <w:rPr>
-                <w:rFonts w:ascii="微软雅黑" w:eastAsia="微软雅黑" w:hAnsi="微软雅黑" w:hint="eastAsia"/>
+                <w:rFonts w:ascii="微软雅黑" w:eastAsia="微软雅黑" w:hAnsi="微软雅黑"/>
                 <w:sz w:val="18"/>
                 <w:szCs w:val="18"/>
               </w:rPr>
@@ -22136,7 +20103,7 @@
               <w:kinsoku w:val="0"/>
               <w:wordWrap w:val="0"/>
               <w:rPr>
-                <w:rFonts w:ascii="微软雅黑" w:eastAsia="微软雅黑" w:hAnsi="微软雅黑" w:hint="eastAsia"/>
+                <w:rFonts w:ascii="微软雅黑" w:eastAsia="微软雅黑" w:hAnsi="微软雅黑"/>
                 <w:sz w:val="18"/>
                 <w:szCs w:val="18"/>
               </w:rPr>
@@ -22237,7 +20204,6 @@
                 <w:szCs w:val="18"/>
               </w:rPr>
             </w:pPr>
-            <w:proofErr w:type="spellStart"/>
             <w:r>
               <w:rPr>
                 <w:rFonts w:ascii="微软雅黑" w:eastAsia="微软雅黑" w:hAnsi="微软雅黑" w:hint="eastAsia"/>
@@ -22247,7 +20213,6 @@
               </w:rPr>
               <w:t>project.action.ts</w:t>
             </w:r>
-            <w:proofErr w:type="spellEnd"/>
           </w:p>
         </w:tc>
         <w:tc>
@@ -22321,13 +20286,12 @@
               <w:kinsoku w:val="0"/>
               <w:wordWrap w:val="0"/>
               <w:rPr>
-                <w:rFonts w:ascii="微软雅黑" w:eastAsia="微软雅黑" w:hAnsi="微软雅黑" w:hint="eastAsia"/>
+                <w:rFonts w:ascii="微软雅黑" w:eastAsia="微软雅黑" w:hAnsi="微软雅黑"/>
                 <w:i/>
                 <w:sz w:val="18"/>
                 <w:szCs w:val="18"/>
               </w:rPr>
             </w:pPr>
-            <w:proofErr w:type="spellStart"/>
             <w:r>
               <w:rPr>
                 <w:rFonts w:ascii="微软雅黑" w:eastAsia="微软雅黑" w:hAnsi="微软雅黑" w:hint="eastAsia"/>
@@ -22337,7 +20301,6 @@
               </w:rPr>
               <w:t>project.model.ts</w:t>
             </w:r>
-            <w:proofErr w:type="spellEnd"/>
           </w:p>
         </w:tc>
         <w:tc>
@@ -22361,25 +20324,7 @@
                 <w:sz w:val="18"/>
                 <w:szCs w:val="18"/>
               </w:rPr>
-              <w:t>定义单条</w:t>
-            </w:r>
-            <w:proofErr w:type="gramStart"/>
-            <w:r>
-              <w:rPr>
-                <w:rFonts w:ascii="微软雅黑" w:eastAsia="微软雅黑" w:hAnsi="微软雅黑" w:hint="eastAsia"/>
-                <w:sz w:val="18"/>
-                <w:szCs w:val="18"/>
-              </w:rPr>
-              <w:t>项目项目</w:t>
-            </w:r>
-            <w:proofErr w:type="gramEnd"/>
-            <w:r>
-              <w:rPr>
-                <w:rFonts w:ascii="微软雅黑" w:eastAsia="微软雅黑" w:hAnsi="微软雅黑" w:hint="eastAsia"/>
-                <w:sz w:val="18"/>
-                <w:szCs w:val="18"/>
-              </w:rPr>
-              <w:t>信息的数据结构</w:t>
+              <w:t>定义单条项目项目信息的数据结构</w:t>
             </w:r>
           </w:p>
         </w:tc>
@@ -22429,13 +20374,12 @@
               <w:kinsoku w:val="0"/>
               <w:wordWrap w:val="0"/>
               <w:rPr>
-                <w:rFonts w:ascii="微软雅黑" w:eastAsia="微软雅黑" w:hAnsi="微软雅黑" w:hint="eastAsia"/>
+                <w:rFonts w:ascii="微软雅黑" w:eastAsia="微软雅黑" w:hAnsi="微软雅黑"/>
                 <w:i/>
                 <w:sz w:val="18"/>
                 <w:szCs w:val="18"/>
               </w:rPr>
             </w:pPr>
-            <w:proofErr w:type="spellStart"/>
             <w:r>
               <w:rPr>
                 <w:rFonts w:ascii="微软雅黑" w:eastAsia="微软雅黑" w:hAnsi="微软雅黑" w:hint="eastAsia"/>
@@ -22445,7 +20389,6 @@
               </w:rPr>
               <w:t>project.reducer.ts</w:t>
             </w:r>
-            <w:proofErr w:type="spellEnd"/>
           </w:p>
         </w:tc>
         <w:tc>
@@ -22519,13 +20462,12 @@
               <w:kinsoku w:val="0"/>
               <w:wordWrap w:val="0"/>
               <w:rPr>
-                <w:rFonts w:ascii="微软雅黑" w:eastAsia="微软雅黑" w:hAnsi="微软雅黑" w:hint="eastAsia"/>
+                <w:rFonts w:ascii="微软雅黑" w:eastAsia="微软雅黑" w:hAnsi="微软雅黑"/>
                 <w:i/>
                 <w:sz w:val="18"/>
                 <w:szCs w:val="18"/>
               </w:rPr>
             </w:pPr>
-            <w:proofErr w:type="spellStart"/>
             <w:r>
               <w:rPr>
                 <w:rFonts w:ascii="微软雅黑" w:eastAsia="微软雅黑" w:hAnsi="微软雅黑" w:hint="eastAsia"/>
@@ -22535,7 +20477,6 @@
               </w:rPr>
               <w:t>project.service.ts</w:t>
             </w:r>
-            <w:proofErr w:type="spellEnd"/>
           </w:p>
         </w:tc>
         <w:tc>
@@ -22599,7 +20540,6 @@
                 <w:szCs w:val="18"/>
               </w:rPr>
             </w:pPr>
-            <w:proofErr w:type="spellStart"/>
             <w:r>
               <w:rPr>
                 <w:rFonts w:ascii="微软雅黑" w:eastAsia="微软雅黑" w:hAnsi="微软雅黑" w:hint="eastAsia"/>
@@ -22609,7 +20549,6 @@
               </w:rPr>
               <w:t>app.reducer.ts</w:t>
             </w:r>
-            <w:proofErr w:type="spellEnd"/>
           </w:p>
         </w:tc>
         <w:tc>
@@ -22674,7 +20613,6 @@
                 <w:szCs w:val="18"/>
               </w:rPr>
             </w:pPr>
-            <w:proofErr w:type="spellStart"/>
             <w:r>
               <w:rPr>
                 <w:rFonts w:ascii="微软雅黑" w:eastAsia="微软雅黑" w:hAnsi="微软雅黑" w:hint="eastAsia"/>
@@ -22684,7 +20622,6 @@
               </w:rPr>
               <w:t>app.store.ts</w:t>
             </w:r>
-            <w:proofErr w:type="spellEnd"/>
           </w:p>
         </w:tc>
         <w:tc>
@@ -22720,7 +20657,7 @@
         <w:kinsoku w:val="0"/>
         <w:wordWrap w:val="0"/>
         <w:rPr>
-          <w:rFonts w:ascii="微软雅黑" w:eastAsia="微软雅黑" w:hAnsi="微软雅黑" w:hint="eastAsia"/>
+          <w:rFonts w:ascii="微软雅黑" w:eastAsia="微软雅黑" w:hAnsi="微软雅黑"/>
           <w:color w:val="808080" w:themeColor="background1" w:themeShade="80"/>
           <w:sz w:val="18"/>
           <w:szCs w:val="18"/>
@@ -22742,7 +20679,7 @@
         <w:wordWrap w:val="0"/>
         <w:ind w:firstLine="420"/>
         <w:rPr>
-          <w:rFonts w:ascii="微软雅黑" w:eastAsia="微软雅黑" w:hAnsi="微软雅黑" w:hint="eastAsia"/>
+          <w:rFonts w:ascii="微软雅黑" w:eastAsia="微软雅黑" w:hAnsi="微软雅黑"/>
         </w:rPr>
       </w:pPr>
       <w:r>
@@ -22755,21 +20692,7 @@
         <w:rPr>
           <w:rFonts w:ascii="微软雅黑" w:eastAsia="微软雅黑" w:hAnsi="微软雅黑" w:hint="eastAsia"/>
         </w:rPr>
-        <w:t>但配置信息下列出了</w:t>
-      </w:r>
-      <w:proofErr w:type="spellStart"/>
-      <w:r>
-        <w:rPr>
-          <w:rFonts w:ascii="微软雅黑" w:eastAsia="微软雅黑" w:hAnsi="微软雅黑" w:hint="eastAsia"/>
-        </w:rPr>
-        <w:t>config.mode.ts</w:t>
-      </w:r>
-      <w:proofErr w:type="spellEnd"/>
-      <w:r>
-        <w:rPr>
-          <w:rFonts w:ascii="微软雅黑" w:eastAsia="微软雅黑" w:hAnsi="微软雅黑" w:hint="eastAsia"/>
-        </w:rPr>
-        <w:t>文件，表示对单条配置信息的定义，配置信息无其他定义，因为配置信息都依赖其他模块存在，已在其他模块中进行管理。单条配置信息的定义与数据库中配置信息表的定义类似，请参考第三章第二节。</w:t>
+        <w:t>但配置信息下列出了config.mode.ts文件，表示对单条配置信息的定义，配置信息无其他定义，因为配置信息都依赖其他模块存在，已在其他模块中进行管理。单条配置信息的定义与数据库中配置信息表的定义类似，请参考第三章第二节。</w:t>
       </w:r>
     </w:p>
     <w:p>
@@ -22778,7 +20701,7 @@
         <w:wordWrap w:val="0"/>
         <w:ind w:firstLine="420"/>
         <w:rPr>
-          <w:rFonts w:ascii="微软雅黑" w:eastAsia="微软雅黑" w:hAnsi="微软雅黑" w:hint="eastAsia"/>
+          <w:rFonts w:ascii="微软雅黑" w:eastAsia="微软雅黑" w:hAnsi="微软雅黑"/>
         </w:rPr>
       </w:pPr>
       <w:r>
@@ -22791,14 +20714,11 @@
     <w:p>
       <w:pPr>
         <w:pStyle w:val="3"/>
+      </w:pPr>
+      <w:r>
         <w:rPr>
           <w:rFonts w:hint="eastAsia"/>
         </w:rPr>
-      </w:pPr>
-      <w:r>
-        <w:rPr>
-          <w:rFonts w:hint="eastAsia"/>
-        </w:rPr>
         <w:t>公共数据</w:t>
       </w:r>
     </w:p>
@@ -22808,7 +20728,7 @@
         <w:wordWrap w:val="0"/>
         <w:ind w:firstLine="420"/>
         <w:rPr>
-          <w:rFonts w:ascii="微软雅黑" w:eastAsia="微软雅黑" w:hAnsi="微软雅黑" w:hint="eastAsia"/>
+          <w:rFonts w:ascii="微软雅黑" w:eastAsia="微软雅黑" w:hAnsi="微软雅黑"/>
         </w:rPr>
       </w:pPr>
       <w:r>
@@ -22830,7 +20750,7 @@
         <w:wordWrap w:val="0"/>
         <w:ind w:firstLine="420"/>
         <w:rPr>
-          <w:rFonts w:ascii="微软雅黑" w:eastAsia="微软雅黑" w:hAnsi="微软雅黑" w:hint="eastAsia"/>
+          <w:rFonts w:ascii="微软雅黑" w:eastAsia="微软雅黑" w:hAnsi="微软雅黑"/>
         </w:rPr>
       </w:pPr>
       <w:r>
@@ -22859,7 +20779,7 @@
         <w:wordWrap w:val="0"/>
         <w:ind w:firstLine="420"/>
         <w:rPr>
-          <w:rFonts w:ascii="微软雅黑" w:eastAsia="微软雅黑" w:hAnsi="微软雅黑" w:hint="eastAsia"/>
+          <w:rFonts w:ascii="微软雅黑" w:eastAsia="微软雅黑" w:hAnsi="微软雅黑"/>
         </w:rPr>
       </w:pPr>
       <w:r>
@@ -22888,7 +20808,7 @@
         <w:wordWrap w:val="0"/>
         <w:ind w:firstLine="420"/>
         <w:rPr>
-          <w:rFonts w:ascii="微软雅黑" w:eastAsia="微软雅黑" w:hAnsi="微软雅黑" w:hint="eastAsia"/>
+          <w:rFonts w:ascii="微软雅黑" w:eastAsia="微软雅黑" w:hAnsi="微软雅黑"/>
         </w:rPr>
       </w:pPr>
       <w:r>
@@ -22906,7 +20826,7 @@
     </w:p>
     <w:p>
       <w:pPr>
-        <w:pStyle w:val="a8"/>
+        <w:pStyle w:val="aa"/>
         <w:numPr>
           <w:ilvl w:val="0"/>
           <w:numId w:val="17"/>
@@ -22915,7 +20835,7 @@
         <w:wordWrap w:val="0"/>
         <w:ind w:firstLineChars="0"/>
         <w:rPr>
-          <w:rFonts w:ascii="微软雅黑" w:eastAsia="微软雅黑" w:hAnsi="微软雅黑" w:hint="eastAsia"/>
+          <w:rFonts w:ascii="微软雅黑" w:eastAsia="微软雅黑" w:hAnsi="微软雅黑"/>
         </w:rPr>
       </w:pPr>
       <w:r>
@@ -22946,7 +20866,7 @@
     </w:p>
     <w:p>
       <w:pPr>
-        <w:pStyle w:val="a8"/>
+        <w:pStyle w:val="aa"/>
         <w:numPr>
           <w:ilvl w:val="0"/>
           <w:numId w:val="17"/>
@@ -22955,7 +20875,7 @@
         <w:wordWrap w:val="0"/>
         <w:ind w:firstLineChars="0"/>
         <w:rPr>
-          <w:rFonts w:ascii="微软雅黑" w:eastAsia="微软雅黑" w:hAnsi="微软雅黑" w:hint="eastAsia"/>
+          <w:rFonts w:ascii="微软雅黑" w:eastAsia="微软雅黑" w:hAnsi="微软雅黑"/>
         </w:rPr>
       </w:pPr>
       <w:r>
@@ -22967,7 +20887,7 @@
     </w:p>
     <w:p>
       <w:pPr>
-        <w:pStyle w:val="a8"/>
+        <w:pStyle w:val="aa"/>
         <w:numPr>
           <w:ilvl w:val="0"/>
           <w:numId w:val="17"/>
@@ -23006,7 +20926,7 @@
     </w:p>
     <w:p>
       <w:pPr>
-        <w:pStyle w:val="a8"/>
+        <w:pStyle w:val="aa"/>
         <w:numPr>
           <w:ilvl w:val="0"/>
           <w:numId w:val="17"/>
@@ -23045,7 +20965,7 @@
     </w:p>
     <w:p>
       <w:pPr>
-        <w:pStyle w:val="a8"/>
+        <w:pStyle w:val="aa"/>
         <w:numPr>
           <w:ilvl w:val="0"/>
           <w:numId w:val="17"/>
@@ -23054,7 +20974,7 @@
         <w:wordWrap w:val="0"/>
         <w:ind w:firstLineChars="0"/>
         <w:rPr>
-          <w:rFonts w:ascii="微软雅黑" w:eastAsia="微软雅黑" w:hAnsi="微软雅黑" w:hint="eastAsia"/>
+          <w:rFonts w:ascii="微软雅黑" w:eastAsia="微软雅黑" w:hAnsi="微软雅黑"/>
         </w:rPr>
       </w:pPr>
       <w:r>
@@ -23093,36 +21013,14 @@
         <w:wordWrap w:val="0"/>
         <w:ind w:firstLine="420"/>
         <w:rPr>
-          <w:rFonts w:ascii="微软雅黑" w:eastAsia="微软雅黑" w:hAnsi="微软雅黑" w:hint="eastAsia"/>
-        </w:rPr>
-      </w:pPr>
-      <w:proofErr w:type="spellStart"/>
-      <w:r>
-        <w:rPr>
-          <w:rFonts w:ascii="微软雅黑" w:eastAsia="微软雅黑" w:hAnsi="微软雅黑" w:hint="eastAsia"/>
-        </w:rPr>
-        <w:t>project.model.ts</w:t>
-      </w:r>
-      <w:proofErr w:type="spellEnd"/>
-      <w:r>
-        <w:rPr>
-          <w:rFonts w:ascii="微软雅黑" w:eastAsia="微软雅黑" w:hAnsi="微软雅黑" w:hint="eastAsia"/>
-        </w:rPr>
-        <w:t>中对单个项目数据结构的定义，和数据库project表中的类似，只是还另外加了</w:t>
-      </w:r>
-      <w:proofErr w:type="spellStart"/>
-      <w:r>
-        <w:rPr>
-          <w:rFonts w:ascii="微软雅黑" w:eastAsia="微软雅黑" w:hAnsi="微软雅黑" w:hint="eastAsia"/>
-        </w:rPr>
-        <w:t>config</w:t>
-      </w:r>
-      <w:proofErr w:type="spellEnd"/>
-      <w:r>
-        <w:rPr>
-          <w:rFonts w:ascii="微软雅黑" w:eastAsia="微软雅黑" w:hAnsi="微软雅黑" w:hint="eastAsia"/>
-        </w:rPr>
-        <w:t>项的数组，用于保存项目的配置信息。</w:t>
+          <w:rFonts w:ascii="微软雅黑" w:eastAsia="微软雅黑" w:hAnsi="微软雅黑"/>
+        </w:rPr>
+      </w:pPr>
+      <w:r>
+        <w:rPr>
+          <w:rFonts w:ascii="微软雅黑" w:eastAsia="微软雅黑" w:hAnsi="微软雅黑" w:hint="eastAsia"/>
+        </w:rPr>
+        <w:t>project.model.ts中对单个项目数据结构的定义，和数据库project表中的类似，只是还另外加了config项的数组，用于保存项目的配置信息。</w:t>
       </w:r>
     </w:p>
     <w:p>
@@ -23131,28 +21029,14 @@
         <w:wordWrap w:val="0"/>
         <w:ind w:firstLine="420"/>
         <w:rPr>
-          <w:rFonts w:ascii="微软雅黑" w:eastAsia="微软雅黑" w:hAnsi="微软雅黑" w:hint="eastAsia"/>
-        </w:rPr>
-      </w:pPr>
-      <w:r>
-        <w:rPr>
-          <w:rFonts w:ascii="微软雅黑" w:eastAsia="微软雅黑" w:hAnsi="微软雅黑" w:hint="eastAsia"/>
-        </w:rPr>
-        <w:t>项目数据首先定义项目键值对数据，以项目id为key值，项目信息为实际值得数据类型</w:t>
-      </w:r>
-      <w:proofErr w:type="spellStart"/>
-      <w:r>
-        <w:rPr>
-          <w:rFonts w:ascii="微软雅黑" w:eastAsia="微软雅黑" w:hAnsi="微软雅黑" w:hint="eastAsia"/>
-        </w:rPr>
-        <w:t>ProjectsEntities</w:t>
-      </w:r>
-      <w:proofErr w:type="spellEnd"/>
-      <w:r>
-        <w:rPr>
-          <w:rFonts w:ascii="微软雅黑" w:eastAsia="微软雅黑" w:hAnsi="微软雅黑" w:hint="eastAsia"/>
-        </w:rPr>
-        <w:t>。然后定义项目管理数据如下</w:t>
+          <w:rFonts w:ascii="微软雅黑" w:eastAsia="微软雅黑" w:hAnsi="微软雅黑"/>
+        </w:rPr>
+      </w:pPr>
+      <w:r>
+        <w:rPr>
+          <w:rFonts w:ascii="微软雅黑" w:eastAsia="微软雅黑" w:hAnsi="微软雅黑" w:hint="eastAsia"/>
+        </w:rPr>
+        <w:t>项目数据首先定义项目键值对数据，以项目id为key值，项目信息为实际值得数据类型ProjectsEntities。然后定义项目管理数据如下</w:t>
       </w:r>
     </w:p>
     <w:p>
@@ -23161,7 +21045,7 @@
         <w:wordWrap w:val="0"/>
         <w:ind w:firstLine="420"/>
         <w:rPr>
-          <w:rFonts w:ascii="微软雅黑" w:eastAsia="微软雅黑" w:hAnsi="微软雅黑" w:hint="eastAsia"/>
+          <w:rFonts w:ascii="微软雅黑" w:eastAsia="微软雅黑" w:hAnsi="微软雅黑"/>
         </w:rPr>
       </w:pPr>
       <w:r>
@@ -23184,7 +21068,7 @@
         <w:wordWrap w:val="0"/>
         <w:ind w:firstLine="420"/>
         <w:rPr>
-          <w:rFonts w:ascii="微软雅黑" w:eastAsia="微软雅黑" w:hAnsi="微软雅黑" w:hint="eastAsia"/>
+          <w:rFonts w:ascii="微软雅黑" w:eastAsia="微软雅黑" w:hAnsi="微软雅黑"/>
         </w:rPr>
       </w:pPr>
       <w:r>
@@ -23207,10 +21091,9 @@
         <w:wordWrap w:val="0"/>
         <w:ind w:firstLine="420"/>
         <w:rPr>
-          <w:rFonts w:ascii="微软雅黑" w:eastAsia="微软雅黑" w:hAnsi="微软雅黑" w:hint="eastAsia"/>
-        </w:rPr>
-      </w:pPr>
-      <w:proofErr w:type="spellStart"/>
+          <w:rFonts w:ascii="微软雅黑" w:eastAsia="微软雅黑" w:hAnsi="微软雅黑"/>
+        </w:rPr>
+      </w:pPr>
       <w:r>
         <w:rPr>
           <w:rFonts w:ascii="微软雅黑" w:eastAsia="微软雅黑" w:hAnsi="微软雅黑" w:hint="eastAsia"/>
@@ -23218,7 +21101,6 @@
         </w:rPr>
         <w:t>currentProjectId</w:t>
       </w:r>
-      <w:proofErr w:type="spellEnd"/>
       <w:r>
         <w:rPr>
           <w:rFonts w:ascii="微软雅黑" w:eastAsia="微软雅黑" w:hAnsi="微软雅黑" w:hint="eastAsia"/>
@@ -23232,7 +21114,7 @@
         <w:wordWrap w:val="0"/>
         <w:ind w:firstLine="420"/>
         <w:rPr>
-          <w:rFonts w:ascii="微软雅黑" w:eastAsia="微软雅黑" w:hAnsi="微软雅黑" w:hint="eastAsia"/>
+          <w:rFonts w:ascii="微软雅黑" w:eastAsia="微软雅黑" w:hAnsi="微软雅黑"/>
         </w:rPr>
       </w:pPr>
       <w:r>
@@ -23244,7 +21126,7 @@
     </w:p>
     <w:p>
       <w:pPr>
-        <w:pStyle w:val="a8"/>
+        <w:pStyle w:val="aa"/>
         <w:numPr>
           <w:ilvl w:val="0"/>
           <w:numId w:val="19"/>
@@ -23253,7 +21135,7 @@
         <w:wordWrap w:val="0"/>
         <w:ind w:firstLineChars="0"/>
         <w:rPr>
-          <w:rFonts w:ascii="微软雅黑" w:eastAsia="微软雅黑" w:hAnsi="微软雅黑" w:hint="eastAsia"/>
+          <w:rFonts w:ascii="微软雅黑" w:eastAsia="微软雅黑" w:hAnsi="微软雅黑"/>
         </w:rPr>
       </w:pPr>
       <w:r>
@@ -23278,26 +21160,12 @@
         <w:rPr>
           <w:rFonts w:ascii="微软雅黑" w:eastAsia="微软雅黑" w:hAnsi="微软雅黑" w:hint="eastAsia"/>
         </w:rPr>
-        <w:t>；并根据项目id分别查询各个项目的配置信息存入</w:t>
-      </w:r>
-      <w:proofErr w:type="spellStart"/>
-      <w:r>
-        <w:rPr>
-          <w:rFonts w:ascii="微软雅黑" w:eastAsia="微软雅黑" w:hAnsi="微软雅黑" w:hint="eastAsia"/>
-        </w:rPr>
-        <w:t>config</w:t>
-      </w:r>
-      <w:proofErr w:type="spellEnd"/>
-      <w:r>
-        <w:rPr>
-          <w:rFonts w:ascii="微软雅黑" w:eastAsia="微软雅黑" w:hAnsi="微软雅黑" w:hint="eastAsia"/>
-        </w:rPr>
-        <w:t>中</w:t>
-      </w:r>
-    </w:p>
-    <w:p>
-      <w:pPr>
-        <w:pStyle w:val="a8"/>
+        <w:t>；并根据项目id分别查询各个项目的配置信息存入config中</w:t>
+      </w:r>
+    </w:p>
+    <w:p>
+      <w:pPr>
+        <w:pStyle w:val="aa"/>
         <w:numPr>
           <w:ilvl w:val="0"/>
           <w:numId w:val="19"/>
@@ -23306,7 +21174,7 @@
         <w:wordWrap w:val="0"/>
         <w:ind w:firstLineChars="0"/>
         <w:rPr>
-          <w:rFonts w:ascii="微软雅黑" w:eastAsia="微软雅黑" w:hAnsi="微软雅黑" w:hint="eastAsia"/>
+          <w:rFonts w:ascii="微软雅黑" w:eastAsia="微软雅黑" w:hAnsi="微软雅黑"/>
         </w:rPr>
       </w:pPr>
       <w:r>
@@ -23328,28 +21196,14 @@
         <w:wordWrap w:val="0"/>
         <w:ind w:left="420"/>
         <w:rPr>
-          <w:rFonts w:ascii="微软雅黑" w:eastAsia="微软雅黑" w:hAnsi="微软雅黑" w:hint="eastAsia"/>
-        </w:rPr>
-      </w:pPr>
-      <w:r>
-        <w:rPr>
-          <w:rFonts w:ascii="微软雅黑" w:eastAsia="微软雅黑" w:hAnsi="微软雅黑" w:hint="eastAsia"/>
-        </w:rPr>
-        <w:t>响应页面操作并与数据库交互的方法存在</w:t>
-      </w:r>
-      <w:proofErr w:type="spellStart"/>
-      <w:r>
-        <w:rPr>
-          <w:rFonts w:ascii="微软雅黑" w:eastAsia="微软雅黑" w:hAnsi="微软雅黑" w:hint="eastAsia"/>
-        </w:rPr>
-        <w:t>project.service.ts</w:t>
-      </w:r>
-      <w:proofErr w:type="spellEnd"/>
-      <w:r>
-        <w:rPr>
-          <w:rFonts w:ascii="微软雅黑" w:eastAsia="微软雅黑" w:hAnsi="微软雅黑" w:hint="eastAsia"/>
-        </w:rPr>
-        <w:t>中，存在以下方法</w:t>
+          <w:rFonts w:ascii="微软雅黑" w:eastAsia="微软雅黑" w:hAnsi="微软雅黑"/>
+        </w:rPr>
+      </w:pPr>
+      <w:r>
+        <w:rPr>
+          <w:rFonts w:ascii="微软雅黑" w:eastAsia="微软雅黑" w:hAnsi="微软雅黑" w:hint="eastAsia"/>
+        </w:rPr>
+        <w:t>响应页面操作并与数据库交互的方法存在project.service.ts中，存在以下方法</w:t>
       </w:r>
     </w:p>
     <w:p>
@@ -23358,19 +21212,15 @@
         <w:wordWrap w:val="0"/>
         <w:ind w:left="420"/>
         <w:rPr>
-          <w:rFonts w:ascii="微软雅黑" w:eastAsia="微软雅黑" w:hAnsi="微软雅黑" w:hint="eastAsia"/>
-        </w:rPr>
-      </w:pPr>
-      <w:proofErr w:type="spellStart"/>
-      <w:proofErr w:type="gramStart"/>
+          <w:rFonts w:ascii="微软雅黑" w:eastAsia="微软雅黑" w:hAnsi="微软雅黑"/>
+        </w:rPr>
+      </w:pPr>
       <w:r>
         <w:rPr>
           <w:rFonts w:ascii="微软雅黑" w:eastAsia="微软雅黑" w:hAnsi="微软雅黑" w:hint="eastAsia"/>
         </w:rPr>
         <w:t>getAllProjects</w:t>
       </w:r>
-      <w:proofErr w:type="spellEnd"/>
-      <w:proofErr w:type="gramEnd"/>
     </w:p>
     <w:p>
       <w:pPr>
@@ -23378,7 +21228,7 @@
         <w:wordWrap w:val="0"/>
         <w:ind w:left="420"/>
         <w:rPr>
-          <w:rFonts w:ascii="微软雅黑" w:eastAsia="微软雅黑" w:hAnsi="微软雅黑" w:hint="eastAsia"/>
+          <w:rFonts w:ascii="微软雅黑" w:eastAsia="微软雅黑" w:hAnsi="微软雅黑"/>
         </w:rPr>
       </w:pPr>
       <w:r>
@@ -23394,7 +21244,7 @@
         <w:wordWrap w:val="0"/>
         <w:ind w:left="420"/>
         <w:rPr>
-          <w:rFonts w:ascii="微软雅黑" w:eastAsia="微软雅黑" w:hAnsi="微软雅黑" w:hint="eastAsia"/>
+          <w:rFonts w:ascii="微软雅黑" w:eastAsia="微软雅黑" w:hAnsi="微软雅黑"/>
         </w:rPr>
       </w:pPr>
       <w:r>
@@ -23410,10 +21260,9 @@
         <w:wordWrap w:val="0"/>
         <w:ind w:left="420"/>
         <w:rPr>
-          <w:rFonts w:ascii="微软雅黑" w:eastAsia="微软雅黑" w:hAnsi="微软雅黑" w:hint="eastAsia"/>
-        </w:rPr>
-      </w:pPr>
-      <w:proofErr w:type="gramStart"/>
+          <w:rFonts w:ascii="微软雅黑" w:eastAsia="微软雅黑" w:hAnsi="微软雅黑"/>
+        </w:rPr>
+      </w:pPr>
       <w:r>
         <w:rPr>
           <w:rFonts w:ascii="微软雅黑" w:eastAsia="微软雅黑" w:hAnsi="微软雅黑" w:hint="eastAsia"/>
@@ -23421,7 +21270,6 @@
         <w:lastRenderedPageBreak/>
         <w:t>add</w:t>
       </w:r>
-      <w:proofErr w:type="gramEnd"/>
     </w:p>
     <w:p>
       <w:pPr>
@@ -23429,7 +21277,7 @@
         <w:wordWrap w:val="0"/>
         <w:ind w:left="420"/>
         <w:rPr>
-          <w:rFonts w:ascii="微软雅黑" w:eastAsia="微软雅黑" w:hAnsi="微软雅黑" w:hint="eastAsia"/>
+          <w:rFonts w:ascii="微软雅黑" w:eastAsia="微软雅黑" w:hAnsi="微软雅黑"/>
         </w:rPr>
       </w:pPr>
       <w:r>
@@ -23445,28 +21293,26 @@
         <w:wordWrap w:val="0"/>
         <w:ind w:left="420"/>
         <w:rPr>
-          <w:rFonts w:ascii="微软雅黑" w:eastAsia="微软雅黑" w:hAnsi="微软雅黑" w:hint="eastAsia"/>
-        </w:rPr>
-      </w:pPr>
-      <w:r>
-        <w:rPr>
-          <w:rFonts w:ascii="微软雅黑" w:eastAsia="微软雅黑" w:hAnsi="微软雅黑" w:hint="eastAsia"/>
-        </w:rPr>
-        <w:t>参数：data：项目数据对象；reject：数据</w:t>
-      </w:r>
-      <w:proofErr w:type="gramStart"/>
-      <w:r>
-        <w:rPr>
-          <w:rFonts w:ascii="微软雅黑" w:eastAsia="微软雅黑" w:hAnsi="微软雅黑" w:hint="eastAsia"/>
-        </w:rPr>
-        <w:t>供正确响应</w:t>
-      </w:r>
-      <w:proofErr w:type="gramEnd"/>
-      <w:r>
-        <w:rPr>
-          <w:rFonts w:ascii="微软雅黑" w:eastAsia="微软雅黑" w:hAnsi="微软雅黑" w:hint="eastAsia"/>
-        </w:rPr>
-        <w:t>回调方法</w:t>
+          <w:rFonts w:ascii="微软雅黑" w:eastAsia="微软雅黑" w:hAnsi="微软雅黑"/>
+        </w:rPr>
+      </w:pPr>
+      <w:r>
+        <w:rPr>
+          <w:rFonts w:ascii="微软雅黑" w:eastAsia="微软雅黑" w:hAnsi="微软雅黑" w:hint="eastAsia"/>
+        </w:rPr>
+        <w:t>参数：data：项目数据对象；reject</w:t>
+      </w:r>
+      <w:r>
+        <w:rPr>
+          <w:rFonts w:ascii="微软雅黑" w:eastAsia="微软雅黑" w:hAnsi="微软雅黑" w:hint="eastAsia"/>
+        </w:rPr>
+        <w:t>：数据库</w:t>
+      </w:r>
+      <w:r>
+        <w:rPr>
+          <w:rFonts w:ascii="微软雅黑" w:eastAsia="微软雅黑" w:hAnsi="微软雅黑" w:hint="eastAsia"/>
+        </w:rPr>
+        <w:t>正确响应回调方法</w:t>
       </w:r>
     </w:p>
     <w:p>
@@ -23475,17 +21321,15 @@
         <w:wordWrap w:val="0"/>
         <w:ind w:left="420"/>
         <w:rPr>
-          <w:rFonts w:ascii="微软雅黑" w:eastAsia="微软雅黑" w:hAnsi="微软雅黑" w:hint="eastAsia"/>
-        </w:rPr>
-      </w:pPr>
-      <w:proofErr w:type="gramStart"/>
+          <w:rFonts w:ascii="微软雅黑" w:eastAsia="微软雅黑" w:hAnsi="微软雅黑"/>
+        </w:rPr>
+      </w:pPr>
       <w:r>
         <w:rPr>
           <w:rFonts w:ascii="微软雅黑" w:eastAsia="微软雅黑" w:hAnsi="微软雅黑" w:hint="eastAsia"/>
         </w:rPr>
         <w:t>update</w:t>
       </w:r>
-      <w:proofErr w:type="gramEnd"/>
     </w:p>
     <w:p>
       <w:pPr>
@@ -23493,7 +21337,7 @@
         <w:wordWrap w:val="0"/>
         <w:ind w:left="420"/>
         <w:rPr>
-          <w:rFonts w:ascii="微软雅黑" w:eastAsia="微软雅黑" w:hAnsi="微软雅黑" w:hint="eastAsia"/>
+          <w:rFonts w:ascii="微软雅黑" w:eastAsia="微软雅黑" w:hAnsi="微软雅黑"/>
         </w:rPr>
       </w:pPr>
       <w:r>
@@ -23509,34 +21353,28 @@
         <w:wordWrap w:val="0"/>
         <w:ind w:left="420"/>
         <w:rPr>
-          <w:rFonts w:ascii="微软雅黑" w:eastAsia="微软雅黑" w:hAnsi="微软雅黑" w:hint="eastAsia"/>
-        </w:rPr>
-      </w:pPr>
-      <w:r>
-        <w:rPr>
-          <w:rFonts w:ascii="微软雅黑" w:eastAsia="微软雅黑" w:hAnsi="微软雅黑" w:hint="eastAsia"/>
-        </w:rPr>
-        <w:t>参数：data：项目数据对象；reject：</w:t>
-      </w:r>
-      <w:r>
-        <w:rPr>
-          <w:rFonts w:ascii="微软雅黑" w:eastAsia="微软雅黑" w:hAnsi="微软雅黑" w:hint="eastAsia"/>
-        </w:rPr>
-        <w:t>数据</w:t>
-      </w:r>
-      <w:proofErr w:type="gramStart"/>
-      <w:r>
-        <w:rPr>
-          <w:rFonts w:ascii="微软雅黑" w:eastAsia="微软雅黑" w:hAnsi="微软雅黑" w:hint="eastAsia"/>
-        </w:rPr>
-        <w:t>供正确响应</w:t>
-      </w:r>
-      <w:proofErr w:type="gramEnd"/>
-      <w:r>
-        <w:rPr>
-          <w:rFonts w:ascii="微软雅黑" w:eastAsia="微软雅黑" w:hAnsi="微软雅黑" w:hint="eastAsia"/>
-        </w:rPr>
-        <w:t>回调方法</w:t>
+          <w:rFonts w:ascii="微软雅黑" w:eastAsia="微软雅黑" w:hAnsi="微软雅黑"/>
+        </w:rPr>
+      </w:pPr>
+      <w:r>
+        <w:rPr>
+          <w:rFonts w:ascii="微软雅黑" w:eastAsia="微软雅黑" w:hAnsi="微软雅黑" w:hint="eastAsia"/>
+        </w:rPr>
+        <w:t>参数：data：项目数据对象；reject</w:t>
+      </w:r>
+      <w:r>
+        <w:rPr>
+          <w:rFonts w:ascii="微软雅黑" w:eastAsia="微软雅黑" w:hAnsi="微软雅黑" w:hint="eastAsia"/>
+        </w:rPr>
+        <w:t>：数据库</w:t>
+      </w:r>
+      <w:bookmarkStart w:id="0" w:name="_GoBack"/>
+      <w:bookmarkEnd w:id="0"/>
+      <w:r>
+        <w:rPr>
+          <w:rFonts w:ascii="微软雅黑" w:eastAsia="微软雅黑" w:hAnsi="微软雅黑" w:hint="eastAsia"/>
+        </w:rPr>
+        <w:t>正确响应回调方法</w:t>
       </w:r>
     </w:p>
     <w:p>
@@ -23545,17 +21383,15 @@
         <w:wordWrap w:val="0"/>
         <w:ind w:left="420"/>
         <w:rPr>
-          <w:rFonts w:ascii="微软雅黑" w:eastAsia="微软雅黑" w:hAnsi="微软雅黑" w:hint="eastAsia"/>
-        </w:rPr>
-      </w:pPr>
-      <w:proofErr w:type="gramStart"/>
+          <w:rFonts w:ascii="微软雅黑" w:eastAsia="微软雅黑" w:hAnsi="微软雅黑"/>
+        </w:rPr>
+      </w:pPr>
       <w:r>
         <w:rPr>
           <w:rFonts w:ascii="微软雅黑" w:eastAsia="微软雅黑" w:hAnsi="微软雅黑" w:hint="eastAsia"/>
         </w:rPr>
         <w:t>delete</w:t>
       </w:r>
-      <w:proofErr w:type="gramEnd"/>
     </w:p>
     <w:p>
       <w:pPr>
@@ -23563,20 +21399,14 @@
         <w:wordWrap w:val="0"/>
         <w:ind w:left="420"/>
         <w:rPr>
-          <w:rFonts w:ascii="微软雅黑" w:eastAsia="微软雅黑" w:hAnsi="微软雅黑" w:hint="eastAsia"/>
-        </w:rPr>
-      </w:pPr>
-      <w:r>
-        <w:rPr>
-          <w:rFonts w:ascii="微软雅黑" w:eastAsia="微软雅黑" w:hAnsi="微软雅黑" w:hint="eastAsia"/>
-        </w:rPr>
-        <w:t>功能：删除</w:t>
-      </w:r>
-      <w:r>
-        <w:rPr>
-          <w:rFonts w:ascii="微软雅黑" w:eastAsia="微软雅黑" w:hAnsi="微软雅黑" w:hint="eastAsia"/>
-        </w:rPr>
-        <w:t>项目</w:t>
+          <w:rFonts w:ascii="微软雅黑" w:eastAsia="微软雅黑" w:hAnsi="微软雅黑"/>
+        </w:rPr>
+      </w:pPr>
+      <w:r>
+        <w:rPr>
+          <w:rFonts w:ascii="微软雅黑" w:eastAsia="微软雅黑" w:hAnsi="微软雅黑" w:hint="eastAsia"/>
+        </w:rPr>
+        <w:t>功能：删除项目</w:t>
       </w:r>
     </w:p>
     <w:p>
@@ -23585,47 +21415,24 @@
         <w:wordWrap w:val="0"/>
         <w:ind w:left="420"/>
         <w:rPr>
-          <w:rFonts w:ascii="微软雅黑" w:eastAsia="微软雅黑" w:hAnsi="微软雅黑" w:hint="eastAsia"/>
-        </w:rPr>
-      </w:pPr>
-      <w:r>
-        <w:rPr>
-          <w:rFonts w:ascii="微软雅黑" w:eastAsia="微软雅黑" w:hAnsi="微软雅黑" w:hint="eastAsia"/>
-        </w:rPr>
-        <w:t>参数：</w:t>
-      </w:r>
-      <w:r>
-        <w:rPr>
-          <w:rFonts w:ascii="微软雅黑" w:eastAsia="微软雅黑" w:hAnsi="微软雅黑" w:hint="eastAsia"/>
-        </w:rPr>
-        <w:t>id：项目id；reject：数据库</w:t>
-      </w:r>
-      <w:proofErr w:type="gramStart"/>
-      <w:r>
-        <w:rPr>
-          <w:rFonts w:ascii="微软雅黑" w:eastAsia="微软雅黑" w:hAnsi="微软雅黑" w:hint="eastAsia"/>
-        </w:rPr>
-        <w:t>成功响应</w:t>
-      </w:r>
-      <w:proofErr w:type="gramEnd"/>
-      <w:r>
-        <w:rPr>
-          <w:rFonts w:ascii="微软雅黑" w:eastAsia="微软雅黑" w:hAnsi="微软雅黑" w:hint="eastAsia"/>
-        </w:rPr>
-        <w:t>的回调方法</w:t>
+          <w:rFonts w:ascii="微软雅黑" w:eastAsia="微软雅黑" w:hAnsi="微软雅黑"/>
+        </w:rPr>
+      </w:pPr>
+      <w:r>
+        <w:rPr>
+          <w:rFonts w:ascii="微软雅黑" w:eastAsia="微软雅黑" w:hAnsi="微软雅黑" w:hint="eastAsia"/>
+        </w:rPr>
+        <w:t>参数：id：项目id；reject：数据库成功响应的回调方法</w:t>
       </w:r>
     </w:p>
     <w:p>
       <w:pPr>
         <w:pStyle w:val="3"/>
+      </w:pPr>
+      <w:r>
         <w:rPr>
           <w:rFonts w:hint="eastAsia"/>
         </w:rPr>
-      </w:pPr>
-      <w:r>
-        <w:rPr>
-          <w:rFonts w:hint="eastAsia"/>
-        </w:rPr>
         <w:t>模块信息</w:t>
       </w:r>
     </w:p>
@@ -23635,10 +21442,15 @@
         <w:wordWrap w:val="0"/>
         <w:ind w:firstLine="420"/>
         <w:rPr>
-          <w:rFonts w:ascii="微软雅黑" w:eastAsia="微软雅黑" w:hAnsi="微软雅黑" w:hint="eastAsia"/>
-        </w:rPr>
-      </w:pPr>
-      <w:proofErr w:type="spellStart"/>
+          <w:rFonts w:ascii="微软雅黑" w:eastAsia="微软雅黑" w:hAnsi="微软雅黑"/>
+        </w:rPr>
+      </w:pPr>
+      <w:r>
+        <w:rPr>
+          <w:rFonts w:ascii="微软雅黑" w:eastAsia="微软雅黑" w:hAnsi="微软雅黑" w:hint="eastAsia"/>
+        </w:rPr>
+        <w:t>modul.model.ts中对单个模块数据结构的定义，和数据库</w:t>
+      </w:r>
       <w:r>
         <w:rPr>
           <w:rFonts w:ascii="微软雅黑" w:eastAsia="微软雅黑" w:hAnsi="微软雅黑" w:hint="eastAsia"/>
@@ -23649,48 +21461,7 @@
         <w:rPr>
           <w:rFonts w:ascii="微软雅黑" w:eastAsia="微软雅黑" w:hAnsi="微软雅黑" w:hint="eastAsia"/>
         </w:rPr>
-        <w:t>.model.ts</w:t>
-      </w:r>
-      <w:proofErr w:type="spellEnd"/>
-      <w:r>
-        <w:rPr>
-          <w:rFonts w:ascii="微软雅黑" w:eastAsia="微软雅黑" w:hAnsi="微软雅黑" w:hint="eastAsia"/>
-        </w:rPr>
-        <w:t>中对单个模块</w:t>
-      </w:r>
-      <w:r>
-        <w:rPr>
-          <w:rFonts w:ascii="微软雅黑" w:eastAsia="微软雅黑" w:hAnsi="微软雅黑" w:hint="eastAsia"/>
-        </w:rPr>
-        <w:t>数据结构的定义，和数据库</w:t>
-      </w:r>
-      <w:proofErr w:type="spellStart"/>
-      <w:r>
-        <w:rPr>
-          <w:rFonts w:ascii="微软雅黑" w:eastAsia="微软雅黑" w:hAnsi="微软雅黑" w:hint="eastAsia"/>
-        </w:rPr>
-        <w:t>modul</w:t>
-      </w:r>
-      <w:proofErr w:type="spellEnd"/>
-      <w:r>
-        <w:rPr>
-          <w:rFonts w:ascii="微软雅黑" w:eastAsia="微软雅黑" w:hAnsi="微软雅黑" w:hint="eastAsia"/>
-        </w:rPr>
-        <w:t>表中的类似，只是还另外加了</w:t>
-      </w:r>
-      <w:proofErr w:type="spellStart"/>
-      <w:r>
-        <w:rPr>
-          <w:rFonts w:ascii="微软雅黑" w:eastAsia="微软雅黑" w:hAnsi="微软雅黑" w:hint="eastAsia"/>
-        </w:rPr>
-        <w:t>config</w:t>
-      </w:r>
-      <w:proofErr w:type="spellEnd"/>
-      <w:r>
-        <w:rPr>
-          <w:rFonts w:ascii="微软雅黑" w:eastAsia="微软雅黑" w:hAnsi="微软雅黑" w:hint="eastAsia"/>
-        </w:rPr>
-        <w:t>项的数组</w:t>
+        <w:t>表中的类似，只是还另外加了config项的数组</w:t>
       </w:r>
       <w:r>
         <w:rPr>
@@ -23711,7 +21482,7 @@
         <w:wordWrap w:val="0"/>
         <w:ind w:firstLine="420"/>
         <w:rPr>
-          <w:rFonts w:ascii="微软雅黑" w:eastAsia="微软雅黑" w:hAnsi="微软雅黑" w:hint="eastAsia"/>
+          <w:rFonts w:ascii="微软雅黑" w:eastAsia="微软雅黑" w:hAnsi="微软雅黑"/>
         </w:rPr>
       </w:pPr>
       <w:r>
@@ -23750,7 +21521,6 @@
         </w:rPr>
         <w:t>信息为实际值得数据类型</w:t>
       </w:r>
-      <w:proofErr w:type="spellStart"/>
       <w:r>
         <w:rPr>
           <w:rFonts w:ascii="微软雅黑" w:eastAsia="微软雅黑" w:hAnsi="微软雅黑" w:hint="eastAsia"/>
@@ -23761,14 +21531,7 @@
         <w:rPr>
           <w:rFonts w:ascii="微软雅黑" w:eastAsia="微软雅黑" w:hAnsi="微软雅黑" w:hint="eastAsia"/>
         </w:rPr>
-        <w:t>sEntities</w:t>
-      </w:r>
-      <w:proofErr w:type="spellEnd"/>
-      <w:r>
-        <w:rPr>
-          <w:rFonts w:ascii="微软雅黑" w:eastAsia="微软雅黑" w:hAnsi="微软雅黑" w:hint="eastAsia"/>
-        </w:rPr>
-        <w:t>。然后定义</w:t>
+        <w:t>sEntities。然后定义</w:t>
       </w:r>
       <w:r>
         <w:rPr>
@@ -23789,7 +21552,7 @@
         <w:wordWrap w:val="0"/>
         <w:ind w:firstLine="420"/>
         <w:rPr>
-          <w:rFonts w:ascii="微软雅黑" w:eastAsia="微软雅黑" w:hAnsi="微软雅黑" w:hint="eastAsia"/>
+          <w:rFonts w:ascii="微软雅黑" w:eastAsia="微软雅黑" w:hAnsi="微软雅黑"/>
         </w:rPr>
       </w:pPr>
       <w:r>
@@ -23818,7 +21581,7 @@
         <w:wordWrap w:val="0"/>
         <w:ind w:firstLine="420"/>
         <w:rPr>
-          <w:rFonts w:ascii="微软雅黑" w:eastAsia="微软雅黑" w:hAnsi="微软雅黑" w:hint="eastAsia"/>
+          <w:rFonts w:ascii="微软雅黑" w:eastAsia="微软雅黑" w:hAnsi="微软雅黑"/>
         </w:rPr>
       </w:pPr>
       <w:r>
@@ -23853,10 +21616,9 @@
         <w:wordWrap w:val="0"/>
         <w:ind w:firstLine="420"/>
         <w:rPr>
-          <w:rFonts w:ascii="微软雅黑" w:eastAsia="微软雅黑" w:hAnsi="微软雅黑" w:hint="eastAsia"/>
-        </w:rPr>
-      </w:pPr>
-      <w:proofErr w:type="spellStart"/>
+          <w:rFonts w:ascii="微软雅黑" w:eastAsia="微软雅黑" w:hAnsi="微软雅黑"/>
+        </w:rPr>
+      </w:pPr>
       <w:r>
         <w:rPr>
           <w:rFonts w:ascii="微软雅黑" w:eastAsia="微软雅黑" w:hAnsi="微软雅黑" w:hint="eastAsia"/>
@@ -23871,7 +21633,6 @@
         </w:rPr>
         <w:t>Id</w:t>
       </w:r>
-      <w:proofErr w:type="spellEnd"/>
       <w:r>
         <w:rPr>
           <w:rFonts w:ascii="微软雅黑" w:eastAsia="微软雅黑" w:hAnsi="微软雅黑" w:hint="eastAsia"/>
@@ -23897,7 +21658,7 @@
         <w:wordWrap w:val="0"/>
         <w:ind w:firstLine="420"/>
         <w:rPr>
-          <w:rFonts w:ascii="微软雅黑" w:eastAsia="微软雅黑" w:hAnsi="微软雅黑" w:hint="eastAsia"/>
+          <w:rFonts w:ascii="微软雅黑" w:eastAsia="微软雅黑" w:hAnsi="微软雅黑"/>
         </w:rPr>
       </w:pPr>
       <w:r>
@@ -23915,7 +21676,7 @@
     </w:p>
     <w:p>
       <w:pPr>
-        <w:pStyle w:val="a8"/>
+        <w:pStyle w:val="aa"/>
         <w:numPr>
           <w:ilvl w:val="0"/>
           <w:numId w:val="19"/>
@@ -23924,7 +21685,7 @@
         <w:wordWrap w:val="0"/>
         <w:ind w:firstLineChars="0"/>
         <w:rPr>
-          <w:rFonts w:ascii="微软雅黑" w:eastAsia="微软雅黑" w:hAnsi="微软雅黑" w:hint="eastAsia"/>
+          <w:rFonts w:ascii="微软雅黑" w:eastAsia="微软雅黑" w:hAnsi="微软雅黑"/>
         </w:rPr>
       </w:pPr>
       <w:r>
@@ -23985,32 +21746,12 @@
         <w:rPr>
           <w:rFonts w:ascii="微软雅黑" w:eastAsia="微软雅黑" w:hAnsi="微软雅黑" w:hint="eastAsia"/>
         </w:rPr>
-        <w:t>；</w:t>
-      </w:r>
-      <w:r>
-        <w:rPr>
-          <w:rFonts w:ascii="微软雅黑" w:eastAsia="微软雅黑" w:hAnsi="微软雅黑" w:hint="eastAsia"/>
-        </w:rPr>
-        <w:t>并根据项目id分别查询各个项目的配置信息存入</w:t>
-      </w:r>
-      <w:proofErr w:type="spellStart"/>
-      <w:r>
-        <w:rPr>
-          <w:rFonts w:ascii="微软雅黑" w:eastAsia="微软雅黑" w:hAnsi="微软雅黑" w:hint="eastAsia"/>
-        </w:rPr>
-        <w:t>config</w:t>
-      </w:r>
-      <w:proofErr w:type="spellEnd"/>
-      <w:r>
-        <w:rPr>
-          <w:rFonts w:ascii="微软雅黑" w:eastAsia="微软雅黑" w:hAnsi="微软雅黑" w:hint="eastAsia"/>
-        </w:rPr>
-        <w:t>中</w:t>
-      </w:r>
-    </w:p>
-    <w:p>
-      <w:pPr>
-        <w:pStyle w:val="a8"/>
+        <w:t>；并根据项目id分别查询各个项目的配置信息存入config中</w:t>
+      </w:r>
+    </w:p>
+    <w:p>
+      <w:pPr>
+        <w:pStyle w:val="aa"/>
         <w:numPr>
           <w:ilvl w:val="0"/>
           <w:numId w:val="19"/>
@@ -24019,7 +21760,7 @@
         <w:wordWrap w:val="0"/>
         <w:ind w:firstLineChars="0"/>
         <w:rPr>
-          <w:rFonts w:ascii="微软雅黑" w:eastAsia="微软雅黑" w:hAnsi="微软雅黑" w:hint="eastAsia"/>
+          <w:rFonts w:ascii="微软雅黑" w:eastAsia="微软雅黑" w:hAnsi="微软雅黑"/>
         </w:rPr>
       </w:pPr>
       <w:r>
@@ -24065,7 +21806,7 @@
         <w:wordWrap w:val="0"/>
         <w:ind w:firstLine="420"/>
         <w:rPr>
-          <w:rFonts w:ascii="微软雅黑" w:eastAsia="微软雅黑" w:hAnsi="微软雅黑" w:hint="eastAsia"/>
+          <w:rFonts w:ascii="微软雅黑" w:eastAsia="微软雅黑" w:hAnsi="微软雅黑"/>
         </w:rPr>
       </w:pPr>
       <w:r>
@@ -24085,15 +21826,39 @@
     <w:p>
       <w:pPr>
         <w:pStyle w:val="3"/>
+      </w:pPr>
+      <w:r>
         <w:rPr>
           <w:rFonts w:hint="eastAsia"/>
         </w:rPr>
+        <w:t>接口信息</w:t>
+      </w:r>
+    </w:p>
+    <w:p>
+      <w:pPr>
+        <w:kinsoku w:val="0"/>
+        <w:wordWrap w:val="0"/>
+        <w:ind w:firstLine="420"/>
+        <w:rPr>
+          <w:rFonts w:ascii="微软雅黑" w:eastAsia="微软雅黑" w:hAnsi="微软雅黑"/>
+        </w:rPr>
+      </w:pPr>
+      <w:r>
+        <w:rPr>
+          <w:rFonts w:ascii="微软雅黑" w:eastAsia="微软雅黑" w:hAnsi="微软雅黑" w:hint="eastAsia"/>
+        </w:rPr>
+        <w:t>与项目数据管理设计类似，暂时不再一一赘述。</w:t>
+      </w:r>
+    </w:p>
+    <w:p>
+      <w:pPr>
+        <w:pStyle w:val="3"/>
       </w:pPr>
       <w:r>
         <w:rPr>
           <w:rFonts w:hint="eastAsia"/>
         </w:rPr>
-        <w:t>接口信息</w:t>
+        <w:t>模拟数据信息</w:t>
       </w:r>
     </w:p>
     <w:p>
@@ -24102,55 +21867,7 @@
         <w:wordWrap w:val="0"/>
         <w:ind w:firstLine="420"/>
         <w:rPr>
-          <w:rFonts w:ascii="微软雅黑" w:eastAsia="微软雅黑" w:hAnsi="微软雅黑" w:hint="eastAsia"/>
-        </w:rPr>
-      </w:pPr>
-      <w:r>
-        <w:rPr>
-          <w:rFonts w:ascii="微软雅黑" w:eastAsia="微软雅黑" w:hAnsi="微软雅黑" w:hint="eastAsia"/>
-        </w:rPr>
-        <w:t>与项目数据管理设计类似</w:t>
-      </w:r>
-      <w:r>
-        <w:rPr>
-          <w:rFonts w:ascii="微软雅黑" w:eastAsia="微软雅黑" w:hAnsi="微软雅黑" w:hint="eastAsia"/>
-        </w:rPr>
-        <w:t>，暂时不再一一赘述</w:t>
-      </w:r>
-      <w:r>
-        <w:rPr>
-          <w:rFonts w:ascii="微软雅黑" w:eastAsia="微软雅黑" w:hAnsi="微软雅黑" w:hint="eastAsia"/>
-        </w:rPr>
-        <w:t>。</w:t>
-      </w:r>
-    </w:p>
-    <w:p>
-      <w:pPr>
-        <w:pStyle w:val="3"/>
-        <w:rPr>
-          <w:rFonts w:hint="eastAsia"/>
-        </w:rPr>
-      </w:pPr>
-      <w:r>
-        <w:rPr>
-          <w:rFonts w:hint="eastAsia"/>
-        </w:rPr>
-        <w:t>模拟数据</w:t>
-      </w:r>
-      <w:r>
-        <w:rPr>
-          <w:rFonts w:hint="eastAsia"/>
-        </w:rPr>
-        <w:t>信息</w:t>
-      </w:r>
-    </w:p>
-    <w:p>
-      <w:pPr>
-        <w:kinsoku w:val="0"/>
-        <w:wordWrap w:val="0"/>
-        <w:ind w:firstLine="420"/>
-        <w:rPr>
-          <w:rFonts w:ascii="微软雅黑" w:eastAsia="微软雅黑" w:hAnsi="微软雅黑" w:hint="eastAsia"/>
+          <w:rFonts w:ascii="微软雅黑" w:eastAsia="微软雅黑" w:hAnsi="微软雅黑"/>
         </w:rPr>
       </w:pPr>
       <w:r>
@@ -24181,7 +21898,7 @@
 </file>
 
 <file path=word/endnotes.xml><?xml version="1.0" encoding="utf-8"?>
-<w:endnotes xmlns:wpc="http://schemas.microsoft.com/office/word/2010/wordprocessingCanvas" xmlns:mc="http://schemas.openxmlformats.org/markup-compatibility/2006" xmlns:o="urn:schemas-microsoft-com:office:office" xmlns:r="http://schemas.openxmlformats.org/officeDocument/2006/relationships" xmlns:m="http://schemas.openxmlformats.org/officeDocument/2006/math" xmlns:v="urn:schemas-microsoft-com:vml" xmlns:wp14="http://schemas.microsoft.com/office/word/2010/wordprocessingDrawing" xmlns:wp="http://schemas.openxmlformats.org/drawingml/2006/wordprocessingDrawing" xmlns:w10="urn:schemas-microsoft-com:office:word" xmlns:w="http://schemas.openxmlformats.org/wordprocessingml/2006/main" xmlns:w14="http://schemas.microsoft.com/office/word/2010/wordml" xmlns:wpg="http://schemas.microsoft.com/office/word/2010/wordprocessingGroup" xmlns:wpi="http://schemas.microsoft.com/office/word/2010/wordprocessingInk" xmlns:wne="http://schemas.microsoft.com/office/word/2006/wordml" xmlns:wps="http://schemas.microsoft.com/office/word/2010/wordprocessingShape" mc:Ignorable="w14 wp14">
+<w:endnotes xmlns:wpc="http://schemas.microsoft.com/office/word/2010/wordprocessingCanvas" xmlns:cx="http://schemas.microsoft.com/office/drawing/2014/chartex" xmlns:mc="http://schemas.openxmlformats.org/markup-compatibility/2006" xmlns:o="urn:schemas-microsoft-com:office:office" xmlns:r="http://schemas.openxmlformats.org/officeDocument/2006/relationships" xmlns:m="http://schemas.openxmlformats.org/officeDocument/2006/math" xmlns:v="urn:schemas-microsoft-com:vml" xmlns:wp14="http://schemas.microsoft.com/office/word/2010/wordprocessingDrawing" xmlns:wp="http://schemas.openxmlformats.org/drawingml/2006/wordprocessingDrawing" xmlns:w10="urn:schemas-microsoft-com:office:word" xmlns:w="http://schemas.openxmlformats.org/wordprocessingml/2006/main" xmlns:w14="http://schemas.microsoft.com/office/word/2010/wordml" xmlns:w15="http://schemas.microsoft.com/office/word/2012/wordml" xmlns:w16se="http://schemas.microsoft.com/office/word/2015/wordml/symex" xmlns:wpg="http://schemas.microsoft.com/office/word/2010/wordprocessingGroup" xmlns:wpi="http://schemas.microsoft.com/office/word/2010/wordprocessingInk" xmlns:wne="http://schemas.microsoft.com/office/word/2006/wordml" xmlns:wps="http://schemas.microsoft.com/office/word/2010/wordprocessingShape" mc:Ignorable="w14 w15 w16se wp14">
   <w:endnote w:type="separator" w:id="-1">
     <w:p>
       <w:r>
@@ -24200,7 +21917,7 @@
 </file>
 
 <file path=word/footnotes.xml><?xml version="1.0" encoding="utf-8"?>
-<w:footnotes xmlns:wpc="http://schemas.microsoft.com/office/word/2010/wordprocessingCanvas" xmlns:mc="http://schemas.openxmlformats.org/markup-compatibility/2006" xmlns:o="urn:schemas-microsoft-com:office:office" xmlns:r="http://schemas.openxmlformats.org/officeDocument/2006/relationships" xmlns:m="http://schemas.openxmlformats.org/officeDocument/2006/math" xmlns:v="urn:schemas-microsoft-com:vml" xmlns:wp14="http://schemas.microsoft.com/office/word/2010/wordprocessingDrawing" xmlns:wp="http://schemas.openxmlformats.org/drawingml/2006/wordprocessingDrawing" xmlns:w10="urn:schemas-microsoft-com:office:word" xmlns:w="http://schemas.openxmlformats.org/wordprocessingml/2006/main" xmlns:w14="http://schemas.microsoft.com/office/word/2010/wordml" xmlns:wpg="http://schemas.microsoft.com/office/word/2010/wordprocessingGroup" xmlns:wpi="http://schemas.microsoft.com/office/word/2010/wordprocessingInk" xmlns:wne="http://schemas.microsoft.com/office/word/2006/wordml" xmlns:wps="http://schemas.microsoft.com/office/word/2010/wordprocessingShape" mc:Ignorable="w14 wp14">
+<w:footnotes xmlns:wpc="http://schemas.microsoft.com/office/word/2010/wordprocessingCanvas" xmlns:cx="http://schemas.microsoft.com/office/drawing/2014/chartex" xmlns:mc="http://schemas.openxmlformats.org/markup-compatibility/2006" xmlns:o="urn:schemas-microsoft-com:office:office" xmlns:r="http://schemas.openxmlformats.org/officeDocument/2006/relationships" xmlns:m="http://schemas.openxmlformats.org/officeDocument/2006/math" xmlns:v="urn:schemas-microsoft-com:vml" xmlns:wp14="http://schemas.microsoft.com/office/word/2010/wordprocessingDrawing" xmlns:wp="http://schemas.openxmlformats.org/drawingml/2006/wordprocessingDrawing" xmlns:w10="urn:schemas-microsoft-com:office:word" xmlns:w="http://schemas.openxmlformats.org/wordprocessingml/2006/main" xmlns:w14="http://schemas.microsoft.com/office/word/2010/wordml" xmlns:w15="http://schemas.microsoft.com/office/word/2012/wordml" xmlns:w16se="http://schemas.microsoft.com/office/word/2015/wordml/symex" xmlns:wpg="http://schemas.microsoft.com/office/word/2010/wordprocessingGroup" xmlns:wpi="http://schemas.microsoft.com/office/word/2010/wordprocessingInk" xmlns:wne="http://schemas.microsoft.com/office/word/2006/wordml" xmlns:wps="http://schemas.microsoft.com/office/word/2010/wordprocessingShape" mc:Ignorable="w14 w15 w16se wp14">
   <w:footnote w:type="separator" w:id="-1">
     <w:p>
       <w:r>
@@ -24219,8 +21936,8 @@
 </file>
 
 <file path=word/numbering.xml><?xml version="1.0" encoding="utf-8"?>
-<w:numbering xmlns:wpc="http://schemas.microsoft.com/office/word/2010/wordprocessingCanvas" xmlns:mc="http://schemas.openxmlformats.org/markup-compatibility/2006" xmlns:o="urn:schemas-microsoft-com:office:office" xmlns:r="http://schemas.openxmlformats.org/officeDocument/2006/relationships" xmlns:m="http://schemas.openxmlformats.org/officeDocument/2006/math" xmlns:v="urn:schemas-microsoft-com:vml" xmlns:wp14="http://schemas.microsoft.com/office/word/2010/wordprocessingDrawing" xmlns:wp="http://schemas.openxmlformats.org/drawingml/2006/wordprocessingDrawing" xmlns:w10="urn:schemas-microsoft-com:office:word" xmlns:w="http://schemas.openxmlformats.org/wordprocessingml/2006/main" xmlns:w14="http://schemas.microsoft.com/office/word/2010/wordml" xmlns:wpg="http://schemas.microsoft.com/office/word/2010/wordprocessingGroup" xmlns:wpi="http://schemas.microsoft.com/office/word/2010/wordprocessingInk" xmlns:wne="http://schemas.microsoft.com/office/word/2006/wordml" xmlns:wps="http://schemas.microsoft.com/office/word/2010/wordprocessingShape" mc:Ignorable="w14 wp14">
-  <w:abstractNum w:abstractNumId="0">
+<w:numbering xmlns:wpc="http://schemas.microsoft.com/office/word/2010/wordprocessingCanvas" xmlns:cx="http://schemas.microsoft.com/office/drawing/2014/chartex" xmlns:mc="http://schemas.openxmlformats.org/markup-compatibility/2006" xmlns:o="urn:schemas-microsoft-com:office:office" xmlns:r="http://schemas.openxmlformats.org/officeDocument/2006/relationships" xmlns:m="http://schemas.openxmlformats.org/officeDocument/2006/math" xmlns:v="urn:schemas-microsoft-com:vml" xmlns:wp14="http://schemas.microsoft.com/office/word/2010/wordprocessingDrawing" xmlns:wp="http://schemas.openxmlformats.org/drawingml/2006/wordprocessingDrawing" xmlns:w10="urn:schemas-microsoft-com:office:word" xmlns:w="http://schemas.openxmlformats.org/wordprocessingml/2006/main" xmlns:w14="http://schemas.microsoft.com/office/word/2010/wordml" xmlns:w15="http://schemas.microsoft.com/office/word/2012/wordml" xmlns:w16se="http://schemas.microsoft.com/office/word/2015/wordml/symex" xmlns:wpg="http://schemas.microsoft.com/office/word/2010/wordprocessingGroup" xmlns:wpi="http://schemas.microsoft.com/office/word/2010/wordprocessingInk" xmlns:wne="http://schemas.microsoft.com/office/word/2006/wordml" xmlns:wps="http://schemas.microsoft.com/office/word/2010/wordprocessingShape" mc:Ignorable="w14 w15 w16se wp14">
+  <w:abstractNum w:abstractNumId="0" w15:restartNumberingAfterBreak="0">
     <w:nsid w:val="13D33328"/>
     <w:multiLevelType w:val="multilevel"/>
     <w:tmpl w:val="0409001D"/>
@@ -24306,7 +22023,7 @@
       </w:pPr>
     </w:lvl>
   </w:abstractNum>
-  <w:abstractNum w:abstractNumId="1">
+  <w:abstractNum w:abstractNumId="1" w15:restartNumberingAfterBreak="0">
     <w:nsid w:val="18216B42"/>
     <w:multiLevelType w:val="hybridMultilevel"/>
     <w:tmpl w:val="3EDCDCD8"/>
@@ -24419,7 +22136,7 @@
       </w:rPr>
     </w:lvl>
   </w:abstractNum>
-  <w:abstractNum w:abstractNumId="2">
+  <w:abstractNum w:abstractNumId="2" w15:restartNumberingAfterBreak="0">
     <w:nsid w:val="1C116BC0"/>
     <w:multiLevelType w:val="hybridMultilevel"/>
     <w:tmpl w:val="D48A4A50"/>
@@ -24532,7 +22249,7 @@
       </w:rPr>
     </w:lvl>
   </w:abstractNum>
-  <w:abstractNum w:abstractNumId="3">
+  <w:abstractNum w:abstractNumId="3" w15:restartNumberingAfterBreak="0">
     <w:nsid w:val="1C406EDC"/>
     <w:multiLevelType w:val="hybridMultilevel"/>
     <w:tmpl w:val="5D9A42E8"/>
@@ -24644,7 +22361,7 @@
       </w:rPr>
     </w:lvl>
   </w:abstractNum>
-  <w:abstractNum w:abstractNumId="4">
+  <w:abstractNum w:abstractNumId="4" w15:restartNumberingAfterBreak="0">
     <w:nsid w:val="389457C6"/>
     <w:multiLevelType w:val="hybridMultilevel"/>
     <w:tmpl w:val="249E3D56"/>
@@ -24757,7 +22474,7 @@
       </w:rPr>
     </w:lvl>
   </w:abstractNum>
-  <w:abstractNum w:abstractNumId="5">
+  <w:abstractNum w:abstractNumId="5" w15:restartNumberingAfterBreak="0">
     <w:nsid w:val="3A505122"/>
     <w:multiLevelType w:val="hybridMultilevel"/>
     <w:tmpl w:val="92BA8698"/>
@@ -24870,7 +22587,7 @@
       </w:rPr>
     </w:lvl>
   </w:abstractNum>
-  <w:abstractNum w:abstractNumId="6">
+  <w:abstractNum w:abstractNumId="6" w15:restartNumberingAfterBreak="0">
     <w:nsid w:val="3C124453"/>
     <w:multiLevelType w:val="hybridMultilevel"/>
     <w:tmpl w:val="AA74C26E"/>
@@ -24983,7 +22700,7 @@
       </w:rPr>
     </w:lvl>
   </w:abstractNum>
-  <w:abstractNum w:abstractNumId="7">
+  <w:abstractNum w:abstractNumId="7" w15:restartNumberingAfterBreak="0">
     <w:nsid w:val="425D3E9C"/>
     <w:multiLevelType w:val="multilevel"/>
     <w:tmpl w:val="2B0267D2"/>
@@ -25099,7 +22816,7 @@
       </w:rPr>
     </w:lvl>
   </w:abstractNum>
-  <w:abstractNum w:abstractNumId="8">
+  <w:abstractNum w:abstractNumId="8" w15:restartNumberingAfterBreak="0">
     <w:nsid w:val="441474F8"/>
     <w:multiLevelType w:val="hybridMultilevel"/>
     <w:tmpl w:val="44AC0D5E"/>
@@ -25212,7 +22929,7 @@
       </w:rPr>
     </w:lvl>
   </w:abstractNum>
-  <w:abstractNum w:abstractNumId="9">
+  <w:abstractNum w:abstractNumId="9" w15:restartNumberingAfterBreak="0">
     <w:nsid w:val="4548199B"/>
     <w:multiLevelType w:val="hybridMultilevel"/>
     <w:tmpl w:val="E09089B4"/>
@@ -25325,7 +23042,7 @@
       </w:rPr>
     </w:lvl>
   </w:abstractNum>
-  <w:abstractNum w:abstractNumId="10">
+  <w:abstractNum w:abstractNumId="10" w15:restartNumberingAfterBreak="0">
     <w:nsid w:val="51C535A5"/>
     <w:multiLevelType w:val="hybridMultilevel"/>
     <w:tmpl w:val="5010FAB6"/>
@@ -25438,7 +23155,7 @@
       </w:rPr>
     </w:lvl>
   </w:abstractNum>
-  <w:abstractNum w:abstractNumId="11">
+  <w:abstractNum w:abstractNumId="11" w15:restartNumberingAfterBreak="0">
     <w:nsid w:val="5B517D98"/>
     <w:multiLevelType w:val="multilevel"/>
     <w:tmpl w:val="1AA6A4B8"/>
@@ -25527,7 +23244,7 @@
       </w:pPr>
     </w:lvl>
   </w:abstractNum>
-  <w:abstractNum w:abstractNumId="12">
+  <w:abstractNum w:abstractNumId="12" w15:restartNumberingAfterBreak="0">
     <w:nsid w:val="64C077E0"/>
     <w:multiLevelType w:val="hybridMultilevel"/>
     <w:tmpl w:val="331E66A6"/>
@@ -25639,7 +23356,7 @@
       </w:rPr>
     </w:lvl>
   </w:abstractNum>
-  <w:abstractNum w:abstractNumId="13">
+  <w:abstractNum w:abstractNumId="13" w15:restartNumberingAfterBreak="0">
     <w:nsid w:val="67E912F6"/>
     <w:multiLevelType w:val="hybridMultilevel"/>
     <w:tmpl w:val="4F0AA78C"/>
@@ -25752,7 +23469,7 @@
       </w:rPr>
     </w:lvl>
   </w:abstractNum>
-  <w:abstractNum w:abstractNumId="14">
+  <w:abstractNum w:abstractNumId="14" w15:restartNumberingAfterBreak="0">
     <w:nsid w:val="76352C06"/>
     <w:multiLevelType w:val="hybridMultilevel"/>
     <w:tmpl w:val="1AA6A4B8"/>
@@ -25841,7 +23558,7 @@
       </w:pPr>
     </w:lvl>
   </w:abstractNum>
-  <w:abstractNum w:abstractNumId="15">
+  <w:abstractNum w:abstractNumId="15" w15:restartNumberingAfterBreak="0">
     <w:nsid w:val="77BE190C"/>
     <w:multiLevelType w:val="hybridMultilevel"/>
     <w:tmpl w:val="5B30CDF8"/>
@@ -25953,7 +23670,7 @@
       </w:rPr>
     </w:lvl>
   </w:abstractNum>
-  <w:abstractNum w:abstractNumId="16">
+  <w:abstractNum w:abstractNumId="16" w15:restartNumberingAfterBreak="0">
     <w:nsid w:val="7FBD4019"/>
     <w:multiLevelType w:val="hybridMultilevel"/>
     <w:tmpl w:val="914EC0FE"/>
@@ -26127,7 +23844,7 @@
 </file>
 
 <file path=word/styles.xml><?xml version="1.0" encoding="utf-8"?>
-<w:styles xmlns:mc="http://schemas.openxmlformats.org/markup-compatibility/2006" xmlns:r="http://schemas.openxmlformats.org/officeDocument/2006/relationships" xmlns:w="http://schemas.openxmlformats.org/wordprocessingml/2006/main" xmlns:w14="http://schemas.microsoft.com/office/word/2010/wordml" mc:Ignorable="w14">
+<w:styles xmlns:mc="http://schemas.openxmlformats.org/markup-compatibility/2006" xmlns:r="http://schemas.openxmlformats.org/officeDocument/2006/relationships" xmlns:w="http://schemas.openxmlformats.org/wordprocessingml/2006/main" xmlns:w14="http://schemas.microsoft.com/office/word/2010/wordml" xmlns:w15="http://schemas.microsoft.com/office/word/2012/wordml" xmlns:w16se="http://schemas.microsoft.com/office/word/2015/wordml/symex" mc:Ignorable="w14 w15 w16se">
   <w:docDefaults>
     <w:rPrDefault>
       <w:rPr>
@@ -26140,144 +23857,378 @@
     </w:rPrDefault>
     <w:pPrDefault/>
   </w:docDefaults>
-  <w:latentStyles w:defLockedState="0" w:defUIPriority="99" w:defSemiHidden="1" w:defUnhideWhenUsed="1" w:defQFormat="0" w:count="267">
-    <w:lsdException w:name="Normal" w:semiHidden="0" w:uiPriority="0" w:unhideWhenUsed="0" w:qFormat="1"/>
-    <w:lsdException w:name="heading 1" w:semiHidden="0" w:uiPriority="9" w:unhideWhenUsed="0" w:qFormat="1"/>
-    <w:lsdException w:name="heading 2" w:uiPriority="9" w:qFormat="1"/>
-    <w:lsdException w:name="heading 3" w:uiPriority="9" w:qFormat="1"/>
-    <w:lsdException w:name="heading 4" w:uiPriority="9" w:qFormat="1"/>
-    <w:lsdException w:name="heading 5" w:uiPriority="9" w:qFormat="1"/>
-    <w:lsdException w:name="heading 6" w:uiPriority="9" w:qFormat="1"/>
-    <w:lsdException w:name="heading 7" w:uiPriority="9" w:qFormat="1"/>
-    <w:lsdException w:name="heading 8" w:uiPriority="9" w:qFormat="1"/>
-    <w:lsdException w:name="heading 9" w:uiPriority="9" w:qFormat="1"/>
-    <w:lsdException w:name="toc 1" w:uiPriority="39"/>
-    <w:lsdException w:name="toc 2" w:uiPriority="39"/>
-    <w:lsdException w:name="toc 3" w:uiPriority="39"/>
-    <w:lsdException w:name="toc 4" w:uiPriority="39"/>
-    <w:lsdException w:name="toc 5" w:uiPriority="39"/>
-    <w:lsdException w:name="toc 6" w:uiPriority="39"/>
-    <w:lsdException w:name="toc 7" w:uiPriority="39"/>
-    <w:lsdException w:name="toc 8" w:uiPriority="39"/>
-    <w:lsdException w:name="toc 9" w:uiPriority="39"/>
-    <w:lsdException w:name="caption" w:uiPriority="35" w:qFormat="1"/>
-    <w:lsdException w:name="Title" w:semiHidden="0" w:uiPriority="10" w:unhideWhenUsed="0" w:qFormat="1"/>
-    <w:lsdException w:name="Default Paragraph Font" w:uiPriority="1"/>
-    <w:lsdException w:name="Subtitle" w:semiHidden="0" w:uiPriority="11" w:unhideWhenUsed="0" w:qFormat="1"/>
-    <w:lsdException w:name="Strong" w:semiHidden="0" w:uiPriority="22" w:unhideWhenUsed="0" w:qFormat="1"/>
-    <w:lsdException w:name="Emphasis" w:semiHidden="0" w:uiPriority="20" w:unhideWhenUsed="0" w:qFormat="1"/>
-    <w:lsdException w:name="Table Grid" w:semiHidden="0" w:uiPriority="39" w:unhideWhenUsed="0"/>
-    <w:lsdException w:name="Placeholder Text" w:unhideWhenUsed="0"/>
-    <w:lsdException w:name="No Spacing" w:semiHidden="0" w:uiPriority="1" w:unhideWhenUsed="0" w:qFormat="1"/>
-    <w:lsdException w:name="Light Shading" w:semiHidden="0" w:uiPriority="60" w:unhideWhenUsed="0"/>
-    <w:lsdException w:name="Light List" w:semiHidden="0" w:uiPriority="61" w:unhideWhenUsed="0"/>
-    <w:lsdException w:name="Light Grid" w:semiHidden="0" w:uiPriority="62" w:unhideWhenUsed="0"/>
-    <w:lsdException w:name="Medium Shading 1" w:semiHidden="0" w:uiPriority="63" w:unhideWhenUsed="0"/>
-    <w:lsdException w:name="Medium Shading 2" w:semiHidden="0" w:uiPriority="64" w:unhideWhenUsed="0"/>
-    <w:lsdException w:name="Medium List 1" w:semiHidden="0" w:uiPriority="65" w:unhideWhenUsed="0"/>
-    <w:lsdException w:name="Medium List 2" w:semiHidden="0" w:uiPriority="66" w:unhideWhenUsed="0"/>
-    <w:lsdException w:name="Medium Grid 1" w:semiHidden="0" w:uiPriority="67" w:unhideWhenUsed="0"/>
-    <w:lsdException w:name="Medium Grid 2" w:semiHidden="0" w:uiPriority="68" w:unhideWhenUsed="0"/>
-    <w:lsdException w:name="Medium Grid 3" w:semiHidden="0" w:uiPriority="69" w:unhideWhenUsed="0"/>
-    <w:lsdException w:name="Dark List" w:semiHidden="0" w:uiPriority="70" w:unhideWhenUsed="0"/>
-    <w:lsdException w:name="Colorful Shading" w:semiHidden="0" w:uiPriority="71" w:unhideWhenUsed="0"/>
-    <w:lsdException w:name="Colorful List" w:semiHidden="0" w:uiPriority="72" w:unhideWhenUsed="0"/>
-    <w:lsdException w:name="Colorful Grid" w:semiHidden="0" w:uiPriority="73" w:unhideWhenUsed="0"/>
-    <w:lsdException w:name="Light Shading Accent 1" w:semiHidden="0" w:uiPriority="60" w:unhideWhenUsed="0"/>
-    <w:lsdException w:name="Light List Accent 1" w:semiHidden="0" w:uiPriority="61" w:unhideWhenUsed="0"/>
-    <w:lsdException w:name="Light Grid Accent 1" w:semiHidden="0" w:uiPriority="62" w:unhideWhenUsed="0"/>
-    <w:lsdException w:name="Medium Shading 1 Accent 1" w:semiHidden="0" w:uiPriority="63" w:unhideWhenUsed="0"/>
-    <w:lsdException w:name="Medium Shading 2 Accent 1" w:semiHidden="0" w:uiPriority="64" w:unhideWhenUsed="0"/>
-    <w:lsdException w:name="Medium List 1 Accent 1" w:semiHidden="0" w:uiPriority="65" w:unhideWhenUsed="0"/>
-    <w:lsdException w:name="Revision" w:unhideWhenUsed="0"/>
-    <w:lsdException w:name="List Paragraph" w:semiHidden="0" w:uiPriority="34" w:unhideWhenUsed="0" w:qFormat="1"/>
-    <w:lsdException w:name="Quote" w:semiHidden="0" w:uiPriority="29" w:unhideWhenUsed="0" w:qFormat="1"/>
-    <w:lsdException w:name="Intense Quote" w:semiHidden="0" w:uiPriority="30" w:unhideWhenUsed="0" w:qFormat="1"/>
-    <w:lsdException w:name="Medium List 2 Accent 1" w:semiHidden="0" w:uiPriority="66" w:unhideWhenUsed="0"/>
-    <w:lsdException w:name="Medium Grid 1 Accent 1" w:semiHidden="0" w:uiPriority="67" w:unhideWhenUsed="0"/>
-    <w:lsdException w:name="Medium Grid 2 Accent 1" w:semiHidden="0" w:uiPriority="68" w:unhideWhenUsed="0"/>
-    <w:lsdException w:name="Medium Grid 3 Accent 1" w:semiHidden="0" w:uiPriority="69" w:unhideWhenUsed="0"/>
-    <w:lsdException w:name="Dark List Accent 1" w:semiHidden="0" w:uiPriority="70" w:unhideWhenUsed="0"/>
-    <w:lsdException w:name="Colorful Shading Accent 1" w:semiHidden="0" w:uiPriority="71" w:unhideWhenUsed="0"/>
-    <w:lsdException w:name="Colorful List Accent 1" w:semiHidden="0" w:uiPriority="72" w:unhideWhenUsed="0"/>
-    <w:lsdException w:name="Colorful Grid Accent 1" w:semiHidden="0" w:uiPriority="73" w:unhideWhenUsed="0"/>
-    <w:lsdException w:name="Light Shading Accent 2" w:semiHidden="0" w:uiPriority="60" w:unhideWhenUsed="0"/>
-    <w:lsdException w:name="Light List Accent 2" w:semiHidden="0" w:uiPriority="61" w:unhideWhenUsed="0"/>
-    <w:lsdException w:name="Light Grid Accent 2" w:semiHidden="0" w:uiPriority="62" w:unhideWhenUsed="0"/>
-    <w:lsdException w:name="Medium Shading 1 Accent 2" w:semiHidden="0" w:uiPriority="63" w:unhideWhenUsed="0"/>
-    <w:lsdException w:name="Medium Shading 2 Accent 2" w:semiHidden="0" w:uiPriority="64" w:unhideWhenUsed="0"/>
-    <w:lsdException w:name="Medium List 1 Accent 2" w:semiHidden="0" w:uiPriority="65" w:unhideWhenUsed="0"/>
-    <w:lsdException w:name="Medium List 2 Accent 2" w:semiHidden="0" w:uiPriority="66" w:unhideWhenUsed="0"/>
-    <w:lsdException w:name="Medium Grid 1 Accent 2" w:semiHidden="0" w:uiPriority="67" w:unhideWhenUsed="0"/>
-    <w:lsdException w:name="Medium Grid 2 Accent 2" w:semiHidden="0" w:uiPriority="68" w:unhideWhenUsed="0"/>
-    <w:lsdException w:name="Medium Grid 3 Accent 2" w:semiHidden="0" w:uiPriority="69" w:unhideWhenUsed="0"/>
-    <w:lsdException w:name="Dark List Accent 2" w:semiHidden="0" w:uiPriority="70" w:unhideWhenUsed="0"/>
-    <w:lsdException w:name="Colorful Shading Accent 2" w:semiHidden="0" w:uiPriority="71" w:unhideWhenUsed="0"/>
-    <w:lsdException w:name="Colorful List Accent 2" w:semiHidden="0" w:uiPriority="72" w:unhideWhenUsed="0"/>
-    <w:lsdException w:name="Colorful Grid Accent 2" w:semiHidden="0" w:uiPriority="73" w:unhideWhenUsed="0"/>
-    <w:lsdException w:name="Light Shading Accent 3" w:semiHidden="0" w:uiPriority="60" w:unhideWhenUsed="0"/>
-    <w:lsdException w:name="Light List Accent 3" w:semiHidden="0" w:uiPriority="61" w:unhideWhenUsed="0"/>
-    <w:lsdException w:name="Light Grid Accent 3" w:semiHidden="0" w:uiPriority="62" w:unhideWhenUsed="0"/>
-    <w:lsdException w:name="Medium Shading 1 Accent 3" w:semiHidden="0" w:uiPriority="63" w:unhideWhenUsed="0"/>
-    <w:lsdException w:name="Medium Shading 2 Accent 3" w:semiHidden="0" w:uiPriority="64" w:unhideWhenUsed="0"/>
-    <w:lsdException w:name="Medium List 1 Accent 3" w:semiHidden="0" w:uiPriority="65" w:unhideWhenUsed="0"/>
-    <w:lsdException w:name="Medium List 2 Accent 3" w:semiHidden="0" w:uiPriority="66" w:unhideWhenUsed="0"/>
-    <w:lsdException w:name="Medium Grid 1 Accent 3" w:semiHidden="0" w:uiPriority="67" w:unhideWhenUsed="0"/>
-    <w:lsdException w:name="Medium Grid 2 Accent 3" w:semiHidden="0" w:uiPriority="68" w:unhideWhenUsed="0"/>
-    <w:lsdException w:name="Medium Grid 3 Accent 3" w:semiHidden="0" w:uiPriority="69" w:unhideWhenUsed="0"/>
-    <w:lsdException w:name="Dark List Accent 3" w:semiHidden="0" w:uiPriority="70" w:unhideWhenUsed="0"/>
-    <w:lsdException w:name="Colorful Shading Accent 3" w:semiHidden="0" w:uiPriority="71" w:unhideWhenUsed="0"/>
-    <w:lsdException w:name="Colorful List Accent 3" w:semiHidden="0" w:uiPriority="72" w:unhideWhenUsed="0"/>
-    <w:lsdException w:name="Colorful Grid Accent 3" w:semiHidden="0" w:uiPriority="73" w:unhideWhenUsed="0"/>
-    <w:lsdException w:name="Light Shading Accent 4" w:semiHidden="0" w:uiPriority="60" w:unhideWhenUsed="0"/>
-    <w:lsdException w:name="Light List Accent 4" w:semiHidden="0" w:uiPriority="61" w:unhideWhenUsed="0"/>
-    <w:lsdException w:name="Light Grid Accent 4" w:semiHidden="0" w:uiPriority="62" w:unhideWhenUsed="0"/>
-    <w:lsdException w:name="Medium Shading 1 Accent 4" w:semiHidden="0" w:uiPriority="63" w:unhideWhenUsed="0"/>
-    <w:lsdException w:name="Medium Shading 2 Accent 4" w:semiHidden="0" w:uiPriority="64" w:unhideWhenUsed="0"/>
-    <w:lsdException w:name="Medium List 1 Accent 4" w:semiHidden="0" w:uiPriority="65" w:unhideWhenUsed="0"/>
-    <w:lsdException w:name="Medium List 2 Accent 4" w:semiHidden="0" w:uiPriority="66" w:unhideWhenUsed="0"/>
-    <w:lsdException w:name="Medium Grid 1 Accent 4" w:semiHidden="0" w:uiPriority="67" w:unhideWhenUsed="0"/>
-    <w:lsdException w:name="Medium Grid 2 Accent 4" w:semiHidden="0" w:uiPriority="68" w:unhideWhenUsed="0"/>
-    <w:lsdException w:name="Medium Grid 3 Accent 4" w:semiHidden="0" w:uiPriority="69" w:unhideWhenUsed="0"/>
-    <w:lsdException w:name="Dark List Accent 4" w:semiHidden="0" w:uiPriority="70" w:unhideWhenUsed="0"/>
-    <w:lsdException w:name="Colorful Shading Accent 4" w:semiHidden="0" w:uiPriority="71" w:unhideWhenUsed="0"/>
-    <w:lsdException w:name="Colorful List Accent 4" w:semiHidden="0" w:uiPriority="72" w:unhideWhenUsed="0"/>
-    <w:lsdException w:name="Colorful Grid Accent 4" w:semiHidden="0" w:uiPriority="73" w:unhideWhenUsed="0"/>
-    <w:lsdException w:name="Light Shading Accent 5" w:semiHidden="0" w:uiPriority="60" w:unhideWhenUsed="0"/>
-    <w:lsdException w:name="Light List Accent 5" w:semiHidden="0" w:uiPriority="61" w:unhideWhenUsed="0"/>
-    <w:lsdException w:name="Light Grid Accent 5" w:semiHidden="0" w:uiPriority="62" w:unhideWhenUsed="0"/>
-    <w:lsdException w:name="Medium Shading 1 Accent 5" w:semiHidden="0" w:uiPriority="63" w:unhideWhenUsed="0"/>
-    <w:lsdException w:name="Medium Shading 2 Accent 5" w:semiHidden="0" w:uiPriority="64" w:unhideWhenUsed="0"/>
-    <w:lsdException w:name="Medium List 1 Accent 5" w:semiHidden="0" w:uiPriority="65" w:unhideWhenUsed="0"/>
-    <w:lsdException w:name="Medium List 2 Accent 5" w:semiHidden="0" w:uiPriority="66" w:unhideWhenUsed="0"/>
-    <w:lsdException w:name="Medium Grid 1 Accent 5" w:semiHidden="0" w:uiPriority="67" w:unhideWhenUsed="0"/>
-    <w:lsdException w:name="Medium Grid 2 Accent 5" w:semiHidden="0" w:uiPriority="68" w:unhideWhenUsed="0"/>
-    <w:lsdException w:name="Medium Grid 3 Accent 5" w:semiHidden="0" w:uiPriority="69" w:unhideWhenUsed="0"/>
-    <w:lsdException w:name="Dark List Accent 5" w:semiHidden="0" w:uiPriority="70" w:unhideWhenUsed="0"/>
-    <w:lsdException w:name="Colorful Shading Accent 5" w:semiHidden="0" w:uiPriority="71" w:unhideWhenUsed="0"/>
-    <w:lsdException w:name="Colorful List Accent 5" w:semiHidden="0" w:uiPriority="72" w:unhideWhenUsed="0"/>
-    <w:lsdException w:name="Colorful Grid Accent 5" w:semiHidden="0" w:uiPriority="73" w:unhideWhenUsed="0"/>
-    <w:lsdException w:name="Light Shading Accent 6" w:semiHidden="0" w:uiPriority="60" w:unhideWhenUsed="0"/>
-    <w:lsdException w:name="Light List Accent 6" w:semiHidden="0" w:uiPriority="61" w:unhideWhenUsed="0"/>
-    <w:lsdException w:name="Light Grid Accent 6" w:semiHidden="0" w:uiPriority="62" w:unhideWhenUsed="0"/>
-    <w:lsdException w:name="Medium Shading 1 Accent 6" w:semiHidden="0" w:uiPriority="63" w:unhideWhenUsed="0"/>
-    <w:lsdException w:name="Medium Shading 2 Accent 6" w:semiHidden="0" w:uiPriority="64" w:unhideWhenUsed="0"/>
-    <w:lsdException w:name="Medium List 1 Accent 6" w:semiHidden="0" w:uiPriority="65" w:unhideWhenUsed="0"/>
-    <w:lsdException w:name="Medium List 2 Accent 6" w:semiHidden="0" w:uiPriority="66" w:unhideWhenUsed="0"/>
-    <w:lsdException w:name="Medium Grid 1 Accent 6" w:semiHidden="0" w:uiPriority="67" w:unhideWhenUsed="0"/>
-    <w:lsdException w:name="Medium Grid 2 Accent 6" w:semiHidden="0" w:uiPriority="68" w:unhideWhenUsed="0"/>
-    <w:lsdException w:name="Medium Grid 3 Accent 6" w:semiHidden="0" w:uiPriority="69" w:unhideWhenUsed="0"/>
-    <w:lsdException w:name="Dark List Accent 6" w:semiHidden="0" w:uiPriority="70" w:unhideWhenUsed="0"/>
-    <w:lsdException w:name="Colorful Shading Accent 6" w:semiHidden="0" w:uiPriority="71" w:unhideWhenUsed="0"/>
-    <w:lsdException w:name="Colorful List Accent 6" w:semiHidden="0" w:uiPriority="72" w:unhideWhenUsed="0"/>
-    <w:lsdException w:name="Colorful Grid Accent 6" w:semiHidden="0" w:uiPriority="73" w:unhideWhenUsed="0"/>
-    <w:lsdException w:name="Subtle Emphasis" w:semiHidden="0" w:uiPriority="19" w:unhideWhenUsed="0" w:qFormat="1"/>
-    <w:lsdException w:name="Intense Emphasis" w:semiHidden="0" w:uiPriority="21" w:unhideWhenUsed="0" w:qFormat="1"/>
-    <w:lsdException w:name="Subtle Reference" w:semiHidden="0" w:uiPriority="31" w:unhideWhenUsed="0" w:qFormat="1"/>
-    <w:lsdException w:name="Intense Reference" w:semiHidden="0" w:uiPriority="32" w:unhideWhenUsed="0" w:qFormat="1"/>
-    <w:lsdException w:name="Book Title" w:semiHidden="0" w:uiPriority="33" w:unhideWhenUsed="0" w:qFormat="1"/>
-    <w:lsdException w:name="Bibliography" w:uiPriority="37"/>
-    <w:lsdException w:name="TOC Heading" w:uiPriority="39" w:qFormat="1"/>
+  <w:latentStyles w:defLockedState="0" w:defUIPriority="99" w:defSemiHidden="0" w:defUnhideWhenUsed="0" w:defQFormat="0" w:count="371">
+    <w:lsdException w:name="Normal" w:uiPriority="0" w:qFormat="1"/>
+    <w:lsdException w:name="heading 1" w:uiPriority="9" w:qFormat="1"/>
+    <w:lsdException w:name="heading 2" w:semiHidden="1" w:uiPriority="9" w:unhideWhenUsed="1" w:qFormat="1"/>
+    <w:lsdException w:name="heading 3" w:semiHidden="1" w:uiPriority="9" w:unhideWhenUsed="1" w:qFormat="1"/>
+    <w:lsdException w:name="heading 4" w:semiHidden="1" w:uiPriority="9" w:unhideWhenUsed="1" w:qFormat="1"/>
+    <w:lsdException w:name="heading 5" w:semiHidden="1" w:uiPriority="9" w:unhideWhenUsed="1" w:qFormat="1"/>
+    <w:lsdException w:name="heading 6" w:semiHidden="1" w:uiPriority="9" w:unhideWhenUsed="1" w:qFormat="1"/>
+    <w:lsdException w:name="heading 7" w:semiHidden="1" w:uiPriority="9" w:unhideWhenUsed="1" w:qFormat="1"/>
+    <w:lsdException w:name="heading 8" w:semiHidden="1" w:uiPriority="9" w:unhideWhenUsed="1" w:qFormat="1"/>
+    <w:lsdException w:name="heading 9" w:semiHidden="1" w:uiPriority="9" w:unhideWhenUsed="1" w:qFormat="1"/>
+    <w:lsdException w:name="index 1" w:semiHidden="1" w:unhideWhenUsed="1"/>
+    <w:lsdException w:name="index 2" w:semiHidden="1" w:unhideWhenUsed="1"/>
+    <w:lsdException w:name="index 3" w:semiHidden="1" w:unhideWhenUsed="1"/>
+    <w:lsdException w:name="index 4" w:semiHidden="1" w:unhideWhenUsed="1"/>
+    <w:lsdException w:name="index 5" w:semiHidden="1" w:unhideWhenUsed="1"/>
+    <w:lsdException w:name="index 6" w:semiHidden="1" w:unhideWhenUsed="1"/>
+    <w:lsdException w:name="index 7" w:semiHidden="1" w:unhideWhenUsed="1"/>
+    <w:lsdException w:name="index 8" w:semiHidden="1" w:unhideWhenUsed="1"/>
+    <w:lsdException w:name="index 9" w:semiHidden="1" w:unhideWhenUsed="1"/>
+    <w:lsdException w:name="toc 1" w:semiHidden="1" w:uiPriority="39" w:unhideWhenUsed="1"/>
+    <w:lsdException w:name="toc 2" w:semiHidden="1" w:uiPriority="39" w:unhideWhenUsed="1"/>
+    <w:lsdException w:name="toc 3" w:semiHidden="1" w:uiPriority="39" w:unhideWhenUsed="1"/>
+    <w:lsdException w:name="toc 4" w:semiHidden="1" w:uiPriority="39" w:unhideWhenUsed="1"/>
+    <w:lsdException w:name="toc 5" w:semiHidden="1" w:uiPriority="39" w:unhideWhenUsed="1"/>
+    <w:lsdException w:name="toc 6" w:semiHidden="1" w:uiPriority="39" w:unhideWhenUsed="1"/>
+    <w:lsdException w:name="toc 7" w:semiHidden="1" w:uiPriority="39" w:unhideWhenUsed="1"/>
+    <w:lsdException w:name="toc 8" w:semiHidden="1" w:uiPriority="39" w:unhideWhenUsed="1"/>
+    <w:lsdException w:name="toc 9" w:semiHidden="1" w:uiPriority="39" w:unhideWhenUsed="1"/>
+    <w:lsdException w:name="Normal Indent" w:semiHidden="1" w:unhideWhenUsed="1"/>
+    <w:lsdException w:name="footnote text" w:semiHidden="1" w:unhideWhenUsed="1"/>
+    <w:lsdException w:name="annotation text" w:semiHidden="1" w:unhideWhenUsed="1"/>
+    <w:lsdException w:name="header" w:semiHidden="1" w:unhideWhenUsed="1"/>
+    <w:lsdException w:name="footer" w:semiHidden="1" w:unhideWhenUsed="1"/>
+    <w:lsdException w:name="index heading" w:semiHidden="1" w:unhideWhenUsed="1"/>
+    <w:lsdException w:name="caption" w:semiHidden="1" w:uiPriority="35" w:unhideWhenUsed="1" w:qFormat="1"/>
+    <w:lsdException w:name="table of figures" w:semiHidden="1" w:unhideWhenUsed="1"/>
+    <w:lsdException w:name="envelope address" w:semiHidden="1" w:unhideWhenUsed="1"/>
+    <w:lsdException w:name="envelope return" w:semiHidden="1" w:unhideWhenUsed="1"/>
+    <w:lsdException w:name="footnote reference" w:semiHidden="1" w:unhideWhenUsed="1"/>
+    <w:lsdException w:name="annotation reference" w:semiHidden="1" w:unhideWhenUsed="1"/>
+    <w:lsdException w:name="line number" w:semiHidden="1" w:unhideWhenUsed="1"/>
+    <w:lsdException w:name="page number" w:semiHidden="1" w:unhideWhenUsed="1"/>
+    <w:lsdException w:name="endnote reference" w:semiHidden="1" w:unhideWhenUsed="1"/>
+    <w:lsdException w:name="endnote text" w:semiHidden="1" w:unhideWhenUsed="1"/>
+    <w:lsdException w:name="table of authorities" w:semiHidden="1" w:unhideWhenUsed="1"/>
+    <w:lsdException w:name="macro" w:semiHidden="1" w:unhideWhenUsed="1"/>
+    <w:lsdException w:name="toa heading" w:semiHidden="1" w:unhideWhenUsed="1"/>
+    <w:lsdException w:name="List" w:semiHidden="1" w:unhideWhenUsed="1"/>
+    <w:lsdException w:name="List Bullet" w:semiHidden="1" w:unhideWhenUsed="1"/>
+    <w:lsdException w:name="List Number" w:semiHidden="1" w:unhideWhenUsed="1"/>
+    <w:lsdException w:name="List 2" w:semiHidden="1" w:unhideWhenUsed="1"/>
+    <w:lsdException w:name="List 3" w:semiHidden="1" w:unhideWhenUsed="1"/>
+    <w:lsdException w:name="List 4" w:semiHidden="1" w:unhideWhenUsed="1"/>
+    <w:lsdException w:name="List 5" w:semiHidden="1" w:unhideWhenUsed="1"/>
+    <w:lsdException w:name="List Bullet 2" w:semiHidden="1" w:unhideWhenUsed="1"/>
+    <w:lsdException w:name="List Bullet 3" w:semiHidden="1" w:unhideWhenUsed="1"/>
+    <w:lsdException w:name="List Bullet 4" w:semiHidden="1" w:unhideWhenUsed="1"/>
+    <w:lsdException w:name="List Bullet 5" w:semiHidden="1" w:unhideWhenUsed="1"/>
+    <w:lsdException w:name="List Number 2" w:semiHidden="1" w:unhideWhenUsed="1"/>
+    <w:lsdException w:name="List Number 3" w:semiHidden="1" w:unhideWhenUsed="1"/>
+    <w:lsdException w:name="List Number 4" w:semiHidden="1" w:unhideWhenUsed="1"/>
+    <w:lsdException w:name="List Number 5" w:semiHidden="1" w:unhideWhenUsed="1"/>
+    <w:lsdException w:name="Title" w:uiPriority="10" w:qFormat="1"/>
+    <w:lsdException w:name="Closing" w:semiHidden="1" w:unhideWhenUsed="1"/>
+    <w:lsdException w:name="Signature" w:semiHidden="1" w:unhideWhenUsed="1"/>
+    <w:lsdException w:name="Default Paragraph Font" w:semiHidden="1" w:uiPriority="1" w:unhideWhenUsed="1"/>
+    <w:lsdException w:name="Body Text" w:semiHidden="1" w:unhideWhenUsed="1"/>
+    <w:lsdException w:name="Body Text Indent" w:semiHidden="1" w:unhideWhenUsed="1"/>
+    <w:lsdException w:name="List Continue" w:semiHidden="1" w:unhideWhenUsed="1"/>
+    <w:lsdException w:name="List Continue 2" w:semiHidden="1" w:unhideWhenUsed="1"/>
+    <w:lsdException w:name="List Continue 3" w:semiHidden="1" w:unhideWhenUsed="1"/>
+    <w:lsdException w:name="List Continue 4" w:semiHidden="1" w:unhideWhenUsed="1"/>
+    <w:lsdException w:name="List Continue 5" w:semiHidden="1" w:unhideWhenUsed="1"/>
+    <w:lsdException w:name="Message Header" w:semiHidden="1" w:unhideWhenUsed="1"/>
+    <w:lsdException w:name="Subtitle" w:uiPriority="11" w:qFormat="1"/>
+    <w:lsdException w:name="Salutation" w:semiHidden="1" w:unhideWhenUsed="1"/>
+    <w:lsdException w:name="Date" w:semiHidden="1" w:unhideWhenUsed="1"/>
+    <w:lsdException w:name="Body Text First Indent" w:semiHidden="1" w:unhideWhenUsed="1"/>
+    <w:lsdException w:name="Body Text First Indent 2" w:semiHidden="1" w:unhideWhenUsed="1"/>
+    <w:lsdException w:name="Note Heading" w:semiHidden="1" w:unhideWhenUsed="1"/>
+    <w:lsdException w:name="Body Text 2" w:semiHidden="1" w:unhideWhenUsed="1"/>
+    <w:lsdException w:name="Body Text 3" w:semiHidden="1" w:unhideWhenUsed="1"/>
+    <w:lsdException w:name="Body Text Indent 2" w:semiHidden="1" w:unhideWhenUsed="1"/>
+    <w:lsdException w:name="Body Text Indent 3" w:semiHidden="1" w:unhideWhenUsed="1"/>
+    <w:lsdException w:name="Block Text" w:semiHidden="1" w:unhideWhenUsed="1"/>
+    <w:lsdException w:name="Hyperlink" w:semiHidden="1" w:unhideWhenUsed="1"/>
+    <w:lsdException w:name="FollowedHyperlink" w:semiHidden="1" w:unhideWhenUsed="1"/>
+    <w:lsdException w:name="Strong" w:uiPriority="22" w:qFormat="1"/>
+    <w:lsdException w:name="Emphasis" w:uiPriority="20" w:qFormat="1"/>
+    <w:lsdException w:name="Document Map" w:semiHidden="1" w:unhideWhenUsed="1"/>
+    <w:lsdException w:name="Plain Text" w:semiHidden="1" w:unhideWhenUsed="1"/>
+    <w:lsdException w:name="E-mail Signature" w:semiHidden="1" w:unhideWhenUsed="1"/>
+    <w:lsdException w:name="HTML Top of Form" w:semiHidden="1" w:unhideWhenUsed="1"/>
+    <w:lsdException w:name="HTML Bottom of Form" w:semiHidden="1" w:unhideWhenUsed="1"/>
+    <w:lsdException w:name="Normal (Web)" w:semiHidden="1" w:unhideWhenUsed="1"/>
+    <w:lsdException w:name="HTML Acronym" w:semiHidden="1" w:unhideWhenUsed="1"/>
+    <w:lsdException w:name="HTML Address" w:semiHidden="1" w:unhideWhenUsed="1"/>
+    <w:lsdException w:name="HTML Cite" w:semiHidden="1" w:unhideWhenUsed="1"/>
+    <w:lsdException w:name="HTML Code" w:semiHidden="1" w:unhideWhenUsed="1"/>
+    <w:lsdException w:name="HTML Definition" w:semiHidden="1" w:unhideWhenUsed="1"/>
+    <w:lsdException w:name="HTML Keyboard" w:semiHidden="1" w:unhideWhenUsed="1"/>
+    <w:lsdException w:name="HTML Preformatted" w:semiHidden="1" w:unhideWhenUsed="1"/>
+    <w:lsdException w:name="HTML Sample" w:semiHidden="1" w:unhideWhenUsed="1"/>
+    <w:lsdException w:name="HTML Typewriter" w:semiHidden="1" w:unhideWhenUsed="1"/>
+    <w:lsdException w:name="HTML Variable" w:semiHidden="1" w:unhideWhenUsed="1"/>
+    <w:lsdException w:name="Normal Table" w:semiHidden="1" w:unhideWhenUsed="1"/>
+    <w:lsdException w:name="annotation subject" w:semiHidden="1" w:unhideWhenUsed="1"/>
+    <w:lsdException w:name="No List" w:semiHidden="1" w:unhideWhenUsed="1"/>
+    <w:lsdException w:name="Outline List 1" w:semiHidden="1" w:unhideWhenUsed="1"/>
+    <w:lsdException w:name="Outline List 2" w:semiHidden="1" w:unhideWhenUsed="1"/>
+    <w:lsdException w:name="Outline List 3" w:semiHidden="1" w:unhideWhenUsed="1"/>
+    <w:lsdException w:name="Table Simple 1" w:semiHidden="1" w:unhideWhenUsed="1"/>
+    <w:lsdException w:name="Table Simple 2" w:semiHidden="1" w:unhideWhenUsed="1"/>
+    <w:lsdException w:name="Table Simple 3" w:semiHidden="1" w:unhideWhenUsed="1"/>
+    <w:lsdException w:name="Table Classic 1" w:semiHidden="1" w:unhideWhenUsed="1"/>
+    <w:lsdException w:name="Table Classic 2" w:semiHidden="1" w:unhideWhenUsed="1"/>
+    <w:lsdException w:name="Table Classic 3" w:semiHidden="1" w:unhideWhenUsed="1"/>
+    <w:lsdException w:name="Table Classic 4" w:semiHidden="1" w:unhideWhenUsed="1"/>
+    <w:lsdException w:name="Table Colorful 1" w:semiHidden="1" w:unhideWhenUsed="1"/>
+    <w:lsdException w:name="Table Colorful 2" w:semiHidden="1" w:unhideWhenUsed="1"/>
+    <w:lsdException w:name="Table Colorful 3" w:semiHidden="1" w:unhideWhenUsed="1"/>
+    <w:lsdException w:name="Table Columns 1" w:semiHidden="1" w:unhideWhenUsed="1"/>
+    <w:lsdException w:name="Table Columns 2" w:semiHidden="1" w:unhideWhenUsed="1"/>
+    <w:lsdException w:name="Table Columns 3" w:semiHidden="1" w:unhideWhenUsed="1"/>
+    <w:lsdException w:name="Table Columns 4" w:semiHidden="1" w:unhideWhenUsed="1"/>
+    <w:lsdException w:name="Table Columns 5" w:semiHidden="1" w:unhideWhenUsed="1"/>
+    <w:lsdException w:name="Table Grid 1" w:semiHidden="1" w:unhideWhenUsed="1"/>
+    <w:lsdException w:name="Table Grid 2" w:semiHidden="1" w:unhideWhenUsed="1"/>
+    <w:lsdException w:name="Table Grid 3" w:semiHidden="1" w:unhideWhenUsed="1"/>
+    <w:lsdException w:name="Table Grid 4" w:semiHidden="1" w:unhideWhenUsed="1"/>
+    <w:lsdException w:name="Table Grid 5" w:semiHidden="1" w:unhideWhenUsed="1"/>
+    <w:lsdException w:name="Table Grid 6" w:semiHidden="1" w:unhideWhenUsed="1"/>
+    <w:lsdException w:name="Table Grid 7" w:semiHidden="1" w:unhideWhenUsed="1"/>
+    <w:lsdException w:name="Table Grid 8" w:semiHidden="1" w:unhideWhenUsed="1"/>
+    <w:lsdException w:name="Table List 1" w:semiHidden="1" w:unhideWhenUsed="1"/>
+    <w:lsdException w:name="Table List 2" w:semiHidden="1" w:unhideWhenUsed="1"/>
+    <w:lsdException w:name="Table List 3" w:semiHidden="1" w:unhideWhenUsed="1"/>
+    <w:lsdException w:name="Table List 4" w:semiHidden="1" w:unhideWhenUsed="1"/>
+    <w:lsdException w:name="Table List 5" w:semiHidden="1" w:unhideWhenUsed="1"/>
+    <w:lsdException w:name="Table List 6" w:semiHidden="1" w:unhideWhenUsed="1"/>
+    <w:lsdException w:name="Table List 7" w:semiHidden="1" w:unhideWhenUsed="1"/>
+    <w:lsdException w:name="Table List 8" w:semiHidden="1" w:unhideWhenUsed="1"/>
+    <w:lsdException w:name="Table 3D effects 1" w:semiHidden="1" w:unhideWhenUsed="1"/>
+    <w:lsdException w:name="Table 3D effects 2" w:semiHidden="1" w:unhideWhenUsed="1"/>
+    <w:lsdException w:name="Table 3D effects 3" w:semiHidden="1" w:unhideWhenUsed="1"/>
+    <w:lsdException w:name="Table Contemporary" w:semiHidden="1" w:unhideWhenUsed="1"/>
+    <w:lsdException w:name="Table Elegant" w:semiHidden="1" w:unhideWhenUsed="1"/>
+    <w:lsdException w:name="Table Professional" w:semiHidden="1" w:unhideWhenUsed="1"/>
+    <w:lsdException w:name="Table Subtle 1" w:semiHidden="1" w:unhideWhenUsed="1"/>
+    <w:lsdException w:name="Table Subtle 2" w:semiHidden="1" w:unhideWhenUsed="1"/>
+    <w:lsdException w:name="Table Web 1" w:semiHidden="1" w:unhideWhenUsed="1"/>
+    <w:lsdException w:name="Table Web 2" w:semiHidden="1" w:unhideWhenUsed="1"/>
+    <w:lsdException w:name="Table Web 3" w:semiHidden="1" w:unhideWhenUsed="1"/>
+    <w:lsdException w:name="Balloon Text" w:semiHidden="1" w:unhideWhenUsed="1"/>
+    <w:lsdException w:name="Table Grid" w:uiPriority="39"/>
+    <w:lsdException w:name="Table Theme" w:semiHidden="1" w:unhideWhenUsed="1"/>
+    <w:lsdException w:name="Placeholder Text" w:semiHidden="1"/>
+    <w:lsdException w:name="No Spacing" w:uiPriority="1" w:qFormat="1"/>
+    <w:lsdException w:name="Light Shading" w:uiPriority="60"/>
+    <w:lsdException w:name="Light List" w:uiPriority="61"/>
+    <w:lsdException w:name="Light Grid" w:uiPriority="62"/>
+    <w:lsdException w:name="Medium Shading 1" w:uiPriority="63"/>
+    <w:lsdException w:name="Medium Shading 2" w:uiPriority="64"/>
+    <w:lsdException w:name="Medium List 1" w:uiPriority="65"/>
+    <w:lsdException w:name="Medium List 2" w:uiPriority="66"/>
+    <w:lsdException w:name="Medium Grid 1" w:uiPriority="67"/>
+    <w:lsdException w:name="Medium Grid 2" w:uiPriority="68"/>
+    <w:lsdException w:name="Medium Grid 3" w:uiPriority="69"/>
+    <w:lsdException w:name="Dark List" w:uiPriority="70"/>
+    <w:lsdException w:name="Colorful Shading" w:uiPriority="71"/>
+    <w:lsdException w:name="Colorful List" w:uiPriority="72"/>
+    <w:lsdException w:name="Colorful Grid" w:uiPriority="73"/>
+    <w:lsdException w:name="Light Shading Accent 1" w:uiPriority="60"/>
+    <w:lsdException w:name="Light List Accent 1" w:uiPriority="61"/>
+    <w:lsdException w:name="Light Grid Accent 1" w:uiPriority="62"/>
+    <w:lsdException w:name="Medium Shading 1 Accent 1" w:uiPriority="63"/>
+    <w:lsdException w:name="Medium Shading 2 Accent 1" w:uiPriority="64"/>
+    <w:lsdException w:name="Medium List 1 Accent 1" w:uiPriority="65"/>
+    <w:lsdException w:name="Revision" w:semiHidden="1"/>
+    <w:lsdException w:name="List Paragraph" w:uiPriority="34" w:qFormat="1"/>
+    <w:lsdException w:name="Quote" w:uiPriority="29" w:qFormat="1"/>
+    <w:lsdException w:name="Intense Quote" w:uiPriority="30" w:qFormat="1"/>
+    <w:lsdException w:name="Medium List 2 Accent 1" w:uiPriority="66"/>
+    <w:lsdException w:name="Medium Grid 1 Accent 1" w:uiPriority="67"/>
+    <w:lsdException w:name="Medium Grid 2 Accent 1" w:uiPriority="68"/>
+    <w:lsdException w:name="Medium Grid 3 Accent 1" w:uiPriority="69"/>
+    <w:lsdException w:name="Dark List Accent 1" w:uiPriority="70"/>
+    <w:lsdException w:name="Colorful Shading Accent 1" w:uiPriority="71"/>
+    <w:lsdException w:name="Colorful List Accent 1" w:uiPriority="72"/>
+    <w:lsdException w:name="Colorful Grid Accent 1" w:uiPriority="73"/>
+    <w:lsdException w:name="Light Shading Accent 2" w:uiPriority="60"/>
+    <w:lsdException w:name="Light List Accent 2" w:uiPriority="61"/>
+    <w:lsdException w:name="Light Grid Accent 2" w:uiPriority="62"/>
+    <w:lsdException w:name="Medium Shading 1 Accent 2" w:uiPriority="63"/>
+    <w:lsdException w:name="Medium Shading 2 Accent 2" w:uiPriority="64"/>
+    <w:lsdException w:name="Medium List 1 Accent 2" w:uiPriority="65"/>
+    <w:lsdException w:name="Medium List 2 Accent 2" w:uiPriority="66"/>
+    <w:lsdException w:name="Medium Grid 1 Accent 2" w:uiPriority="67"/>
+    <w:lsdException w:name="Medium Grid 2 Accent 2" w:uiPriority="68"/>
+    <w:lsdException w:name="Medium Grid 3 Accent 2" w:uiPriority="69"/>
+    <w:lsdException w:name="Dark List Accent 2" w:uiPriority="70"/>
+    <w:lsdException w:name="Colorful Shading Accent 2" w:uiPriority="71"/>
+    <w:lsdException w:name="Colorful List Accent 2" w:uiPriority="72"/>
+    <w:lsdException w:name="Colorful Grid Accent 2" w:uiPriority="73"/>
+    <w:lsdException w:name="Light Shading Accent 3" w:uiPriority="60"/>
+    <w:lsdException w:name="Light List Accent 3" w:uiPriority="61"/>
+    <w:lsdException w:name="Light Grid Accent 3" w:uiPriority="62"/>
+    <w:lsdException w:name="Medium Shading 1 Accent 3" w:uiPriority="63"/>
+    <w:lsdException w:name="Medium Shading 2 Accent 3" w:uiPriority="64"/>
+    <w:lsdException w:name="Medium List 1 Accent 3" w:uiPriority="65"/>
+    <w:lsdException w:name="Medium List 2 Accent 3" w:uiPriority="66"/>
+    <w:lsdException w:name="Medium Grid 1 Accent 3" w:uiPriority="67"/>
+    <w:lsdException w:name="Medium Grid 2 Accent 3" w:uiPriority="68"/>
+    <w:lsdException w:name="Medium Grid 3 Accent 3" w:uiPriority="69"/>
+    <w:lsdException w:name="Dark List Accent 3" w:uiPriority="70"/>
+    <w:lsdException w:name="Colorful Shading Accent 3" w:uiPriority="71"/>
+    <w:lsdException w:name="Colorful List Accent 3" w:uiPriority="72"/>
+    <w:lsdException w:name="Colorful Grid Accent 3" w:uiPriority="73"/>
+    <w:lsdException w:name="Light Shading Accent 4" w:uiPriority="60"/>
+    <w:lsdException w:name="Light List Accent 4" w:uiPriority="61"/>
+    <w:lsdException w:name="Light Grid Accent 4" w:uiPriority="62"/>
+    <w:lsdException w:name="Medium Shading 1 Accent 4" w:uiPriority="63"/>
+    <w:lsdException w:name="Medium Shading 2 Accent 4" w:uiPriority="64"/>
+    <w:lsdException w:name="Medium List 1 Accent 4" w:uiPriority="65"/>
+    <w:lsdException w:name="Medium List 2 Accent 4" w:uiPriority="66"/>
+    <w:lsdException w:name="Medium Grid 1 Accent 4" w:uiPriority="67"/>
+    <w:lsdException w:name="Medium Grid 2 Accent 4" w:uiPriority="68"/>
+    <w:lsdException w:name="Medium Grid 3 Accent 4" w:uiPriority="69"/>
+    <w:lsdException w:name="Dark List Accent 4" w:uiPriority="70"/>
+    <w:lsdException w:name="Colorful Shading Accent 4" w:uiPriority="71"/>
+    <w:lsdException w:name="Colorful List Accent 4" w:uiPriority="72"/>
+    <w:lsdException w:name="Colorful Grid Accent 4" w:uiPriority="73"/>
+    <w:lsdException w:name="Light Shading Accent 5" w:uiPriority="60"/>
+    <w:lsdException w:name="Light List Accent 5" w:uiPriority="61"/>
+    <w:lsdException w:name="Light Grid Accent 5" w:uiPriority="62"/>
+    <w:lsdException w:name="Medium Shading 1 Accent 5" w:uiPriority="63"/>
+    <w:lsdException w:name="Medium Shading 2 Accent 5" w:uiPriority="64"/>
+    <w:lsdException w:name="Medium List 1 Accent 5" w:uiPriority="65"/>
+    <w:lsdException w:name="Medium List 2 Accent 5" w:uiPriority="66"/>
+    <w:lsdException w:name="Medium Grid 1 Accent 5" w:uiPriority="67"/>
+    <w:lsdException w:name="Medium Grid 2 Accent 5" w:uiPriority="68"/>
+    <w:lsdException w:name="Medium Grid 3 Accent 5" w:uiPriority="69"/>
+    <w:lsdException w:name="Dark List Accent 5" w:uiPriority="70"/>
+    <w:lsdException w:name="Colorful Shading Accent 5" w:uiPriority="71"/>
+    <w:lsdException w:name="Colorful List Accent 5" w:uiPriority="72"/>
+    <w:lsdException w:name="Colorful Grid Accent 5" w:uiPriority="73"/>
+    <w:lsdException w:name="Light Shading Accent 6" w:uiPriority="60"/>
+    <w:lsdException w:name="Light List Accent 6" w:uiPriority="61"/>
+    <w:lsdException w:name="Light Grid Accent 6" w:uiPriority="62"/>
+    <w:lsdException w:name="Medium Shading 1 Accent 6" w:uiPriority="63"/>
+    <w:lsdException w:name="Medium Shading 2 Accent 6" w:uiPriority="64"/>
+    <w:lsdException w:name="Medium List 1 Accent 6" w:uiPriority="65"/>
+    <w:lsdException w:name="Medium List 2 Accent 6" w:uiPriority="66"/>
+    <w:lsdException w:name="Medium Grid 1 Accent 6" w:uiPriority="67"/>
+    <w:lsdException w:name="Medium Grid 2 Accent 6" w:uiPriority="68"/>
+    <w:lsdException w:name="Medium Grid 3 Accent 6" w:uiPriority="69"/>
+    <w:lsdException w:name="Dark List Accent 6" w:uiPriority="70"/>
+    <w:lsdException w:name="Colorful Shading Accent 6" w:uiPriority="71"/>
+    <w:lsdException w:name="Colorful List Accent 6" w:uiPriority="72"/>
+    <w:lsdException w:name="Colorful Grid Accent 6" w:uiPriority="73"/>
+    <w:lsdException w:name="Subtle Emphasis" w:uiPriority="19" w:qFormat="1"/>
+    <w:lsdException w:name="Intense Emphasis" w:uiPriority="21" w:qFormat="1"/>
+    <w:lsdException w:name="Subtle Reference" w:uiPriority="31" w:qFormat="1"/>
+    <w:lsdException w:name="Intense Reference" w:uiPriority="32" w:qFormat="1"/>
+    <w:lsdException w:name="Book Title" w:uiPriority="33" w:qFormat="1"/>
+    <w:lsdException w:name="Bibliography" w:semiHidden="1" w:uiPriority="37" w:unhideWhenUsed="1"/>
+    <w:lsdException w:name="TOC Heading" w:semiHidden="1" w:uiPriority="39" w:unhideWhenUsed="1" w:qFormat="1"/>
+    <w:lsdException w:name="Plain Table 1" w:uiPriority="41"/>
+    <w:lsdException w:name="Plain Table 2" w:uiPriority="42"/>
+    <w:lsdException w:name="Plain Table 3" w:uiPriority="43"/>
+    <w:lsdException w:name="Plain Table 4" w:uiPriority="44"/>
+    <w:lsdException w:name="Plain Table 5" w:uiPriority="45"/>
+    <w:lsdException w:name="Grid Table Light" w:uiPriority="40"/>
+    <w:lsdException w:name="Grid Table 1 Light" w:uiPriority="46"/>
+    <w:lsdException w:name="Grid Table 2" w:uiPriority="47"/>
+    <w:lsdException w:name="Grid Table 3" w:uiPriority="48"/>
+    <w:lsdException w:name="Grid Table 4" w:uiPriority="49"/>
+    <w:lsdException w:name="Grid Table 5 Dark" w:uiPriority="50"/>
+    <w:lsdException w:name="Grid Table 6 Colorful" w:uiPriority="51"/>
+    <w:lsdException w:name="Grid Table 7 Colorful" w:uiPriority="52"/>
+    <w:lsdException w:name="Grid Table 1 Light Accent 1" w:uiPriority="46"/>
+    <w:lsdException w:name="Grid Table 2 Accent 1" w:uiPriority="47"/>
+    <w:lsdException w:name="Grid Table 3 Accent 1" w:uiPriority="48"/>
+    <w:lsdException w:name="Grid Table 4 Accent 1" w:uiPriority="49"/>
+    <w:lsdException w:name="Grid Table 5 Dark Accent 1" w:uiPriority="50"/>
+    <w:lsdException w:name="Grid Table 6 Colorful Accent 1" w:uiPriority="51"/>
+    <w:lsdException w:name="Grid Table 7 Colorful Accent 1" w:uiPriority="52"/>
+    <w:lsdException w:name="Grid Table 1 Light Accent 2" w:uiPriority="46"/>
+    <w:lsdException w:name="Grid Table 2 Accent 2" w:uiPriority="47"/>
+    <w:lsdException w:name="Grid Table 3 Accent 2" w:uiPriority="48"/>
+    <w:lsdException w:name="Grid Table 4 Accent 2" w:uiPriority="49"/>
+    <w:lsdException w:name="Grid Table 5 Dark Accent 2" w:uiPriority="50"/>
+    <w:lsdException w:name="Grid Table 6 Colorful Accent 2" w:uiPriority="51"/>
+    <w:lsdException w:name="Grid Table 7 Colorful Accent 2" w:uiPriority="52"/>
+    <w:lsdException w:name="Grid Table 1 Light Accent 3" w:uiPriority="46"/>
+    <w:lsdException w:name="Grid Table 2 Accent 3" w:uiPriority="47"/>
+    <w:lsdException w:name="Grid Table 3 Accent 3" w:uiPriority="48"/>
+    <w:lsdException w:name="Grid Table 4 Accent 3" w:uiPriority="49"/>
+    <w:lsdException w:name="Grid Table 5 Dark Accent 3" w:uiPriority="50"/>
+    <w:lsdException w:name="Grid Table 6 Colorful Accent 3" w:uiPriority="51"/>
+    <w:lsdException w:name="Grid Table 7 Colorful Accent 3" w:uiPriority="52"/>
+    <w:lsdException w:name="Grid Table 1 Light Accent 4" w:uiPriority="46"/>
+    <w:lsdException w:name="Grid Table 2 Accent 4" w:uiPriority="47"/>
+    <w:lsdException w:name="Grid Table 3 Accent 4" w:uiPriority="48"/>
+    <w:lsdException w:name="Grid Table 4 Accent 4" w:uiPriority="49"/>
+    <w:lsdException w:name="Grid Table 5 Dark Accent 4" w:uiPriority="50"/>
+    <w:lsdException w:name="Grid Table 6 Colorful Accent 4" w:uiPriority="51"/>
+    <w:lsdException w:name="Grid Table 7 Colorful Accent 4" w:uiPriority="52"/>
+    <w:lsdException w:name="Grid Table 1 Light Accent 5" w:uiPriority="46"/>
+    <w:lsdException w:name="Grid Table 2 Accent 5" w:uiPriority="47"/>
+    <w:lsdException w:name="Grid Table 3 Accent 5" w:uiPriority="48"/>
+    <w:lsdException w:name="Grid Table 4 Accent 5" w:uiPriority="49"/>
+    <w:lsdException w:name="Grid Table 5 Dark Accent 5" w:uiPriority="50"/>
+    <w:lsdException w:name="Grid Table 6 Colorful Accent 5" w:uiPriority="51"/>
+    <w:lsdException w:name="Grid Table 7 Colorful Accent 5" w:uiPriority="52"/>
+    <w:lsdException w:name="Grid Table 1 Light Accent 6" w:uiPriority="46"/>
+    <w:lsdException w:name="Grid Table 2 Accent 6" w:uiPriority="47"/>
+    <w:lsdException w:name="Grid Table 3 Accent 6" w:uiPriority="48"/>
+    <w:lsdException w:name="Grid Table 4 Accent 6" w:uiPriority="49"/>
+    <w:lsdException w:name="Grid Table 5 Dark Accent 6" w:uiPriority="50"/>
+    <w:lsdException w:name="Grid Table 6 Colorful Accent 6" w:uiPriority="51"/>
+    <w:lsdException w:name="Grid Table 7 Colorful Accent 6" w:uiPriority="52"/>
+    <w:lsdException w:name="List Table 1 Light" w:uiPriority="46"/>
+    <w:lsdException w:name="List Table 2" w:uiPriority="47"/>
+    <w:lsdException w:name="List Table 3" w:uiPriority="48"/>
+    <w:lsdException w:name="List Table 4" w:uiPriority="49"/>
+    <w:lsdException w:name="List Table 5 Dark" w:uiPriority="50"/>
+    <w:lsdException w:name="List Table 6 Colorful" w:uiPriority="51"/>
+    <w:lsdException w:name="List Table 7 Colorful" w:uiPriority="52"/>
+    <w:lsdException w:name="List Table 1 Light Accent 1" w:uiPriority="46"/>
+    <w:lsdException w:name="List Table 2 Accent 1" w:uiPriority="47"/>
+    <w:lsdException w:name="List Table 3 Accent 1" w:uiPriority="48"/>
+    <w:lsdException w:name="List Table 4 Accent 1" w:uiPriority="49"/>
+    <w:lsdException w:name="List Table 5 Dark Accent 1" w:uiPriority="50"/>
+    <w:lsdException w:name="List Table 6 Colorful Accent 1" w:uiPriority="51"/>
+    <w:lsdException w:name="List Table 7 Colorful Accent 1" w:uiPriority="52"/>
+    <w:lsdException w:name="List Table 1 Light Accent 2" w:uiPriority="46"/>
+    <w:lsdException w:name="List Table 2 Accent 2" w:uiPriority="47"/>
+    <w:lsdException w:name="List Table 3 Accent 2" w:uiPriority="48"/>
+    <w:lsdException w:name="List Table 4 Accent 2" w:uiPriority="49"/>
+    <w:lsdException w:name="List Table 5 Dark Accent 2" w:uiPriority="50"/>
+    <w:lsdException w:name="List Table 6 Colorful Accent 2" w:uiPriority="51"/>
+    <w:lsdException w:name="List Table 7 Colorful Accent 2" w:uiPriority="52"/>
+    <w:lsdException w:name="List Table 1 Light Accent 3" w:uiPriority="46"/>
+    <w:lsdException w:name="List Table 2 Accent 3" w:uiPriority="47"/>
+    <w:lsdException w:name="List Table 3 Accent 3" w:uiPriority="48"/>
+    <w:lsdException w:name="List Table 4 Accent 3" w:uiPriority="49"/>
+    <w:lsdException w:name="List Table 5 Dark Accent 3" w:uiPriority="50"/>
+    <w:lsdException w:name="List Table 6 Colorful Accent 3" w:uiPriority="51"/>
+    <w:lsdException w:name="List Table 7 Colorful Accent 3" w:uiPriority="52"/>
+    <w:lsdException w:name="List Table 1 Light Accent 4" w:uiPriority="46"/>
+    <w:lsdException w:name="List Table 2 Accent 4" w:uiPriority="47"/>
+    <w:lsdException w:name="List Table 3 Accent 4" w:uiPriority="48"/>
+    <w:lsdException w:name="List Table 4 Accent 4" w:uiPriority="49"/>
+    <w:lsdException w:name="List Table 5 Dark Accent 4" w:uiPriority="50"/>
+    <w:lsdException w:name="List Table 6 Colorful Accent 4" w:uiPriority="51"/>
+    <w:lsdException w:name="List Table 7 Colorful Accent 4" w:uiPriority="52"/>
+    <w:lsdException w:name="List Table 1 Light Accent 5" w:uiPriority="46"/>
+    <w:lsdException w:name="List Table 2 Accent 5" w:uiPriority="47"/>
+    <w:lsdException w:name="List Table 3 Accent 5" w:uiPriority="48"/>
+    <w:lsdException w:name="List Table 4 Accent 5" w:uiPriority="49"/>
+    <w:lsdException w:name="List Table 5 Dark Accent 5" w:uiPriority="50"/>
+    <w:lsdException w:name="List Table 6 Colorful Accent 5" w:uiPriority="51"/>
+    <w:lsdException w:name="List Table 7 Colorful Accent 5" w:uiPriority="52"/>
+    <w:lsdException w:name="List Table 1 Light Accent 6" w:uiPriority="46"/>
+    <w:lsdException w:name="List Table 2 Accent 6" w:uiPriority="47"/>
+    <w:lsdException w:name="List Table 3 Accent 6" w:uiPriority="48"/>
+    <w:lsdException w:name="List Table 4 Accent 6" w:uiPriority="49"/>
+    <w:lsdException w:name="List Table 5 Dark Accent 6" w:uiPriority="50"/>
+    <w:lsdException w:name="List Table 6 Colorful Accent 6" w:uiPriority="51"/>
+    <w:lsdException w:name="List Table 7 Colorful Accent 6" w:uiPriority="52"/>
   </w:latentStyles>
   <w:style w:type="paragraph" w:default="1" w:styleId="a">
     <w:name w:val="Normal"/>
@@ -26291,7 +24242,7 @@
     <w:name w:val="heading 1"/>
     <w:basedOn w:val="a"/>
     <w:next w:val="a"/>
-    <w:link w:val="1Char"/>
+    <w:link w:val="10"/>
     <w:uiPriority w:val="9"/>
     <w:qFormat/>
     <w:rsid w:val="00097F0A"/>
@@ -26316,7 +24267,7 @@
     <w:name w:val="heading 2"/>
     <w:basedOn w:val="a"/>
     <w:next w:val="a"/>
-    <w:link w:val="2Char"/>
+    <w:link w:val="20"/>
     <w:uiPriority w:val="9"/>
     <w:unhideWhenUsed/>
     <w:qFormat/>
@@ -26343,7 +24294,7 @@
     <w:name w:val="heading 3"/>
     <w:basedOn w:val="a"/>
     <w:next w:val="a"/>
-    <w:link w:val="3Char"/>
+    <w:link w:val="30"/>
     <w:uiPriority w:val="9"/>
     <w:unhideWhenUsed/>
     <w:qFormat/>
@@ -26369,7 +24320,7 @@
     <w:name w:val="heading 4"/>
     <w:basedOn w:val="a"/>
     <w:next w:val="a"/>
-    <w:link w:val="4Char"/>
+    <w:link w:val="40"/>
     <w:uiPriority w:val="9"/>
     <w:unhideWhenUsed/>
     <w:qFormat/>
@@ -26418,7 +24369,7 @@
   <w:style w:type="paragraph" w:styleId="a3">
     <w:name w:val="header"/>
     <w:basedOn w:val="a"/>
-    <w:link w:val="Char"/>
+    <w:link w:val="a4"/>
     <w:uiPriority w:val="99"/>
     <w:unhideWhenUsed/>
     <w:rsid w:val="00097F0A"/>
@@ -26438,8 +24389,8 @@
       <w:szCs w:val="18"/>
     </w:rPr>
   </w:style>
-  <w:style w:type="character" w:customStyle="1" w:styleId="Char">
-    <w:name w:val="页眉 Char"/>
+  <w:style w:type="character" w:customStyle="1" w:styleId="a4">
+    <w:name w:val="页眉 字符"/>
     <w:basedOn w:val="a0"/>
     <w:link w:val="a3"/>
     <w:uiPriority w:val="99"/>
@@ -26449,10 +24400,10 @@
       <w:szCs w:val="18"/>
     </w:rPr>
   </w:style>
-  <w:style w:type="paragraph" w:styleId="a4">
+  <w:style w:type="paragraph" w:styleId="a5">
     <w:name w:val="footer"/>
     <w:basedOn w:val="a"/>
-    <w:link w:val="Char0"/>
+    <w:link w:val="a6"/>
     <w:uiPriority w:val="99"/>
     <w:unhideWhenUsed/>
     <w:rsid w:val="00097F0A"/>
@@ -26469,10 +24420,10 @@
       <w:szCs w:val="18"/>
     </w:rPr>
   </w:style>
-  <w:style w:type="character" w:customStyle="1" w:styleId="Char0">
-    <w:name w:val="页脚 Char"/>
+  <w:style w:type="character" w:customStyle="1" w:styleId="a6">
+    <w:name w:val="页脚 字符"/>
     <w:basedOn w:val="a0"/>
-    <w:link w:val="a4"/>
+    <w:link w:val="a5"/>
     <w:uiPriority w:val="99"/>
     <w:rsid w:val="00097F0A"/>
     <w:rPr>
@@ -26480,8 +24431,8 @@
       <w:szCs w:val="18"/>
     </w:rPr>
   </w:style>
-  <w:style w:type="character" w:customStyle="1" w:styleId="1Char">
-    <w:name w:val="标题 1 Char"/>
+  <w:style w:type="character" w:customStyle="1" w:styleId="10">
+    <w:name w:val="标题 1 字符"/>
     <w:basedOn w:val="a0"/>
     <w:link w:val="1"/>
     <w:uiPriority w:val="9"/>
@@ -26494,7 +24445,7 @@
       <w:szCs w:val="44"/>
     </w:rPr>
   </w:style>
-  <w:style w:type="paragraph" w:styleId="a5">
+  <w:style w:type="paragraph" w:styleId="a7">
     <w:name w:val="No Spacing"/>
     <w:uiPriority w:val="1"/>
     <w:qFormat/>
@@ -26504,8 +24455,8 @@
       <w:jc w:val="both"/>
     </w:pPr>
   </w:style>
-  <w:style w:type="character" w:customStyle="1" w:styleId="2Char">
-    <w:name w:val="标题 2 Char"/>
+  <w:style w:type="character" w:customStyle="1" w:styleId="20">
+    <w:name w:val="标题 2 字符"/>
     <w:basedOn w:val="a0"/>
     <w:link w:val="2"/>
     <w:uiPriority w:val="9"/>
@@ -26518,8 +24469,8 @@
       <w:szCs w:val="32"/>
     </w:rPr>
   </w:style>
-  <w:style w:type="character" w:customStyle="1" w:styleId="3Char">
-    <w:name w:val="标题 3 Char"/>
+  <w:style w:type="character" w:customStyle="1" w:styleId="30">
+    <w:name w:val="标题 3 字符"/>
     <w:basedOn w:val="a0"/>
     <w:link w:val="3"/>
     <w:uiPriority w:val="9"/>
@@ -26534,7 +24485,7 @@
   <w:style w:type="paragraph" w:styleId="HTML">
     <w:name w:val="HTML Preformatted"/>
     <w:basedOn w:val="a"/>
-    <w:link w:val="HTMLChar"/>
+    <w:link w:val="HTML0"/>
     <w:uiPriority w:val="99"/>
     <w:unhideWhenUsed/>
     <w:rsid w:val="00D34BFA"/>
@@ -26567,8 +24518,8 @@
       <w:szCs w:val="24"/>
     </w:rPr>
   </w:style>
-  <w:style w:type="character" w:customStyle="1" w:styleId="HTMLChar">
-    <w:name w:val="HTML 预设格式 Char"/>
+  <w:style w:type="character" w:customStyle="1" w:styleId="HTML0">
+    <w:name w:val="HTML 预设格式 字符"/>
     <w:basedOn w:val="a0"/>
     <w:link w:val="HTML"/>
     <w:uiPriority w:val="99"/>
@@ -26580,7 +24531,7 @@
       <w:szCs w:val="24"/>
     </w:rPr>
   </w:style>
-  <w:style w:type="character" w:styleId="a6">
+  <w:style w:type="character" w:styleId="a8">
     <w:name w:val="Hyperlink"/>
     <w:basedOn w:val="a0"/>
     <w:uiPriority w:val="99"/>
@@ -26606,7 +24557,7 @@
     <w:basedOn w:val="a0"/>
     <w:rsid w:val="002E638E"/>
   </w:style>
-  <w:style w:type="character" w:styleId="a7">
+  <w:style w:type="character" w:styleId="a9">
     <w:name w:val="FollowedHyperlink"/>
     <w:basedOn w:val="a0"/>
     <w:uiPriority w:val="99"/>
@@ -26618,7 +24569,7 @@
       <w:u w:val="single"/>
     </w:rPr>
   </w:style>
-  <w:style w:type="paragraph" w:styleId="a8">
+  <w:style w:type="paragraph" w:styleId="aa">
     <w:name w:val="List Paragraph"/>
     <w:basedOn w:val="a"/>
     <w:uiPriority w:val="34"/>
@@ -26628,13 +24579,12 @@
       <w:ind w:firstLineChars="200" w:firstLine="420"/>
     </w:pPr>
   </w:style>
-  <w:style w:type="table" w:styleId="a9">
+  <w:style w:type="table" w:styleId="ab">
     <w:name w:val="Table Grid"/>
     <w:basedOn w:val="a1"/>
     <w:uiPriority w:val="39"/>
     <w:rsid w:val="0002792A"/>
     <w:tblPr>
-      <w:tblInd w:w="0" w:type="dxa"/>
       <w:tblBorders>
         <w:top w:val="single" w:sz="4" w:space="0" w:color="auto"/>
         <w:left w:val="single" w:sz="4" w:space="0" w:color="auto"/>
@@ -26643,558 +24593,10 @@
         <w:insideH w:val="single" w:sz="4" w:space="0" w:color="auto"/>
         <w:insideV w:val="single" w:sz="4" w:space="0" w:color="auto"/>
       </w:tblBorders>
-      <w:tblCellMar>
-        <w:top w:w="0" w:type="dxa"/>
-        <w:left w:w="108" w:type="dxa"/>
-        <w:bottom w:w="0" w:type="dxa"/>
-        <w:right w:w="108" w:type="dxa"/>
-      </w:tblCellMar>
     </w:tblPr>
   </w:style>
-  <w:style w:type="character" w:customStyle="1" w:styleId="4Char">
-    <w:name w:val="标题 4 Char"/>
-    <w:basedOn w:val="a0"/>
-    <w:link w:val="4"/>
-    <w:uiPriority w:val="9"/>
-    <w:rsid w:val="003E09A8"/>
-    <w:rPr>
-      <w:rFonts w:asciiTheme="majorHAnsi" w:eastAsiaTheme="majorEastAsia" w:hAnsiTheme="majorHAnsi" w:cstheme="majorBidi"/>
-      <w:b/>
-      <w:bCs/>
-      <w:sz w:val="28"/>
-      <w:szCs w:val="28"/>
-    </w:rPr>
-  </w:style>
-</w:styles>
-</file>
-
-<file path=word/stylesWithEffects.xml><?xml version="1.0" encoding="utf-8"?>
-<w:styles xmlns:wpc="http://schemas.microsoft.com/office/word/2010/wordprocessingCanvas" xmlns:mc="http://schemas.openxmlformats.org/markup-compatibility/2006" xmlns:o="urn:schemas-microsoft-com:office:office" xmlns:r="http://schemas.openxmlformats.org/officeDocument/2006/relationships" xmlns:m="http://schemas.openxmlformats.org/officeDocument/2006/math" xmlns:v="urn:schemas-microsoft-com:vml" xmlns:wp14="http://schemas.microsoft.com/office/word/2010/wordprocessingDrawing" xmlns:wp="http://schemas.openxmlformats.org/drawingml/2006/wordprocessingDrawing" xmlns:w10="urn:schemas-microsoft-com:office:word" xmlns:w="http://schemas.openxmlformats.org/wordprocessingml/2006/main" xmlns:w14="http://schemas.microsoft.com/office/word/2010/wordml" xmlns:wpg="http://schemas.microsoft.com/office/word/2010/wordprocessingGroup" xmlns:wpi="http://schemas.microsoft.com/office/word/2010/wordprocessingInk" xmlns:wne="http://schemas.microsoft.com/office/word/2006/wordml" xmlns:wps="http://schemas.microsoft.com/office/word/2010/wordprocessingShape" mc:Ignorable="w14 wp14">
-  <w:docDefaults>
-    <w:rPrDefault>
-      <w:rPr>
-        <w:rFonts w:asciiTheme="minorHAnsi" w:eastAsiaTheme="minorEastAsia" w:hAnsiTheme="minorHAnsi" w:cstheme="minorBidi"/>
-        <w:kern w:val="2"/>
-        <w:sz w:val="21"/>
-        <w:szCs w:val="22"/>
-        <w:lang w:val="en-US" w:eastAsia="zh-CN" w:bidi="ar-SA"/>
-      </w:rPr>
-    </w:rPrDefault>
-    <w:pPrDefault/>
-  </w:docDefaults>
-  <w:latentStyles w:defLockedState="0" w:defUIPriority="99" w:defSemiHidden="1" w:defUnhideWhenUsed="1" w:defQFormat="0" w:count="267">
-    <w:lsdException w:name="Normal" w:semiHidden="0" w:uiPriority="0" w:unhideWhenUsed="0" w:qFormat="1"/>
-    <w:lsdException w:name="heading 1" w:semiHidden="0" w:uiPriority="9" w:unhideWhenUsed="0" w:qFormat="1"/>
-    <w:lsdException w:name="heading 2" w:uiPriority="9" w:qFormat="1"/>
-    <w:lsdException w:name="heading 3" w:uiPriority="9" w:qFormat="1"/>
-    <w:lsdException w:name="heading 4" w:uiPriority="9" w:qFormat="1"/>
-    <w:lsdException w:name="heading 5" w:uiPriority="9" w:qFormat="1"/>
-    <w:lsdException w:name="heading 6" w:uiPriority="9" w:qFormat="1"/>
-    <w:lsdException w:name="heading 7" w:uiPriority="9" w:qFormat="1"/>
-    <w:lsdException w:name="heading 8" w:uiPriority="9" w:qFormat="1"/>
-    <w:lsdException w:name="heading 9" w:uiPriority="9" w:qFormat="1"/>
-    <w:lsdException w:name="toc 1" w:uiPriority="39"/>
-    <w:lsdException w:name="toc 2" w:uiPriority="39"/>
-    <w:lsdException w:name="toc 3" w:uiPriority="39"/>
-    <w:lsdException w:name="toc 4" w:uiPriority="39"/>
-    <w:lsdException w:name="toc 5" w:uiPriority="39"/>
-    <w:lsdException w:name="toc 6" w:uiPriority="39"/>
-    <w:lsdException w:name="toc 7" w:uiPriority="39"/>
-    <w:lsdException w:name="toc 8" w:uiPriority="39"/>
-    <w:lsdException w:name="toc 9" w:uiPriority="39"/>
-    <w:lsdException w:name="caption" w:uiPriority="35" w:qFormat="1"/>
-    <w:lsdException w:name="Title" w:semiHidden="0" w:uiPriority="10" w:unhideWhenUsed="0" w:qFormat="1"/>
-    <w:lsdException w:name="Default Paragraph Font" w:uiPriority="1"/>
-    <w:lsdException w:name="Subtitle" w:semiHidden="0" w:uiPriority="11" w:unhideWhenUsed="0" w:qFormat="1"/>
-    <w:lsdException w:name="Strong" w:semiHidden="0" w:uiPriority="22" w:unhideWhenUsed="0" w:qFormat="1"/>
-    <w:lsdException w:name="Emphasis" w:semiHidden="0" w:uiPriority="20" w:unhideWhenUsed="0" w:qFormat="1"/>
-    <w:lsdException w:name="Table Grid" w:semiHidden="0" w:uiPriority="39" w:unhideWhenUsed="0"/>
-    <w:lsdException w:name="Placeholder Text" w:unhideWhenUsed="0"/>
-    <w:lsdException w:name="No Spacing" w:semiHidden="0" w:uiPriority="1" w:unhideWhenUsed="0" w:qFormat="1"/>
-    <w:lsdException w:name="Light Shading" w:semiHidden="0" w:uiPriority="60" w:unhideWhenUsed="0"/>
-    <w:lsdException w:name="Light List" w:semiHidden="0" w:uiPriority="61" w:unhideWhenUsed="0"/>
-    <w:lsdException w:name="Light Grid" w:semiHidden="0" w:uiPriority="62" w:unhideWhenUsed="0"/>
-    <w:lsdException w:name="Medium Shading 1" w:semiHidden="0" w:uiPriority="63" w:unhideWhenUsed="0"/>
-    <w:lsdException w:name="Medium Shading 2" w:semiHidden="0" w:uiPriority="64" w:unhideWhenUsed="0"/>
-    <w:lsdException w:name="Medium List 1" w:semiHidden="0" w:uiPriority="65" w:unhideWhenUsed="0"/>
-    <w:lsdException w:name="Medium List 2" w:semiHidden="0" w:uiPriority="66" w:unhideWhenUsed="0"/>
-    <w:lsdException w:name="Medium Grid 1" w:semiHidden="0" w:uiPriority="67" w:unhideWhenUsed="0"/>
-    <w:lsdException w:name="Medium Grid 2" w:semiHidden="0" w:uiPriority="68" w:unhideWhenUsed="0"/>
-    <w:lsdException w:name="Medium Grid 3" w:semiHidden="0" w:uiPriority="69" w:unhideWhenUsed="0"/>
-    <w:lsdException w:name="Dark List" w:semiHidden="0" w:uiPriority="70" w:unhideWhenUsed="0"/>
-    <w:lsdException w:name="Colorful Shading" w:semiHidden="0" w:uiPriority="71" w:unhideWhenUsed="0"/>
-    <w:lsdException w:name="Colorful List" w:semiHidden="0" w:uiPriority="72" w:unhideWhenUsed="0"/>
-    <w:lsdException w:name="Colorful Grid" w:semiHidden="0" w:uiPriority="73" w:unhideWhenUsed="0"/>
-    <w:lsdException w:name="Light Shading Accent 1" w:semiHidden="0" w:uiPriority="60" w:unhideWhenUsed="0"/>
-    <w:lsdException w:name="Light List Accent 1" w:semiHidden="0" w:uiPriority="61" w:unhideWhenUsed="0"/>
-    <w:lsdException w:name="Light Grid Accent 1" w:semiHidden="0" w:uiPriority="62" w:unhideWhenUsed="0"/>
-    <w:lsdException w:name="Medium Shading 1 Accent 1" w:semiHidden="0" w:uiPriority="63" w:unhideWhenUsed="0"/>
-    <w:lsdException w:name="Medium Shading 2 Accent 1" w:semiHidden="0" w:uiPriority="64" w:unhideWhenUsed="0"/>
-    <w:lsdException w:name="Medium List 1 Accent 1" w:semiHidden="0" w:uiPriority="65" w:unhideWhenUsed="0"/>
-    <w:lsdException w:name="Revision" w:unhideWhenUsed="0"/>
-    <w:lsdException w:name="List Paragraph" w:semiHidden="0" w:uiPriority="34" w:unhideWhenUsed="0" w:qFormat="1"/>
-    <w:lsdException w:name="Quote" w:semiHidden="0" w:uiPriority="29" w:unhideWhenUsed="0" w:qFormat="1"/>
-    <w:lsdException w:name="Intense Quote" w:semiHidden="0" w:uiPriority="30" w:unhideWhenUsed="0" w:qFormat="1"/>
-    <w:lsdException w:name="Medium List 2 Accent 1" w:semiHidden="0" w:uiPriority="66" w:unhideWhenUsed="0"/>
-    <w:lsdException w:name="Medium Grid 1 Accent 1" w:semiHidden="0" w:uiPriority="67" w:unhideWhenUsed="0"/>
-    <w:lsdException w:name="Medium Grid 2 Accent 1" w:semiHidden="0" w:uiPriority="68" w:unhideWhenUsed="0"/>
-    <w:lsdException w:name="Medium Grid 3 Accent 1" w:semiHidden="0" w:uiPriority="69" w:unhideWhenUsed="0"/>
-    <w:lsdException w:name="Dark List Accent 1" w:semiHidden="0" w:uiPriority="70" w:unhideWhenUsed="0"/>
-    <w:lsdException w:name="Colorful Shading Accent 1" w:semiHidden="0" w:uiPriority="71" w:unhideWhenUsed="0"/>
-    <w:lsdException w:name="Colorful List Accent 1" w:semiHidden="0" w:uiPriority="72" w:unhideWhenUsed="0"/>
-    <w:lsdException w:name="Colorful Grid Accent 1" w:semiHidden="0" w:uiPriority="73" w:unhideWhenUsed="0"/>
-    <w:lsdException w:name="Light Shading Accent 2" w:semiHidden="0" w:uiPriority="60" w:unhideWhenUsed="0"/>
-    <w:lsdException w:name="Light List Accent 2" w:semiHidden="0" w:uiPriority="61" w:unhideWhenUsed="0"/>
-    <w:lsdException w:name="Light Grid Accent 2" w:semiHidden="0" w:uiPriority="62" w:unhideWhenUsed="0"/>
-    <w:lsdException w:name="Medium Shading 1 Accent 2" w:semiHidden="0" w:uiPriority="63" w:unhideWhenUsed="0"/>
-    <w:lsdException w:name="Medium Shading 2 Accent 2" w:semiHidden="0" w:uiPriority="64" w:unhideWhenUsed="0"/>
-    <w:lsdException w:name="Medium List 1 Accent 2" w:semiHidden="0" w:uiPriority="65" w:unhideWhenUsed="0"/>
-    <w:lsdException w:name="Medium List 2 Accent 2" w:semiHidden="0" w:uiPriority="66" w:unhideWhenUsed="0"/>
-    <w:lsdException w:name="Medium Grid 1 Accent 2" w:semiHidden="0" w:uiPriority="67" w:unhideWhenUsed="0"/>
-    <w:lsdException w:name="Medium Grid 2 Accent 2" w:semiHidden="0" w:uiPriority="68" w:unhideWhenUsed="0"/>
-    <w:lsdException w:name="Medium Grid 3 Accent 2" w:semiHidden="0" w:uiPriority="69" w:unhideWhenUsed="0"/>
-    <w:lsdException w:name="Dark List Accent 2" w:semiHidden="0" w:uiPriority="70" w:unhideWhenUsed="0"/>
-    <w:lsdException w:name="Colorful Shading Accent 2" w:semiHidden="0" w:uiPriority="71" w:unhideWhenUsed="0"/>
-    <w:lsdException w:name="Colorful List Accent 2" w:semiHidden="0" w:uiPriority="72" w:unhideWhenUsed="0"/>
-    <w:lsdException w:name="Colorful Grid Accent 2" w:semiHidden="0" w:uiPriority="73" w:unhideWhenUsed="0"/>
-    <w:lsdException w:name="Light Shading Accent 3" w:semiHidden="0" w:uiPriority="60" w:unhideWhenUsed="0"/>
-    <w:lsdException w:name="Light List Accent 3" w:semiHidden="0" w:uiPriority="61" w:unhideWhenUsed="0"/>
-    <w:lsdException w:name="Light Grid Accent 3" w:semiHidden="0" w:uiPriority="62" w:unhideWhenUsed="0"/>
-    <w:lsdException w:name="Medium Shading 1 Accent 3" w:semiHidden="0" w:uiPriority="63" w:unhideWhenUsed="0"/>
-    <w:lsdException w:name="Medium Shading 2 Accent 3" w:semiHidden="0" w:uiPriority="64" w:unhideWhenUsed="0"/>
-    <w:lsdException w:name="Medium List 1 Accent 3" w:semiHidden="0" w:uiPriority="65" w:unhideWhenUsed="0"/>
-    <w:lsdException w:name="Medium List 2 Accent 3" w:semiHidden="0" w:uiPriority="66" w:unhideWhenUsed="0"/>
-    <w:lsdException w:name="Medium Grid 1 Accent 3" w:semiHidden="0" w:uiPriority="67" w:unhideWhenUsed="0"/>
-    <w:lsdException w:name="Medium Grid 2 Accent 3" w:semiHidden="0" w:uiPriority="68" w:unhideWhenUsed="0"/>
-    <w:lsdException w:name="Medium Grid 3 Accent 3" w:semiHidden="0" w:uiPriority="69" w:unhideWhenUsed="0"/>
-    <w:lsdException w:name="Dark List Accent 3" w:semiHidden="0" w:uiPriority="70" w:unhideWhenUsed="0"/>
-    <w:lsdException w:name="Colorful Shading Accent 3" w:semiHidden="0" w:uiPriority="71" w:unhideWhenUsed="0"/>
-    <w:lsdException w:name="Colorful List Accent 3" w:semiHidden="0" w:uiPriority="72" w:unhideWhenUsed="0"/>
-    <w:lsdException w:name="Colorful Grid Accent 3" w:semiHidden="0" w:uiPriority="73" w:unhideWhenUsed="0"/>
-    <w:lsdException w:name="Light Shading Accent 4" w:semiHidden="0" w:uiPriority="60" w:unhideWhenUsed="0"/>
-    <w:lsdException w:name="Light List Accent 4" w:semiHidden="0" w:uiPriority="61" w:unhideWhenUsed="0"/>
-    <w:lsdException w:name="Light Grid Accent 4" w:semiHidden="0" w:uiPriority="62" w:unhideWhenUsed="0"/>
-    <w:lsdException w:name="Medium Shading 1 Accent 4" w:semiHidden="0" w:uiPriority="63" w:unhideWhenUsed="0"/>
-    <w:lsdException w:name="Medium Shading 2 Accent 4" w:semiHidden="0" w:uiPriority="64" w:unhideWhenUsed="0"/>
-    <w:lsdException w:name="Medium List 1 Accent 4" w:semiHidden="0" w:uiPriority="65" w:unhideWhenUsed="0"/>
-    <w:lsdException w:name="Medium List 2 Accent 4" w:semiHidden="0" w:uiPriority="66" w:unhideWhenUsed="0"/>
-    <w:lsdException w:name="Medium Grid 1 Accent 4" w:semiHidden="0" w:uiPriority="67" w:unhideWhenUsed="0"/>
-    <w:lsdException w:name="Medium Grid 2 Accent 4" w:semiHidden="0" w:uiPriority="68" w:unhideWhenUsed="0"/>
-    <w:lsdException w:name="Medium Grid 3 Accent 4" w:semiHidden="0" w:uiPriority="69" w:unhideWhenUsed="0"/>
-    <w:lsdException w:name="Dark List Accent 4" w:semiHidden="0" w:uiPriority="70" w:unhideWhenUsed="0"/>
-    <w:lsdException w:name="Colorful Shading Accent 4" w:semiHidden="0" w:uiPriority="71" w:unhideWhenUsed="0"/>
-    <w:lsdException w:name="Colorful List Accent 4" w:semiHidden="0" w:uiPriority="72" w:unhideWhenUsed="0"/>
-    <w:lsdException w:name="Colorful Grid Accent 4" w:semiHidden="0" w:uiPriority="73" w:unhideWhenUsed="0"/>
-    <w:lsdException w:name="Light Shading Accent 5" w:semiHidden="0" w:uiPriority="60" w:unhideWhenUsed="0"/>
-    <w:lsdException w:name="Light List Accent 5" w:semiHidden="0" w:uiPriority="61" w:unhideWhenUsed="0"/>
-    <w:lsdException w:name="Light Grid Accent 5" w:semiHidden="0" w:uiPriority="62" w:unhideWhenUsed="0"/>
-    <w:lsdException w:name="Medium Shading 1 Accent 5" w:semiHidden="0" w:uiPriority="63" w:unhideWhenUsed="0"/>
-    <w:lsdException w:name="Medium Shading 2 Accent 5" w:semiHidden="0" w:uiPriority="64" w:unhideWhenUsed="0"/>
-    <w:lsdException w:name="Medium List 1 Accent 5" w:semiHidden="0" w:uiPriority="65" w:unhideWhenUsed="0"/>
-    <w:lsdException w:name="Medium List 2 Accent 5" w:semiHidden="0" w:uiPriority="66" w:unhideWhenUsed="0"/>
-    <w:lsdException w:name="Medium Grid 1 Accent 5" w:semiHidden="0" w:uiPriority="67" w:unhideWhenUsed="0"/>
-    <w:lsdException w:name="Medium Grid 2 Accent 5" w:semiHidden="0" w:uiPriority="68" w:unhideWhenUsed="0"/>
-    <w:lsdException w:name="Medium Grid 3 Accent 5" w:semiHidden="0" w:uiPriority="69" w:unhideWhenUsed="0"/>
-    <w:lsdException w:name="Dark List Accent 5" w:semiHidden="0" w:uiPriority="70" w:unhideWhenUsed="0"/>
-    <w:lsdException w:name="Colorful Shading Accent 5" w:semiHidden="0" w:uiPriority="71" w:unhideWhenUsed="0"/>
-    <w:lsdException w:name="Colorful List Accent 5" w:semiHidden="0" w:uiPriority="72" w:unhideWhenUsed="0"/>
-    <w:lsdException w:name="Colorful Grid Accent 5" w:semiHidden="0" w:uiPriority="73" w:unhideWhenUsed="0"/>
-    <w:lsdException w:name="Light Shading Accent 6" w:semiHidden="0" w:uiPriority="60" w:unhideWhenUsed="0"/>
-    <w:lsdException w:name="Light List Accent 6" w:semiHidden="0" w:uiPriority="61" w:unhideWhenUsed="0"/>
-    <w:lsdException w:name="Light Grid Accent 6" w:semiHidden="0" w:uiPriority="62" w:unhideWhenUsed="0"/>
-    <w:lsdException w:name="Medium Shading 1 Accent 6" w:semiHidden="0" w:uiPriority="63" w:unhideWhenUsed="0"/>
-    <w:lsdException w:name="Medium Shading 2 Accent 6" w:semiHidden="0" w:uiPriority="64" w:unhideWhenUsed="0"/>
-    <w:lsdException w:name="Medium List 1 Accent 6" w:semiHidden="0" w:uiPriority="65" w:unhideWhenUsed="0"/>
-    <w:lsdException w:name="Medium List 2 Accent 6" w:semiHidden="0" w:uiPriority="66" w:unhideWhenUsed="0"/>
-    <w:lsdException w:name="Medium Grid 1 Accent 6" w:semiHidden="0" w:uiPriority="67" w:unhideWhenUsed="0"/>
-    <w:lsdException w:name="Medium Grid 2 Accent 6" w:semiHidden="0" w:uiPriority="68" w:unhideWhenUsed="0"/>
-    <w:lsdException w:name="Medium Grid 3 Accent 6" w:semiHidden="0" w:uiPriority="69" w:unhideWhenUsed="0"/>
-    <w:lsdException w:name="Dark List Accent 6" w:semiHidden="0" w:uiPriority="70" w:unhideWhenUsed="0"/>
-    <w:lsdException w:name="Colorful Shading Accent 6" w:semiHidden="0" w:uiPriority="71" w:unhideWhenUsed="0"/>
-    <w:lsdException w:name="Colorful List Accent 6" w:semiHidden="0" w:uiPriority="72" w:unhideWhenUsed="0"/>
-    <w:lsdException w:name="Colorful Grid Accent 6" w:semiHidden="0" w:uiPriority="73" w:unhideWhenUsed="0"/>
-    <w:lsdException w:name="Subtle Emphasis" w:semiHidden="0" w:uiPriority="19" w:unhideWhenUsed="0" w:qFormat="1"/>
-    <w:lsdException w:name="Intense Emphasis" w:semiHidden="0" w:uiPriority="21" w:unhideWhenUsed="0" w:qFormat="1"/>
-    <w:lsdException w:name="Subtle Reference" w:semiHidden="0" w:uiPriority="31" w:unhideWhenUsed="0" w:qFormat="1"/>
-    <w:lsdException w:name="Intense Reference" w:semiHidden="0" w:uiPriority="32" w:unhideWhenUsed="0" w:qFormat="1"/>
-    <w:lsdException w:name="Book Title" w:semiHidden="0" w:uiPriority="33" w:unhideWhenUsed="0" w:qFormat="1"/>
-    <w:lsdException w:name="Bibliography" w:uiPriority="37"/>
-    <w:lsdException w:name="TOC Heading" w:uiPriority="39" w:qFormat="1"/>
-  </w:latentStyles>
-  <w:style w:type="paragraph" w:default="1" w:styleId="a">
-    <w:name w:val="Normal"/>
-    <w:qFormat/>
-    <w:pPr>
-      <w:widowControl w:val="0"/>
-      <w:jc w:val="both"/>
-    </w:pPr>
-  </w:style>
-  <w:style w:type="paragraph" w:styleId="1">
-    <w:name w:val="heading 1"/>
-    <w:basedOn w:val="a"/>
-    <w:next w:val="a"/>
-    <w:link w:val="1Char"/>
-    <w:uiPriority w:val="9"/>
-    <w:qFormat/>
-    <w:rsid w:val="00097F0A"/>
-    <w:pPr>
-      <w:keepNext/>
-      <w:keepLines/>
-      <w:numPr>
-        <w:numId w:val="3"/>
-      </w:numPr>
-      <w:spacing w:before="340" w:after="330" w:line="578" w:lineRule="auto"/>
-      <w:outlineLvl w:val="0"/>
-    </w:pPr>
-    <w:rPr>
-      <w:b/>
-      <w:bCs/>
-      <w:kern w:val="44"/>
-      <w:sz w:val="44"/>
-      <w:szCs w:val="44"/>
-    </w:rPr>
-  </w:style>
-  <w:style w:type="paragraph" w:styleId="2">
-    <w:name w:val="heading 2"/>
-    <w:basedOn w:val="a"/>
-    <w:next w:val="a"/>
-    <w:link w:val="2Char"/>
-    <w:uiPriority w:val="9"/>
-    <w:unhideWhenUsed/>
-    <w:qFormat/>
-    <w:rsid w:val="001532B5"/>
-    <w:pPr>
-      <w:keepNext/>
-      <w:keepLines/>
-      <w:numPr>
-        <w:ilvl w:val="1"/>
-        <w:numId w:val="3"/>
-      </w:numPr>
-      <w:spacing w:before="260" w:after="260" w:line="416" w:lineRule="auto"/>
-      <w:outlineLvl w:val="1"/>
-    </w:pPr>
-    <w:rPr>
-      <w:rFonts w:asciiTheme="majorHAnsi" w:eastAsiaTheme="majorEastAsia" w:hAnsiTheme="majorHAnsi" w:cstheme="majorBidi"/>
-      <w:b/>
-      <w:bCs/>
-      <w:sz w:val="32"/>
-      <w:szCs w:val="32"/>
-    </w:rPr>
-  </w:style>
-  <w:style w:type="paragraph" w:styleId="3">
-    <w:name w:val="heading 3"/>
-    <w:basedOn w:val="a"/>
-    <w:next w:val="a"/>
-    <w:link w:val="3Char"/>
-    <w:uiPriority w:val="9"/>
-    <w:unhideWhenUsed/>
-    <w:qFormat/>
-    <w:rsid w:val="00043B8F"/>
-    <w:pPr>
-      <w:keepNext/>
-      <w:keepLines/>
-      <w:numPr>
-        <w:ilvl w:val="2"/>
-        <w:numId w:val="3"/>
-      </w:numPr>
-      <w:spacing w:before="260" w:after="260" w:line="416" w:lineRule="auto"/>
-      <w:outlineLvl w:val="2"/>
-    </w:pPr>
-    <w:rPr>
-      <w:b/>
-      <w:bCs/>
-      <w:sz w:val="32"/>
-      <w:szCs w:val="32"/>
-    </w:rPr>
-  </w:style>
-  <w:style w:type="paragraph" w:styleId="4">
-    <w:name w:val="heading 4"/>
-    <w:basedOn w:val="a"/>
-    <w:next w:val="a"/>
-    <w:link w:val="4Char"/>
-    <w:uiPriority w:val="9"/>
-    <w:unhideWhenUsed/>
-    <w:qFormat/>
-    <w:rsid w:val="003E09A8"/>
-    <w:pPr>
-      <w:keepNext/>
-      <w:keepLines/>
-      <w:spacing w:before="280" w:after="290" w:line="376" w:lineRule="auto"/>
-      <w:outlineLvl w:val="3"/>
-    </w:pPr>
-    <w:rPr>
-      <w:rFonts w:asciiTheme="majorHAnsi" w:eastAsiaTheme="majorEastAsia" w:hAnsiTheme="majorHAnsi" w:cstheme="majorBidi"/>
-      <w:b/>
-      <w:bCs/>
-      <w:sz w:val="28"/>
-      <w:szCs w:val="28"/>
-    </w:rPr>
-  </w:style>
-  <w:style w:type="character" w:default="1" w:styleId="a0">
-    <w:name w:val="Default Paragraph Font"/>
-    <w:uiPriority w:val="1"/>
-    <w:semiHidden/>
-    <w:unhideWhenUsed/>
-  </w:style>
-  <w:style w:type="table" w:default="1" w:styleId="a1">
-    <w:name w:val="Normal Table"/>
-    <w:uiPriority w:val="99"/>
-    <w:semiHidden/>
-    <w:unhideWhenUsed/>
-    <w:tblPr>
-      <w:tblInd w:w="0" w:type="dxa"/>
-      <w:tblCellMar>
-        <w:top w:w="0" w:type="dxa"/>
-        <w:left w:w="108" w:type="dxa"/>
-        <w:bottom w:w="0" w:type="dxa"/>
-        <w:right w:w="108" w:type="dxa"/>
-      </w:tblCellMar>
-    </w:tblPr>
-  </w:style>
-  <w:style w:type="numbering" w:default="1" w:styleId="a2">
-    <w:name w:val="No List"/>
-    <w:uiPriority w:val="99"/>
-    <w:semiHidden/>
-    <w:unhideWhenUsed/>
-  </w:style>
-  <w:style w:type="paragraph" w:styleId="a3">
-    <w:name w:val="header"/>
-    <w:basedOn w:val="a"/>
-    <w:link w:val="Char"/>
-    <w:uiPriority w:val="99"/>
-    <w:unhideWhenUsed/>
-    <w:rsid w:val="00097F0A"/>
-    <w:pPr>
-      <w:pBdr>
-        <w:bottom w:val="single" w:sz="6" w:space="1" w:color="auto"/>
-      </w:pBdr>
-      <w:tabs>
-        <w:tab w:val="center" w:pos="4153"/>
-        <w:tab w:val="right" w:pos="8306"/>
-      </w:tabs>
-      <w:snapToGrid w:val="0"/>
-      <w:jc w:val="center"/>
-    </w:pPr>
-    <w:rPr>
-      <w:sz w:val="18"/>
-      <w:szCs w:val="18"/>
-    </w:rPr>
-  </w:style>
-  <w:style w:type="character" w:customStyle="1" w:styleId="Char">
-    <w:name w:val="页眉 Char"/>
-    <w:basedOn w:val="a0"/>
-    <w:link w:val="a3"/>
-    <w:uiPriority w:val="99"/>
-    <w:rsid w:val="00097F0A"/>
-    <w:rPr>
-      <w:sz w:val="18"/>
-      <w:szCs w:val="18"/>
-    </w:rPr>
-  </w:style>
-  <w:style w:type="paragraph" w:styleId="a4">
-    <w:name w:val="footer"/>
-    <w:basedOn w:val="a"/>
-    <w:link w:val="Char0"/>
-    <w:uiPriority w:val="99"/>
-    <w:unhideWhenUsed/>
-    <w:rsid w:val="00097F0A"/>
-    <w:pPr>
-      <w:tabs>
-        <w:tab w:val="center" w:pos="4153"/>
-        <w:tab w:val="right" w:pos="8306"/>
-      </w:tabs>
-      <w:snapToGrid w:val="0"/>
-      <w:jc w:val="left"/>
-    </w:pPr>
-    <w:rPr>
-      <w:sz w:val="18"/>
-      <w:szCs w:val="18"/>
-    </w:rPr>
-  </w:style>
-  <w:style w:type="character" w:customStyle="1" w:styleId="Char0">
-    <w:name w:val="页脚 Char"/>
-    <w:basedOn w:val="a0"/>
-    <w:link w:val="a4"/>
-    <w:uiPriority w:val="99"/>
-    <w:rsid w:val="00097F0A"/>
-    <w:rPr>
-      <w:sz w:val="18"/>
-      <w:szCs w:val="18"/>
-    </w:rPr>
-  </w:style>
-  <w:style w:type="character" w:customStyle="1" w:styleId="1Char">
-    <w:name w:val="标题 1 Char"/>
-    <w:basedOn w:val="a0"/>
-    <w:link w:val="1"/>
-    <w:uiPriority w:val="9"/>
-    <w:rsid w:val="00097F0A"/>
-    <w:rPr>
-      <w:b/>
-      <w:bCs/>
-      <w:kern w:val="44"/>
-      <w:sz w:val="44"/>
-      <w:szCs w:val="44"/>
-    </w:rPr>
-  </w:style>
-  <w:style w:type="paragraph" w:styleId="a5">
-    <w:name w:val="No Spacing"/>
-    <w:uiPriority w:val="1"/>
-    <w:qFormat/>
-    <w:rsid w:val="00097F0A"/>
-    <w:pPr>
-      <w:widowControl w:val="0"/>
-      <w:jc w:val="both"/>
-    </w:pPr>
-  </w:style>
-  <w:style w:type="character" w:customStyle="1" w:styleId="2Char">
-    <w:name w:val="标题 2 Char"/>
-    <w:basedOn w:val="a0"/>
-    <w:link w:val="2"/>
-    <w:uiPriority w:val="9"/>
-    <w:rsid w:val="001532B5"/>
-    <w:rPr>
-      <w:rFonts w:asciiTheme="majorHAnsi" w:eastAsiaTheme="majorEastAsia" w:hAnsiTheme="majorHAnsi" w:cstheme="majorBidi"/>
-      <w:b/>
-      <w:bCs/>
-      <w:sz w:val="32"/>
-      <w:szCs w:val="32"/>
-    </w:rPr>
-  </w:style>
-  <w:style w:type="character" w:customStyle="1" w:styleId="3Char">
-    <w:name w:val="标题 3 Char"/>
-    <w:basedOn w:val="a0"/>
-    <w:link w:val="3"/>
-    <w:uiPriority w:val="9"/>
-    <w:rsid w:val="00043B8F"/>
-    <w:rPr>
-      <w:b/>
-      <w:bCs/>
-      <w:sz w:val="32"/>
-      <w:szCs w:val="32"/>
-    </w:rPr>
-  </w:style>
-  <w:style w:type="paragraph" w:styleId="HTML">
-    <w:name w:val="HTML Preformatted"/>
-    <w:basedOn w:val="a"/>
-    <w:link w:val="HTMLChar"/>
-    <w:uiPriority w:val="99"/>
-    <w:unhideWhenUsed/>
-    <w:rsid w:val="00D34BFA"/>
-    <w:pPr>
-      <w:widowControl/>
-      <w:tabs>
-        <w:tab w:val="left" w:pos="916"/>
-        <w:tab w:val="left" w:pos="1832"/>
-        <w:tab w:val="left" w:pos="2748"/>
-        <w:tab w:val="left" w:pos="3664"/>
-        <w:tab w:val="left" w:pos="4580"/>
-        <w:tab w:val="left" w:pos="5496"/>
-        <w:tab w:val="left" w:pos="6412"/>
-        <w:tab w:val="left" w:pos="7328"/>
-        <w:tab w:val="left" w:pos="8244"/>
-        <w:tab w:val="left" w:pos="9160"/>
-        <w:tab w:val="left" w:pos="10076"/>
-        <w:tab w:val="left" w:pos="10992"/>
-        <w:tab w:val="left" w:pos="11908"/>
-        <w:tab w:val="left" w:pos="12824"/>
-        <w:tab w:val="left" w:pos="13740"/>
-        <w:tab w:val="left" w:pos="14656"/>
-      </w:tabs>
-      <w:jc w:val="left"/>
-    </w:pPr>
-    <w:rPr>
-      <w:rFonts w:ascii="宋体" w:eastAsia="宋体" w:hAnsi="宋体" w:cs="宋体"/>
-      <w:kern w:val="0"/>
-      <w:sz w:val="24"/>
-      <w:szCs w:val="24"/>
-    </w:rPr>
-  </w:style>
-  <w:style w:type="character" w:customStyle="1" w:styleId="HTMLChar">
-    <w:name w:val="HTML 预设格式 Char"/>
-    <w:basedOn w:val="a0"/>
-    <w:link w:val="HTML"/>
-    <w:uiPriority w:val="99"/>
-    <w:rsid w:val="00D34BFA"/>
-    <w:rPr>
-      <w:rFonts w:ascii="宋体" w:eastAsia="宋体" w:hAnsi="宋体" w:cs="宋体"/>
-      <w:kern w:val="0"/>
-      <w:sz w:val="24"/>
-      <w:szCs w:val="24"/>
-    </w:rPr>
-  </w:style>
-  <w:style w:type="character" w:styleId="a6">
-    <w:name w:val="Hyperlink"/>
-    <w:basedOn w:val="a0"/>
-    <w:uiPriority w:val="99"/>
-    <w:unhideWhenUsed/>
-    <w:rsid w:val="00CE30A1"/>
-    <w:rPr>
-      <w:color w:val="0563C1" w:themeColor="hyperlink"/>
-      <w:u w:val="single"/>
-    </w:rPr>
-  </w:style>
-  <w:style w:type="character" w:customStyle="1" w:styleId="hljs-literal">
-    <w:name w:val="hljs-literal"/>
-    <w:basedOn w:val="a0"/>
-    <w:rsid w:val="002E638E"/>
-  </w:style>
-  <w:style w:type="character" w:customStyle="1" w:styleId="hljs-comment">
-    <w:name w:val="hljs-comment"/>
-    <w:basedOn w:val="a0"/>
-    <w:rsid w:val="002E638E"/>
-  </w:style>
-  <w:style w:type="character" w:customStyle="1" w:styleId="hljs-string">
-    <w:name w:val="hljs-string"/>
-    <w:basedOn w:val="a0"/>
-    <w:rsid w:val="002E638E"/>
-  </w:style>
-  <w:style w:type="character" w:styleId="a7">
-    <w:name w:val="FollowedHyperlink"/>
-    <w:basedOn w:val="a0"/>
-    <w:uiPriority w:val="99"/>
-    <w:semiHidden/>
-    <w:unhideWhenUsed/>
-    <w:rsid w:val="00EC0B38"/>
-    <w:rPr>
-      <w:color w:val="954F72" w:themeColor="followedHyperlink"/>
-      <w:u w:val="single"/>
-    </w:rPr>
-  </w:style>
-  <w:style w:type="paragraph" w:styleId="a8">
-    <w:name w:val="List Paragraph"/>
-    <w:basedOn w:val="a"/>
-    <w:uiPriority w:val="34"/>
-    <w:qFormat/>
-    <w:rsid w:val="00A4256D"/>
-    <w:pPr>
-      <w:ind w:firstLineChars="200" w:firstLine="420"/>
-    </w:pPr>
-  </w:style>
-  <w:style w:type="table" w:styleId="a9">
-    <w:name w:val="Table Grid"/>
-    <w:basedOn w:val="a1"/>
-    <w:uiPriority w:val="39"/>
-    <w:rsid w:val="0002792A"/>
-    <w:tblPr>
-      <w:tblInd w:w="0" w:type="dxa"/>
-      <w:tblBorders>
-        <w:top w:val="single" w:sz="4" w:space="0" w:color="auto"/>
-        <w:left w:val="single" w:sz="4" w:space="0" w:color="auto"/>
-        <w:bottom w:val="single" w:sz="4" w:space="0" w:color="auto"/>
-        <w:right w:val="single" w:sz="4" w:space="0" w:color="auto"/>
-        <w:insideH w:val="single" w:sz="4" w:space="0" w:color="auto"/>
-        <w:insideV w:val="single" w:sz="4" w:space="0" w:color="auto"/>
-      </w:tblBorders>
-      <w:tblCellMar>
-        <w:top w:w="0" w:type="dxa"/>
-        <w:left w:w="108" w:type="dxa"/>
-        <w:bottom w:w="0" w:type="dxa"/>
-        <w:right w:w="108" w:type="dxa"/>
-      </w:tblCellMar>
-    </w:tblPr>
-  </w:style>
-  <w:style w:type="character" w:customStyle="1" w:styleId="4Char">
-    <w:name w:val="标题 4 Char"/>
+  <w:style w:type="character" w:customStyle="1" w:styleId="40">
+    <w:name w:val="标题 4 字符"/>
     <w:basedOn w:val="a0"/>
     <w:link w:val="4"/>
     <w:uiPriority w:val="9"/>
@@ -27465,7 +24867,7 @@
   <a:extraClrSchemeLst/>
   <a:extLst>
     <a:ext uri="{05A4C25C-085E-4340-85A3-A5531E510DB2}">
-      <thm15:themeFamily xmlns:thm15="http://schemas.microsoft.com/office/thememl/2012/main" xmlns="" name="Office Theme" id="{62F939B6-93AF-4DB8-9C6B-D6C7DFDC589F}" vid="{4A3C46E8-61CC-4603-A589-7422A47A8E4A}"/>
+      <thm15:themeFamily xmlns:thm15="http://schemas.microsoft.com/office/thememl/2012/main" name="Office Theme" id="{62F939B6-93AF-4DB8-9C6B-D6C7DFDC589F}" vid="{4A3C46E8-61CC-4603-A589-7422A47A8E4A}"/>
     </a:ext>
   </a:extLst>
 </a:theme>
@@ -27476,7 +24878,7 @@
 </file>
 
 <file path=customXml/itemProps1.xml><?xml version="1.0" encoding="utf-8"?>
-<ds:datastoreItem xmlns:ds="http://schemas.openxmlformats.org/officeDocument/2006/customXml" ds:itemID="{57A05C32-012A-4653-BA1B-97B2DBE14107}">
+<ds:datastoreItem xmlns:ds="http://schemas.openxmlformats.org/officeDocument/2006/customXml" ds:itemID="{B6D8E0A5-E8D5-45A8-8365-6E04BD7E8A4F}">
   <ds:schemaRefs>
     <ds:schemaRef ds:uri="http://schemas.openxmlformats.org/officeDocument/2006/bibliography"/>
   </ds:schemaRefs>
